--- a/R-SegalenAlban-Rapport.docx
+++ b/R-SegalenAlban-Rapport.docx
@@ -34,6 +34,128 @@
       <w:r>
         <w:t xml:space="preserve"> On répète l’opération avec la deuxième lettre du message et de la clé. Si on arrive au bout de la clé, on prend la première lettre de la clé.</w:t>
       </w:r>
+    </w:p>
+    <w:p/>
+    <w:p>
+      <w:r>
+        <w:t>Encodage</w:t>
+      </w:r>
+    </w:p>
+    <w:p>
+      <w:r>
+        <w:t xml:space="preserve">Pour stocker la liste de mot de passe, </w:t>
+      </w:r>
+      <w:proofErr w:type="gramStart"/>
+      <w:r>
+        <w:t>la méthodes</w:t>
+      </w:r>
+      <w:proofErr w:type="gramEnd"/>
+      <w:r>
+        <w:t xml:space="preserve"> est la suivante :</w:t>
+      </w:r>
+    </w:p>
+    <w:p>
+      <w:r>
+        <w:t xml:space="preserve">On sérialise la liste de mot de passe en </w:t>
+      </w:r>
+      <w:proofErr w:type="spellStart"/>
+      <w:r>
+        <w:t>Json</w:t>
+      </w:r>
+      <w:proofErr w:type="spellEnd"/>
+      <w:r>
+        <w:t xml:space="preserve"> (l’entrée est déjà chiffrée). On chiffre ensuite ce </w:t>
+      </w:r>
+      <w:proofErr w:type="spellStart"/>
+      <w:r>
+        <w:t>Json</w:t>
+      </w:r>
+      <w:proofErr w:type="spellEnd"/>
+      <w:r>
+        <w:t xml:space="preserve"> pour masquer le fait que c’est un </w:t>
+      </w:r>
+      <w:proofErr w:type="spellStart"/>
+      <w:r>
+        <w:t>Json</w:t>
+      </w:r>
+      <w:proofErr w:type="spellEnd"/>
+      <w:r>
+        <w:t>.</w:t>
+      </w:r>
+    </w:p>
+    <w:p>
+      <w:r>
+        <w:t xml:space="preserve">On crée ensuite une </w:t>
+      </w:r>
+      <w:proofErr w:type="gramStart"/>
+      <w:r>
+        <w:t>liste  de</w:t>
+      </w:r>
+      <w:proofErr w:type="gramEnd"/>
+      <w:r>
+        <w:t xml:space="preserve"> string qui contient le </w:t>
+      </w:r>
+      <w:proofErr w:type="spellStart"/>
+      <w:r>
+        <w:t>MasterPassword</w:t>
+      </w:r>
+      <w:proofErr w:type="spellEnd"/>
+      <w:r>
+        <w:t xml:space="preserve"> chiffré avec lui-même et le </w:t>
+      </w:r>
+      <w:proofErr w:type="spellStart"/>
+      <w:r>
+        <w:t>Json</w:t>
+      </w:r>
+      <w:proofErr w:type="spellEnd"/>
+      <w:r>
+        <w:t xml:space="preserve"> chiffré.</w:t>
+      </w:r>
+    </w:p>
+    <w:p>
+      <w:r>
+        <w:t xml:space="preserve">On sérialise cette liste en </w:t>
+      </w:r>
+      <w:proofErr w:type="spellStart"/>
+      <w:r>
+        <w:t>Json</w:t>
+      </w:r>
+      <w:proofErr w:type="spellEnd"/>
+      <w:r>
+        <w:t xml:space="preserve">. On chiffre ensuite ce le </w:t>
+      </w:r>
+      <w:proofErr w:type="spellStart"/>
+      <w:r>
+        <w:t>Json</w:t>
+      </w:r>
+      <w:proofErr w:type="spellEnd"/>
+      <w:r>
+        <w:t xml:space="preserve"> </w:t>
+      </w:r>
+      <w:r>
+        <w:t>pour masquer le fait que c’</w:t>
+      </w:r>
+      <w:r>
+        <w:t xml:space="preserve">est un </w:t>
+      </w:r>
+      <w:proofErr w:type="spellStart"/>
+      <w:r>
+        <w:t>Json</w:t>
+      </w:r>
+      <w:proofErr w:type="spellEnd"/>
+      <w:r>
+        <w:t xml:space="preserve">. </w:t>
+      </w:r>
+    </w:p>
+    <w:p>
+      <w:r>
+        <w:t>On écrit la bouillie de caractères ainsi obtenu dans le fichier de sauvegarde</w:t>
+      </w:r>
+      <w:r>
+        <w:t>.</w:t>
+      </w:r>
+      <w:bookmarkStart w:id="0" w:name="_GoBack"/>
+      <w:bookmarkEnd w:id="0"/>
     </w:p>
     <w:p>
       <w:hyperlink r:id="rId4" w:history="1">
@@ -44,8 +166,6 @@
           <w:t>https://eduvaud.sharepoint.com/sites/msteams_3cc8eb/Supports%20de%20cours/Forms/AllItems.aspx?id=%2Fsites%2Fmsteams%5F3cc8eb%2FSupports%20de%20cours%2FICT%2F114%2DCodificationChiffrement%2Fb%2DUnitesEnseignement%2FS%2D114%2DCompendio%2Epdf&amp;parent=%2Fsites%2Fmsteams%5F3cc8eb%2FSupports%20de%20cours%2FICT%2F114%2DCodificationChiffrement%2Fb%2DUnitesEnseignement</w:t>
         </w:r>
       </w:hyperlink>
-      <w:bookmarkStart w:id="0" w:name="_GoBack"/>
-      <w:bookmarkEnd w:id="0"/>
     </w:p>
     <w:sectPr>
       <w:pgSz w:w="11906" w:h="16838"/>

--- a/R-SegalenAlban-Rapport.docx
+++ b/R-SegalenAlban-Rapport.docx
@@ -2191,29 +2191,154 @@
       <w:pPr>
         <w:pStyle w:val="Titre1"/>
       </w:pPr>
-      <w:bookmarkStart w:id="0" w:name="_Toc165969637"/>
-      <w:bookmarkStart w:id="1" w:name="_Toc532179955"/>
-      <w:bookmarkStart w:id="2" w:name="_Toc187215603"/>
       <w:r>
         <w:lastRenderedPageBreak/>
-        <w:t>Spécifications</w:t>
+        <w:t>introduction</w:t>
+      </w:r>
+    </w:p>
+    <w:p>
+      <w:pPr>
+        <w:pStyle w:val="Corpsdetexte"/>
+      </w:pPr>
+    </w:p>
+    <w:p>
+      <w:pPr>
+        <w:pStyle w:val="Titre2"/>
+      </w:pPr>
+      <w:bookmarkStart w:id="0" w:name="_Toc187215604"/>
+      <w:r>
+        <w:t>Titre</w:t>
       </w:r>
       <w:bookmarkEnd w:id="0"/>
+    </w:p>
+    <w:p>
+      <w:pPr>
+        <w:pStyle w:val="Retraitcorpsdetexte"/>
+      </w:pPr>
+      <w:proofErr w:type="spellStart"/>
+      <w:r>
+        <w:t>P_Secu</w:t>
+      </w:r>
+      <w:proofErr w:type="spellEnd"/>
+      <w:r>
+        <w:t xml:space="preserve"> 114 : Gestionnaire de mot de passe</w:t>
+      </w:r>
+    </w:p>
+    <w:p>
+      <w:pPr>
+        <w:pStyle w:val="Retraitcorpsdetexte"/>
+      </w:pPr>
+    </w:p>
+    <w:p>
+      <w:pPr>
+        <w:pStyle w:val="Informations"/>
+      </w:pPr>
+      <w:r>
+        <w:t xml:space="preserve">A </w:t>
+      </w:r>
+      <w:proofErr w:type="spellStart"/>
+      <w:proofErr w:type="gramStart"/>
+      <w:r>
+        <w:t>compléter,par</w:t>
+      </w:r>
+      <w:proofErr w:type="spellEnd"/>
+      <w:proofErr w:type="gramEnd"/>
+      <w:r>
+        <w:t xml:space="preserve"> un titre cours et pertinent. Cela peut être une reprise ou compléter le titre de la première page … </w:t>
+      </w:r>
+    </w:p>
+    <w:p>
+      <w:pPr>
+        <w:pStyle w:val="Retraitcorpsdetexte"/>
+      </w:pPr>
+    </w:p>
+    <w:p>
+      <w:pPr>
+        <w:pStyle w:val="Titre2"/>
+      </w:pPr>
+      <w:bookmarkStart w:id="1" w:name="_Toc187215605"/>
+      <w:r>
+        <w:t>Description</w:t>
+      </w:r>
       <w:bookmarkEnd w:id="1"/>
+    </w:p>
+    <w:p>
+      <w:pPr>
+        <w:pStyle w:val="Retraitcorpsdetexte"/>
+      </w:pPr>
+      <w:r>
+        <w:t>Réaliser un gestionnaire de mot de passe</w:t>
+      </w:r>
+    </w:p>
+    <w:p>
+      <w:pPr>
+        <w:pStyle w:val="Informations"/>
+      </w:pPr>
+      <w:r>
+        <w:t xml:space="preserve">A </w:t>
+      </w:r>
+      <w:proofErr w:type="spellStart"/>
+      <w:proofErr w:type="gramStart"/>
+      <w:r>
+        <w:t>compléter,par</w:t>
+      </w:r>
+      <w:proofErr w:type="spellEnd"/>
+      <w:proofErr w:type="gramEnd"/>
+      <w:r>
+        <w:t xml:space="preserve"> une explication du contexte, de la situation, des raisons générales de la mise en route d’un tel projet. Le lecteur doit pouvoir comprendre les motivations du lancement du projet… </w:t>
+      </w:r>
+    </w:p>
+    <w:p>
+      <w:pPr>
+        <w:pStyle w:val="Retraitcorpsdetexte"/>
+      </w:pPr>
+    </w:p>
+    <w:p>
+      <w:pPr>
+        <w:pStyle w:val="Titre2"/>
+      </w:pPr>
+      <w:bookmarkStart w:id="2" w:name="_Toc187215606"/>
+      <w:r>
+        <w:t>Matériel et logiciels à disposition</w:t>
+      </w:r>
       <w:bookmarkEnd w:id="2"/>
     </w:p>
     <w:p>
       <w:pPr>
-        <w:pStyle w:val="Corpsdetexte"/>
-      </w:pPr>
+        <w:pStyle w:val="Retraitcorpsdetexte"/>
+      </w:pPr>
+      <w:r>
+        <w:t>- 1 PC ETML standard</w:t>
+      </w:r>
     </w:p>
     <w:p>
       <w:pPr>
+        <w:pStyle w:val="Retraitcorpsdetexte"/>
+      </w:pPr>
+      <w:r>
+        <w:t>- Microsoft Visual Studio Code 2022</w:t>
+      </w:r>
+    </w:p>
+    <w:p>
+      <w:pPr>
+        <w:pStyle w:val="Informations"/>
+      </w:pPr>
+      <w:r>
+        <w:t xml:space="preserve">A compléter par ce qui est nécessaire pour le démarrage … </w:t>
+      </w:r>
+    </w:p>
+    <w:p>
+      <w:pPr>
+        <w:pStyle w:val="Retraitcorpsdetexte"/>
+      </w:pPr>
+    </w:p>
+    <w:p>
+      <w:pPr>
         <w:pStyle w:val="Titre2"/>
       </w:pPr>
-      <w:bookmarkStart w:id="3" w:name="_Toc187215604"/>
-      <w:r>
-        <w:t>Titre</w:t>
+      <w:bookmarkStart w:id="3" w:name="_Toc187215607"/>
+      <w:r>
+        <w:t>Prérequis</w:t>
       </w:r>
       <w:bookmarkEnd w:id="3"/>
     </w:p>
@@ -2221,271 +2346,113 @@
       <w:pPr>
         <w:pStyle w:val="Retraitcorpsdetexte"/>
       </w:pPr>
-      <w:proofErr w:type="spellStart"/>
-      <w:r>
-        <w:t>P_Secu</w:t>
-      </w:r>
-      <w:proofErr w:type="spellEnd"/>
-      <w:r>
-        <w:t xml:space="preserve"> 114 : Gestionnaire de mot de passe</w:t>
+      <w:r>
+        <w:t>Suivre le module 114</w:t>
       </w:r>
     </w:p>
     <w:p>
       <w:pPr>
-        <w:pStyle w:val="Retraitcorpsdetexte"/>
-      </w:pPr>
+        <w:pStyle w:val="Informations"/>
+      </w:pPr>
+      <w:r>
+        <w:t xml:space="preserve">A compléter par une description des compétences, des connaissances et de la formation minimum pour être à même de réaliser le projet … </w:t>
+      </w:r>
     </w:p>
     <w:p>
       <w:pPr>
-        <w:pStyle w:val="Informations"/>
-      </w:pPr>
-      <w:r>
-        <w:t xml:space="preserve">A </w:t>
-      </w:r>
-      <w:proofErr w:type="spellStart"/>
-      <w:proofErr w:type="gramStart"/>
-      <w:r>
-        <w:t>compléter,par</w:t>
-      </w:r>
-      <w:proofErr w:type="spellEnd"/>
-      <w:proofErr w:type="gramEnd"/>
-      <w:r>
-        <w:t xml:space="preserve"> un titre cours et pertinent. Cela peut être une reprise ou compl</w:t>
-      </w:r>
-      <w:bookmarkStart w:id="4" w:name="_GoBack"/>
-      <w:bookmarkEnd w:id="4"/>
-      <w:r>
-        <w:t xml:space="preserve">éter le titre de la première page … </w:t>
-      </w:r>
+        <w:pStyle w:val="Retraitcorpsdetexte"/>
+      </w:pPr>
     </w:p>
     <w:p>
       <w:pPr>
-        <w:pStyle w:val="Retraitcorpsdetexte"/>
-      </w:pPr>
+        <w:pStyle w:val="Titre2"/>
+      </w:pPr>
+      <w:bookmarkStart w:id="4" w:name="_Toc187215608"/>
+      <w:r>
+        <w:t>Cahier des charges</w:t>
+      </w:r>
+      <w:bookmarkEnd w:id="4"/>
     </w:p>
     <w:p>
       <w:pPr>
-        <w:pStyle w:val="Titre2"/>
-      </w:pPr>
-      <w:bookmarkStart w:id="5" w:name="_Toc187215605"/>
-      <w:r>
-        <w:t>Description</w:t>
+        <w:pStyle w:val="Titre3"/>
+      </w:pPr>
+      <w:bookmarkStart w:id="5" w:name="_Toc187215609"/>
+      <w:r>
+        <w:t>Objectifs et portée du projet (objectifs SMART)</w:t>
       </w:r>
       <w:bookmarkEnd w:id="5"/>
     </w:p>
     <w:p>
       <w:pPr>
-        <w:pStyle w:val="Retraitcorpsdetexte"/>
-      </w:pPr>
-      <w:r>
-        <w:t>Réaliser un gestionnaire de mot de passe</w:t>
+        <w:pStyle w:val="Retraitcorpsdetexte3"/>
+      </w:pPr>
+      <w:r>
+        <w:t>Réaliser une application qui permet de gérer ses mots de passes.</w:t>
       </w:r>
     </w:p>
     <w:p>
       <w:pPr>
-        <w:pStyle w:val="Informations"/>
-      </w:pPr>
-      <w:r>
-        <w:t xml:space="preserve">A </w:t>
-      </w:r>
-      <w:proofErr w:type="spellStart"/>
-      <w:proofErr w:type="gramStart"/>
-      <w:r>
-        <w:t>compléter,par</w:t>
-      </w:r>
-      <w:proofErr w:type="spellEnd"/>
-      <w:proofErr w:type="gramEnd"/>
-      <w:r>
-        <w:t xml:space="preserve"> une explication du contexte, de la situation, des raisons générales de la mise en route d’un tel projet. Le lecteur doit pouvoir comprendre les motivations du lancement du projet… </w:t>
-      </w:r>
-    </w:p>
-    <w:p>
-      <w:pPr>
-        <w:pStyle w:val="Retraitcorpsdetexte"/>
-      </w:pPr>
-    </w:p>
-    <w:p>
-      <w:pPr>
-        <w:pStyle w:val="Titre2"/>
-      </w:pPr>
-      <w:bookmarkStart w:id="6" w:name="_Toc187215606"/>
-      <w:r>
-        <w:t>Matériel et logiciels à disposition</w:t>
+        <w:pStyle w:val="Titre3"/>
+      </w:pPr>
+      <w:bookmarkStart w:id="6" w:name="_Toc187215610"/>
+      <w:r>
+        <w:t>Fonctionnalités requises (du point de vue de l’utilisateur)</w:t>
       </w:r>
       <w:bookmarkEnd w:id="6"/>
     </w:p>
     <w:p>
       <w:pPr>
-        <w:pStyle w:val="Retraitcorpsdetexte"/>
-      </w:pPr>
-      <w:r>
-        <w:t>- 1 PC ETML standard</w:t>
+        <w:pStyle w:val="Retraitcorpsdetexte3"/>
+      </w:pPr>
+      <w:r>
+        <w:t xml:space="preserve">L’utilisateur utilise un Master </w:t>
+      </w:r>
+      <w:proofErr w:type="spellStart"/>
+      <w:r>
+        <w:t>Password</w:t>
+      </w:r>
+      <w:proofErr w:type="spellEnd"/>
+      <w:r>
+        <w:t xml:space="preserve"> pour accéder aux mots de passes. Le Master </w:t>
+      </w:r>
+      <w:proofErr w:type="spellStart"/>
+      <w:r>
+        <w:t>Password</w:t>
+      </w:r>
+      <w:proofErr w:type="spellEnd"/>
+      <w:r>
+        <w:t xml:space="preserve"> est utilisé comme clé de Vigenère.</w:t>
       </w:r>
     </w:p>
     <w:p>
       <w:pPr>
-        <w:pStyle w:val="Retraitcorpsdetexte"/>
-      </w:pPr>
-      <w:r>
-        <w:t>-</w:t>
-      </w:r>
-      <w:r>
-        <w:t xml:space="preserve"> Microsoft Visual Studio Code 2022</w:t>
+        <w:pStyle w:val="Retraitcorpsdetexte3"/>
+      </w:pPr>
+      <w:r>
+        <w:t xml:space="preserve">On peut ajouter, modifier, </w:t>
+      </w:r>
+      <w:r>
+        <w:t>supprimer</w:t>
+      </w:r>
+      <w:r>
+        <w:t xml:space="preserve"> un mot de passe.</w:t>
       </w:r>
     </w:p>
     <w:p>
       <w:pPr>
-        <w:pStyle w:val="Informations"/>
-      </w:pPr>
-      <w:r>
-        <w:t xml:space="preserve">A compléter par ce qui est nécessaire pour le démarrage … </w:t>
+        <w:pStyle w:val="Retraitcorpsdetexte3"/>
+      </w:pPr>
+      <w:r>
+        <w:t>Un mot de passe contient : un titre, l’URL du site, le nom d’utilisateur et le mot de passe.</w:t>
       </w:r>
     </w:p>
     <w:p>
       <w:pPr>
-        <w:pStyle w:val="Retraitcorpsdetexte"/>
-      </w:pPr>
-    </w:p>
-    <w:p>
-      <w:pPr>
-        <w:pStyle w:val="Titre2"/>
-      </w:pPr>
-      <w:bookmarkStart w:id="7" w:name="_Toc187215607"/>
-      <w:r>
-        <w:t>Prérequis</w:t>
-      </w:r>
-      <w:bookmarkEnd w:id="7"/>
-    </w:p>
-    <w:p>
-      <w:pPr>
-        <w:pStyle w:val="Retraitcorpsdetexte"/>
-      </w:pPr>
-      <w:r>
-        <w:t>Suivre le module 114</w:t>
-      </w:r>
-    </w:p>
-    <w:p>
-      <w:pPr>
         <w:pStyle w:val="Informations"/>
       </w:pPr>
       <w:r>
-        <w:t>A compléter par une description des compétences, des connaissances et de la formation minimum pour être à même de réaliser le proj</w:t>
-      </w:r>
-      <w:r>
-        <w:t xml:space="preserve">et … </w:t>
-      </w:r>
-    </w:p>
-    <w:p>
-      <w:pPr>
-        <w:pStyle w:val="Retraitcorpsdetexte"/>
-      </w:pPr>
-    </w:p>
-    <w:p>
-      <w:pPr>
-        <w:pStyle w:val="Titre2"/>
-      </w:pPr>
-      <w:bookmarkStart w:id="8" w:name="_Toc187215608"/>
-      <w:r>
-        <w:t>Cahier des charges</w:t>
-      </w:r>
-      <w:bookmarkEnd w:id="8"/>
-    </w:p>
-    <w:p>
-      <w:pPr>
-        <w:pStyle w:val="Titre3"/>
-      </w:pPr>
-      <w:bookmarkStart w:id="9" w:name="_Toc187215609"/>
-      <w:r>
-        <w:t>Objectifs et portée du projet (objectifs SMART)</w:t>
-      </w:r>
-      <w:bookmarkEnd w:id="9"/>
-    </w:p>
-    <w:p>
-      <w:pPr>
-        <w:pStyle w:val="Retraitcorpsdetexte3"/>
-      </w:pPr>
-      <w:r>
-        <w:t>Réaliser une application qui permet de gérer ses mots de passes.</w:t>
-      </w:r>
-    </w:p>
-    <w:p>
-      <w:pPr>
-        <w:pStyle w:val="Titre3"/>
-      </w:pPr>
-      <w:bookmarkStart w:id="10" w:name="_Toc187215610"/>
-      <w:r>
-        <w:t>Fonctionnalités requises (du point de vue de l’utilisateur)</w:t>
-      </w:r>
-      <w:bookmarkEnd w:id="10"/>
-    </w:p>
-    <w:p>
-      <w:pPr>
-        <w:pStyle w:val="Retraitcorpsdetexte3"/>
-      </w:pPr>
-      <w:r>
-        <w:t xml:space="preserve">L’utilisateur utilise un Master </w:t>
-      </w:r>
-      <w:proofErr w:type="spellStart"/>
-      <w:r>
-        <w:t>Password</w:t>
-      </w:r>
-      <w:proofErr w:type="spellEnd"/>
-      <w:r>
-        <w:t xml:space="preserve"> pour accéder aux</w:t>
-      </w:r>
-      <w:r>
-        <w:t xml:space="preserve"> mots de passes. Le Master </w:t>
-      </w:r>
-      <w:proofErr w:type="spellStart"/>
-      <w:r>
-        <w:t>Password</w:t>
-      </w:r>
-      <w:proofErr w:type="spellEnd"/>
-      <w:r>
-        <w:t xml:space="preserve"> est utilisé comme clé de </w:t>
-      </w:r>
-      <w:proofErr w:type="spellStart"/>
-      <w:r>
-        <w:t>Vigenère</w:t>
-      </w:r>
-      <w:proofErr w:type="spellEnd"/>
-      <w:r>
-        <w:t>.</w:t>
-      </w:r>
-    </w:p>
-    <w:p>
-      <w:pPr>
-        <w:pStyle w:val="Retraitcorpsdetexte3"/>
-      </w:pPr>
-      <w:r>
-        <w:t xml:space="preserve">On peut ajouter, modifier, </w:t>
-      </w:r>
-      <w:proofErr w:type="spellStart"/>
-      <w:r>
-        <w:t>supprimmer</w:t>
-      </w:r>
-      <w:proofErr w:type="spellEnd"/>
-      <w:r>
-        <w:t xml:space="preserve"> un mot de passe.</w:t>
-      </w:r>
-    </w:p>
-    <w:p>
-      <w:pPr>
-        <w:pStyle w:val="Retraitcorpsdetexte3"/>
-      </w:pPr>
-      <w:r>
-        <w:t>Un mot de passe contient : un titre, l’URL du site, le nom d’utilisateur et le mot de passe.</w:t>
-      </w:r>
-    </w:p>
-    <w:p>
-      <w:pPr>
-        <w:pStyle w:val="Informations"/>
-      </w:pPr>
-      <w:r>
-        <w:t>A compléter par une espèce de mode d’</w:t>
-      </w:r>
-      <w:r>
-        <w:t xml:space="preserve">emploi du produit. S’il s’agissait d’une montre, décrire qu’à part l’heure, il y aura la possibilité d’utiliser un chronomètre, un réveil, … </w:t>
+        <w:t xml:space="preserve">A compléter par une espèce de mode d’emploi du produit. S’il s’agissait d’une montre, décrire qu’à part l’heure, il y aura la possibilité d’utiliser un chronomètre, un réveil, … </w:t>
       </w:r>
     </w:p>
     <w:p>
@@ -2512,11 +2479,11 @@
       <w:pPr>
         <w:pStyle w:val="Titre2"/>
       </w:pPr>
-      <w:bookmarkStart w:id="11" w:name="_Toc187215611"/>
+      <w:bookmarkStart w:id="7" w:name="_Toc187215611"/>
       <w:r>
         <w:t>Les points suivants seront évalués</w:t>
       </w:r>
-      <w:bookmarkEnd w:id="11"/>
+      <w:bookmarkEnd w:id="7"/>
     </w:p>
     <w:p>
       <w:pPr>
@@ -2583,11 +2550,11 @@
       <w:pPr>
         <w:pStyle w:val="Titre2"/>
       </w:pPr>
-      <w:bookmarkStart w:id="12" w:name="_Toc187215612"/>
+      <w:bookmarkStart w:id="8" w:name="_Toc187215612"/>
       <w:r>
         <w:t>Validation et conditions de réussite</w:t>
       </w:r>
-      <w:bookmarkEnd w:id="12"/>
+      <w:bookmarkEnd w:id="8"/>
     </w:p>
     <w:p>
       <w:pPr>
@@ -2621,196 +2588,7297 @@
           <w:numId w:val="5"/>
         </w:numPr>
       </w:pPr>
-      <w:bookmarkStart w:id="13" w:name="_Toc165969639"/>
-      <w:bookmarkStart w:id="14" w:name="_Toc532179969"/>
-      <w:r>
-        <w:t>Eta</w:t>
-      </w:r>
-      <w:r>
-        <w:t>t de fonctionnement du produit livré</w:t>
-      </w:r>
-      <w:bookmarkEnd w:id="13"/>
+      <w:bookmarkStart w:id="9" w:name="_Toc165969639"/>
+      <w:bookmarkStart w:id="10" w:name="_Toc532179969"/>
+      <w:r>
+        <w:t>Etat de fonctionnement du produit livré</w:t>
+      </w:r>
+      <w:bookmarkEnd w:id="9"/>
+      <w:bookmarkEnd w:id="10"/>
+    </w:p>
+    <w:p>
+      <w:pPr>
+        <w:pStyle w:val="Titre1"/>
+      </w:pPr>
+      <w:bookmarkStart w:id="11" w:name="_Toc165969641"/>
+      <w:bookmarkStart w:id="12" w:name="_Toc532179957"/>
+      <w:bookmarkStart w:id="13" w:name="_Toc187215613"/>
+      <w:r>
+        <w:t>Description générale</w:t>
+      </w:r>
+    </w:p>
+    <w:p>
+      <w:pPr>
+        <w:pStyle w:val="Titre2"/>
+      </w:pPr>
+      <w:r>
+        <w:t>Présentation de l’application</w:t>
+      </w:r>
+    </w:p>
+    <w:p>
+      <w:pPr>
+        <w:pStyle w:val="Retraitcorpsdetexte"/>
+      </w:pPr>
+    </w:p>
+    <w:p>
+      <w:pPr>
+        <w:pStyle w:val="Titre2"/>
+      </w:pPr>
+      <w:r>
+        <w:t>Fonctionnalités principales</w:t>
+      </w:r>
+    </w:p>
+    <w:p>
+      <w:pPr>
+        <w:pStyle w:val="Retraitcorpsdetexte"/>
+      </w:pPr>
+      <w:r>
+        <w:t>Ajouter, supprimer, modifier et sauvegarder des mots de passes de manières sécurisé.</w:t>
+      </w:r>
+    </w:p>
+    <w:p>
+      <w:pPr>
+        <w:pStyle w:val="Titre1"/>
+      </w:pPr>
+      <w:r>
+        <w:t>algorithme et conception</w:t>
+      </w:r>
+    </w:p>
+    <w:p>
+      <w:pPr>
+        <w:pStyle w:val="Titre2"/>
+      </w:pPr>
+      <w:r>
+        <w:t>Chiffrement de Vigenère</w:t>
+      </w:r>
+    </w:p>
+    <w:p>
+      <w:pPr>
+        <w:pStyle w:val="Retraitcorpsdetexte"/>
+      </w:pPr>
+    </w:p>
+    <w:p>
+      <w:pPr>
+        <w:pStyle w:val="Titre2"/>
+      </w:pPr>
+      <w:r>
+        <w:t>Schémas des algorithmes</w:t>
+      </w:r>
+    </w:p>
+    <w:p>
+      <w:pPr>
+        <w:pStyle w:val="Corpsdetexte"/>
+      </w:pPr>
+    </w:p>
+    <w:p>
+      <w:pPr>
+        <w:pStyle w:val="Titre1"/>
+      </w:pPr>
+      <w:r>
+        <w:t>implémentation</w:t>
+      </w:r>
+    </w:p>
+    <w:p>
+      <w:pPr>
+        <w:pStyle w:val="Titre2"/>
+      </w:pPr>
+      <w:r>
+        <w:t>Structure du code</w:t>
+      </w:r>
+    </w:p>
+    <w:p>
+      <w:pPr>
+        <w:pStyle w:val="Retraitcorpsdetexte"/>
+      </w:pPr>
+    </w:p>
+    <w:p>
+      <w:pPr>
+        <w:pStyle w:val="Titre2"/>
+      </w:pPr>
+      <w:r>
+        <w:lastRenderedPageBreak/>
+        <w:t>Modules et fonctions principales</w:t>
+      </w:r>
+    </w:p>
+    <w:p>
+      <w:pPr>
+        <w:pStyle w:val="Titre3"/>
+      </w:pPr>
+      <w:r>
+        <w:t>F</w:t>
+      </w:r>
+      <w:r>
+        <w:t>onction de chiffrement</w:t>
+      </w:r>
+    </w:p>
+    <w:p>
+      <w:pPr>
+        <w:pStyle w:val="Retraitcorpsdetexte3"/>
+      </w:pPr>
+      <w:r>
+        <w:rPr>
+          <w:noProof/>
+        </w:rPr>
+        <mc:AlternateContent>
+          <mc:Choice Requires="wps">
+            <w:drawing>
+              <wp:inline distT="0" distB="0" distL="0" distR="0">
+                <wp:extent cx="4791075" cy="4619625"/>
+                <wp:effectExtent l="0" t="0" r="28575" b="28575"/>
+                <wp:docPr id="217" name="Zone de texte 2"/>
+                <wp:cNvGraphicFramePr>
+                  <a:graphicFrameLocks xmlns:a="http://schemas.openxmlformats.org/drawingml/2006/main"/>
+                </wp:cNvGraphicFramePr>
+                <a:graphic xmlns:a="http://schemas.openxmlformats.org/drawingml/2006/main">
+                  <a:graphicData uri="http://schemas.microsoft.com/office/word/2010/wordprocessingShape">
+                    <wps:wsp>
+                      <wps:cNvSpPr txBox="1">
+                        <a:spLocks noChangeArrowheads="1"/>
+                      </wps:cNvSpPr>
+                      <wps:spPr bwMode="auto">
+                        <a:xfrm>
+                          <a:off x="0" y="0"/>
+                          <a:ext cx="4791075" cy="4619625"/>
+                        </a:xfrm>
+                        <a:prstGeom prst="rect">
+                          <a:avLst/>
+                        </a:prstGeom>
+                        <a:solidFill>
+                          <a:srgbClr val="FFFFFF"/>
+                        </a:solidFill>
+                        <a:ln w="9525">
+                          <a:solidFill>
+                            <a:srgbClr val="000000"/>
+                          </a:solidFill>
+                          <a:miter lim="800000"/>
+                          <a:headEnd/>
+                          <a:tailEnd/>
+                        </a:ln>
+                      </wps:spPr>
+                      <wps:txbx>
+                        <w:txbxContent>
+                          <w:p>
+                            <w:pPr>
+                              <w:suppressAutoHyphens w:val="0"/>
+                              <w:autoSpaceDE w:val="0"/>
+                              <w:autoSpaceDN w:val="0"/>
+                              <w:adjustRightInd w:val="0"/>
+                              <w:rPr>
+                                <w:rFonts w:ascii="Cascadia Mono" w:hAnsi="Cascadia Mono" w:cs="Cascadia Mono"/>
+                                <w:color w:val="000000"/>
+                                <w:sz w:val="19"/>
+                                <w:szCs w:val="19"/>
+                              </w:rPr>
+                            </w:pPr>
+                            <w:r>
+                              <w:rPr>
+                                <w:rFonts w:ascii="Cascadia Mono" w:hAnsi="Cascadia Mono" w:cs="Cascadia Mono"/>
+                                <w:color w:val="808080"/>
+                                <w:sz w:val="19"/>
+                                <w:szCs w:val="19"/>
+                              </w:rPr>
+                              <w:t>///</w:t>
+                            </w:r>
+                            <w:r>
+                              <w:rPr>
+                                <w:rFonts w:ascii="Cascadia Mono" w:hAnsi="Cascadia Mono" w:cs="Cascadia Mono"/>
+                                <w:color w:val="008000"/>
+                                <w:sz w:val="19"/>
+                                <w:szCs w:val="19"/>
+                              </w:rPr>
+                              <w:t xml:space="preserve"> </w:t>
+                            </w:r>
+                            <w:r>
+                              <w:rPr>
+                                <w:rFonts w:ascii="Cascadia Mono" w:hAnsi="Cascadia Mono" w:cs="Cascadia Mono"/>
+                                <w:color w:val="808080"/>
+                                <w:sz w:val="19"/>
+                                <w:szCs w:val="19"/>
+                              </w:rPr>
+                              <w:t>&lt;</w:t>
+                            </w:r>
+                            <w:proofErr w:type="spellStart"/>
+                            <w:r>
+                              <w:rPr>
+                                <w:rFonts w:ascii="Cascadia Mono" w:hAnsi="Cascadia Mono" w:cs="Cascadia Mono"/>
+                                <w:color w:val="808080"/>
+                                <w:sz w:val="19"/>
+                                <w:szCs w:val="19"/>
+                              </w:rPr>
+                              <w:t>summary</w:t>
+                            </w:r>
+                            <w:proofErr w:type="spellEnd"/>
+                            <w:r>
+                              <w:rPr>
+                                <w:rFonts w:ascii="Cascadia Mono" w:hAnsi="Cascadia Mono" w:cs="Cascadia Mono"/>
+                                <w:color w:val="808080"/>
+                                <w:sz w:val="19"/>
+                                <w:szCs w:val="19"/>
+                              </w:rPr>
+                              <w:t>&gt;</w:t>
+                            </w:r>
+                          </w:p>
+                          <w:p>
+                            <w:pPr>
+                              <w:suppressAutoHyphens w:val="0"/>
+                              <w:autoSpaceDE w:val="0"/>
+                              <w:autoSpaceDN w:val="0"/>
+                              <w:adjustRightInd w:val="0"/>
+                              <w:rPr>
+                                <w:rFonts w:ascii="Cascadia Mono" w:hAnsi="Cascadia Mono" w:cs="Cascadia Mono"/>
+                                <w:color w:val="000000"/>
+                                <w:sz w:val="19"/>
+                                <w:szCs w:val="19"/>
+                              </w:rPr>
+                            </w:pPr>
+                            <w:r>
+                              <w:rPr>
+                                <w:rFonts w:ascii="Cascadia Mono" w:hAnsi="Cascadia Mono" w:cs="Cascadia Mono"/>
+                                <w:color w:val="000000"/>
+                                <w:sz w:val="19"/>
+                                <w:szCs w:val="19"/>
+                              </w:rPr>
+                              <w:t xml:space="preserve">        </w:t>
+                            </w:r>
+                            <w:r>
+                              <w:rPr>
+                                <w:rFonts w:ascii="Cascadia Mono" w:hAnsi="Cascadia Mono" w:cs="Cascadia Mono"/>
+                                <w:color w:val="808080"/>
+                                <w:sz w:val="19"/>
+                                <w:szCs w:val="19"/>
+                              </w:rPr>
+                              <w:t>///</w:t>
+                            </w:r>
+                            <w:r>
+                              <w:rPr>
+                                <w:rFonts w:ascii="Cascadia Mono" w:hAnsi="Cascadia Mono" w:cs="Cascadia Mono"/>
+                                <w:color w:val="008000"/>
+                                <w:sz w:val="19"/>
+                                <w:szCs w:val="19"/>
+                              </w:rPr>
+                              <w:t xml:space="preserve"> Chiffre un texte</w:t>
+                            </w:r>
+                          </w:p>
+                          <w:p>
+                            <w:pPr>
+                              <w:suppressAutoHyphens w:val="0"/>
+                              <w:autoSpaceDE w:val="0"/>
+                              <w:autoSpaceDN w:val="0"/>
+                              <w:adjustRightInd w:val="0"/>
+                              <w:rPr>
+                                <w:rFonts w:ascii="Cascadia Mono" w:hAnsi="Cascadia Mono" w:cs="Cascadia Mono"/>
+                                <w:color w:val="000000"/>
+                                <w:sz w:val="19"/>
+                                <w:szCs w:val="19"/>
+                              </w:rPr>
+                            </w:pPr>
+                            <w:r>
+                              <w:rPr>
+                                <w:rFonts w:ascii="Cascadia Mono" w:hAnsi="Cascadia Mono" w:cs="Cascadia Mono"/>
+                                <w:color w:val="000000"/>
+                                <w:sz w:val="19"/>
+                                <w:szCs w:val="19"/>
+                              </w:rPr>
+                              <w:t xml:space="preserve">        </w:t>
+                            </w:r>
+                            <w:r>
+                              <w:rPr>
+                                <w:rFonts w:ascii="Cascadia Mono" w:hAnsi="Cascadia Mono" w:cs="Cascadia Mono"/>
+                                <w:color w:val="808080"/>
+                                <w:sz w:val="19"/>
+                                <w:szCs w:val="19"/>
+                              </w:rPr>
+                              <w:t>///</w:t>
+                            </w:r>
+                            <w:r>
+                              <w:rPr>
+                                <w:rFonts w:ascii="Cascadia Mono" w:hAnsi="Cascadia Mono" w:cs="Cascadia Mono"/>
+                                <w:color w:val="008000"/>
+                                <w:sz w:val="19"/>
+                                <w:szCs w:val="19"/>
+                              </w:rPr>
+                              <w:t xml:space="preserve"> </w:t>
+                            </w:r>
+                            <w:r>
+                              <w:rPr>
+                                <w:rFonts w:ascii="Cascadia Mono" w:hAnsi="Cascadia Mono" w:cs="Cascadia Mono"/>
+                                <w:color w:val="808080"/>
+                                <w:sz w:val="19"/>
+                                <w:szCs w:val="19"/>
+                              </w:rPr>
+                              <w:t>&lt;/</w:t>
+                            </w:r>
+                            <w:proofErr w:type="spellStart"/>
+                            <w:r>
+                              <w:rPr>
+                                <w:rFonts w:ascii="Cascadia Mono" w:hAnsi="Cascadia Mono" w:cs="Cascadia Mono"/>
+                                <w:color w:val="808080"/>
+                                <w:sz w:val="19"/>
+                                <w:szCs w:val="19"/>
+                              </w:rPr>
+                              <w:t>summary</w:t>
+                            </w:r>
+                            <w:proofErr w:type="spellEnd"/>
+                            <w:r>
+                              <w:rPr>
+                                <w:rFonts w:ascii="Cascadia Mono" w:hAnsi="Cascadia Mono" w:cs="Cascadia Mono"/>
+                                <w:color w:val="808080"/>
+                                <w:sz w:val="19"/>
+                                <w:szCs w:val="19"/>
+                              </w:rPr>
+                              <w:t>&gt;</w:t>
+                            </w:r>
+                          </w:p>
+                          <w:p>
+                            <w:pPr>
+                              <w:suppressAutoHyphens w:val="0"/>
+                              <w:autoSpaceDE w:val="0"/>
+                              <w:autoSpaceDN w:val="0"/>
+                              <w:adjustRightInd w:val="0"/>
+                              <w:rPr>
+                                <w:rFonts w:ascii="Cascadia Mono" w:hAnsi="Cascadia Mono" w:cs="Cascadia Mono"/>
+                                <w:color w:val="000000"/>
+                                <w:sz w:val="19"/>
+                                <w:szCs w:val="19"/>
+                              </w:rPr>
+                            </w:pPr>
+                            <w:r>
+                              <w:rPr>
+                                <w:rFonts w:ascii="Cascadia Mono" w:hAnsi="Cascadia Mono" w:cs="Cascadia Mono"/>
+                                <w:color w:val="000000"/>
+                                <w:sz w:val="19"/>
+                                <w:szCs w:val="19"/>
+                              </w:rPr>
+                              <w:t xml:space="preserve">        </w:t>
+                            </w:r>
+                            <w:r>
+                              <w:rPr>
+                                <w:rFonts w:ascii="Cascadia Mono" w:hAnsi="Cascadia Mono" w:cs="Cascadia Mono"/>
+                                <w:color w:val="808080"/>
+                                <w:sz w:val="19"/>
+                                <w:szCs w:val="19"/>
+                              </w:rPr>
+                              <w:t>///</w:t>
+                            </w:r>
+                            <w:r>
+                              <w:rPr>
+                                <w:rFonts w:ascii="Cascadia Mono" w:hAnsi="Cascadia Mono" w:cs="Cascadia Mono"/>
+                                <w:color w:val="008000"/>
+                                <w:sz w:val="19"/>
+                                <w:szCs w:val="19"/>
+                              </w:rPr>
+                              <w:t xml:space="preserve"> </w:t>
+                            </w:r>
+                            <w:r>
+                              <w:rPr>
+                                <w:rFonts w:ascii="Cascadia Mono" w:hAnsi="Cascadia Mono" w:cs="Cascadia Mono"/>
+                                <w:color w:val="808080"/>
+                                <w:sz w:val="19"/>
+                                <w:szCs w:val="19"/>
+                              </w:rPr>
+                              <w:t>&lt;</w:t>
+                            </w:r>
+                            <w:proofErr w:type="spellStart"/>
+                            <w:r>
+                              <w:rPr>
+                                <w:rFonts w:ascii="Cascadia Mono" w:hAnsi="Cascadia Mono" w:cs="Cascadia Mono"/>
+                                <w:color w:val="808080"/>
+                                <w:sz w:val="19"/>
+                                <w:szCs w:val="19"/>
+                              </w:rPr>
+                              <w:t>param</w:t>
+                            </w:r>
+                            <w:proofErr w:type="spellEnd"/>
+                            <w:r>
+                              <w:rPr>
+                                <w:rFonts w:ascii="Cascadia Mono" w:hAnsi="Cascadia Mono" w:cs="Cascadia Mono"/>
+                                <w:color w:val="000000"/>
+                                <w:sz w:val="19"/>
+                                <w:szCs w:val="19"/>
+                              </w:rPr>
+                              <w:t xml:space="preserve"> </w:t>
+                            </w:r>
+                            <w:proofErr w:type="spellStart"/>
+                            <w:r>
+                              <w:rPr>
+                                <w:rFonts w:ascii="Cascadia Mono" w:hAnsi="Cascadia Mono" w:cs="Cascadia Mono"/>
+                                <w:color w:val="808080"/>
+                                <w:sz w:val="19"/>
+                                <w:szCs w:val="19"/>
+                              </w:rPr>
+                              <w:t>name</w:t>
+                            </w:r>
+                            <w:proofErr w:type="spellEnd"/>
+                            <w:r>
+                              <w:rPr>
+                                <w:rFonts w:ascii="Cascadia Mono" w:hAnsi="Cascadia Mono" w:cs="Cascadia Mono"/>
+                                <w:color w:val="808080"/>
+                                <w:sz w:val="19"/>
+                                <w:szCs w:val="19"/>
+                              </w:rPr>
+                              <w:t>="</w:t>
+                            </w:r>
+                            <w:proofErr w:type="spellStart"/>
+                            <w:r>
+                              <w:rPr>
+                                <w:rFonts w:ascii="Cascadia Mono" w:hAnsi="Cascadia Mono" w:cs="Cascadia Mono"/>
+                                <w:color w:val="000000"/>
+                                <w:sz w:val="19"/>
+                                <w:szCs w:val="19"/>
+                              </w:rPr>
+                              <w:t>text</w:t>
+                            </w:r>
+                            <w:proofErr w:type="spellEnd"/>
+                            <w:r>
+                              <w:rPr>
+                                <w:rFonts w:ascii="Cascadia Mono" w:hAnsi="Cascadia Mono" w:cs="Cascadia Mono"/>
+                                <w:color w:val="808080"/>
+                                <w:sz w:val="19"/>
+                                <w:szCs w:val="19"/>
+                              </w:rPr>
+                              <w:t>"&gt;</w:t>
+                            </w:r>
+                            <w:r>
+                              <w:rPr>
+                                <w:rFonts w:ascii="Cascadia Mono" w:hAnsi="Cascadia Mono" w:cs="Cascadia Mono"/>
+                                <w:color w:val="008000"/>
+                                <w:sz w:val="19"/>
+                                <w:szCs w:val="19"/>
+                              </w:rPr>
+                              <w:t>Le texte à chiffrer</w:t>
+                            </w:r>
+                            <w:r>
+                              <w:rPr>
+                                <w:rFonts w:ascii="Cascadia Mono" w:hAnsi="Cascadia Mono" w:cs="Cascadia Mono"/>
+                                <w:color w:val="808080"/>
+                                <w:sz w:val="19"/>
+                                <w:szCs w:val="19"/>
+                              </w:rPr>
+                              <w:t>&lt;/</w:t>
+                            </w:r>
+                            <w:proofErr w:type="spellStart"/>
+                            <w:r>
+                              <w:rPr>
+                                <w:rFonts w:ascii="Cascadia Mono" w:hAnsi="Cascadia Mono" w:cs="Cascadia Mono"/>
+                                <w:color w:val="808080"/>
+                                <w:sz w:val="19"/>
+                                <w:szCs w:val="19"/>
+                              </w:rPr>
+                              <w:t>param</w:t>
+                            </w:r>
+                            <w:proofErr w:type="spellEnd"/>
+                            <w:r>
+                              <w:rPr>
+                                <w:rFonts w:ascii="Cascadia Mono" w:hAnsi="Cascadia Mono" w:cs="Cascadia Mono"/>
+                                <w:color w:val="808080"/>
+                                <w:sz w:val="19"/>
+                                <w:szCs w:val="19"/>
+                              </w:rPr>
+                              <w:t>&gt;</w:t>
+                            </w:r>
+                          </w:p>
+                          <w:p>
+                            <w:pPr>
+                              <w:suppressAutoHyphens w:val="0"/>
+                              <w:autoSpaceDE w:val="0"/>
+                              <w:autoSpaceDN w:val="0"/>
+                              <w:adjustRightInd w:val="0"/>
+                              <w:rPr>
+                                <w:rFonts w:ascii="Cascadia Mono" w:hAnsi="Cascadia Mono" w:cs="Cascadia Mono"/>
+                                <w:color w:val="000000"/>
+                                <w:sz w:val="19"/>
+                                <w:szCs w:val="19"/>
+                              </w:rPr>
+                            </w:pPr>
+                            <w:r>
+                              <w:rPr>
+                                <w:rFonts w:ascii="Cascadia Mono" w:hAnsi="Cascadia Mono" w:cs="Cascadia Mono"/>
+                                <w:color w:val="000000"/>
+                                <w:sz w:val="19"/>
+                                <w:szCs w:val="19"/>
+                              </w:rPr>
+                              <w:t xml:space="preserve">        </w:t>
+                            </w:r>
+                            <w:r>
+                              <w:rPr>
+                                <w:rFonts w:ascii="Cascadia Mono" w:hAnsi="Cascadia Mono" w:cs="Cascadia Mono"/>
+                                <w:color w:val="808080"/>
+                                <w:sz w:val="19"/>
+                                <w:szCs w:val="19"/>
+                              </w:rPr>
+                              <w:t>///</w:t>
+                            </w:r>
+                            <w:r>
+                              <w:rPr>
+                                <w:rFonts w:ascii="Cascadia Mono" w:hAnsi="Cascadia Mono" w:cs="Cascadia Mono"/>
+                                <w:color w:val="008000"/>
+                                <w:sz w:val="19"/>
+                                <w:szCs w:val="19"/>
+                              </w:rPr>
+                              <w:t xml:space="preserve"> </w:t>
+                            </w:r>
+                            <w:r>
+                              <w:rPr>
+                                <w:rFonts w:ascii="Cascadia Mono" w:hAnsi="Cascadia Mono" w:cs="Cascadia Mono"/>
+                                <w:color w:val="808080"/>
+                                <w:sz w:val="19"/>
+                                <w:szCs w:val="19"/>
+                              </w:rPr>
+                              <w:t>&lt;</w:t>
+                            </w:r>
+                            <w:proofErr w:type="spellStart"/>
+                            <w:r>
+                              <w:rPr>
+                                <w:rFonts w:ascii="Cascadia Mono" w:hAnsi="Cascadia Mono" w:cs="Cascadia Mono"/>
+                                <w:color w:val="808080"/>
+                                <w:sz w:val="19"/>
+                                <w:szCs w:val="19"/>
+                              </w:rPr>
+                              <w:t>returns</w:t>
+                            </w:r>
+                            <w:proofErr w:type="spellEnd"/>
+                            <w:r>
+                              <w:rPr>
+                                <w:rFonts w:ascii="Cascadia Mono" w:hAnsi="Cascadia Mono" w:cs="Cascadia Mono"/>
+                                <w:color w:val="808080"/>
+                                <w:sz w:val="19"/>
+                                <w:szCs w:val="19"/>
+                              </w:rPr>
+                              <w:t>&gt;</w:t>
+                            </w:r>
+                            <w:r>
+                              <w:rPr>
+                                <w:rFonts w:ascii="Cascadia Mono" w:hAnsi="Cascadia Mono" w:cs="Cascadia Mono"/>
+                                <w:color w:val="008000"/>
+                                <w:sz w:val="19"/>
+                                <w:szCs w:val="19"/>
+                              </w:rPr>
+                              <w:t>Un texte chiffré</w:t>
+                            </w:r>
+                            <w:r>
+                              <w:rPr>
+                                <w:rFonts w:ascii="Cascadia Mono" w:hAnsi="Cascadia Mono" w:cs="Cascadia Mono"/>
+                                <w:color w:val="808080"/>
+                                <w:sz w:val="19"/>
+                                <w:szCs w:val="19"/>
+                              </w:rPr>
+                              <w:t>&lt;/</w:t>
+                            </w:r>
+                            <w:proofErr w:type="spellStart"/>
+                            <w:r>
+                              <w:rPr>
+                                <w:rFonts w:ascii="Cascadia Mono" w:hAnsi="Cascadia Mono" w:cs="Cascadia Mono"/>
+                                <w:color w:val="808080"/>
+                                <w:sz w:val="19"/>
+                                <w:szCs w:val="19"/>
+                              </w:rPr>
+                              <w:t>returns</w:t>
+                            </w:r>
+                            <w:proofErr w:type="spellEnd"/>
+                            <w:r>
+                              <w:rPr>
+                                <w:rFonts w:ascii="Cascadia Mono" w:hAnsi="Cascadia Mono" w:cs="Cascadia Mono"/>
+                                <w:color w:val="808080"/>
+                                <w:sz w:val="19"/>
+                                <w:szCs w:val="19"/>
+                              </w:rPr>
+                              <w:t>&gt;</w:t>
+                            </w:r>
+                          </w:p>
+                          <w:p>
+                            <w:pPr>
+                              <w:suppressAutoHyphens w:val="0"/>
+                              <w:autoSpaceDE w:val="0"/>
+                              <w:autoSpaceDN w:val="0"/>
+                              <w:adjustRightInd w:val="0"/>
+                              <w:rPr>
+                                <w:rFonts w:ascii="Cascadia Mono" w:hAnsi="Cascadia Mono" w:cs="Cascadia Mono"/>
+                                <w:color w:val="000000"/>
+                                <w:sz w:val="19"/>
+                                <w:szCs w:val="19"/>
+                              </w:rPr>
+                            </w:pPr>
+                            <w:r>
+                              <w:rPr>
+                                <w:rFonts w:ascii="Cascadia Mono" w:hAnsi="Cascadia Mono" w:cs="Cascadia Mono"/>
+                                <w:color w:val="000000"/>
+                                <w:sz w:val="19"/>
+                                <w:szCs w:val="19"/>
+                              </w:rPr>
+                              <w:t xml:space="preserve">        </w:t>
+                            </w:r>
+                            <w:proofErr w:type="gramStart"/>
+                            <w:r>
+                              <w:rPr>
+                                <w:rFonts w:ascii="Cascadia Mono" w:hAnsi="Cascadia Mono" w:cs="Cascadia Mono"/>
+                                <w:color w:val="0000FF"/>
+                                <w:sz w:val="19"/>
+                                <w:szCs w:val="19"/>
+                              </w:rPr>
+                              <w:t>public</w:t>
+                            </w:r>
+                            <w:proofErr w:type="gramEnd"/>
+                            <w:r>
+                              <w:rPr>
+                                <w:rFonts w:ascii="Cascadia Mono" w:hAnsi="Cascadia Mono" w:cs="Cascadia Mono"/>
+                                <w:color w:val="000000"/>
+                                <w:sz w:val="19"/>
+                                <w:szCs w:val="19"/>
+                              </w:rPr>
+                              <w:t xml:space="preserve"> </w:t>
+                            </w:r>
+                            <w:proofErr w:type="spellStart"/>
+                            <w:r>
+                              <w:rPr>
+                                <w:rFonts w:ascii="Cascadia Mono" w:hAnsi="Cascadia Mono" w:cs="Cascadia Mono"/>
+                                <w:color w:val="0000FF"/>
+                                <w:sz w:val="19"/>
+                                <w:szCs w:val="19"/>
+                              </w:rPr>
+                              <w:t>static</w:t>
+                            </w:r>
+                            <w:proofErr w:type="spellEnd"/>
+                            <w:r>
+                              <w:rPr>
+                                <w:rFonts w:ascii="Cascadia Mono" w:hAnsi="Cascadia Mono" w:cs="Cascadia Mono"/>
+                                <w:color w:val="000000"/>
+                                <w:sz w:val="19"/>
+                                <w:szCs w:val="19"/>
+                              </w:rPr>
+                              <w:t xml:space="preserve"> </w:t>
+                            </w:r>
+                            <w:r>
+                              <w:rPr>
+                                <w:rFonts w:ascii="Cascadia Mono" w:hAnsi="Cascadia Mono" w:cs="Cascadia Mono"/>
+                                <w:color w:val="0000FF"/>
+                                <w:sz w:val="19"/>
+                                <w:szCs w:val="19"/>
+                              </w:rPr>
+                              <w:t>string</w:t>
+                            </w:r>
+                            <w:r>
+                              <w:rPr>
+                                <w:rFonts w:ascii="Cascadia Mono" w:hAnsi="Cascadia Mono" w:cs="Cascadia Mono"/>
+                                <w:color w:val="000000"/>
+                                <w:sz w:val="19"/>
+                                <w:szCs w:val="19"/>
+                              </w:rPr>
+                              <w:t xml:space="preserve"> </w:t>
+                            </w:r>
+                            <w:proofErr w:type="spellStart"/>
+                            <w:r>
+                              <w:rPr>
+                                <w:rFonts w:ascii="Cascadia Mono" w:hAnsi="Cascadia Mono" w:cs="Cascadia Mono"/>
+                                <w:color w:val="000000"/>
+                                <w:sz w:val="19"/>
+                                <w:szCs w:val="19"/>
+                              </w:rPr>
+                              <w:t>Encrypt</w:t>
+                            </w:r>
+                            <w:proofErr w:type="spellEnd"/>
+                            <w:r>
+                              <w:rPr>
+                                <w:rFonts w:ascii="Cascadia Mono" w:hAnsi="Cascadia Mono" w:cs="Cascadia Mono"/>
+                                <w:color w:val="000000"/>
+                                <w:sz w:val="19"/>
+                                <w:szCs w:val="19"/>
+                              </w:rPr>
+                              <w:t>(</w:t>
+                            </w:r>
+                            <w:r>
+                              <w:rPr>
+                                <w:rFonts w:ascii="Cascadia Mono" w:hAnsi="Cascadia Mono" w:cs="Cascadia Mono"/>
+                                <w:color w:val="0000FF"/>
+                                <w:sz w:val="19"/>
+                                <w:szCs w:val="19"/>
+                              </w:rPr>
+                              <w:t>string</w:t>
+                            </w:r>
+                            <w:r>
+                              <w:rPr>
+                                <w:rFonts w:ascii="Cascadia Mono" w:hAnsi="Cascadia Mono" w:cs="Cascadia Mono"/>
+                                <w:color w:val="000000"/>
+                                <w:sz w:val="19"/>
+                                <w:szCs w:val="19"/>
+                              </w:rPr>
+                              <w:t xml:space="preserve"> </w:t>
+                            </w:r>
+                            <w:proofErr w:type="spellStart"/>
+                            <w:r>
+                              <w:rPr>
+                                <w:rFonts w:ascii="Cascadia Mono" w:hAnsi="Cascadia Mono" w:cs="Cascadia Mono"/>
+                                <w:color w:val="000000"/>
+                                <w:sz w:val="19"/>
+                                <w:szCs w:val="19"/>
+                              </w:rPr>
+                              <w:t>text</w:t>
+                            </w:r>
+                            <w:proofErr w:type="spellEnd"/>
+                            <w:r>
+                              <w:rPr>
+                                <w:rFonts w:ascii="Cascadia Mono" w:hAnsi="Cascadia Mono" w:cs="Cascadia Mono"/>
+                                <w:color w:val="000000"/>
+                                <w:sz w:val="19"/>
+                                <w:szCs w:val="19"/>
+                              </w:rPr>
+                              <w:t>)</w:t>
+                            </w:r>
+                          </w:p>
+                          <w:p>
+                            <w:pPr>
+                              <w:suppressAutoHyphens w:val="0"/>
+                              <w:autoSpaceDE w:val="0"/>
+                              <w:autoSpaceDN w:val="0"/>
+                              <w:adjustRightInd w:val="0"/>
+                              <w:rPr>
+                                <w:rFonts w:ascii="Cascadia Mono" w:hAnsi="Cascadia Mono" w:cs="Cascadia Mono"/>
+                                <w:color w:val="000000"/>
+                                <w:sz w:val="19"/>
+                                <w:szCs w:val="19"/>
+                              </w:rPr>
+                            </w:pPr>
+                            <w:r>
+                              <w:rPr>
+                                <w:rFonts w:ascii="Cascadia Mono" w:hAnsi="Cascadia Mono" w:cs="Cascadia Mono"/>
+                                <w:color w:val="000000"/>
+                                <w:sz w:val="19"/>
+                                <w:szCs w:val="19"/>
+                              </w:rPr>
+                              <w:t xml:space="preserve">        {</w:t>
+                            </w:r>
+                          </w:p>
+                          <w:p>
+                            <w:pPr>
+                              <w:suppressAutoHyphens w:val="0"/>
+                              <w:autoSpaceDE w:val="0"/>
+                              <w:autoSpaceDN w:val="0"/>
+                              <w:adjustRightInd w:val="0"/>
+                              <w:rPr>
+                                <w:rFonts w:ascii="Cascadia Mono" w:hAnsi="Cascadia Mono" w:cs="Cascadia Mono"/>
+                                <w:color w:val="000000"/>
+                                <w:sz w:val="19"/>
+                                <w:szCs w:val="19"/>
+                              </w:rPr>
+                            </w:pPr>
+                            <w:r>
+                              <w:rPr>
+                                <w:rFonts w:ascii="Cascadia Mono" w:hAnsi="Cascadia Mono" w:cs="Cascadia Mono"/>
+                                <w:color w:val="000000"/>
+                                <w:sz w:val="19"/>
+                                <w:szCs w:val="19"/>
+                              </w:rPr>
+                              <w:t xml:space="preserve">            </w:t>
+                            </w:r>
+                            <w:proofErr w:type="gramStart"/>
+                            <w:r>
+                              <w:rPr>
+                                <w:rFonts w:ascii="Cascadia Mono" w:hAnsi="Cascadia Mono" w:cs="Cascadia Mono"/>
+                                <w:color w:val="0000FF"/>
+                                <w:sz w:val="19"/>
+                                <w:szCs w:val="19"/>
+                              </w:rPr>
+                              <w:t>string</w:t>
+                            </w:r>
+                            <w:proofErr w:type="gramEnd"/>
+                            <w:r>
+                              <w:rPr>
+                                <w:rFonts w:ascii="Cascadia Mono" w:hAnsi="Cascadia Mono" w:cs="Cascadia Mono"/>
+                                <w:color w:val="000000"/>
+                                <w:sz w:val="19"/>
+                                <w:szCs w:val="19"/>
+                              </w:rPr>
+                              <w:t xml:space="preserve"> </w:t>
+                            </w:r>
+                            <w:proofErr w:type="spellStart"/>
+                            <w:r>
+                              <w:rPr>
+                                <w:rFonts w:ascii="Cascadia Mono" w:hAnsi="Cascadia Mono" w:cs="Cascadia Mono"/>
+                                <w:color w:val="000000"/>
+                                <w:sz w:val="19"/>
+                                <w:szCs w:val="19"/>
+                              </w:rPr>
+                              <w:t>encryptedText</w:t>
+                            </w:r>
+                            <w:proofErr w:type="spellEnd"/>
+                            <w:r>
+                              <w:rPr>
+                                <w:rFonts w:ascii="Cascadia Mono" w:hAnsi="Cascadia Mono" w:cs="Cascadia Mono"/>
+                                <w:color w:val="000000"/>
+                                <w:sz w:val="19"/>
+                                <w:szCs w:val="19"/>
+                              </w:rPr>
+                              <w:t xml:space="preserve"> = </w:t>
+                            </w:r>
+                            <w:r>
+                              <w:rPr>
+                                <w:rFonts w:ascii="Cascadia Mono" w:hAnsi="Cascadia Mono" w:cs="Cascadia Mono"/>
+                                <w:color w:val="A31515"/>
+                                <w:sz w:val="19"/>
+                                <w:szCs w:val="19"/>
+                              </w:rPr>
+                              <w:t>""</w:t>
+                            </w:r>
+                            <w:r>
+                              <w:rPr>
+                                <w:rFonts w:ascii="Cascadia Mono" w:hAnsi="Cascadia Mono" w:cs="Cascadia Mono"/>
+                                <w:color w:val="000000"/>
+                                <w:sz w:val="19"/>
+                                <w:szCs w:val="19"/>
+                              </w:rPr>
+                              <w:t xml:space="preserve">; </w:t>
+                            </w:r>
+                            <w:r>
+                              <w:rPr>
+                                <w:rFonts w:ascii="Cascadia Mono" w:hAnsi="Cascadia Mono" w:cs="Cascadia Mono"/>
+                                <w:color w:val="008000"/>
+                                <w:sz w:val="19"/>
+                                <w:szCs w:val="19"/>
+                              </w:rPr>
+                              <w:t>//Le texte chiffré</w:t>
+                            </w:r>
+                          </w:p>
+                          <w:p>
+                            <w:pPr>
+                              <w:suppressAutoHyphens w:val="0"/>
+                              <w:autoSpaceDE w:val="0"/>
+                              <w:autoSpaceDN w:val="0"/>
+                              <w:adjustRightInd w:val="0"/>
+                              <w:rPr>
+                                <w:rFonts w:ascii="Cascadia Mono" w:hAnsi="Cascadia Mono" w:cs="Cascadia Mono"/>
+                                <w:color w:val="000000"/>
+                                <w:sz w:val="19"/>
+                                <w:szCs w:val="19"/>
+                              </w:rPr>
+                            </w:pPr>
+                            <w:r>
+                              <w:rPr>
+                                <w:rFonts w:ascii="Cascadia Mono" w:hAnsi="Cascadia Mono" w:cs="Cascadia Mono"/>
+                                <w:color w:val="000000"/>
+                                <w:sz w:val="19"/>
+                                <w:szCs w:val="19"/>
+                              </w:rPr>
+                              <w:t xml:space="preserve">            </w:t>
+                            </w:r>
+                            <w:proofErr w:type="spellStart"/>
+                            <w:proofErr w:type="gramStart"/>
+                            <w:r>
+                              <w:rPr>
+                                <w:rFonts w:ascii="Cascadia Mono" w:hAnsi="Cascadia Mono" w:cs="Cascadia Mono"/>
+                                <w:color w:val="0000FF"/>
+                                <w:sz w:val="19"/>
+                                <w:szCs w:val="19"/>
+                              </w:rPr>
+                              <w:t>int</w:t>
+                            </w:r>
+                            <w:proofErr w:type="spellEnd"/>
+                            <w:proofErr w:type="gramEnd"/>
+                            <w:r>
+                              <w:rPr>
+                                <w:rFonts w:ascii="Cascadia Mono" w:hAnsi="Cascadia Mono" w:cs="Cascadia Mono"/>
+                                <w:color w:val="000000"/>
+                                <w:sz w:val="19"/>
+                                <w:szCs w:val="19"/>
+                              </w:rPr>
+                              <w:t xml:space="preserve"> </w:t>
+                            </w:r>
+                            <w:proofErr w:type="spellStart"/>
+                            <w:r>
+                              <w:rPr>
+                                <w:rFonts w:ascii="Cascadia Mono" w:hAnsi="Cascadia Mono" w:cs="Cascadia Mono"/>
+                                <w:color w:val="000000"/>
+                                <w:sz w:val="19"/>
+                                <w:szCs w:val="19"/>
+                              </w:rPr>
+                              <w:t>keyIndex</w:t>
+                            </w:r>
+                            <w:proofErr w:type="spellEnd"/>
+                            <w:r>
+                              <w:rPr>
+                                <w:rFonts w:ascii="Cascadia Mono" w:hAnsi="Cascadia Mono" w:cs="Cascadia Mono"/>
+                                <w:color w:val="000000"/>
+                                <w:sz w:val="19"/>
+                                <w:szCs w:val="19"/>
+                              </w:rPr>
+                              <w:t xml:space="preserve"> = 0; </w:t>
+                            </w:r>
+                            <w:r>
+                              <w:rPr>
+                                <w:rFonts w:ascii="Cascadia Mono" w:hAnsi="Cascadia Mono" w:cs="Cascadia Mono"/>
+                                <w:color w:val="008000"/>
+                                <w:sz w:val="19"/>
+                                <w:szCs w:val="19"/>
+                              </w:rPr>
+                              <w:t>//L'index de la clé</w:t>
+                            </w:r>
+                          </w:p>
+                          <w:p>
+                            <w:pPr>
+                              <w:suppressAutoHyphens w:val="0"/>
+                              <w:autoSpaceDE w:val="0"/>
+                              <w:autoSpaceDN w:val="0"/>
+                              <w:adjustRightInd w:val="0"/>
+                              <w:rPr>
+                                <w:rFonts w:ascii="Cascadia Mono" w:hAnsi="Cascadia Mono" w:cs="Cascadia Mono"/>
+                                <w:color w:val="000000"/>
+                                <w:sz w:val="19"/>
+                                <w:szCs w:val="19"/>
+                              </w:rPr>
+                            </w:pPr>
+                          </w:p>
+                          <w:p>
+                            <w:pPr>
+                              <w:suppressAutoHyphens w:val="0"/>
+                              <w:autoSpaceDE w:val="0"/>
+                              <w:autoSpaceDN w:val="0"/>
+                              <w:adjustRightInd w:val="0"/>
+                              <w:rPr>
+                                <w:rFonts w:ascii="Cascadia Mono" w:hAnsi="Cascadia Mono" w:cs="Cascadia Mono"/>
+                                <w:color w:val="000000"/>
+                                <w:sz w:val="19"/>
+                                <w:szCs w:val="19"/>
+                              </w:rPr>
+                            </w:pPr>
+                            <w:r>
+                              <w:rPr>
+                                <w:rFonts w:ascii="Cascadia Mono" w:hAnsi="Cascadia Mono" w:cs="Cascadia Mono"/>
+                                <w:color w:val="000000"/>
+                                <w:sz w:val="19"/>
+                                <w:szCs w:val="19"/>
+                              </w:rPr>
+                              <w:t xml:space="preserve">            </w:t>
+                            </w:r>
+                            <w:r>
+                              <w:rPr>
+                                <w:rFonts w:ascii="Cascadia Mono" w:hAnsi="Cascadia Mono" w:cs="Cascadia Mono"/>
+                                <w:color w:val="008000"/>
+                                <w:sz w:val="19"/>
+                                <w:szCs w:val="19"/>
+                              </w:rPr>
+                              <w:t xml:space="preserve">//Pour chaque </w:t>
+                            </w:r>
+                            <w:proofErr w:type="spellStart"/>
+                            <w:r>
+                              <w:rPr>
+                                <w:rFonts w:ascii="Cascadia Mono" w:hAnsi="Cascadia Mono" w:cs="Cascadia Mono"/>
+                                <w:color w:val="008000"/>
+                                <w:sz w:val="19"/>
+                                <w:szCs w:val="19"/>
+                              </w:rPr>
+                              <w:t>charactère</w:t>
+                            </w:r>
+                            <w:proofErr w:type="spellEnd"/>
+                            <w:r>
+                              <w:rPr>
+                                <w:rFonts w:ascii="Cascadia Mono" w:hAnsi="Cascadia Mono" w:cs="Cascadia Mono"/>
+                                <w:color w:val="008000"/>
+                                <w:sz w:val="19"/>
+                                <w:szCs w:val="19"/>
+                              </w:rPr>
+                              <w:t xml:space="preserve"> du texte</w:t>
+                            </w:r>
+                          </w:p>
+                          <w:p>
+                            <w:pPr>
+                              <w:suppressAutoHyphens w:val="0"/>
+                              <w:autoSpaceDE w:val="0"/>
+                              <w:autoSpaceDN w:val="0"/>
+                              <w:adjustRightInd w:val="0"/>
+                              <w:rPr>
+                                <w:rFonts w:ascii="Cascadia Mono" w:hAnsi="Cascadia Mono" w:cs="Cascadia Mono"/>
+                                <w:color w:val="000000"/>
+                                <w:sz w:val="19"/>
+                                <w:szCs w:val="19"/>
+                              </w:rPr>
+                            </w:pPr>
+                            <w:r>
+                              <w:rPr>
+                                <w:rFonts w:ascii="Cascadia Mono" w:hAnsi="Cascadia Mono" w:cs="Cascadia Mono"/>
+                                <w:color w:val="000000"/>
+                                <w:sz w:val="19"/>
+                                <w:szCs w:val="19"/>
+                              </w:rPr>
+                              <w:t xml:space="preserve">            </w:t>
+                            </w:r>
+                            <w:proofErr w:type="spellStart"/>
+                            <w:proofErr w:type="gramStart"/>
+                            <w:r>
+                              <w:rPr>
+                                <w:rFonts w:ascii="Cascadia Mono" w:hAnsi="Cascadia Mono" w:cs="Cascadia Mono"/>
+                                <w:color w:val="0000FF"/>
+                                <w:sz w:val="19"/>
+                                <w:szCs w:val="19"/>
+                              </w:rPr>
+                              <w:t>foreach</w:t>
+                            </w:r>
+                            <w:proofErr w:type="spellEnd"/>
+                            <w:proofErr w:type="gramEnd"/>
+                            <w:r>
+                              <w:rPr>
+                                <w:rFonts w:ascii="Cascadia Mono" w:hAnsi="Cascadia Mono" w:cs="Cascadia Mono"/>
+                                <w:color w:val="000000"/>
+                                <w:sz w:val="19"/>
+                                <w:szCs w:val="19"/>
+                              </w:rPr>
+                              <w:t xml:space="preserve"> (</w:t>
+                            </w:r>
+                            <w:r>
+                              <w:rPr>
+                                <w:rFonts w:ascii="Cascadia Mono" w:hAnsi="Cascadia Mono" w:cs="Cascadia Mono"/>
+                                <w:color w:val="0000FF"/>
+                                <w:sz w:val="19"/>
+                                <w:szCs w:val="19"/>
+                              </w:rPr>
+                              <w:t>char</w:t>
+                            </w:r>
+                            <w:r>
+                              <w:rPr>
+                                <w:rFonts w:ascii="Cascadia Mono" w:hAnsi="Cascadia Mono" w:cs="Cascadia Mono"/>
+                                <w:color w:val="000000"/>
+                                <w:sz w:val="19"/>
+                                <w:szCs w:val="19"/>
+                              </w:rPr>
+                              <w:t xml:space="preserve"> c </w:t>
+                            </w:r>
+                            <w:r>
+                              <w:rPr>
+                                <w:rFonts w:ascii="Cascadia Mono" w:hAnsi="Cascadia Mono" w:cs="Cascadia Mono"/>
+                                <w:color w:val="0000FF"/>
+                                <w:sz w:val="19"/>
+                                <w:szCs w:val="19"/>
+                              </w:rPr>
+                              <w:t>in</w:t>
+                            </w:r>
+                            <w:r>
+                              <w:rPr>
+                                <w:rFonts w:ascii="Cascadia Mono" w:hAnsi="Cascadia Mono" w:cs="Cascadia Mono"/>
+                                <w:color w:val="000000"/>
+                                <w:sz w:val="19"/>
+                                <w:szCs w:val="19"/>
+                              </w:rPr>
+                              <w:t xml:space="preserve"> </w:t>
+                            </w:r>
+                            <w:proofErr w:type="spellStart"/>
+                            <w:r>
+                              <w:rPr>
+                                <w:rFonts w:ascii="Cascadia Mono" w:hAnsi="Cascadia Mono" w:cs="Cascadia Mono"/>
+                                <w:color w:val="000000"/>
+                                <w:sz w:val="19"/>
+                                <w:szCs w:val="19"/>
+                              </w:rPr>
+                              <w:t>text</w:t>
+                            </w:r>
+                            <w:proofErr w:type="spellEnd"/>
+                            <w:r>
+                              <w:rPr>
+                                <w:rFonts w:ascii="Cascadia Mono" w:hAnsi="Cascadia Mono" w:cs="Cascadia Mono"/>
+                                <w:color w:val="000000"/>
+                                <w:sz w:val="19"/>
+                                <w:szCs w:val="19"/>
+                              </w:rPr>
+                              <w:t>)</w:t>
+                            </w:r>
+                          </w:p>
+                          <w:p>
+                            <w:pPr>
+                              <w:suppressAutoHyphens w:val="0"/>
+                              <w:autoSpaceDE w:val="0"/>
+                              <w:autoSpaceDN w:val="0"/>
+                              <w:adjustRightInd w:val="0"/>
+                              <w:rPr>
+                                <w:rFonts w:ascii="Cascadia Mono" w:hAnsi="Cascadia Mono" w:cs="Cascadia Mono"/>
+                                <w:color w:val="000000"/>
+                                <w:sz w:val="19"/>
+                                <w:szCs w:val="19"/>
+                              </w:rPr>
+                            </w:pPr>
+                            <w:r>
+                              <w:rPr>
+                                <w:rFonts w:ascii="Cascadia Mono" w:hAnsi="Cascadia Mono" w:cs="Cascadia Mono"/>
+                                <w:color w:val="000000"/>
+                                <w:sz w:val="19"/>
+                                <w:szCs w:val="19"/>
+                              </w:rPr>
+                              <w:t xml:space="preserve">            {</w:t>
+                            </w:r>
+                          </w:p>
+                          <w:p>
+                            <w:pPr>
+                              <w:suppressAutoHyphens w:val="0"/>
+                              <w:autoSpaceDE w:val="0"/>
+                              <w:autoSpaceDN w:val="0"/>
+                              <w:adjustRightInd w:val="0"/>
+                              <w:rPr>
+                                <w:rFonts w:ascii="Cascadia Mono" w:hAnsi="Cascadia Mono" w:cs="Cascadia Mono"/>
+                                <w:color w:val="000000"/>
+                                <w:sz w:val="19"/>
+                                <w:szCs w:val="19"/>
+                              </w:rPr>
+                            </w:pPr>
+                            <w:r>
+                              <w:rPr>
+                                <w:rFonts w:ascii="Cascadia Mono" w:hAnsi="Cascadia Mono" w:cs="Cascadia Mono"/>
+                                <w:color w:val="000000"/>
+                                <w:sz w:val="19"/>
+                                <w:szCs w:val="19"/>
+                              </w:rPr>
+                              <w:t xml:space="preserve">                </w:t>
+                            </w:r>
+                            <w:r>
+                              <w:rPr>
+                                <w:rFonts w:ascii="Cascadia Mono" w:hAnsi="Cascadia Mono" w:cs="Cascadia Mono"/>
+                                <w:color w:val="008000"/>
+                                <w:sz w:val="19"/>
+                                <w:szCs w:val="19"/>
+                              </w:rPr>
+                              <w:t>//Si l'index de la clé est plus grand que la longueur de la clé, on revient au début de la clé</w:t>
+                            </w:r>
+                          </w:p>
+                          <w:p>
+                            <w:pPr>
+                              <w:suppressAutoHyphens w:val="0"/>
+                              <w:autoSpaceDE w:val="0"/>
+                              <w:autoSpaceDN w:val="0"/>
+                              <w:adjustRightInd w:val="0"/>
+                              <w:rPr>
+                                <w:rFonts w:ascii="Cascadia Mono" w:hAnsi="Cascadia Mono" w:cs="Cascadia Mono"/>
+                                <w:color w:val="000000"/>
+                                <w:sz w:val="19"/>
+                                <w:szCs w:val="19"/>
+                              </w:rPr>
+                            </w:pPr>
+                            <w:r>
+                              <w:rPr>
+                                <w:rFonts w:ascii="Cascadia Mono" w:hAnsi="Cascadia Mono" w:cs="Cascadia Mono"/>
+                                <w:color w:val="000000"/>
+                                <w:sz w:val="19"/>
+                                <w:szCs w:val="19"/>
+                              </w:rPr>
+                              <w:t xml:space="preserve">                </w:t>
+                            </w:r>
+                            <w:proofErr w:type="gramStart"/>
+                            <w:r>
+                              <w:rPr>
+                                <w:rFonts w:ascii="Cascadia Mono" w:hAnsi="Cascadia Mono" w:cs="Cascadia Mono"/>
+                                <w:color w:val="0000FF"/>
+                                <w:sz w:val="19"/>
+                                <w:szCs w:val="19"/>
+                              </w:rPr>
+                              <w:t>if</w:t>
+                            </w:r>
+                            <w:proofErr w:type="gramEnd"/>
+                            <w:r>
+                              <w:rPr>
+                                <w:rFonts w:ascii="Cascadia Mono" w:hAnsi="Cascadia Mono" w:cs="Cascadia Mono"/>
+                                <w:color w:val="000000"/>
+                                <w:sz w:val="19"/>
+                                <w:szCs w:val="19"/>
+                              </w:rPr>
+                              <w:t xml:space="preserve"> (</w:t>
+                            </w:r>
+                            <w:proofErr w:type="spellStart"/>
+                            <w:r>
+                              <w:rPr>
+                                <w:rFonts w:ascii="Cascadia Mono" w:hAnsi="Cascadia Mono" w:cs="Cascadia Mono"/>
+                                <w:color w:val="000000"/>
+                                <w:sz w:val="19"/>
+                                <w:szCs w:val="19"/>
+                              </w:rPr>
+                              <w:t>keyIndex</w:t>
+                            </w:r>
+                            <w:proofErr w:type="spellEnd"/>
+                            <w:r>
+                              <w:rPr>
+                                <w:rFonts w:ascii="Cascadia Mono" w:hAnsi="Cascadia Mono" w:cs="Cascadia Mono"/>
+                                <w:color w:val="000000"/>
+                                <w:sz w:val="19"/>
+                                <w:szCs w:val="19"/>
+                              </w:rPr>
+                              <w:t xml:space="preserve"> &gt;= </w:t>
+                            </w:r>
+                            <w:proofErr w:type="spellStart"/>
+                            <w:r>
+                              <w:rPr>
+                                <w:rFonts w:ascii="Cascadia Mono" w:hAnsi="Cascadia Mono" w:cs="Cascadia Mono"/>
+                                <w:color w:val="000000"/>
+                                <w:sz w:val="19"/>
+                                <w:szCs w:val="19"/>
+                              </w:rPr>
+                              <w:t>MasterPassword.Key.Length</w:t>
+                            </w:r>
+                            <w:proofErr w:type="spellEnd"/>
+                            <w:r>
+                              <w:rPr>
+                                <w:rFonts w:ascii="Cascadia Mono" w:hAnsi="Cascadia Mono" w:cs="Cascadia Mono"/>
+                                <w:color w:val="000000"/>
+                                <w:sz w:val="19"/>
+                                <w:szCs w:val="19"/>
+                              </w:rPr>
+                              <w:t>)</w:t>
+                            </w:r>
+                          </w:p>
+                          <w:p>
+                            <w:pPr>
+                              <w:suppressAutoHyphens w:val="0"/>
+                              <w:autoSpaceDE w:val="0"/>
+                              <w:autoSpaceDN w:val="0"/>
+                              <w:adjustRightInd w:val="0"/>
+                              <w:rPr>
+                                <w:rFonts w:ascii="Cascadia Mono" w:hAnsi="Cascadia Mono" w:cs="Cascadia Mono"/>
+                                <w:color w:val="000000"/>
+                                <w:sz w:val="19"/>
+                                <w:szCs w:val="19"/>
+                              </w:rPr>
+                            </w:pPr>
+                            <w:r>
+                              <w:rPr>
+                                <w:rFonts w:ascii="Cascadia Mono" w:hAnsi="Cascadia Mono" w:cs="Cascadia Mono"/>
+                                <w:color w:val="000000"/>
+                                <w:sz w:val="19"/>
+                                <w:szCs w:val="19"/>
+                              </w:rPr>
+                              <w:t xml:space="preserve">                {</w:t>
+                            </w:r>
+                          </w:p>
+                          <w:p>
+                            <w:pPr>
+                              <w:suppressAutoHyphens w:val="0"/>
+                              <w:autoSpaceDE w:val="0"/>
+                              <w:autoSpaceDN w:val="0"/>
+                              <w:adjustRightInd w:val="0"/>
+                              <w:rPr>
+                                <w:rFonts w:ascii="Cascadia Mono" w:hAnsi="Cascadia Mono" w:cs="Cascadia Mono"/>
+                                <w:color w:val="000000"/>
+                                <w:sz w:val="19"/>
+                                <w:szCs w:val="19"/>
+                              </w:rPr>
+                            </w:pPr>
+                            <w:r>
+                              <w:rPr>
+                                <w:rFonts w:ascii="Cascadia Mono" w:hAnsi="Cascadia Mono" w:cs="Cascadia Mono"/>
+                                <w:color w:val="000000"/>
+                                <w:sz w:val="19"/>
+                                <w:szCs w:val="19"/>
+                              </w:rPr>
+                              <w:t xml:space="preserve">                    </w:t>
+                            </w:r>
+                            <w:proofErr w:type="spellStart"/>
+                            <w:proofErr w:type="gramStart"/>
+                            <w:r>
+                              <w:rPr>
+                                <w:rFonts w:ascii="Cascadia Mono" w:hAnsi="Cascadia Mono" w:cs="Cascadia Mono"/>
+                                <w:color w:val="000000"/>
+                                <w:sz w:val="19"/>
+                                <w:szCs w:val="19"/>
+                              </w:rPr>
+                              <w:t>keyIndex</w:t>
+                            </w:r>
+                            <w:proofErr w:type="spellEnd"/>
+                            <w:proofErr w:type="gramEnd"/>
+                            <w:r>
+                              <w:rPr>
+                                <w:rFonts w:ascii="Cascadia Mono" w:hAnsi="Cascadia Mono" w:cs="Cascadia Mono"/>
+                                <w:color w:val="000000"/>
+                                <w:sz w:val="19"/>
+                                <w:szCs w:val="19"/>
+                              </w:rPr>
+                              <w:t xml:space="preserve"> = 0;</w:t>
+                            </w:r>
+                          </w:p>
+                          <w:p>
+                            <w:pPr>
+                              <w:suppressAutoHyphens w:val="0"/>
+                              <w:autoSpaceDE w:val="0"/>
+                              <w:autoSpaceDN w:val="0"/>
+                              <w:adjustRightInd w:val="0"/>
+                              <w:rPr>
+                                <w:rFonts w:ascii="Cascadia Mono" w:hAnsi="Cascadia Mono" w:cs="Cascadia Mono"/>
+                                <w:color w:val="000000"/>
+                                <w:sz w:val="19"/>
+                                <w:szCs w:val="19"/>
+                              </w:rPr>
+                            </w:pPr>
+                            <w:r>
+                              <w:rPr>
+                                <w:rFonts w:ascii="Cascadia Mono" w:hAnsi="Cascadia Mono" w:cs="Cascadia Mono"/>
+                                <w:color w:val="000000"/>
+                                <w:sz w:val="19"/>
+                                <w:szCs w:val="19"/>
+                              </w:rPr>
+                              <w:t xml:space="preserve">                }</w:t>
+                            </w:r>
+                          </w:p>
+                          <w:p>
+                            <w:pPr>
+                              <w:suppressAutoHyphens w:val="0"/>
+                              <w:autoSpaceDE w:val="0"/>
+                              <w:autoSpaceDN w:val="0"/>
+                              <w:adjustRightInd w:val="0"/>
+                              <w:rPr>
+                                <w:rFonts w:ascii="Cascadia Mono" w:hAnsi="Cascadia Mono" w:cs="Cascadia Mono"/>
+                                <w:color w:val="000000"/>
+                                <w:sz w:val="19"/>
+                                <w:szCs w:val="19"/>
+                              </w:rPr>
+                            </w:pPr>
+                          </w:p>
+                          <w:p>
+                            <w:pPr>
+                              <w:suppressAutoHyphens w:val="0"/>
+                              <w:autoSpaceDE w:val="0"/>
+                              <w:autoSpaceDN w:val="0"/>
+                              <w:adjustRightInd w:val="0"/>
+                              <w:rPr>
+                                <w:rFonts w:ascii="Cascadia Mono" w:hAnsi="Cascadia Mono" w:cs="Cascadia Mono"/>
+                                <w:color w:val="000000"/>
+                                <w:sz w:val="19"/>
+                                <w:szCs w:val="19"/>
+                              </w:rPr>
+                            </w:pPr>
+                            <w:r>
+                              <w:rPr>
+                                <w:rFonts w:ascii="Cascadia Mono" w:hAnsi="Cascadia Mono" w:cs="Cascadia Mono"/>
+                                <w:color w:val="000000"/>
+                                <w:sz w:val="19"/>
+                                <w:szCs w:val="19"/>
+                              </w:rPr>
+                              <w:t xml:space="preserve">                </w:t>
+                            </w:r>
+                            <w:proofErr w:type="spellStart"/>
+                            <w:proofErr w:type="gramStart"/>
+                            <w:r>
+                              <w:rPr>
+                                <w:rFonts w:ascii="Cascadia Mono" w:hAnsi="Cascadia Mono" w:cs="Cascadia Mono"/>
+                                <w:color w:val="0000FF"/>
+                                <w:sz w:val="19"/>
+                                <w:szCs w:val="19"/>
+                              </w:rPr>
+                              <w:t>int</w:t>
+                            </w:r>
+                            <w:proofErr w:type="spellEnd"/>
+                            <w:proofErr w:type="gramEnd"/>
+                            <w:r>
+                              <w:rPr>
+                                <w:rFonts w:ascii="Cascadia Mono" w:hAnsi="Cascadia Mono" w:cs="Cascadia Mono"/>
+                                <w:color w:val="000000"/>
+                                <w:sz w:val="19"/>
+                                <w:szCs w:val="19"/>
+                              </w:rPr>
+                              <w:t xml:space="preserve"> </w:t>
+                            </w:r>
+                            <w:proofErr w:type="spellStart"/>
+                            <w:r>
+                              <w:rPr>
+                                <w:rFonts w:ascii="Cascadia Mono" w:hAnsi="Cascadia Mono" w:cs="Cascadia Mono"/>
+                                <w:color w:val="000000"/>
+                                <w:sz w:val="19"/>
+                                <w:szCs w:val="19"/>
+                              </w:rPr>
+                              <w:t>characterValue</w:t>
+                            </w:r>
+                            <w:proofErr w:type="spellEnd"/>
+                            <w:r>
+                              <w:rPr>
+                                <w:rFonts w:ascii="Cascadia Mono" w:hAnsi="Cascadia Mono" w:cs="Cascadia Mono"/>
+                                <w:color w:val="000000"/>
+                                <w:sz w:val="19"/>
+                                <w:szCs w:val="19"/>
+                              </w:rPr>
+                              <w:t xml:space="preserve"> = (</w:t>
+                            </w:r>
+                            <w:proofErr w:type="spellStart"/>
+                            <w:r>
+                              <w:rPr>
+                                <w:rFonts w:ascii="Cascadia Mono" w:hAnsi="Cascadia Mono" w:cs="Cascadia Mono"/>
+                                <w:color w:val="0000FF"/>
+                                <w:sz w:val="19"/>
+                                <w:szCs w:val="19"/>
+                              </w:rPr>
+                              <w:t>int</w:t>
+                            </w:r>
+                            <w:proofErr w:type="spellEnd"/>
+                            <w:r>
+                              <w:rPr>
+                                <w:rFonts w:ascii="Cascadia Mono" w:hAnsi="Cascadia Mono" w:cs="Cascadia Mono"/>
+                                <w:color w:val="000000"/>
+                                <w:sz w:val="19"/>
+                                <w:szCs w:val="19"/>
+                              </w:rPr>
+                              <w:t xml:space="preserve">)c; </w:t>
+                            </w:r>
+                            <w:r>
+                              <w:rPr>
+                                <w:rFonts w:ascii="Cascadia Mono" w:hAnsi="Cascadia Mono" w:cs="Cascadia Mono"/>
+                                <w:color w:val="008000"/>
+                                <w:sz w:val="19"/>
+                                <w:szCs w:val="19"/>
+                              </w:rPr>
+                              <w:t>//Le code du caractère à chiffrer</w:t>
+                            </w:r>
+                          </w:p>
+                          <w:p>
+                            <w:pPr>
+                              <w:suppressAutoHyphens w:val="0"/>
+                              <w:autoSpaceDE w:val="0"/>
+                              <w:autoSpaceDN w:val="0"/>
+                              <w:adjustRightInd w:val="0"/>
+                              <w:rPr>
+                                <w:rFonts w:ascii="Cascadia Mono" w:hAnsi="Cascadia Mono" w:cs="Cascadia Mono"/>
+                                <w:color w:val="000000"/>
+                                <w:sz w:val="19"/>
+                                <w:szCs w:val="19"/>
+                              </w:rPr>
+                            </w:pPr>
+                            <w:r>
+                              <w:rPr>
+                                <w:rFonts w:ascii="Cascadia Mono" w:hAnsi="Cascadia Mono" w:cs="Cascadia Mono"/>
+                                <w:color w:val="000000"/>
+                                <w:sz w:val="19"/>
+                                <w:szCs w:val="19"/>
+                              </w:rPr>
+                              <w:t xml:space="preserve">                </w:t>
+                            </w:r>
+                            <w:proofErr w:type="spellStart"/>
+                            <w:proofErr w:type="gramStart"/>
+                            <w:r>
+                              <w:rPr>
+                                <w:rFonts w:ascii="Cascadia Mono" w:hAnsi="Cascadia Mono" w:cs="Cascadia Mono"/>
+                                <w:color w:val="000000"/>
+                                <w:sz w:val="19"/>
+                                <w:szCs w:val="19"/>
+                              </w:rPr>
+                              <w:t>characterValue</w:t>
+                            </w:r>
+                            <w:proofErr w:type="spellEnd"/>
+                            <w:proofErr w:type="gramEnd"/>
+                            <w:r>
+                              <w:rPr>
+                                <w:rFonts w:ascii="Cascadia Mono" w:hAnsi="Cascadia Mono" w:cs="Cascadia Mono"/>
+                                <w:color w:val="000000"/>
+                                <w:sz w:val="19"/>
+                                <w:szCs w:val="19"/>
+                              </w:rPr>
+                              <w:t xml:space="preserve"> += (</w:t>
+                            </w:r>
+                            <w:proofErr w:type="spellStart"/>
+                            <w:r>
+                              <w:rPr>
+                                <w:rFonts w:ascii="Cascadia Mono" w:hAnsi="Cascadia Mono" w:cs="Cascadia Mono"/>
+                                <w:color w:val="0000FF"/>
+                                <w:sz w:val="19"/>
+                                <w:szCs w:val="19"/>
+                              </w:rPr>
+                              <w:t>int</w:t>
+                            </w:r>
+                            <w:proofErr w:type="spellEnd"/>
+                            <w:r>
+                              <w:rPr>
+                                <w:rFonts w:ascii="Cascadia Mono" w:hAnsi="Cascadia Mono" w:cs="Cascadia Mono"/>
+                                <w:color w:val="000000"/>
+                                <w:sz w:val="19"/>
+                                <w:szCs w:val="19"/>
+                              </w:rPr>
+                              <w:t>)</w:t>
+                            </w:r>
+                            <w:proofErr w:type="spellStart"/>
+                            <w:r>
+                              <w:rPr>
+                                <w:rFonts w:ascii="Cascadia Mono" w:hAnsi="Cascadia Mono" w:cs="Cascadia Mono"/>
+                                <w:color w:val="000000"/>
+                                <w:sz w:val="19"/>
+                                <w:szCs w:val="19"/>
+                              </w:rPr>
+                              <w:t>MasterPassword.Key</w:t>
+                            </w:r>
+                            <w:proofErr w:type="spellEnd"/>
+                            <w:r>
+                              <w:rPr>
+                                <w:rFonts w:ascii="Cascadia Mono" w:hAnsi="Cascadia Mono" w:cs="Cascadia Mono"/>
+                                <w:color w:val="000000"/>
+                                <w:sz w:val="19"/>
+                                <w:szCs w:val="19"/>
+                              </w:rPr>
+                              <w:t>[</w:t>
+                            </w:r>
+                            <w:proofErr w:type="spellStart"/>
+                            <w:r>
+                              <w:rPr>
+                                <w:rFonts w:ascii="Cascadia Mono" w:hAnsi="Cascadia Mono" w:cs="Cascadia Mono"/>
+                                <w:color w:val="000000"/>
+                                <w:sz w:val="19"/>
+                                <w:szCs w:val="19"/>
+                              </w:rPr>
+                              <w:t>keyIndex</w:t>
+                            </w:r>
+                            <w:proofErr w:type="spellEnd"/>
+                            <w:r>
+                              <w:rPr>
+                                <w:rFonts w:ascii="Cascadia Mono" w:hAnsi="Cascadia Mono" w:cs="Cascadia Mono"/>
+                                <w:color w:val="000000"/>
+                                <w:sz w:val="19"/>
+                                <w:szCs w:val="19"/>
+                              </w:rPr>
+                              <w:t xml:space="preserve">]; </w:t>
+                            </w:r>
+                            <w:r>
+                              <w:rPr>
+                                <w:rFonts w:ascii="Cascadia Mono" w:hAnsi="Cascadia Mono" w:cs="Cascadia Mono"/>
+                                <w:color w:val="008000"/>
+                                <w:sz w:val="19"/>
+                                <w:szCs w:val="19"/>
+                              </w:rPr>
+                              <w:t xml:space="preserve">//On ajoute le code du caractère de la clé au code du </w:t>
+                            </w:r>
+                            <w:proofErr w:type="spellStart"/>
+                            <w:r>
+                              <w:rPr>
+                                <w:rFonts w:ascii="Cascadia Mono" w:hAnsi="Cascadia Mono" w:cs="Cascadia Mono"/>
+                                <w:color w:val="008000"/>
+                                <w:sz w:val="19"/>
+                                <w:szCs w:val="19"/>
+                              </w:rPr>
+                              <w:t>caratère</w:t>
+                            </w:r>
+                            <w:proofErr w:type="spellEnd"/>
+                            <w:r>
+                              <w:rPr>
+                                <w:rFonts w:ascii="Cascadia Mono" w:hAnsi="Cascadia Mono" w:cs="Cascadia Mono"/>
+                                <w:color w:val="008000"/>
+                                <w:sz w:val="19"/>
+                                <w:szCs w:val="19"/>
+                              </w:rPr>
+                              <w:t xml:space="preserve"> à chiffrer</w:t>
+                            </w:r>
+                          </w:p>
+                          <w:p>
+                            <w:pPr>
+                              <w:suppressAutoHyphens w:val="0"/>
+                              <w:autoSpaceDE w:val="0"/>
+                              <w:autoSpaceDN w:val="0"/>
+                              <w:adjustRightInd w:val="0"/>
+                              <w:rPr>
+                                <w:rFonts w:ascii="Cascadia Mono" w:hAnsi="Cascadia Mono" w:cs="Cascadia Mono"/>
+                                <w:color w:val="000000"/>
+                                <w:sz w:val="19"/>
+                                <w:szCs w:val="19"/>
+                              </w:rPr>
+                            </w:pPr>
+                            <w:r>
+                              <w:rPr>
+                                <w:rFonts w:ascii="Cascadia Mono" w:hAnsi="Cascadia Mono" w:cs="Cascadia Mono"/>
+                                <w:color w:val="000000"/>
+                                <w:sz w:val="19"/>
+                                <w:szCs w:val="19"/>
+                              </w:rPr>
+                              <w:t xml:space="preserve">                </w:t>
+                            </w:r>
+                            <w:proofErr w:type="spellStart"/>
+                            <w:proofErr w:type="gramStart"/>
+                            <w:r>
+                              <w:rPr>
+                                <w:rFonts w:ascii="Cascadia Mono" w:hAnsi="Cascadia Mono" w:cs="Cascadia Mono"/>
+                                <w:color w:val="000000"/>
+                                <w:sz w:val="19"/>
+                                <w:szCs w:val="19"/>
+                              </w:rPr>
+                              <w:t>encryptedText</w:t>
+                            </w:r>
+                            <w:proofErr w:type="spellEnd"/>
+                            <w:proofErr w:type="gramEnd"/>
+                            <w:r>
+                              <w:rPr>
+                                <w:rFonts w:ascii="Cascadia Mono" w:hAnsi="Cascadia Mono" w:cs="Cascadia Mono"/>
+                                <w:color w:val="000000"/>
+                                <w:sz w:val="19"/>
+                                <w:szCs w:val="19"/>
+                              </w:rPr>
+                              <w:t xml:space="preserve"> += (</w:t>
+                            </w:r>
+                            <w:r>
+                              <w:rPr>
+                                <w:rFonts w:ascii="Cascadia Mono" w:hAnsi="Cascadia Mono" w:cs="Cascadia Mono"/>
+                                <w:color w:val="0000FF"/>
+                                <w:sz w:val="19"/>
+                                <w:szCs w:val="19"/>
+                              </w:rPr>
+                              <w:t>char</w:t>
+                            </w:r>
+                            <w:r>
+                              <w:rPr>
+                                <w:rFonts w:ascii="Cascadia Mono" w:hAnsi="Cascadia Mono" w:cs="Cascadia Mono"/>
+                                <w:color w:val="000000"/>
+                                <w:sz w:val="19"/>
+                                <w:szCs w:val="19"/>
+                              </w:rPr>
+                              <w:t>)</w:t>
+                            </w:r>
+                            <w:proofErr w:type="spellStart"/>
+                            <w:r>
+                              <w:rPr>
+                                <w:rFonts w:ascii="Cascadia Mono" w:hAnsi="Cascadia Mono" w:cs="Cascadia Mono"/>
+                                <w:color w:val="000000"/>
+                                <w:sz w:val="19"/>
+                                <w:szCs w:val="19"/>
+                              </w:rPr>
+                              <w:t>characterValue</w:t>
+                            </w:r>
+                            <w:proofErr w:type="spellEnd"/>
+                            <w:r>
+                              <w:rPr>
+                                <w:rFonts w:ascii="Cascadia Mono" w:hAnsi="Cascadia Mono" w:cs="Cascadia Mono"/>
+                                <w:color w:val="000000"/>
+                                <w:sz w:val="19"/>
+                                <w:szCs w:val="19"/>
+                              </w:rPr>
+                              <w:t xml:space="preserve">; </w:t>
+                            </w:r>
+                            <w:r>
+                              <w:rPr>
+                                <w:rFonts w:ascii="Cascadia Mono" w:hAnsi="Cascadia Mono" w:cs="Cascadia Mono"/>
+                                <w:color w:val="008000"/>
+                                <w:sz w:val="19"/>
+                                <w:szCs w:val="19"/>
+                              </w:rPr>
+                              <w:t>//On ajoute le caractère chiffré au texte chiffré</w:t>
+                            </w:r>
+                          </w:p>
+                          <w:p>
+                            <w:pPr>
+                              <w:suppressAutoHyphens w:val="0"/>
+                              <w:autoSpaceDE w:val="0"/>
+                              <w:autoSpaceDN w:val="0"/>
+                              <w:adjustRightInd w:val="0"/>
+                              <w:rPr>
+                                <w:rFonts w:ascii="Cascadia Mono" w:hAnsi="Cascadia Mono" w:cs="Cascadia Mono"/>
+                                <w:color w:val="000000"/>
+                                <w:sz w:val="19"/>
+                                <w:szCs w:val="19"/>
+                              </w:rPr>
+                            </w:pPr>
+                          </w:p>
+                          <w:p>
+                            <w:pPr>
+                              <w:suppressAutoHyphens w:val="0"/>
+                              <w:autoSpaceDE w:val="0"/>
+                              <w:autoSpaceDN w:val="0"/>
+                              <w:adjustRightInd w:val="0"/>
+                              <w:rPr>
+                                <w:rFonts w:ascii="Cascadia Mono" w:hAnsi="Cascadia Mono" w:cs="Cascadia Mono"/>
+                                <w:color w:val="000000"/>
+                                <w:sz w:val="19"/>
+                                <w:szCs w:val="19"/>
+                              </w:rPr>
+                            </w:pPr>
+                            <w:r>
+                              <w:rPr>
+                                <w:rFonts w:ascii="Cascadia Mono" w:hAnsi="Cascadia Mono" w:cs="Cascadia Mono"/>
+                                <w:color w:val="000000"/>
+                                <w:sz w:val="19"/>
+                                <w:szCs w:val="19"/>
+                              </w:rPr>
+                              <w:t xml:space="preserve">                </w:t>
+                            </w:r>
+                            <w:proofErr w:type="spellStart"/>
+                            <w:proofErr w:type="gramStart"/>
+                            <w:r>
+                              <w:rPr>
+                                <w:rFonts w:ascii="Cascadia Mono" w:hAnsi="Cascadia Mono" w:cs="Cascadia Mono"/>
+                                <w:color w:val="000000"/>
+                                <w:sz w:val="19"/>
+                                <w:szCs w:val="19"/>
+                              </w:rPr>
+                              <w:t>keyIndex</w:t>
+                            </w:r>
+                            <w:proofErr w:type="spellEnd"/>
+                            <w:proofErr w:type="gramEnd"/>
+                            <w:r>
+                              <w:rPr>
+                                <w:rFonts w:ascii="Cascadia Mono" w:hAnsi="Cascadia Mono" w:cs="Cascadia Mono"/>
+                                <w:color w:val="000000"/>
+                                <w:sz w:val="19"/>
+                                <w:szCs w:val="19"/>
+                              </w:rPr>
+                              <w:t xml:space="preserve">++; </w:t>
+                            </w:r>
+                            <w:r>
+                              <w:rPr>
+                                <w:rFonts w:ascii="Cascadia Mono" w:hAnsi="Cascadia Mono" w:cs="Cascadia Mono"/>
+                                <w:color w:val="008000"/>
+                                <w:sz w:val="19"/>
+                                <w:szCs w:val="19"/>
+                              </w:rPr>
+                              <w:t xml:space="preserve">//On </w:t>
+                            </w:r>
+                            <w:proofErr w:type="spellStart"/>
+                            <w:r>
+                              <w:rPr>
+                                <w:rFonts w:ascii="Cascadia Mono" w:hAnsi="Cascadia Mono" w:cs="Cascadia Mono"/>
+                                <w:color w:val="008000"/>
+                                <w:sz w:val="19"/>
+                                <w:szCs w:val="19"/>
+                              </w:rPr>
+                              <w:t>incremente</w:t>
+                            </w:r>
+                            <w:proofErr w:type="spellEnd"/>
+                            <w:r>
+                              <w:rPr>
+                                <w:rFonts w:ascii="Cascadia Mono" w:hAnsi="Cascadia Mono" w:cs="Cascadia Mono"/>
+                                <w:color w:val="008000"/>
+                                <w:sz w:val="19"/>
+                                <w:szCs w:val="19"/>
+                              </w:rPr>
+                              <w:t xml:space="preserve"> l'index de la clé</w:t>
+                            </w:r>
+                          </w:p>
+                          <w:p>
+                            <w:pPr>
+                              <w:suppressAutoHyphens w:val="0"/>
+                              <w:autoSpaceDE w:val="0"/>
+                              <w:autoSpaceDN w:val="0"/>
+                              <w:adjustRightInd w:val="0"/>
+                              <w:rPr>
+                                <w:rFonts w:ascii="Cascadia Mono" w:hAnsi="Cascadia Mono" w:cs="Cascadia Mono"/>
+                                <w:color w:val="000000"/>
+                                <w:sz w:val="19"/>
+                                <w:szCs w:val="19"/>
+                              </w:rPr>
+                            </w:pPr>
+                            <w:r>
+                              <w:rPr>
+                                <w:rFonts w:ascii="Cascadia Mono" w:hAnsi="Cascadia Mono" w:cs="Cascadia Mono"/>
+                                <w:color w:val="000000"/>
+                                <w:sz w:val="19"/>
+                                <w:szCs w:val="19"/>
+                              </w:rPr>
+                              <w:t xml:space="preserve">            }</w:t>
+                            </w:r>
+                          </w:p>
+                          <w:p>
+                            <w:pPr>
+                              <w:suppressAutoHyphens w:val="0"/>
+                              <w:autoSpaceDE w:val="0"/>
+                              <w:autoSpaceDN w:val="0"/>
+                              <w:adjustRightInd w:val="0"/>
+                              <w:rPr>
+                                <w:rFonts w:ascii="Cascadia Mono" w:hAnsi="Cascadia Mono" w:cs="Cascadia Mono"/>
+                                <w:color w:val="000000"/>
+                                <w:sz w:val="19"/>
+                                <w:szCs w:val="19"/>
+                              </w:rPr>
+                            </w:pPr>
+                            <w:r>
+                              <w:rPr>
+                                <w:rFonts w:ascii="Cascadia Mono" w:hAnsi="Cascadia Mono" w:cs="Cascadia Mono"/>
+                                <w:color w:val="000000"/>
+                                <w:sz w:val="19"/>
+                                <w:szCs w:val="19"/>
+                              </w:rPr>
+                              <w:t xml:space="preserve">            </w:t>
+                            </w:r>
+                            <w:proofErr w:type="gramStart"/>
+                            <w:r>
+                              <w:rPr>
+                                <w:rFonts w:ascii="Cascadia Mono" w:hAnsi="Cascadia Mono" w:cs="Cascadia Mono"/>
+                                <w:color w:val="0000FF"/>
+                                <w:sz w:val="19"/>
+                                <w:szCs w:val="19"/>
+                              </w:rPr>
+                              <w:t>return</w:t>
+                            </w:r>
+                            <w:proofErr w:type="gramEnd"/>
+                            <w:r>
+                              <w:rPr>
+                                <w:rFonts w:ascii="Cascadia Mono" w:hAnsi="Cascadia Mono" w:cs="Cascadia Mono"/>
+                                <w:color w:val="000000"/>
+                                <w:sz w:val="19"/>
+                                <w:szCs w:val="19"/>
+                              </w:rPr>
+                              <w:t xml:space="preserve"> </w:t>
+                            </w:r>
+                            <w:proofErr w:type="spellStart"/>
+                            <w:r>
+                              <w:rPr>
+                                <w:rFonts w:ascii="Cascadia Mono" w:hAnsi="Cascadia Mono" w:cs="Cascadia Mono"/>
+                                <w:color w:val="000000"/>
+                                <w:sz w:val="19"/>
+                                <w:szCs w:val="19"/>
+                              </w:rPr>
+                              <w:t>encryptedText</w:t>
+                            </w:r>
+                            <w:proofErr w:type="spellEnd"/>
+                            <w:r>
+                              <w:rPr>
+                                <w:rFonts w:ascii="Cascadia Mono" w:hAnsi="Cascadia Mono" w:cs="Cascadia Mono"/>
+                                <w:color w:val="000000"/>
+                                <w:sz w:val="19"/>
+                                <w:szCs w:val="19"/>
+                              </w:rPr>
+                              <w:t xml:space="preserve">; </w:t>
+                            </w:r>
+                            <w:r>
+                              <w:rPr>
+                                <w:rFonts w:ascii="Cascadia Mono" w:hAnsi="Cascadia Mono" w:cs="Cascadia Mono"/>
+                                <w:color w:val="008000"/>
+                                <w:sz w:val="19"/>
+                                <w:szCs w:val="19"/>
+                              </w:rPr>
+                              <w:t>//On retourne le texte chiffré</w:t>
+                            </w:r>
+                          </w:p>
+                          <w:p>
+                            <w:r>
+                              <w:rPr>
+                                <w:rFonts w:ascii="Cascadia Mono" w:hAnsi="Cascadia Mono" w:cs="Cascadia Mono"/>
+                                <w:color w:val="000000"/>
+                                <w:sz w:val="19"/>
+                                <w:szCs w:val="19"/>
+                              </w:rPr>
+                              <w:t xml:space="preserve">        }</w:t>
+                            </w:r>
+                          </w:p>
+                        </w:txbxContent>
+                      </wps:txbx>
+                      <wps:bodyPr rot="0" vert="horz" wrap="square" lIns="91440" tIns="45720" rIns="91440" bIns="45720" anchor="t" anchorCtr="0">
+                        <a:noAutofit/>
+                      </wps:bodyPr>
+                    </wps:wsp>
+                  </a:graphicData>
+                </a:graphic>
+              </wp:inline>
+            </w:drawing>
+          </mc:Choice>
+          <mc:Fallback>
+            <w:pict>
+              <v:shapetype id="_x0000_t202" coordsize="21600,21600" o:spt="202" path="m,l,21600r21600,l21600,xe">
+                <v:stroke joinstyle="miter"/>
+                <v:path gradientshapeok="t" o:connecttype="rect"/>
+              </v:shapetype>
+              <v:shape id="Zone de texte 2" o:spid="_x0000_s1026" type="#_x0000_t202" style="width:377.25pt;height:363.75pt;visibility:visible;mso-wrap-style:square;mso-left-percent:-10001;mso-top-percent:-10001;mso-position-horizontal:absolute;mso-position-horizontal-relative:char;mso-position-vertical:absolute;mso-position-vertical-relative:line;mso-left-percent:-10001;mso-top-percent:-10001;v-text-anchor:top" o:gfxdata="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">
+                <v:textbox>
+                  <w:txbxContent>
+                    <w:p>
+                      <w:pPr>
+                        <w:suppressAutoHyphens w:val="0"/>
+                        <w:autoSpaceDE w:val="0"/>
+                        <w:autoSpaceDN w:val="0"/>
+                        <w:adjustRightInd w:val="0"/>
+                        <w:rPr>
+                          <w:rFonts w:ascii="Cascadia Mono" w:hAnsi="Cascadia Mono" w:cs="Cascadia Mono"/>
+                          <w:color w:val="000000"/>
+                          <w:sz w:val="19"/>
+                          <w:szCs w:val="19"/>
+                        </w:rPr>
+                      </w:pPr>
+                      <w:r>
+                        <w:rPr>
+                          <w:rFonts w:ascii="Cascadia Mono" w:hAnsi="Cascadia Mono" w:cs="Cascadia Mono"/>
+                          <w:color w:val="808080"/>
+                          <w:sz w:val="19"/>
+                          <w:szCs w:val="19"/>
+                        </w:rPr>
+                        <w:t>///</w:t>
+                      </w:r>
+                      <w:r>
+                        <w:rPr>
+                          <w:rFonts w:ascii="Cascadia Mono" w:hAnsi="Cascadia Mono" w:cs="Cascadia Mono"/>
+                          <w:color w:val="008000"/>
+                          <w:sz w:val="19"/>
+                          <w:szCs w:val="19"/>
+                        </w:rPr>
+                        <w:t xml:space="preserve"> </w:t>
+                      </w:r>
+                      <w:r>
+                        <w:rPr>
+                          <w:rFonts w:ascii="Cascadia Mono" w:hAnsi="Cascadia Mono" w:cs="Cascadia Mono"/>
+                          <w:color w:val="808080"/>
+                          <w:sz w:val="19"/>
+                          <w:szCs w:val="19"/>
+                        </w:rPr>
+                        <w:t>&lt;</w:t>
+                      </w:r>
+                      <w:proofErr w:type="spellStart"/>
+                      <w:r>
+                        <w:rPr>
+                          <w:rFonts w:ascii="Cascadia Mono" w:hAnsi="Cascadia Mono" w:cs="Cascadia Mono"/>
+                          <w:color w:val="808080"/>
+                          <w:sz w:val="19"/>
+                          <w:szCs w:val="19"/>
+                        </w:rPr>
+                        <w:t>summary</w:t>
+                      </w:r>
+                      <w:proofErr w:type="spellEnd"/>
+                      <w:r>
+                        <w:rPr>
+                          <w:rFonts w:ascii="Cascadia Mono" w:hAnsi="Cascadia Mono" w:cs="Cascadia Mono"/>
+                          <w:color w:val="808080"/>
+                          <w:sz w:val="19"/>
+                          <w:szCs w:val="19"/>
+                        </w:rPr>
+                        <w:t>&gt;</w:t>
+                      </w:r>
+                    </w:p>
+                    <w:p>
+                      <w:pPr>
+                        <w:suppressAutoHyphens w:val="0"/>
+                        <w:autoSpaceDE w:val="0"/>
+                        <w:autoSpaceDN w:val="0"/>
+                        <w:adjustRightInd w:val="0"/>
+                        <w:rPr>
+                          <w:rFonts w:ascii="Cascadia Mono" w:hAnsi="Cascadia Mono" w:cs="Cascadia Mono"/>
+                          <w:color w:val="000000"/>
+                          <w:sz w:val="19"/>
+                          <w:szCs w:val="19"/>
+                        </w:rPr>
+                      </w:pPr>
+                      <w:r>
+                        <w:rPr>
+                          <w:rFonts w:ascii="Cascadia Mono" w:hAnsi="Cascadia Mono" w:cs="Cascadia Mono"/>
+                          <w:color w:val="000000"/>
+                          <w:sz w:val="19"/>
+                          <w:szCs w:val="19"/>
+                        </w:rPr>
+                        <w:t xml:space="preserve">        </w:t>
+                      </w:r>
+                      <w:r>
+                        <w:rPr>
+                          <w:rFonts w:ascii="Cascadia Mono" w:hAnsi="Cascadia Mono" w:cs="Cascadia Mono"/>
+                          <w:color w:val="808080"/>
+                          <w:sz w:val="19"/>
+                          <w:szCs w:val="19"/>
+                        </w:rPr>
+                        <w:t>///</w:t>
+                      </w:r>
+                      <w:r>
+                        <w:rPr>
+                          <w:rFonts w:ascii="Cascadia Mono" w:hAnsi="Cascadia Mono" w:cs="Cascadia Mono"/>
+                          <w:color w:val="008000"/>
+                          <w:sz w:val="19"/>
+                          <w:szCs w:val="19"/>
+                        </w:rPr>
+                        <w:t xml:space="preserve"> Chiffre un texte</w:t>
+                      </w:r>
+                    </w:p>
+                    <w:p>
+                      <w:pPr>
+                        <w:suppressAutoHyphens w:val="0"/>
+                        <w:autoSpaceDE w:val="0"/>
+                        <w:autoSpaceDN w:val="0"/>
+                        <w:adjustRightInd w:val="0"/>
+                        <w:rPr>
+                          <w:rFonts w:ascii="Cascadia Mono" w:hAnsi="Cascadia Mono" w:cs="Cascadia Mono"/>
+                          <w:color w:val="000000"/>
+                          <w:sz w:val="19"/>
+                          <w:szCs w:val="19"/>
+                        </w:rPr>
+                      </w:pPr>
+                      <w:r>
+                        <w:rPr>
+                          <w:rFonts w:ascii="Cascadia Mono" w:hAnsi="Cascadia Mono" w:cs="Cascadia Mono"/>
+                          <w:color w:val="000000"/>
+                          <w:sz w:val="19"/>
+                          <w:szCs w:val="19"/>
+                        </w:rPr>
+                        <w:t xml:space="preserve">        </w:t>
+                      </w:r>
+                      <w:r>
+                        <w:rPr>
+                          <w:rFonts w:ascii="Cascadia Mono" w:hAnsi="Cascadia Mono" w:cs="Cascadia Mono"/>
+                          <w:color w:val="808080"/>
+                          <w:sz w:val="19"/>
+                          <w:szCs w:val="19"/>
+                        </w:rPr>
+                        <w:t>///</w:t>
+                      </w:r>
+                      <w:r>
+                        <w:rPr>
+                          <w:rFonts w:ascii="Cascadia Mono" w:hAnsi="Cascadia Mono" w:cs="Cascadia Mono"/>
+                          <w:color w:val="008000"/>
+                          <w:sz w:val="19"/>
+                          <w:szCs w:val="19"/>
+                        </w:rPr>
+                        <w:t xml:space="preserve"> </w:t>
+                      </w:r>
+                      <w:r>
+                        <w:rPr>
+                          <w:rFonts w:ascii="Cascadia Mono" w:hAnsi="Cascadia Mono" w:cs="Cascadia Mono"/>
+                          <w:color w:val="808080"/>
+                          <w:sz w:val="19"/>
+                          <w:szCs w:val="19"/>
+                        </w:rPr>
+                        <w:t>&lt;/</w:t>
+                      </w:r>
+                      <w:proofErr w:type="spellStart"/>
+                      <w:r>
+                        <w:rPr>
+                          <w:rFonts w:ascii="Cascadia Mono" w:hAnsi="Cascadia Mono" w:cs="Cascadia Mono"/>
+                          <w:color w:val="808080"/>
+                          <w:sz w:val="19"/>
+                          <w:szCs w:val="19"/>
+                        </w:rPr>
+                        <w:t>summary</w:t>
+                      </w:r>
+                      <w:proofErr w:type="spellEnd"/>
+                      <w:r>
+                        <w:rPr>
+                          <w:rFonts w:ascii="Cascadia Mono" w:hAnsi="Cascadia Mono" w:cs="Cascadia Mono"/>
+                          <w:color w:val="808080"/>
+                          <w:sz w:val="19"/>
+                          <w:szCs w:val="19"/>
+                        </w:rPr>
+                        <w:t>&gt;</w:t>
+                      </w:r>
+                    </w:p>
+                    <w:p>
+                      <w:pPr>
+                        <w:suppressAutoHyphens w:val="0"/>
+                        <w:autoSpaceDE w:val="0"/>
+                        <w:autoSpaceDN w:val="0"/>
+                        <w:adjustRightInd w:val="0"/>
+                        <w:rPr>
+                          <w:rFonts w:ascii="Cascadia Mono" w:hAnsi="Cascadia Mono" w:cs="Cascadia Mono"/>
+                          <w:color w:val="000000"/>
+                          <w:sz w:val="19"/>
+                          <w:szCs w:val="19"/>
+                        </w:rPr>
+                      </w:pPr>
+                      <w:r>
+                        <w:rPr>
+                          <w:rFonts w:ascii="Cascadia Mono" w:hAnsi="Cascadia Mono" w:cs="Cascadia Mono"/>
+                          <w:color w:val="000000"/>
+                          <w:sz w:val="19"/>
+                          <w:szCs w:val="19"/>
+                        </w:rPr>
+                        <w:t xml:space="preserve">        </w:t>
+                      </w:r>
+                      <w:r>
+                        <w:rPr>
+                          <w:rFonts w:ascii="Cascadia Mono" w:hAnsi="Cascadia Mono" w:cs="Cascadia Mono"/>
+                          <w:color w:val="808080"/>
+                          <w:sz w:val="19"/>
+                          <w:szCs w:val="19"/>
+                        </w:rPr>
+                        <w:t>///</w:t>
+                      </w:r>
+                      <w:r>
+                        <w:rPr>
+                          <w:rFonts w:ascii="Cascadia Mono" w:hAnsi="Cascadia Mono" w:cs="Cascadia Mono"/>
+                          <w:color w:val="008000"/>
+                          <w:sz w:val="19"/>
+                          <w:szCs w:val="19"/>
+                        </w:rPr>
+                        <w:t xml:space="preserve"> </w:t>
+                      </w:r>
+                      <w:r>
+                        <w:rPr>
+                          <w:rFonts w:ascii="Cascadia Mono" w:hAnsi="Cascadia Mono" w:cs="Cascadia Mono"/>
+                          <w:color w:val="808080"/>
+                          <w:sz w:val="19"/>
+                          <w:szCs w:val="19"/>
+                        </w:rPr>
+                        <w:t>&lt;</w:t>
+                      </w:r>
+                      <w:proofErr w:type="spellStart"/>
+                      <w:r>
+                        <w:rPr>
+                          <w:rFonts w:ascii="Cascadia Mono" w:hAnsi="Cascadia Mono" w:cs="Cascadia Mono"/>
+                          <w:color w:val="808080"/>
+                          <w:sz w:val="19"/>
+                          <w:szCs w:val="19"/>
+                        </w:rPr>
+                        <w:t>param</w:t>
+                      </w:r>
+                      <w:proofErr w:type="spellEnd"/>
+                      <w:r>
+                        <w:rPr>
+                          <w:rFonts w:ascii="Cascadia Mono" w:hAnsi="Cascadia Mono" w:cs="Cascadia Mono"/>
+                          <w:color w:val="000000"/>
+                          <w:sz w:val="19"/>
+                          <w:szCs w:val="19"/>
+                        </w:rPr>
+                        <w:t xml:space="preserve"> </w:t>
+                      </w:r>
+                      <w:proofErr w:type="spellStart"/>
+                      <w:r>
+                        <w:rPr>
+                          <w:rFonts w:ascii="Cascadia Mono" w:hAnsi="Cascadia Mono" w:cs="Cascadia Mono"/>
+                          <w:color w:val="808080"/>
+                          <w:sz w:val="19"/>
+                          <w:szCs w:val="19"/>
+                        </w:rPr>
+                        <w:t>name</w:t>
+                      </w:r>
+                      <w:proofErr w:type="spellEnd"/>
+                      <w:r>
+                        <w:rPr>
+                          <w:rFonts w:ascii="Cascadia Mono" w:hAnsi="Cascadia Mono" w:cs="Cascadia Mono"/>
+                          <w:color w:val="808080"/>
+                          <w:sz w:val="19"/>
+                          <w:szCs w:val="19"/>
+                        </w:rPr>
+                        <w:t>="</w:t>
+                      </w:r>
+                      <w:proofErr w:type="spellStart"/>
+                      <w:r>
+                        <w:rPr>
+                          <w:rFonts w:ascii="Cascadia Mono" w:hAnsi="Cascadia Mono" w:cs="Cascadia Mono"/>
+                          <w:color w:val="000000"/>
+                          <w:sz w:val="19"/>
+                          <w:szCs w:val="19"/>
+                        </w:rPr>
+                        <w:t>text</w:t>
+                      </w:r>
+                      <w:proofErr w:type="spellEnd"/>
+                      <w:r>
+                        <w:rPr>
+                          <w:rFonts w:ascii="Cascadia Mono" w:hAnsi="Cascadia Mono" w:cs="Cascadia Mono"/>
+                          <w:color w:val="808080"/>
+                          <w:sz w:val="19"/>
+                          <w:szCs w:val="19"/>
+                        </w:rPr>
+                        <w:t>"&gt;</w:t>
+                      </w:r>
+                      <w:r>
+                        <w:rPr>
+                          <w:rFonts w:ascii="Cascadia Mono" w:hAnsi="Cascadia Mono" w:cs="Cascadia Mono"/>
+                          <w:color w:val="008000"/>
+                          <w:sz w:val="19"/>
+                          <w:szCs w:val="19"/>
+                        </w:rPr>
+                        <w:t>Le texte à chiffrer</w:t>
+                      </w:r>
+                      <w:r>
+                        <w:rPr>
+                          <w:rFonts w:ascii="Cascadia Mono" w:hAnsi="Cascadia Mono" w:cs="Cascadia Mono"/>
+                          <w:color w:val="808080"/>
+                          <w:sz w:val="19"/>
+                          <w:szCs w:val="19"/>
+                        </w:rPr>
+                        <w:t>&lt;/</w:t>
+                      </w:r>
+                      <w:proofErr w:type="spellStart"/>
+                      <w:r>
+                        <w:rPr>
+                          <w:rFonts w:ascii="Cascadia Mono" w:hAnsi="Cascadia Mono" w:cs="Cascadia Mono"/>
+                          <w:color w:val="808080"/>
+                          <w:sz w:val="19"/>
+                          <w:szCs w:val="19"/>
+                        </w:rPr>
+                        <w:t>param</w:t>
+                      </w:r>
+                      <w:proofErr w:type="spellEnd"/>
+                      <w:r>
+                        <w:rPr>
+                          <w:rFonts w:ascii="Cascadia Mono" w:hAnsi="Cascadia Mono" w:cs="Cascadia Mono"/>
+                          <w:color w:val="808080"/>
+                          <w:sz w:val="19"/>
+                          <w:szCs w:val="19"/>
+                        </w:rPr>
+                        <w:t>&gt;</w:t>
+                      </w:r>
+                    </w:p>
+                    <w:p>
+                      <w:pPr>
+                        <w:suppressAutoHyphens w:val="0"/>
+                        <w:autoSpaceDE w:val="0"/>
+                        <w:autoSpaceDN w:val="0"/>
+                        <w:adjustRightInd w:val="0"/>
+                        <w:rPr>
+                          <w:rFonts w:ascii="Cascadia Mono" w:hAnsi="Cascadia Mono" w:cs="Cascadia Mono"/>
+                          <w:color w:val="000000"/>
+                          <w:sz w:val="19"/>
+                          <w:szCs w:val="19"/>
+                        </w:rPr>
+                      </w:pPr>
+                      <w:r>
+                        <w:rPr>
+                          <w:rFonts w:ascii="Cascadia Mono" w:hAnsi="Cascadia Mono" w:cs="Cascadia Mono"/>
+                          <w:color w:val="000000"/>
+                          <w:sz w:val="19"/>
+                          <w:szCs w:val="19"/>
+                        </w:rPr>
+                        <w:t xml:space="preserve">        </w:t>
+                      </w:r>
+                      <w:r>
+                        <w:rPr>
+                          <w:rFonts w:ascii="Cascadia Mono" w:hAnsi="Cascadia Mono" w:cs="Cascadia Mono"/>
+                          <w:color w:val="808080"/>
+                          <w:sz w:val="19"/>
+                          <w:szCs w:val="19"/>
+                        </w:rPr>
+                        <w:t>///</w:t>
+                      </w:r>
+                      <w:r>
+                        <w:rPr>
+                          <w:rFonts w:ascii="Cascadia Mono" w:hAnsi="Cascadia Mono" w:cs="Cascadia Mono"/>
+                          <w:color w:val="008000"/>
+                          <w:sz w:val="19"/>
+                          <w:szCs w:val="19"/>
+                        </w:rPr>
+                        <w:t xml:space="preserve"> </w:t>
+                      </w:r>
+                      <w:r>
+                        <w:rPr>
+                          <w:rFonts w:ascii="Cascadia Mono" w:hAnsi="Cascadia Mono" w:cs="Cascadia Mono"/>
+                          <w:color w:val="808080"/>
+                          <w:sz w:val="19"/>
+                          <w:szCs w:val="19"/>
+                        </w:rPr>
+                        <w:t>&lt;</w:t>
+                      </w:r>
+                      <w:proofErr w:type="spellStart"/>
+                      <w:r>
+                        <w:rPr>
+                          <w:rFonts w:ascii="Cascadia Mono" w:hAnsi="Cascadia Mono" w:cs="Cascadia Mono"/>
+                          <w:color w:val="808080"/>
+                          <w:sz w:val="19"/>
+                          <w:szCs w:val="19"/>
+                        </w:rPr>
+                        <w:t>returns</w:t>
+                      </w:r>
+                      <w:proofErr w:type="spellEnd"/>
+                      <w:r>
+                        <w:rPr>
+                          <w:rFonts w:ascii="Cascadia Mono" w:hAnsi="Cascadia Mono" w:cs="Cascadia Mono"/>
+                          <w:color w:val="808080"/>
+                          <w:sz w:val="19"/>
+                          <w:szCs w:val="19"/>
+                        </w:rPr>
+                        <w:t>&gt;</w:t>
+                      </w:r>
+                      <w:r>
+                        <w:rPr>
+                          <w:rFonts w:ascii="Cascadia Mono" w:hAnsi="Cascadia Mono" w:cs="Cascadia Mono"/>
+                          <w:color w:val="008000"/>
+                          <w:sz w:val="19"/>
+                          <w:szCs w:val="19"/>
+                        </w:rPr>
+                        <w:t>Un texte chiffré</w:t>
+                      </w:r>
+                      <w:r>
+                        <w:rPr>
+                          <w:rFonts w:ascii="Cascadia Mono" w:hAnsi="Cascadia Mono" w:cs="Cascadia Mono"/>
+                          <w:color w:val="808080"/>
+                          <w:sz w:val="19"/>
+                          <w:szCs w:val="19"/>
+                        </w:rPr>
+                        <w:t>&lt;/</w:t>
+                      </w:r>
+                      <w:proofErr w:type="spellStart"/>
+                      <w:r>
+                        <w:rPr>
+                          <w:rFonts w:ascii="Cascadia Mono" w:hAnsi="Cascadia Mono" w:cs="Cascadia Mono"/>
+                          <w:color w:val="808080"/>
+                          <w:sz w:val="19"/>
+                          <w:szCs w:val="19"/>
+                        </w:rPr>
+                        <w:t>returns</w:t>
+                      </w:r>
+                      <w:proofErr w:type="spellEnd"/>
+                      <w:r>
+                        <w:rPr>
+                          <w:rFonts w:ascii="Cascadia Mono" w:hAnsi="Cascadia Mono" w:cs="Cascadia Mono"/>
+                          <w:color w:val="808080"/>
+                          <w:sz w:val="19"/>
+                          <w:szCs w:val="19"/>
+                        </w:rPr>
+                        <w:t>&gt;</w:t>
+                      </w:r>
+                    </w:p>
+                    <w:p>
+                      <w:pPr>
+                        <w:suppressAutoHyphens w:val="0"/>
+                        <w:autoSpaceDE w:val="0"/>
+                        <w:autoSpaceDN w:val="0"/>
+                        <w:adjustRightInd w:val="0"/>
+                        <w:rPr>
+                          <w:rFonts w:ascii="Cascadia Mono" w:hAnsi="Cascadia Mono" w:cs="Cascadia Mono"/>
+                          <w:color w:val="000000"/>
+                          <w:sz w:val="19"/>
+                          <w:szCs w:val="19"/>
+                        </w:rPr>
+                      </w:pPr>
+                      <w:r>
+                        <w:rPr>
+                          <w:rFonts w:ascii="Cascadia Mono" w:hAnsi="Cascadia Mono" w:cs="Cascadia Mono"/>
+                          <w:color w:val="000000"/>
+                          <w:sz w:val="19"/>
+                          <w:szCs w:val="19"/>
+                        </w:rPr>
+                        <w:t xml:space="preserve">        </w:t>
+                      </w:r>
+                      <w:proofErr w:type="gramStart"/>
+                      <w:r>
+                        <w:rPr>
+                          <w:rFonts w:ascii="Cascadia Mono" w:hAnsi="Cascadia Mono" w:cs="Cascadia Mono"/>
+                          <w:color w:val="0000FF"/>
+                          <w:sz w:val="19"/>
+                          <w:szCs w:val="19"/>
+                        </w:rPr>
+                        <w:t>public</w:t>
+                      </w:r>
+                      <w:proofErr w:type="gramEnd"/>
+                      <w:r>
+                        <w:rPr>
+                          <w:rFonts w:ascii="Cascadia Mono" w:hAnsi="Cascadia Mono" w:cs="Cascadia Mono"/>
+                          <w:color w:val="000000"/>
+                          <w:sz w:val="19"/>
+                          <w:szCs w:val="19"/>
+                        </w:rPr>
+                        <w:t xml:space="preserve"> </w:t>
+                      </w:r>
+                      <w:proofErr w:type="spellStart"/>
+                      <w:r>
+                        <w:rPr>
+                          <w:rFonts w:ascii="Cascadia Mono" w:hAnsi="Cascadia Mono" w:cs="Cascadia Mono"/>
+                          <w:color w:val="0000FF"/>
+                          <w:sz w:val="19"/>
+                          <w:szCs w:val="19"/>
+                        </w:rPr>
+                        <w:t>static</w:t>
+                      </w:r>
+                      <w:proofErr w:type="spellEnd"/>
+                      <w:r>
+                        <w:rPr>
+                          <w:rFonts w:ascii="Cascadia Mono" w:hAnsi="Cascadia Mono" w:cs="Cascadia Mono"/>
+                          <w:color w:val="000000"/>
+                          <w:sz w:val="19"/>
+                          <w:szCs w:val="19"/>
+                        </w:rPr>
+                        <w:t xml:space="preserve"> </w:t>
+                      </w:r>
+                      <w:r>
+                        <w:rPr>
+                          <w:rFonts w:ascii="Cascadia Mono" w:hAnsi="Cascadia Mono" w:cs="Cascadia Mono"/>
+                          <w:color w:val="0000FF"/>
+                          <w:sz w:val="19"/>
+                          <w:szCs w:val="19"/>
+                        </w:rPr>
+                        <w:t>string</w:t>
+                      </w:r>
+                      <w:r>
+                        <w:rPr>
+                          <w:rFonts w:ascii="Cascadia Mono" w:hAnsi="Cascadia Mono" w:cs="Cascadia Mono"/>
+                          <w:color w:val="000000"/>
+                          <w:sz w:val="19"/>
+                          <w:szCs w:val="19"/>
+                        </w:rPr>
+                        <w:t xml:space="preserve"> </w:t>
+                      </w:r>
+                      <w:proofErr w:type="spellStart"/>
+                      <w:r>
+                        <w:rPr>
+                          <w:rFonts w:ascii="Cascadia Mono" w:hAnsi="Cascadia Mono" w:cs="Cascadia Mono"/>
+                          <w:color w:val="000000"/>
+                          <w:sz w:val="19"/>
+                          <w:szCs w:val="19"/>
+                        </w:rPr>
+                        <w:t>Encrypt</w:t>
+                      </w:r>
+                      <w:proofErr w:type="spellEnd"/>
+                      <w:r>
+                        <w:rPr>
+                          <w:rFonts w:ascii="Cascadia Mono" w:hAnsi="Cascadia Mono" w:cs="Cascadia Mono"/>
+                          <w:color w:val="000000"/>
+                          <w:sz w:val="19"/>
+                          <w:szCs w:val="19"/>
+                        </w:rPr>
+                        <w:t>(</w:t>
+                      </w:r>
+                      <w:r>
+                        <w:rPr>
+                          <w:rFonts w:ascii="Cascadia Mono" w:hAnsi="Cascadia Mono" w:cs="Cascadia Mono"/>
+                          <w:color w:val="0000FF"/>
+                          <w:sz w:val="19"/>
+                          <w:szCs w:val="19"/>
+                        </w:rPr>
+                        <w:t>string</w:t>
+                      </w:r>
+                      <w:r>
+                        <w:rPr>
+                          <w:rFonts w:ascii="Cascadia Mono" w:hAnsi="Cascadia Mono" w:cs="Cascadia Mono"/>
+                          <w:color w:val="000000"/>
+                          <w:sz w:val="19"/>
+                          <w:szCs w:val="19"/>
+                        </w:rPr>
+                        <w:t xml:space="preserve"> </w:t>
+                      </w:r>
+                      <w:proofErr w:type="spellStart"/>
+                      <w:r>
+                        <w:rPr>
+                          <w:rFonts w:ascii="Cascadia Mono" w:hAnsi="Cascadia Mono" w:cs="Cascadia Mono"/>
+                          <w:color w:val="000000"/>
+                          <w:sz w:val="19"/>
+                          <w:szCs w:val="19"/>
+                        </w:rPr>
+                        <w:t>text</w:t>
+                      </w:r>
+                      <w:proofErr w:type="spellEnd"/>
+                      <w:r>
+                        <w:rPr>
+                          <w:rFonts w:ascii="Cascadia Mono" w:hAnsi="Cascadia Mono" w:cs="Cascadia Mono"/>
+                          <w:color w:val="000000"/>
+                          <w:sz w:val="19"/>
+                          <w:szCs w:val="19"/>
+                        </w:rPr>
+                        <w:t>)</w:t>
+                      </w:r>
+                    </w:p>
+                    <w:p>
+                      <w:pPr>
+                        <w:suppressAutoHyphens w:val="0"/>
+                        <w:autoSpaceDE w:val="0"/>
+                        <w:autoSpaceDN w:val="0"/>
+                        <w:adjustRightInd w:val="0"/>
+                        <w:rPr>
+                          <w:rFonts w:ascii="Cascadia Mono" w:hAnsi="Cascadia Mono" w:cs="Cascadia Mono"/>
+                          <w:color w:val="000000"/>
+                          <w:sz w:val="19"/>
+                          <w:szCs w:val="19"/>
+                        </w:rPr>
+                      </w:pPr>
+                      <w:r>
+                        <w:rPr>
+                          <w:rFonts w:ascii="Cascadia Mono" w:hAnsi="Cascadia Mono" w:cs="Cascadia Mono"/>
+                          <w:color w:val="000000"/>
+                          <w:sz w:val="19"/>
+                          <w:szCs w:val="19"/>
+                        </w:rPr>
+                        <w:t xml:space="preserve">        {</w:t>
+                      </w:r>
+                    </w:p>
+                    <w:p>
+                      <w:pPr>
+                        <w:suppressAutoHyphens w:val="0"/>
+                        <w:autoSpaceDE w:val="0"/>
+                        <w:autoSpaceDN w:val="0"/>
+                        <w:adjustRightInd w:val="0"/>
+                        <w:rPr>
+                          <w:rFonts w:ascii="Cascadia Mono" w:hAnsi="Cascadia Mono" w:cs="Cascadia Mono"/>
+                          <w:color w:val="000000"/>
+                          <w:sz w:val="19"/>
+                          <w:szCs w:val="19"/>
+                        </w:rPr>
+                      </w:pPr>
+                      <w:r>
+                        <w:rPr>
+                          <w:rFonts w:ascii="Cascadia Mono" w:hAnsi="Cascadia Mono" w:cs="Cascadia Mono"/>
+                          <w:color w:val="000000"/>
+                          <w:sz w:val="19"/>
+                          <w:szCs w:val="19"/>
+                        </w:rPr>
+                        <w:t xml:space="preserve">            </w:t>
+                      </w:r>
+                      <w:proofErr w:type="gramStart"/>
+                      <w:r>
+                        <w:rPr>
+                          <w:rFonts w:ascii="Cascadia Mono" w:hAnsi="Cascadia Mono" w:cs="Cascadia Mono"/>
+                          <w:color w:val="0000FF"/>
+                          <w:sz w:val="19"/>
+                          <w:szCs w:val="19"/>
+                        </w:rPr>
+                        <w:t>string</w:t>
+                      </w:r>
+                      <w:proofErr w:type="gramEnd"/>
+                      <w:r>
+                        <w:rPr>
+                          <w:rFonts w:ascii="Cascadia Mono" w:hAnsi="Cascadia Mono" w:cs="Cascadia Mono"/>
+                          <w:color w:val="000000"/>
+                          <w:sz w:val="19"/>
+                          <w:szCs w:val="19"/>
+                        </w:rPr>
+                        <w:t xml:space="preserve"> </w:t>
+                      </w:r>
+                      <w:proofErr w:type="spellStart"/>
+                      <w:r>
+                        <w:rPr>
+                          <w:rFonts w:ascii="Cascadia Mono" w:hAnsi="Cascadia Mono" w:cs="Cascadia Mono"/>
+                          <w:color w:val="000000"/>
+                          <w:sz w:val="19"/>
+                          <w:szCs w:val="19"/>
+                        </w:rPr>
+                        <w:t>encryptedText</w:t>
+                      </w:r>
+                      <w:proofErr w:type="spellEnd"/>
+                      <w:r>
+                        <w:rPr>
+                          <w:rFonts w:ascii="Cascadia Mono" w:hAnsi="Cascadia Mono" w:cs="Cascadia Mono"/>
+                          <w:color w:val="000000"/>
+                          <w:sz w:val="19"/>
+                          <w:szCs w:val="19"/>
+                        </w:rPr>
+                        <w:t xml:space="preserve"> = </w:t>
+                      </w:r>
+                      <w:r>
+                        <w:rPr>
+                          <w:rFonts w:ascii="Cascadia Mono" w:hAnsi="Cascadia Mono" w:cs="Cascadia Mono"/>
+                          <w:color w:val="A31515"/>
+                          <w:sz w:val="19"/>
+                          <w:szCs w:val="19"/>
+                        </w:rPr>
+                        <w:t>""</w:t>
+                      </w:r>
+                      <w:r>
+                        <w:rPr>
+                          <w:rFonts w:ascii="Cascadia Mono" w:hAnsi="Cascadia Mono" w:cs="Cascadia Mono"/>
+                          <w:color w:val="000000"/>
+                          <w:sz w:val="19"/>
+                          <w:szCs w:val="19"/>
+                        </w:rPr>
+                        <w:t xml:space="preserve">; </w:t>
+                      </w:r>
+                      <w:r>
+                        <w:rPr>
+                          <w:rFonts w:ascii="Cascadia Mono" w:hAnsi="Cascadia Mono" w:cs="Cascadia Mono"/>
+                          <w:color w:val="008000"/>
+                          <w:sz w:val="19"/>
+                          <w:szCs w:val="19"/>
+                        </w:rPr>
+                        <w:t>//Le texte chiffré</w:t>
+                      </w:r>
+                    </w:p>
+                    <w:p>
+                      <w:pPr>
+                        <w:suppressAutoHyphens w:val="0"/>
+                        <w:autoSpaceDE w:val="0"/>
+                        <w:autoSpaceDN w:val="0"/>
+                        <w:adjustRightInd w:val="0"/>
+                        <w:rPr>
+                          <w:rFonts w:ascii="Cascadia Mono" w:hAnsi="Cascadia Mono" w:cs="Cascadia Mono"/>
+                          <w:color w:val="000000"/>
+                          <w:sz w:val="19"/>
+                          <w:szCs w:val="19"/>
+                        </w:rPr>
+                      </w:pPr>
+                      <w:r>
+                        <w:rPr>
+                          <w:rFonts w:ascii="Cascadia Mono" w:hAnsi="Cascadia Mono" w:cs="Cascadia Mono"/>
+                          <w:color w:val="000000"/>
+                          <w:sz w:val="19"/>
+                          <w:szCs w:val="19"/>
+                        </w:rPr>
+                        <w:t xml:space="preserve">            </w:t>
+                      </w:r>
+                      <w:proofErr w:type="spellStart"/>
+                      <w:proofErr w:type="gramStart"/>
+                      <w:r>
+                        <w:rPr>
+                          <w:rFonts w:ascii="Cascadia Mono" w:hAnsi="Cascadia Mono" w:cs="Cascadia Mono"/>
+                          <w:color w:val="0000FF"/>
+                          <w:sz w:val="19"/>
+                          <w:szCs w:val="19"/>
+                        </w:rPr>
+                        <w:t>int</w:t>
+                      </w:r>
+                      <w:proofErr w:type="spellEnd"/>
+                      <w:proofErr w:type="gramEnd"/>
+                      <w:r>
+                        <w:rPr>
+                          <w:rFonts w:ascii="Cascadia Mono" w:hAnsi="Cascadia Mono" w:cs="Cascadia Mono"/>
+                          <w:color w:val="000000"/>
+                          <w:sz w:val="19"/>
+                          <w:szCs w:val="19"/>
+                        </w:rPr>
+                        <w:t xml:space="preserve"> </w:t>
+                      </w:r>
+                      <w:proofErr w:type="spellStart"/>
+                      <w:r>
+                        <w:rPr>
+                          <w:rFonts w:ascii="Cascadia Mono" w:hAnsi="Cascadia Mono" w:cs="Cascadia Mono"/>
+                          <w:color w:val="000000"/>
+                          <w:sz w:val="19"/>
+                          <w:szCs w:val="19"/>
+                        </w:rPr>
+                        <w:t>keyIndex</w:t>
+                      </w:r>
+                      <w:proofErr w:type="spellEnd"/>
+                      <w:r>
+                        <w:rPr>
+                          <w:rFonts w:ascii="Cascadia Mono" w:hAnsi="Cascadia Mono" w:cs="Cascadia Mono"/>
+                          <w:color w:val="000000"/>
+                          <w:sz w:val="19"/>
+                          <w:szCs w:val="19"/>
+                        </w:rPr>
+                        <w:t xml:space="preserve"> = 0; </w:t>
+                      </w:r>
+                      <w:r>
+                        <w:rPr>
+                          <w:rFonts w:ascii="Cascadia Mono" w:hAnsi="Cascadia Mono" w:cs="Cascadia Mono"/>
+                          <w:color w:val="008000"/>
+                          <w:sz w:val="19"/>
+                          <w:szCs w:val="19"/>
+                        </w:rPr>
+                        <w:t>//L'index de la clé</w:t>
+                      </w:r>
+                    </w:p>
+                    <w:p>
+                      <w:pPr>
+                        <w:suppressAutoHyphens w:val="0"/>
+                        <w:autoSpaceDE w:val="0"/>
+                        <w:autoSpaceDN w:val="0"/>
+                        <w:adjustRightInd w:val="0"/>
+                        <w:rPr>
+                          <w:rFonts w:ascii="Cascadia Mono" w:hAnsi="Cascadia Mono" w:cs="Cascadia Mono"/>
+                          <w:color w:val="000000"/>
+                          <w:sz w:val="19"/>
+                          <w:szCs w:val="19"/>
+                        </w:rPr>
+                      </w:pPr>
+                    </w:p>
+                    <w:p>
+                      <w:pPr>
+                        <w:suppressAutoHyphens w:val="0"/>
+                        <w:autoSpaceDE w:val="0"/>
+                        <w:autoSpaceDN w:val="0"/>
+                        <w:adjustRightInd w:val="0"/>
+                        <w:rPr>
+                          <w:rFonts w:ascii="Cascadia Mono" w:hAnsi="Cascadia Mono" w:cs="Cascadia Mono"/>
+                          <w:color w:val="000000"/>
+                          <w:sz w:val="19"/>
+                          <w:szCs w:val="19"/>
+                        </w:rPr>
+                      </w:pPr>
+                      <w:r>
+                        <w:rPr>
+                          <w:rFonts w:ascii="Cascadia Mono" w:hAnsi="Cascadia Mono" w:cs="Cascadia Mono"/>
+                          <w:color w:val="000000"/>
+                          <w:sz w:val="19"/>
+                          <w:szCs w:val="19"/>
+                        </w:rPr>
+                        <w:t xml:space="preserve">            </w:t>
+                      </w:r>
+                      <w:r>
+                        <w:rPr>
+                          <w:rFonts w:ascii="Cascadia Mono" w:hAnsi="Cascadia Mono" w:cs="Cascadia Mono"/>
+                          <w:color w:val="008000"/>
+                          <w:sz w:val="19"/>
+                          <w:szCs w:val="19"/>
+                        </w:rPr>
+                        <w:t xml:space="preserve">//Pour chaque </w:t>
+                      </w:r>
+                      <w:proofErr w:type="spellStart"/>
+                      <w:r>
+                        <w:rPr>
+                          <w:rFonts w:ascii="Cascadia Mono" w:hAnsi="Cascadia Mono" w:cs="Cascadia Mono"/>
+                          <w:color w:val="008000"/>
+                          <w:sz w:val="19"/>
+                          <w:szCs w:val="19"/>
+                        </w:rPr>
+                        <w:t>charactère</w:t>
+                      </w:r>
+                      <w:proofErr w:type="spellEnd"/>
+                      <w:r>
+                        <w:rPr>
+                          <w:rFonts w:ascii="Cascadia Mono" w:hAnsi="Cascadia Mono" w:cs="Cascadia Mono"/>
+                          <w:color w:val="008000"/>
+                          <w:sz w:val="19"/>
+                          <w:szCs w:val="19"/>
+                        </w:rPr>
+                        <w:t xml:space="preserve"> du texte</w:t>
+                      </w:r>
+                    </w:p>
+                    <w:p>
+                      <w:pPr>
+                        <w:suppressAutoHyphens w:val="0"/>
+                        <w:autoSpaceDE w:val="0"/>
+                        <w:autoSpaceDN w:val="0"/>
+                        <w:adjustRightInd w:val="0"/>
+                        <w:rPr>
+                          <w:rFonts w:ascii="Cascadia Mono" w:hAnsi="Cascadia Mono" w:cs="Cascadia Mono"/>
+                          <w:color w:val="000000"/>
+                          <w:sz w:val="19"/>
+                          <w:szCs w:val="19"/>
+                        </w:rPr>
+                      </w:pPr>
+                      <w:r>
+                        <w:rPr>
+                          <w:rFonts w:ascii="Cascadia Mono" w:hAnsi="Cascadia Mono" w:cs="Cascadia Mono"/>
+                          <w:color w:val="000000"/>
+                          <w:sz w:val="19"/>
+                          <w:szCs w:val="19"/>
+                        </w:rPr>
+                        <w:t xml:space="preserve">            </w:t>
+                      </w:r>
+                      <w:proofErr w:type="spellStart"/>
+                      <w:proofErr w:type="gramStart"/>
+                      <w:r>
+                        <w:rPr>
+                          <w:rFonts w:ascii="Cascadia Mono" w:hAnsi="Cascadia Mono" w:cs="Cascadia Mono"/>
+                          <w:color w:val="0000FF"/>
+                          <w:sz w:val="19"/>
+                          <w:szCs w:val="19"/>
+                        </w:rPr>
+                        <w:t>foreach</w:t>
+                      </w:r>
+                      <w:proofErr w:type="spellEnd"/>
+                      <w:proofErr w:type="gramEnd"/>
+                      <w:r>
+                        <w:rPr>
+                          <w:rFonts w:ascii="Cascadia Mono" w:hAnsi="Cascadia Mono" w:cs="Cascadia Mono"/>
+                          <w:color w:val="000000"/>
+                          <w:sz w:val="19"/>
+                          <w:szCs w:val="19"/>
+                        </w:rPr>
+                        <w:t xml:space="preserve"> (</w:t>
+                      </w:r>
+                      <w:r>
+                        <w:rPr>
+                          <w:rFonts w:ascii="Cascadia Mono" w:hAnsi="Cascadia Mono" w:cs="Cascadia Mono"/>
+                          <w:color w:val="0000FF"/>
+                          <w:sz w:val="19"/>
+                          <w:szCs w:val="19"/>
+                        </w:rPr>
+                        <w:t>char</w:t>
+                      </w:r>
+                      <w:r>
+                        <w:rPr>
+                          <w:rFonts w:ascii="Cascadia Mono" w:hAnsi="Cascadia Mono" w:cs="Cascadia Mono"/>
+                          <w:color w:val="000000"/>
+                          <w:sz w:val="19"/>
+                          <w:szCs w:val="19"/>
+                        </w:rPr>
+                        <w:t xml:space="preserve"> c </w:t>
+                      </w:r>
+                      <w:r>
+                        <w:rPr>
+                          <w:rFonts w:ascii="Cascadia Mono" w:hAnsi="Cascadia Mono" w:cs="Cascadia Mono"/>
+                          <w:color w:val="0000FF"/>
+                          <w:sz w:val="19"/>
+                          <w:szCs w:val="19"/>
+                        </w:rPr>
+                        <w:t>in</w:t>
+                      </w:r>
+                      <w:r>
+                        <w:rPr>
+                          <w:rFonts w:ascii="Cascadia Mono" w:hAnsi="Cascadia Mono" w:cs="Cascadia Mono"/>
+                          <w:color w:val="000000"/>
+                          <w:sz w:val="19"/>
+                          <w:szCs w:val="19"/>
+                        </w:rPr>
+                        <w:t xml:space="preserve"> </w:t>
+                      </w:r>
+                      <w:proofErr w:type="spellStart"/>
+                      <w:r>
+                        <w:rPr>
+                          <w:rFonts w:ascii="Cascadia Mono" w:hAnsi="Cascadia Mono" w:cs="Cascadia Mono"/>
+                          <w:color w:val="000000"/>
+                          <w:sz w:val="19"/>
+                          <w:szCs w:val="19"/>
+                        </w:rPr>
+                        <w:t>text</w:t>
+                      </w:r>
+                      <w:proofErr w:type="spellEnd"/>
+                      <w:r>
+                        <w:rPr>
+                          <w:rFonts w:ascii="Cascadia Mono" w:hAnsi="Cascadia Mono" w:cs="Cascadia Mono"/>
+                          <w:color w:val="000000"/>
+                          <w:sz w:val="19"/>
+                          <w:szCs w:val="19"/>
+                        </w:rPr>
+                        <w:t>)</w:t>
+                      </w:r>
+                    </w:p>
+                    <w:p>
+                      <w:pPr>
+                        <w:suppressAutoHyphens w:val="0"/>
+                        <w:autoSpaceDE w:val="0"/>
+                        <w:autoSpaceDN w:val="0"/>
+                        <w:adjustRightInd w:val="0"/>
+                        <w:rPr>
+                          <w:rFonts w:ascii="Cascadia Mono" w:hAnsi="Cascadia Mono" w:cs="Cascadia Mono"/>
+                          <w:color w:val="000000"/>
+                          <w:sz w:val="19"/>
+                          <w:szCs w:val="19"/>
+                        </w:rPr>
+                      </w:pPr>
+                      <w:r>
+                        <w:rPr>
+                          <w:rFonts w:ascii="Cascadia Mono" w:hAnsi="Cascadia Mono" w:cs="Cascadia Mono"/>
+                          <w:color w:val="000000"/>
+                          <w:sz w:val="19"/>
+                          <w:szCs w:val="19"/>
+                        </w:rPr>
+                        <w:t xml:space="preserve">            {</w:t>
+                      </w:r>
+                    </w:p>
+                    <w:p>
+                      <w:pPr>
+                        <w:suppressAutoHyphens w:val="0"/>
+                        <w:autoSpaceDE w:val="0"/>
+                        <w:autoSpaceDN w:val="0"/>
+                        <w:adjustRightInd w:val="0"/>
+                        <w:rPr>
+                          <w:rFonts w:ascii="Cascadia Mono" w:hAnsi="Cascadia Mono" w:cs="Cascadia Mono"/>
+                          <w:color w:val="000000"/>
+                          <w:sz w:val="19"/>
+                          <w:szCs w:val="19"/>
+                        </w:rPr>
+                      </w:pPr>
+                      <w:r>
+                        <w:rPr>
+                          <w:rFonts w:ascii="Cascadia Mono" w:hAnsi="Cascadia Mono" w:cs="Cascadia Mono"/>
+                          <w:color w:val="000000"/>
+                          <w:sz w:val="19"/>
+                          <w:szCs w:val="19"/>
+                        </w:rPr>
+                        <w:t xml:space="preserve">                </w:t>
+                      </w:r>
+                      <w:r>
+                        <w:rPr>
+                          <w:rFonts w:ascii="Cascadia Mono" w:hAnsi="Cascadia Mono" w:cs="Cascadia Mono"/>
+                          <w:color w:val="008000"/>
+                          <w:sz w:val="19"/>
+                          <w:szCs w:val="19"/>
+                        </w:rPr>
+                        <w:t>//Si l'index de la clé est plus grand que la longueur de la clé, on revient au début de la clé</w:t>
+                      </w:r>
+                    </w:p>
+                    <w:p>
+                      <w:pPr>
+                        <w:suppressAutoHyphens w:val="0"/>
+                        <w:autoSpaceDE w:val="0"/>
+                        <w:autoSpaceDN w:val="0"/>
+                        <w:adjustRightInd w:val="0"/>
+                        <w:rPr>
+                          <w:rFonts w:ascii="Cascadia Mono" w:hAnsi="Cascadia Mono" w:cs="Cascadia Mono"/>
+                          <w:color w:val="000000"/>
+                          <w:sz w:val="19"/>
+                          <w:szCs w:val="19"/>
+                        </w:rPr>
+                      </w:pPr>
+                      <w:r>
+                        <w:rPr>
+                          <w:rFonts w:ascii="Cascadia Mono" w:hAnsi="Cascadia Mono" w:cs="Cascadia Mono"/>
+                          <w:color w:val="000000"/>
+                          <w:sz w:val="19"/>
+                          <w:szCs w:val="19"/>
+                        </w:rPr>
+                        <w:t xml:space="preserve">                </w:t>
+                      </w:r>
+                      <w:proofErr w:type="gramStart"/>
+                      <w:r>
+                        <w:rPr>
+                          <w:rFonts w:ascii="Cascadia Mono" w:hAnsi="Cascadia Mono" w:cs="Cascadia Mono"/>
+                          <w:color w:val="0000FF"/>
+                          <w:sz w:val="19"/>
+                          <w:szCs w:val="19"/>
+                        </w:rPr>
+                        <w:t>if</w:t>
+                      </w:r>
+                      <w:proofErr w:type="gramEnd"/>
+                      <w:r>
+                        <w:rPr>
+                          <w:rFonts w:ascii="Cascadia Mono" w:hAnsi="Cascadia Mono" w:cs="Cascadia Mono"/>
+                          <w:color w:val="000000"/>
+                          <w:sz w:val="19"/>
+                          <w:szCs w:val="19"/>
+                        </w:rPr>
+                        <w:t xml:space="preserve"> (</w:t>
+                      </w:r>
+                      <w:proofErr w:type="spellStart"/>
+                      <w:r>
+                        <w:rPr>
+                          <w:rFonts w:ascii="Cascadia Mono" w:hAnsi="Cascadia Mono" w:cs="Cascadia Mono"/>
+                          <w:color w:val="000000"/>
+                          <w:sz w:val="19"/>
+                          <w:szCs w:val="19"/>
+                        </w:rPr>
+                        <w:t>keyIndex</w:t>
+                      </w:r>
+                      <w:proofErr w:type="spellEnd"/>
+                      <w:r>
+                        <w:rPr>
+                          <w:rFonts w:ascii="Cascadia Mono" w:hAnsi="Cascadia Mono" w:cs="Cascadia Mono"/>
+                          <w:color w:val="000000"/>
+                          <w:sz w:val="19"/>
+                          <w:szCs w:val="19"/>
+                        </w:rPr>
+                        <w:t xml:space="preserve"> &gt;= </w:t>
+                      </w:r>
+                      <w:proofErr w:type="spellStart"/>
+                      <w:r>
+                        <w:rPr>
+                          <w:rFonts w:ascii="Cascadia Mono" w:hAnsi="Cascadia Mono" w:cs="Cascadia Mono"/>
+                          <w:color w:val="000000"/>
+                          <w:sz w:val="19"/>
+                          <w:szCs w:val="19"/>
+                        </w:rPr>
+                        <w:t>MasterPassword.Key.Length</w:t>
+                      </w:r>
+                      <w:proofErr w:type="spellEnd"/>
+                      <w:r>
+                        <w:rPr>
+                          <w:rFonts w:ascii="Cascadia Mono" w:hAnsi="Cascadia Mono" w:cs="Cascadia Mono"/>
+                          <w:color w:val="000000"/>
+                          <w:sz w:val="19"/>
+                          <w:szCs w:val="19"/>
+                        </w:rPr>
+                        <w:t>)</w:t>
+                      </w:r>
+                    </w:p>
+                    <w:p>
+                      <w:pPr>
+                        <w:suppressAutoHyphens w:val="0"/>
+                        <w:autoSpaceDE w:val="0"/>
+                        <w:autoSpaceDN w:val="0"/>
+                        <w:adjustRightInd w:val="0"/>
+                        <w:rPr>
+                          <w:rFonts w:ascii="Cascadia Mono" w:hAnsi="Cascadia Mono" w:cs="Cascadia Mono"/>
+                          <w:color w:val="000000"/>
+                          <w:sz w:val="19"/>
+                          <w:szCs w:val="19"/>
+                        </w:rPr>
+                      </w:pPr>
+                      <w:r>
+                        <w:rPr>
+                          <w:rFonts w:ascii="Cascadia Mono" w:hAnsi="Cascadia Mono" w:cs="Cascadia Mono"/>
+                          <w:color w:val="000000"/>
+                          <w:sz w:val="19"/>
+                          <w:szCs w:val="19"/>
+                        </w:rPr>
+                        <w:t xml:space="preserve">                {</w:t>
+                      </w:r>
+                    </w:p>
+                    <w:p>
+                      <w:pPr>
+                        <w:suppressAutoHyphens w:val="0"/>
+                        <w:autoSpaceDE w:val="0"/>
+                        <w:autoSpaceDN w:val="0"/>
+                        <w:adjustRightInd w:val="0"/>
+                        <w:rPr>
+                          <w:rFonts w:ascii="Cascadia Mono" w:hAnsi="Cascadia Mono" w:cs="Cascadia Mono"/>
+                          <w:color w:val="000000"/>
+                          <w:sz w:val="19"/>
+                          <w:szCs w:val="19"/>
+                        </w:rPr>
+                      </w:pPr>
+                      <w:r>
+                        <w:rPr>
+                          <w:rFonts w:ascii="Cascadia Mono" w:hAnsi="Cascadia Mono" w:cs="Cascadia Mono"/>
+                          <w:color w:val="000000"/>
+                          <w:sz w:val="19"/>
+                          <w:szCs w:val="19"/>
+                        </w:rPr>
+                        <w:t xml:space="preserve">                    </w:t>
+                      </w:r>
+                      <w:proofErr w:type="spellStart"/>
+                      <w:proofErr w:type="gramStart"/>
+                      <w:r>
+                        <w:rPr>
+                          <w:rFonts w:ascii="Cascadia Mono" w:hAnsi="Cascadia Mono" w:cs="Cascadia Mono"/>
+                          <w:color w:val="000000"/>
+                          <w:sz w:val="19"/>
+                          <w:szCs w:val="19"/>
+                        </w:rPr>
+                        <w:t>keyIndex</w:t>
+                      </w:r>
+                      <w:proofErr w:type="spellEnd"/>
+                      <w:proofErr w:type="gramEnd"/>
+                      <w:r>
+                        <w:rPr>
+                          <w:rFonts w:ascii="Cascadia Mono" w:hAnsi="Cascadia Mono" w:cs="Cascadia Mono"/>
+                          <w:color w:val="000000"/>
+                          <w:sz w:val="19"/>
+                          <w:szCs w:val="19"/>
+                        </w:rPr>
+                        <w:t xml:space="preserve"> = 0;</w:t>
+                      </w:r>
+                    </w:p>
+                    <w:p>
+                      <w:pPr>
+                        <w:suppressAutoHyphens w:val="0"/>
+                        <w:autoSpaceDE w:val="0"/>
+                        <w:autoSpaceDN w:val="0"/>
+                        <w:adjustRightInd w:val="0"/>
+                        <w:rPr>
+                          <w:rFonts w:ascii="Cascadia Mono" w:hAnsi="Cascadia Mono" w:cs="Cascadia Mono"/>
+                          <w:color w:val="000000"/>
+                          <w:sz w:val="19"/>
+                          <w:szCs w:val="19"/>
+                        </w:rPr>
+                      </w:pPr>
+                      <w:r>
+                        <w:rPr>
+                          <w:rFonts w:ascii="Cascadia Mono" w:hAnsi="Cascadia Mono" w:cs="Cascadia Mono"/>
+                          <w:color w:val="000000"/>
+                          <w:sz w:val="19"/>
+                          <w:szCs w:val="19"/>
+                        </w:rPr>
+                        <w:t xml:space="preserve">                }</w:t>
+                      </w:r>
+                    </w:p>
+                    <w:p>
+                      <w:pPr>
+                        <w:suppressAutoHyphens w:val="0"/>
+                        <w:autoSpaceDE w:val="0"/>
+                        <w:autoSpaceDN w:val="0"/>
+                        <w:adjustRightInd w:val="0"/>
+                        <w:rPr>
+                          <w:rFonts w:ascii="Cascadia Mono" w:hAnsi="Cascadia Mono" w:cs="Cascadia Mono"/>
+                          <w:color w:val="000000"/>
+                          <w:sz w:val="19"/>
+                          <w:szCs w:val="19"/>
+                        </w:rPr>
+                      </w:pPr>
+                    </w:p>
+                    <w:p>
+                      <w:pPr>
+                        <w:suppressAutoHyphens w:val="0"/>
+                        <w:autoSpaceDE w:val="0"/>
+                        <w:autoSpaceDN w:val="0"/>
+                        <w:adjustRightInd w:val="0"/>
+                        <w:rPr>
+                          <w:rFonts w:ascii="Cascadia Mono" w:hAnsi="Cascadia Mono" w:cs="Cascadia Mono"/>
+                          <w:color w:val="000000"/>
+                          <w:sz w:val="19"/>
+                          <w:szCs w:val="19"/>
+                        </w:rPr>
+                      </w:pPr>
+                      <w:r>
+                        <w:rPr>
+                          <w:rFonts w:ascii="Cascadia Mono" w:hAnsi="Cascadia Mono" w:cs="Cascadia Mono"/>
+                          <w:color w:val="000000"/>
+                          <w:sz w:val="19"/>
+                          <w:szCs w:val="19"/>
+                        </w:rPr>
+                        <w:t xml:space="preserve">                </w:t>
+                      </w:r>
+                      <w:proofErr w:type="spellStart"/>
+                      <w:proofErr w:type="gramStart"/>
+                      <w:r>
+                        <w:rPr>
+                          <w:rFonts w:ascii="Cascadia Mono" w:hAnsi="Cascadia Mono" w:cs="Cascadia Mono"/>
+                          <w:color w:val="0000FF"/>
+                          <w:sz w:val="19"/>
+                          <w:szCs w:val="19"/>
+                        </w:rPr>
+                        <w:t>int</w:t>
+                      </w:r>
+                      <w:proofErr w:type="spellEnd"/>
+                      <w:proofErr w:type="gramEnd"/>
+                      <w:r>
+                        <w:rPr>
+                          <w:rFonts w:ascii="Cascadia Mono" w:hAnsi="Cascadia Mono" w:cs="Cascadia Mono"/>
+                          <w:color w:val="000000"/>
+                          <w:sz w:val="19"/>
+                          <w:szCs w:val="19"/>
+                        </w:rPr>
+                        <w:t xml:space="preserve"> </w:t>
+                      </w:r>
+                      <w:proofErr w:type="spellStart"/>
+                      <w:r>
+                        <w:rPr>
+                          <w:rFonts w:ascii="Cascadia Mono" w:hAnsi="Cascadia Mono" w:cs="Cascadia Mono"/>
+                          <w:color w:val="000000"/>
+                          <w:sz w:val="19"/>
+                          <w:szCs w:val="19"/>
+                        </w:rPr>
+                        <w:t>characterValue</w:t>
+                      </w:r>
+                      <w:proofErr w:type="spellEnd"/>
+                      <w:r>
+                        <w:rPr>
+                          <w:rFonts w:ascii="Cascadia Mono" w:hAnsi="Cascadia Mono" w:cs="Cascadia Mono"/>
+                          <w:color w:val="000000"/>
+                          <w:sz w:val="19"/>
+                          <w:szCs w:val="19"/>
+                        </w:rPr>
+                        <w:t xml:space="preserve"> = (</w:t>
+                      </w:r>
+                      <w:proofErr w:type="spellStart"/>
+                      <w:r>
+                        <w:rPr>
+                          <w:rFonts w:ascii="Cascadia Mono" w:hAnsi="Cascadia Mono" w:cs="Cascadia Mono"/>
+                          <w:color w:val="0000FF"/>
+                          <w:sz w:val="19"/>
+                          <w:szCs w:val="19"/>
+                        </w:rPr>
+                        <w:t>int</w:t>
+                      </w:r>
+                      <w:proofErr w:type="spellEnd"/>
+                      <w:r>
+                        <w:rPr>
+                          <w:rFonts w:ascii="Cascadia Mono" w:hAnsi="Cascadia Mono" w:cs="Cascadia Mono"/>
+                          <w:color w:val="000000"/>
+                          <w:sz w:val="19"/>
+                          <w:szCs w:val="19"/>
+                        </w:rPr>
+                        <w:t xml:space="preserve">)c; </w:t>
+                      </w:r>
+                      <w:r>
+                        <w:rPr>
+                          <w:rFonts w:ascii="Cascadia Mono" w:hAnsi="Cascadia Mono" w:cs="Cascadia Mono"/>
+                          <w:color w:val="008000"/>
+                          <w:sz w:val="19"/>
+                          <w:szCs w:val="19"/>
+                        </w:rPr>
+                        <w:t>//Le code du caractère à chiffrer</w:t>
+                      </w:r>
+                    </w:p>
+                    <w:p>
+                      <w:pPr>
+                        <w:suppressAutoHyphens w:val="0"/>
+                        <w:autoSpaceDE w:val="0"/>
+                        <w:autoSpaceDN w:val="0"/>
+                        <w:adjustRightInd w:val="0"/>
+                        <w:rPr>
+                          <w:rFonts w:ascii="Cascadia Mono" w:hAnsi="Cascadia Mono" w:cs="Cascadia Mono"/>
+                          <w:color w:val="000000"/>
+                          <w:sz w:val="19"/>
+                          <w:szCs w:val="19"/>
+                        </w:rPr>
+                      </w:pPr>
+                      <w:r>
+                        <w:rPr>
+                          <w:rFonts w:ascii="Cascadia Mono" w:hAnsi="Cascadia Mono" w:cs="Cascadia Mono"/>
+                          <w:color w:val="000000"/>
+                          <w:sz w:val="19"/>
+                          <w:szCs w:val="19"/>
+                        </w:rPr>
+                        <w:t xml:space="preserve">                </w:t>
+                      </w:r>
+                      <w:proofErr w:type="spellStart"/>
+                      <w:proofErr w:type="gramStart"/>
+                      <w:r>
+                        <w:rPr>
+                          <w:rFonts w:ascii="Cascadia Mono" w:hAnsi="Cascadia Mono" w:cs="Cascadia Mono"/>
+                          <w:color w:val="000000"/>
+                          <w:sz w:val="19"/>
+                          <w:szCs w:val="19"/>
+                        </w:rPr>
+                        <w:t>characterValue</w:t>
+                      </w:r>
+                      <w:proofErr w:type="spellEnd"/>
+                      <w:proofErr w:type="gramEnd"/>
+                      <w:r>
+                        <w:rPr>
+                          <w:rFonts w:ascii="Cascadia Mono" w:hAnsi="Cascadia Mono" w:cs="Cascadia Mono"/>
+                          <w:color w:val="000000"/>
+                          <w:sz w:val="19"/>
+                          <w:szCs w:val="19"/>
+                        </w:rPr>
+                        <w:t xml:space="preserve"> += (</w:t>
+                      </w:r>
+                      <w:proofErr w:type="spellStart"/>
+                      <w:r>
+                        <w:rPr>
+                          <w:rFonts w:ascii="Cascadia Mono" w:hAnsi="Cascadia Mono" w:cs="Cascadia Mono"/>
+                          <w:color w:val="0000FF"/>
+                          <w:sz w:val="19"/>
+                          <w:szCs w:val="19"/>
+                        </w:rPr>
+                        <w:t>int</w:t>
+                      </w:r>
+                      <w:proofErr w:type="spellEnd"/>
+                      <w:r>
+                        <w:rPr>
+                          <w:rFonts w:ascii="Cascadia Mono" w:hAnsi="Cascadia Mono" w:cs="Cascadia Mono"/>
+                          <w:color w:val="000000"/>
+                          <w:sz w:val="19"/>
+                          <w:szCs w:val="19"/>
+                        </w:rPr>
+                        <w:t>)</w:t>
+                      </w:r>
+                      <w:proofErr w:type="spellStart"/>
+                      <w:r>
+                        <w:rPr>
+                          <w:rFonts w:ascii="Cascadia Mono" w:hAnsi="Cascadia Mono" w:cs="Cascadia Mono"/>
+                          <w:color w:val="000000"/>
+                          <w:sz w:val="19"/>
+                          <w:szCs w:val="19"/>
+                        </w:rPr>
+                        <w:t>MasterPassword.Key</w:t>
+                      </w:r>
+                      <w:proofErr w:type="spellEnd"/>
+                      <w:r>
+                        <w:rPr>
+                          <w:rFonts w:ascii="Cascadia Mono" w:hAnsi="Cascadia Mono" w:cs="Cascadia Mono"/>
+                          <w:color w:val="000000"/>
+                          <w:sz w:val="19"/>
+                          <w:szCs w:val="19"/>
+                        </w:rPr>
+                        <w:t>[</w:t>
+                      </w:r>
+                      <w:proofErr w:type="spellStart"/>
+                      <w:r>
+                        <w:rPr>
+                          <w:rFonts w:ascii="Cascadia Mono" w:hAnsi="Cascadia Mono" w:cs="Cascadia Mono"/>
+                          <w:color w:val="000000"/>
+                          <w:sz w:val="19"/>
+                          <w:szCs w:val="19"/>
+                        </w:rPr>
+                        <w:t>keyIndex</w:t>
+                      </w:r>
+                      <w:proofErr w:type="spellEnd"/>
+                      <w:r>
+                        <w:rPr>
+                          <w:rFonts w:ascii="Cascadia Mono" w:hAnsi="Cascadia Mono" w:cs="Cascadia Mono"/>
+                          <w:color w:val="000000"/>
+                          <w:sz w:val="19"/>
+                          <w:szCs w:val="19"/>
+                        </w:rPr>
+                        <w:t xml:space="preserve">]; </w:t>
+                      </w:r>
+                      <w:r>
+                        <w:rPr>
+                          <w:rFonts w:ascii="Cascadia Mono" w:hAnsi="Cascadia Mono" w:cs="Cascadia Mono"/>
+                          <w:color w:val="008000"/>
+                          <w:sz w:val="19"/>
+                          <w:szCs w:val="19"/>
+                        </w:rPr>
+                        <w:t xml:space="preserve">//On ajoute le code du caractère de la clé au code du </w:t>
+                      </w:r>
+                      <w:proofErr w:type="spellStart"/>
+                      <w:r>
+                        <w:rPr>
+                          <w:rFonts w:ascii="Cascadia Mono" w:hAnsi="Cascadia Mono" w:cs="Cascadia Mono"/>
+                          <w:color w:val="008000"/>
+                          <w:sz w:val="19"/>
+                          <w:szCs w:val="19"/>
+                        </w:rPr>
+                        <w:t>caratère</w:t>
+                      </w:r>
+                      <w:proofErr w:type="spellEnd"/>
+                      <w:r>
+                        <w:rPr>
+                          <w:rFonts w:ascii="Cascadia Mono" w:hAnsi="Cascadia Mono" w:cs="Cascadia Mono"/>
+                          <w:color w:val="008000"/>
+                          <w:sz w:val="19"/>
+                          <w:szCs w:val="19"/>
+                        </w:rPr>
+                        <w:t xml:space="preserve"> à chiffrer</w:t>
+                      </w:r>
+                    </w:p>
+                    <w:p>
+                      <w:pPr>
+                        <w:suppressAutoHyphens w:val="0"/>
+                        <w:autoSpaceDE w:val="0"/>
+                        <w:autoSpaceDN w:val="0"/>
+                        <w:adjustRightInd w:val="0"/>
+                        <w:rPr>
+                          <w:rFonts w:ascii="Cascadia Mono" w:hAnsi="Cascadia Mono" w:cs="Cascadia Mono"/>
+                          <w:color w:val="000000"/>
+                          <w:sz w:val="19"/>
+                          <w:szCs w:val="19"/>
+                        </w:rPr>
+                      </w:pPr>
+                      <w:r>
+                        <w:rPr>
+                          <w:rFonts w:ascii="Cascadia Mono" w:hAnsi="Cascadia Mono" w:cs="Cascadia Mono"/>
+                          <w:color w:val="000000"/>
+                          <w:sz w:val="19"/>
+                          <w:szCs w:val="19"/>
+                        </w:rPr>
+                        <w:t xml:space="preserve">                </w:t>
+                      </w:r>
+                      <w:proofErr w:type="spellStart"/>
+                      <w:proofErr w:type="gramStart"/>
+                      <w:r>
+                        <w:rPr>
+                          <w:rFonts w:ascii="Cascadia Mono" w:hAnsi="Cascadia Mono" w:cs="Cascadia Mono"/>
+                          <w:color w:val="000000"/>
+                          <w:sz w:val="19"/>
+                          <w:szCs w:val="19"/>
+                        </w:rPr>
+                        <w:t>encryptedText</w:t>
+                      </w:r>
+                      <w:proofErr w:type="spellEnd"/>
+                      <w:proofErr w:type="gramEnd"/>
+                      <w:r>
+                        <w:rPr>
+                          <w:rFonts w:ascii="Cascadia Mono" w:hAnsi="Cascadia Mono" w:cs="Cascadia Mono"/>
+                          <w:color w:val="000000"/>
+                          <w:sz w:val="19"/>
+                          <w:szCs w:val="19"/>
+                        </w:rPr>
+                        <w:t xml:space="preserve"> += (</w:t>
+                      </w:r>
+                      <w:r>
+                        <w:rPr>
+                          <w:rFonts w:ascii="Cascadia Mono" w:hAnsi="Cascadia Mono" w:cs="Cascadia Mono"/>
+                          <w:color w:val="0000FF"/>
+                          <w:sz w:val="19"/>
+                          <w:szCs w:val="19"/>
+                        </w:rPr>
+                        <w:t>char</w:t>
+                      </w:r>
+                      <w:r>
+                        <w:rPr>
+                          <w:rFonts w:ascii="Cascadia Mono" w:hAnsi="Cascadia Mono" w:cs="Cascadia Mono"/>
+                          <w:color w:val="000000"/>
+                          <w:sz w:val="19"/>
+                          <w:szCs w:val="19"/>
+                        </w:rPr>
+                        <w:t>)</w:t>
+                      </w:r>
+                      <w:proofErr w:type="spellStart"/>
+                      <w:r>
+                        <w:rPr>
+                          <w:rFonts w:ascii="Cascadia Mono" w:hAnsi="Cascadia Mono" w:cs="Cascadia Mono"/>
+                          <w:color w:val="000000"/>
+                          <w:sz w:val="19"/>
+                          <w:szCs w:val="19"/>
+                        </w:rPr>
+                        <w:t>characterValue</w:t>
+                      </w:r>
+                      <w:proofErr w:type="spellEnd"/>
+                      <w:r>
+                        <w:rPr>
+                          <w:rFonts w:ascii="Cascadia Mono" w:hAnsi="Cascadia Mono" w:cs="Cascadia Mono"/>
+                          <w:color w:val="000000"/>
+                          <w:sz w:val="19"/>
+                          <w:szCs w:val="19"/>
+                        </w:rPr>
+                        <w:t xml:space="preserve">; </w:t>
+                      </w:r>
+                      <w:r>
+                        <w:rPr>
+                          <w:rFonts w:ascii="Cascadia Mono" w:hAnsi="Cascadia Mono" w:cs="Cascadia Mono"/>
+                          <w:color w:val="008000"/>
+                          <w:sz w:val="19"/>
+                          <w:szCs w:val="19"/>
+                        </w:rPr>
+                        <w:t>//On ajoute le caractère chiffré au texte chiffré</w:t>
+                      </w:r>
+                    </w:p>
+                    <w:p>
+                      <w:pPr>
+                        <w:suppressAutoHyphens w:val="0"/>
+                        <w:autoSpaceDE w:val="0"/>
+                        <w:autoSpaceDN w:val="0"/>
+                        <w:adjustRightInd w:val="0"/>
+                        <w:rPr>
+                          <w:rFonts w:ascii="Cascadia Mono" w:hAnsi="Cascadia Mono" w:cs="Cascadia Mono"/>
+                          <w:color w:val="000000"/>
+                          <w:sz w:val="19"/>
+                          <w:szCs w:val="19"/>
+                        </w:rPr>
+                      </w:pPr>
+                    </w:p>
+                    <w:p>
+                      <w:pPr>
+                        <w:suppressAutoHyphens w:val="0"/>
+                        <w:autoSpaceDE w:val="0"/>
+                        <w:autoSpaceDN w:val="0"/>
+                        <w:adjustRightInd w:val="0"/>
+                        <w:rPr>
+                          <w:rFonts w:ascii="Cascadia Mono" w:hAnsi="Cascadia Mono" w:cs="Cascadia Mono"/>
+                          <w:color w:val="000000"/>
+                          <w:sz w:val="19"/>
+                          <w:szCs w:val="19"/>
+                        </w:rPr>
+                      </w:pPr>
+                      <w:r>
+                        <w:rPr>
+                          <w:rFonts w:ascii="Cascadia Mono" w:hAnsi="Cascadia Mono" w:cs="Cascadia Mono"/>
+                          <w:color w:val="000000"/>
+                          <w:sz w:val="19"/>
+                          <w:szCs w:val="19"/>
+                        </w:rPr>
+                        <w:t xml:space="preserve">                </w:t>
+                      </w:r>
+                      <w:proofErr w:type="spellStart"/>
+                      <w:proofErr w:type="gramStart"/>
+                      <w:r>
+                        <w:rPr>
+                          <w:rFonts w:ascii="Cascadia Mono" w:hAnsi="Cascadia Mono" w:cs="Cascadia Mono"/>
+                          <w:color w:val="000000"/>
+                          <w:sz w:val="19"/>
+                          <w:szCs w:val="19"/>
+                        </w:rPr>
+                        <w:t>keyIndex</w:t>
+                      </w:r>
+                      <w:proofErr w:type="spellEnd"/>
+                      <w:proofErr w:type="gramEnd"/>
+                      <w:r>
+                        <w:rPr>
+                          <w:rFonts w:ascii="Cascadia Mono" w:hAnsi="Cascadia Mono" w:cs="Cascadia Mono"/>
+                          <w:color w:val="000000"/>
+                          <w:sz w:val="19"/>
+                          <w:szCs w:val="19"/>
+                        </w:rPr>
+                        <w:t xml:space="preserve">++; </w:t>
+                      </w:r>
+                      <w:r>
+                        <w:rPr>
+                          <w:rFonts w:ascii="Cascadia Mono" w:hAnsi="Cascadia Mono" w:cs="Cascadia Mono"/>
+                          <w:color w:val="008000"/>
+                          <w:sz w:val="19"/>
+                          <w:szCs w:val="19"/>
+                        </w:rPr>
+                        <w:t xml:space="preserve">//On </w:t>
+                      </w:r>
+                      <w:proofErr w:type="spellStart"/>
+                      <w:r>
+                        <w:rPr>
+                          <w:rFonts w:ascii="Cascadia Mono" w:hAnsi="Cascadia Mono" w:cs="Cascadia Mono"/>
+                          <w:color w:val="008000"/>
+                          <w:sz w:val="19"/>
+                          <w:szCs w:val="19"/>
+                        </w:rPr>
+                        <w:t>incremente</w:t>
+                      </w:r>
+                      <w:proofErr w:type="spellEnd"/>
+                      <w:r>
+                        <w:rPr>
+                          <w:rFonts w:ascii="Cascadia Mono" w:hAnsi="Cascadia Mono" w:cs="Cascadia Mono"/>
+                          <w:color w:val="008000"/>
+                          <w:sz w:val="19"/>
+                          <w:szCs w:val="19"/>
+                        </w:rPr>
+                        <w:t xml:space="preserve"> l'index de la clé</w:t>
+                      </w:r>
+                    </w:p>
+                    <w:p>
+                      <w:pPr>
+                        <w:suppressAutoHyphens w:val="0"/>
+                        <w:autoSpaceDE w:val="0"/>
+                        <w:autoSpaceDN w:val="0"/>
+                        <w:adjustRightInd w:val="0"/>
+                        <w:rPr>
+                          <w:rFonts w:ascii="Cascadia Mono" w:hAnsi="Cascadia Mono" w:cs="Cascadia Mono"/>
+                          <w:color w:val="000000"/>
+                          <w:sz w:val="19"/>
+                          <w:szCs w:val="19"/>
+                        </w:rPr>
+                      </w:pPr>
+                      <w:r>
+                        <w:rPr>
+                          <w:rFonts w:ascii="Cascadia Mono" w:hAnsi="Cascadia Mono" w:cs="Cascadia Mono"/>
+                          <w:color w:val="000000"/>
+                          <w:sz w:val="19"/>
+                          <w:szCs w:val="19"/>
+                        </w:rPr>
+                        <w:t xml:space="preserve">            }</w:t>
+                      </w:r>
+                    </w:p>
+                    <w:p>
+                      <w:pPr>
+                        <w:suppressAutoHyphens w:val="0"/>
+                        <w:autoSpaceDE w:val="0"/>
+                        <w:autoSpaceDN w:val="0"/>
+                        <w:adjustRightInd w:val="0"/>
+                        <w:rPr>
+                          <w:rFonts w:ascii="Cascadia Mono" w:hAnsi="Cascadia Mono" w:cs="Cascadia Mono"/>
+                          <w:color w:val="000000"/>
+                          <w:sz w:val="19"/>
+                          <w:szCs w:val="19"/>
+                        </w:rPr>
+                      </w:pPr>
+                      <w:r>
+                        <w:rPr>
+                          <w:rFonts w:ascii="Cascadia Mono" w:hAnsi="Cascadia Mono" w:cs="Cascadia Mono"/>
+                          <w:color w:val="000000"/>
+                          <w:sz w:val="19"/>
+                          <w:szCs w:val="19"/>
+                        </w:rPr>
+                        <w:t xml:space="preserve">            </w:t>
+                      </w:r>
+                      <w:proofErr w:type="gramStart"/>
+                      <w:r>
+                        <w:rPr>
+                          <w:rFonts w:ascii="Cascadia Mono" w:hAnsi="Cascadia Mono" w:cs="Cascadia Mono"/>
+                          <w:color w:val="0000FF"/>
+                          <w:sz w:val="19"/>
+                          <w:szCs w:val="19"/>
+                        </w:rPr>
+                        <w:t>return</w:t>
+                      </w:r>
+                      <w:proofErr w:type="gramEnd"/>
+                      <w:r>
+                        <w:rPr>
+                          <w:rFonts w:ascii="Cascadia Mono" w:hAnsi="Cascadia Mono" w:cs="Cascadia Mono"/>
+                          <w:color w:val="000000"/>
+                          <w:sz w:val="19"/>
+                          <w:szCs w:val="19"/>
+                        </w:rPr>
+                        <w:t xml:space="preserve"> </w:t>
+                      </w:r>
+                      <w:proofErr w:type="spellStart"/>
+                      <w:r>
+                        <w:rPr>
+                          <w:rFonts w:ascii="Cascadia Mono" w:hAnsi="Cascadia Mono" w:cs="Cascadia Mono"/>
+                          <w:color w:val="000000"/>
+                          <w:sz w:val="19"/>
+                          <w:szCs w:val="19"/>
+                        </w:rPr>
+                        <w:t>encryptedText</w:t>
+                      </w:r>
+                      <w:proofErr w:type="spellEnd"/>
+                      <w:r>
+                        <w:rPr>
+                          <w:rFonts w:ascii="Cascadia Mono" w:hAnsi="Cascadia Mono" w:cs="Cascadia Mono"/>
+                          <w:color w:val="000000"/>
+                          <w:sz w:val="19"/>
+                          <w:szCs w:val="19"/>
+                        </w:rPr>
+                        <w:t xml:space="preserve">; </w:t>
+                      </w:r>
+                      <w:r>
+                        <w:rPr>
+                          <w:rFonts w:ascii="Cascadia Mono" w:hAnsi="Cascadia Mono" w:cs="Cascadia Mono"/>
+                          <w:color w:val="008000"/>
+                          <w:sz w:val="19"/>
+                          <w:szCs w:val="19"/>
+                        </w:rPr>
+                        <w:t>//On retourne le texte chiffré</w:t>
+                      </w:r>
+                    </w:p>
+                    <w:p>
+                      <w:r>
+                        <w:rPr>
+                          <w:rFonts w:ascii="Cascadia Mono" w:hAnsi="Cascadia Mono" w:cs="Cascadia Mono"/>
+                          <w:color w:val="000000"/>
+                          <w:sz w:val="19"/>
+                          <w:szCs w:val="19"/>
+                        </w:rPr>
+                        <w:t xml:space="preserve">        }</w:t>
+                      </w:r>
+                    </w:p>
+                  </w:txbxContent>
+                </v:textbox>
+                <w10:anchorlock/>
+              </v:shape>
+            </w:pict>
+          </mc:Fallback>
+        </mc:AlternateContent>
+      </w:r>
+    </w:p>
+    <w:p>
+      <w:pPr>
+        <w:pStyle w:val="Titre3"/>
+      </w:pPr>
+      <w:r>
+        <w:lastRenderedPageBreak/>
+        <w:t>Fonction de déchiffrement</w:t>
+      </w:r>
+    </w:p>
+    <w:p>
+      <w:pPr>
+        <w:pStyle w:val="Retraitcorpsdetexte3"/>
+      </w:pPr>
+      <w:r>
+        <w:rPr>
+          <w:noProof/>
+        </w:rPr>
+        <mc:AlternateContent>
+          <mc:Choice Requires="wps">
+            <w:drawing>
+              <wp:inline distT="0" distB="0" distL="0" distR="0">
+                <wp:extent cx="4819650" cy="1404620"/>
+                <wp:effectExtent l="0" t="0" r="19050" b="21590"/>
+                <wp:docPr id="3" name="Zone de texte 2"/>
+                <wp:cNvGraphicFramePr>
+                  <a:graphicFrameLocks xmlns:a="http://schemas.openxmlformats.org/drawingml/2006/main"/>
+                </wp:cNvGraphicFramePr>
+                <a:graphic xmlns:a="http://schemas.openxmlformats.org/drawingml/2006/main">
+                  <a:graphicData uri="http://schemas.microsoft.com/office/word/2010/wordprocessingShape">
+                    <wps:wsp>
+                      <wps:cNvSpPr txBox="1">
+                        <a:spLocks noChangeArrowheads="1"/>
+                      </wps:cNvSpPr>
+                      <wps:spPr bwMode="auto">
+                        <a:xfrm>
+                          <a:off x="0" y="0"/>
+                          <a:ext cx="4819650" cy="1404620"/>
+                        </a:xfrm>
+                        <a:prstGeom prst="rect">
+                          <a:avLst/>
+                        </a:prstGeom>
+                        <a:solidFill>
+                          <a:srgbClr val="FFFFFF"/>
+                        </a:solidFill>
+                        <a:ln w="9525">
+                          <a:solidFill>
+                            <a:srgbClr val="000000"/>
+                          </a:solidFill>
+                          <a:miter lim="800000"/>
+                          <a:headEnd/>
+                          <a:tailEnd/>
+                        </a:ln>
+                      </wps:spPr>
+                      <wps:txbx>
+                        <w:txbxContent>
+                          <w:p>
+                            <w:pPr>
+                              <w:suppressAutoHyphens w:val="0"/>
+                              <w:autoSpaceDE w:val="0"/>
+                              <w:autoSpaceDN w:val="0"/>
+                              <w:adjustRightInd w:val="0"/>
+                              <w:rPr>
+                                <w:rFonts w:ascii="Cascadia Mono" w:hAnsi="Cascadia Mono" w:cs="Cascadia Mono"/>
+                                <w:color w:val="000000"/>
+                                <w:sz w:val="19"/>
+                                <w:szCs w:val="19"/>
+                              </w:rPr>
+                            </w:pPr>
+                            <w:r>
+                              <w:rPr>
+                                <w:rFonts w:ascii="Cascadia Mono" w:hAnsi="Cascadia Mono" w:cs="Cascadia Mono"/>
+                                <w:color w:val="808080"/>
+                                <w:sz w:val="19"/>
+                                <w:szCs w:val="19"/>
+                              </w:rPr>
+                              <w:t>///</w:t>
+                            </w:r>
+                            <w:r>
+                              <w:rPr>
+                                <w:rFonts w:ascii="Cascadia Mono" w:hAnsi="Cascadia Mono" w:cs="Cascadia Mono"/>
+                                <w:color w:val="008000"/>
+                                <w:sz w:val="19"/>
+                                <w:szCs w:val="19"/>
+                              </w:rPr>
+                              <w:t xml:space="preserve"> </w:t>
+                            </w:r>
+                            <w:r>
+                              <w:rPr>
+                                <w:rFonts w:ascii="Cascadia Mono" w:hAnsi="Cascadia Mono" w:cs="Cascadia Mono"/>
+                                <w:color w:val="808080"/>
+                                <w:sz w:val="19"/>
+                                <w:szCs w:val="19"/>
+                              </w:rPr>
+                              <w:t>&lt;</w:t>
+                            </w:r>
+                            <w:proofErr w:type="spellStart"/>
+                            <w:r>
+                              <w:rPr>
+                                <w:rFonts w:ascii="Cascadia Mono" w:hAnsi="Cascadia Mono" w:cs="Cascadia Mono"/>
+                                <w:color w:val="808080"/>
+                                <w:sz w:val="19"/>
+                                <w:szCs w:val="19"/>
+                              </w:rPr>
+                              <w:t>summary</w:t>
+                            </w:r>
+                            <w:proofErr w:type="spellEnd"/>
+                            <w:r>
+                              <w:rPr>
+                                <w:rFonts w:ascii="Cascadia Mono" w:hAnsi="Cascadia Mono" w:cs="Cascadia Mono"/>
+                                <w:color w:val="808080"/>
+                                <w:sz w:val="19"/>
+                                <w:szCs w:val="19"/>
+                              </w:rPr>
+                              <w:t>&gt;</w:t>
+                            </w:r>
+                          </w:p>
+                          <w:p>
+                            <w:pPr>
+                              <w:suppressAutoHyphens w:val="0"/>
+                              <w:autoSpaceDE w:val="0"/>
+                              <w:autoSpaceDN w:val="0"/>
+                              <w:adjustRightInd w:val="0"/>
+                              <w:rPr>
+                                <w:rFonts w:ascii="Cascadia Mono" w:hAnsi="Cascadia Mono" w:cs="Cascadia Mono"/>
+                                <w:color w:val="000000"/>
+                                <w:sz w:val="19"/>
+                                <w:szCs w:val="19"/>
+                              </w:rPr>
+                            </w:pPr>
+                            <w:r>
+                              <w:rPr>
+                                <w:rFonts w:ascii="Cascadia Mono" w:hAnsi="Cascadia Mono" w:cs="Cascadia Mono"/>
+                                <w:color w:val="000000"/>
+                                <w:sz w:val="19"/>
+                                <w:szCs w:val="19"/>
+                              </w:rPr>
+                              <w:t xml:space="preserve">        </w:t>
+                            </w:r>
+                            <w:r>
+                              <w:rPr>
+                                <w:rFonts w:ascii="Cascadia Mono" w:hAnsi="Cascadia Mono" w:cs="Cascadia Mono"/>
+                                <w:color w:val="808080"/>
+                                <w:sz w:val="19"/>
+                                <w:szCs w:val="19"/>
+                              </w:rPr>
+                              <w:t>///</w:t>
+                            </w:r>
+                            <w:r>
+                              <w:rPr>
+                                <w:rFonts w:ascii="Cascadia Mono" w:hAnsi="Cascadia Mono" w:cs="Cascadia Mono"/>
+                                <w:color w:val="008000"/>
+                                <w:sz w:val="19"/>
+                                <w:szCs w:val="19"/>
+                              </w:rPr>
+                              <w:t xml:space="preserve"> Déchiffre un </w:t>
+                            </w:r>
+                            <w:proofErr w:type="spellStart"/>
+                            <w:r>
+                              <w:rPr>
+                                <w:rFonts w:ascii="Cascadia Mono" w:hAnsi="Cascadia Mono" w:cs="Cascadia Mono"/>
+                                <w:color w:val="008000"/>
+                                <w:sz w:val="19"/>
+                                <w:szCs w:val="19"/>
+                              </w:rPr>
+                              <w:t>text</w:t>
+                            </w:r>
+                            <w:proofErr w:type="spellEnd"/>
+                          </w:p>
+                          <w:p>
+                            <w:pPr>
+                              <w:suppressAutoHyphens w:val="0"/>
+                              <w:autoSpaceDE w:val="0"/>
+                              <w:autoSpaceDN w:val="0"/>
+                              <w:adjustRightInd w:val="0"/>
+                              <w:rPr>
+                                <w:rFonts w:ascii="Cascadia Mono" w:hAnsi="Cascadia Mono" w:cs="Cascadia Mono"/>
+                                <w:color w:val="000000"/>
+                                <w:sz w:val="19"/>
+                                <w:szCs w:val="19"/>
+                              </w:rPr>
+                            </w:pPr>
+                            <w:r>
+                              <w:rPr>
+                                <w:rFonts w:ascii="Cascadia Mono" w:hAnsi="Cascadia Mono" w:cs="Cascadia Mono"/>
+                                <w:color w:val="000000"/>
+                                <w:sz w:val="19"/>
+                                <w:szCs w:val="19"/>
+                              </w:rPr>
+                              <w:t xml:space="preserve">        </w:t>
+                            </w:r>
+                            <w:r>
+                              <w:rPr>
+                                <w:rFonts w:ascii="Cascadia Mono" w:hAnsi="Cascadia Mono" w:cs="Cascadia Mono"/>
+                                <w:color w:val="808080"/>
+                                <w:sz w:val="19"/>
+                                <w:szCs w:val="19"/>
+                              </w:rPr>
+                              <w:t>///</w:t>
+                            </w:r>
+                            <w:r>
+                              <w:rPr>
+                                <w:rFonts w:ascii="Cascadia Mono" w:hAnsi="Cascadia Mono" w:cs="Cascadia Mono"/>
+                                <w:color w:val="008000"/>
+                                <w:sz w:val="19"/>
+                                <w:szCs w:val="19"/>
+                              </w:rPr>
+                              <w:t xml:space="preserve"> </w:t>
+                            </w:r>
+                            <w:r>
+                              <w:rPr>
+                                <w:rFonts w:ascii="Cascadia Mono" w:hAnsi="Cascadia Mono" w:cs="Cascadia Mono"/>
+                                <w:color w:val="808080"/>
+                                <w:sz w:val="19"/>
+                                <w:szCs w:val="19"/>
+                              </w:rPr>
+                              <w:t>&lt;/</w:t>
+                            </w:r>
+                            <w:proofErr w:type="spellStart"/>
+                            <w:r>
+                              <w:rPr>
+                                <w:rFonts w:ascii="Cascadia Mono" w:hAnsi="Cascadia Mono" w:cs="Cascadia Mono"/>
+                                <w:color w:val="808080"/>
+                                <w:sz w:val="19"/>
+                                <w:szCs w:val="19"/>
+                              </w:rPr>
+                              <w:t>summary</w:t>
+                            </w:r>
+                            <w:proofErr w:type="spellEnd"/>
+                            <w:r>
+                              <w:rPr>
+                                <w:rFonts w:ascii="Cascadia Mono" w:hAnsi="Cascadia Mono" w:cs="Cascadia Mono"/>
+                                <w:color w:val="808080"/>
+                                <w:sz w:val="19"/>
+                                <w:szCs w:val="19"/>
+                              </w:rPr>
+                              <w:t>&gt;</w:t>
+                            </w:r>
+                          </w:p>
+                          <w:p>
+                            <w:pPr>
+                              <w:suppressAutoHyphens w:val="0"/>
+                              <w:autoSpaceDE w:val="0"/>
+                              <w:autoSpaceDN w:val="0"/>
+                              <w:adjustRightInd w:val="0"/>
+                              <w:rPr>
+                                <w:rFonts w:ascii="Cascadia Mono" w:hAnsi="Cascadia Mono" w:cs="Cascadia Mono"/>
+                                <w:color w:val="000000"/>
+                                <w:sz w:val="19"/>
+                                <w:szCs w:val="19"/>
+                              </w:rPr>
+                            </w:pPr>
+                            <w:r>
+                              <w:rPr>
+                                <w:rFonts w:ascii="Cascadia Mono" w:hAnsi="Cascadia Mono" w:cs="Cascadia Mono"/>
+                                <w:color w:val="000000"/>
+                                <w:sz w:val="19"/>
+                                <w:szCs w:val="19"/>
+                              </w:rPr>
+                              <w:t xml:space="preserve">        </w:t>
+                            </w:r>
+                            <w:r>
+                              <w:rPr>
+                                <w:rFonts w:ascii="Cascadia Mono" w:hAnsi="Cascadia Mono" w:cs="Cascadia Mono"/>
+                                <w:color w:val="808080"/>
+                                <w:sz w:val="19"/>
+                                <w:szCs w:val="19"/>
+                              </w:rPr>
+                              <w:t>///</w:t>
+                            </w:r>
+                            <w:r>
+                              <w:rPr>
+                                <w:rFonts w:ascii="Cascadia Mono" w:hAnsi="Cascadia Mono" w:cs="Cascadia Mono"/>
+                                <w:color w:val="008000"/>
+                                <w:sz w:val="19"/>
+                                <w:szCs w:val="19"/>
+                              </w:rPr>
+                              <w:t xml:space="preserve"> </w:t>
+                            </w:r>
+                            <w:r>
+                              <w:rPr>
+                                <w:rFonts w:ascii="Cascadia Mono" w:hAnsi="Cascadia Mono" w:cs="Cascadia Mono"/>
+                                <w:color w:val="808080"/>
+                                <w:sz w:val="19"/>
+                                <w:szCs w:val="19"/>
+                              </w:rPr>
+                              <w:t>&lt;</w:t>
+                            </w:r>
+                            <w:proofErr w:type="spellStart"/>
+                            <w:r>
+                              <w:rPr>
+                                <w:rFonts w:ascii="Cascadia Mono" w:hAnsi="Cascadia Mono" w:cs="Cascadia Mono"/>
+                                <w:color w:val="808080"/>
+                                <w:sz w:val="19"/>
+                                <w:szCs w:val="19"/>
+                              </w:rPr>
+                              <w:t>param</w:t>
+                            </w:r>
+                            <w:proofErr w:type="spellEnd"/>
+                            <w:r>
+                              <w:rPr>
+                                <w:rFonts w:ascii="Cascadia Mono" w:hAnsi="Cascadia Mono" w:cs="Cascadia Mono"/>
+                                <w:color w:val="000000"/>
+                                <w:sz w:val="19"/>
+                                <w:szCs w:val="19"/>
+                              </w:rPr>
+                              <w:t xml:space="preserve"> </w:t>
+                            </w:r>
+                            <w:proofErr w:type="spellStart"/>
+                            <w:r>
+                              <w:rPr>
+                                <w:rFonts w:ascii="Cascadia Mono" w:hAnsi="Cascadia Mono" w:cs="Cascadia Mono"/>
+                                <w:color w:val="808080"/>
+                                <w:sz w:val="19"/>
+                                <w:szCs w:val="19"/>
+                              </w:rPr>
+                              <w:t>name</w:t>
+                            </w:r>
+                            <w:proofErr w:type="spellEnd"/>
+                            <w:r>
+                              <w:rPr>
+                                <w:rFonts w:ascii="Cascadia Mono" w:hAnsi="Cascadia Mono" w:cs="Cascadia Mono"/>
+                                <w:color w:val="808080"/>
+                                <w:sz w:val="19"/>
+                                <w:szCs w:val="19"/>
+                              </w:rPr>
+                              <w:t>="</w:t>
+                            </w:r>
+                            <w:proofErr w:type="spellStart"/>
+                            <w:r>
+                              <w:rPr>
+                                <w:rFonts w:ascii="Cascadia Mono" w:hAnsi="Cascadia Mono" w:cs="Cascadia Mono"/>
+                                <w:color w:val="000000"/>
+                                <w:sz w:val="19"/>
+                                <w:szCs w:val="19"/>
+                              </w:rPr>
+                              <w:t>text</w:t>
+                            </w:r>
+                            <w:proofErr w:type="spellEnd"/>
+                            <w:r>
+                              <w:rPr>
+                                <w:rFonts w:ascii="Cascadia Mono" w:hAnsi="Cascadia Mono" w:cs="Cascadia Mono"/>
+                                <w:color w:val="808080"/>
+                                <w:sz w:val="19"/>
+                                <w:szCs w:val="19"/>
+                              </w:rPr>
+                              <w:t>"&gt;</w:t>
+                            </w:r>
+                            <w:r>
+                              <w:rPr>
+                                <w:rFonts w:ascii="Cascadia Mono" w:hAnsi="Cascadia Mono" w:cs="Cascadia Mono"/>
+                                <w:color w:val="008000"/>
+                                <w:sz w:val="19"/>
+                                <w:szCs w:val="19"/>
+                              </w:rPr>
+                              <w:t>Le texte à déchiffrer</w:t>
+                            </w:r>
+                            <w:r>
+                              <w:rPr>
+                                <w:rFonts w:ascii="Cascadia Mono" w:hAnsi="Cascadia Mono" w:cs="Cascadia Mono"/>
+                                <w:color w:val="808080"/>
+                                <w:sz w:val="19"/>
+                                <w:szCs w:val="19"/>
+                              </w:rPr>
+                              <w:t>&lt;/</w:t>
+                            </w:r>
+                            <w:proofErr w:type="spellStart"/>
+                            <w:r>
+                              <w:rPr>
+                                <w:rFonts w:ascii="Cascadia Mono" w:hAnsi="Cascadia Mono" w:cs="Cascadia Mono"/>
+                                <w:color w:val="808080"/>
+                                <w:sz w:val="19"/>
+                                <w:szCs w:val="19"/>
+                              </w:rPr>
+                              <w:t>param</w:t>
+                            </w:r>
+                            <w:proofErr w:type="spellEnd"/>
+                            <w:r>
+                              <w:rPr>
+                                <w:rFonts w:ascii="Cascadia Mono" w:hAnsi="Cascadia Mono" w:cs="Cascadia Mono"/>
+                                <w:color w:val="808080"/>
+                                <w:sz w:val="19"/>
+                                <w:szCs w:val="19"/>
+                              </w:rPr>
+                              <w:t>&gt;</w:t>
+                            </w:r>
+                          </w:p>
+                          <w:p>
+                            <w:pPr>
+                              <w:suppressAutoHyphens w:val="0"/>
+                              <w:autoSpaceDE w:val="0"/>
+                              <w:autoSpaceDN w:val="0"/>
+                              <w:adjustRightInd w:val="0"/>
+                              <w:rPr>
+                                <w:rFonts w:ascii="Cascadia Mono" w:hAnsi="Cascadia Mono" w:cs="Cascadia Mono"/>
+                                <w:color w:val="000000"/>
+                                <w:sz w:val="19"/>
+                                <w:szCs w:val="19"/>
+                              </w:rPr>
+                            </w:pPr>
+                            <w:r>
+                              <w:rPr>
+                                <w:rFonts w:ascii="Cascadia Mono" w:hAnsi="Cascadia Mono" w:cs="Cascadia Mono"/>
+                                <w:color w:val="000000"/>
+                                <w:sz w:val="19"/>
+                                <w:szCs w:val="19"/>
+                              </w:rPr>
+                              <w:t xml:space="preserve">        </w:t>
+                            </w:r>
+                            <w:r>
+                              <w:rPr>
+                                <w:rFonts w:ascii="Cascadia Mono" w:hAnsi="Cascadia Mono" w:cs="Cascadia Mono"/>
+                                <w:color w:val="808080"/>
+                                <w:sz w:val="19"/>
+                                <w:szCs w:val="19"/>
+                              </w:rPr>
+                              <w:t>///</w:t>
+                            </w:r>
+                            <w:r>
+                              <w:rPr>
+                                <w:rFonts w:ascii="Cascadia Mono" w:hAnsi="Cascadia Mono" w:cs="Cascadia Mono"/>
+                                <w:color w:val="008000"/>
+                                <w:sz w:val="19"/>
+                                <w:szCs w:val="19"/>
+                              </w:rPr>
+                              <w:t xml:space="preserve"> </w:t>
+                            </w:r>
+                            <w:r>
+                              <w:rPr>
+                                <w:rFonts w:ascii="Cascadia Mono" w:hAnsi="Cascadia Mono" w:cs="Cascadia Mono"/>
+                                <w:color w:val="808080"/>
+                                <w:sz w:val="19"/>
+                                <w:szCs w:val="19"/>
+                              </w:rPr>
+                              <w:t>&lt;</w:t>
+                            </w:r>
+                            <w:proofErr w:type="spellStart"/>
+                            <w:r>
+                              <w:rPr>
+                                <w:rFonts w:ascii="Cascadia Mono" w:hAnsi="Cascadia Mono" w:cs="Cascadia Mono"/>
+                                <w:color w:val="808080"/>
+                                <w:sz w:val="19"/>
+                                <w:szCs w:val="19"/>
+                              </w:rPr>
+                              <w:t>returns</w:t>
+                            </w:r>
+                            <w:proofErr w:type="spellEnd"/>
+                            <w:r>
+                              <w:rPr>
+                                <w:rFonts w:ascii="Cascadia Mono" w:hAnsi="Cascadia Mono" w:cs="Cascadia Mono"/>
+                                <w:color w:val="808080"/>
+                                <w:sz w:val="19"/>
+                                <w:szCs w:val="19"/>
+                              </w:rPr>
+                              <w:t>&gt;</w:t>
+                            </w:r>
+                            <w:r>
+                              <w:rPr>
+                                <w:rFonts w:ascii="Cascadia Mono" w:hAnsi="Cascadia Mono" w:cs="Cascadia Mono"/>
+                                <w:color w:val="008000"/>
+                                <w:sz w:val="19"/>
+                                <w:szCs w:val="19"/>
+                              </w:rPr>
+                              <w:t>Un texte déchiffré</w:t>
+                            </w:r>
+                            <w:r>
+                              <w:rPr>
+                                <w:rFonts w:ascii="Cascadia Mono" w:hAnsi="Cascadia Mono" w:cs="Cascadia Mono"/>
+                                <w:color w:val="808080"/>
+                                <w:sz w:val="19"/>
+                                <w:szCs w:val="19"/>
+                              </w:rPr>
+                              <w:t>&lt;/</w:t>
+                            </w:r>
+                            <w:proofErr w:type="spellStart"/>
+                            <w:r>
+                              <w:rPr>
+                                <w:rFonts w:ascii="Cascadia Mono" w:hAnsi="Cascadia Mono" w:cs="Cascadia Mono"/>
+                                <w:color w:val="808080"/>
+                                <w:sz w:val="19"/>
+                                <w:szCs w:val="19"/>
+                              </w:rPr>
+                              <w:t>returns</w:t>
+                            </w:r>
+                            <w:proofErr w:type="spellEnd"/>
+                            <w:r>
+                              <w:rPr>
+                                <w:rFonts w:ascii="Cascadia Mono" w:hAnsi="Cascadia Mono" w:cs="Cascadia Mono"/>
+                                <w:color w:val="808080"/>
+                                <w:sz w:val="19"/>
+                                <w:szCs w:val="19"/>
+                              </w:rPr>
+                              <w:t>&gt;</w:t>
+                            </w:r>
+                          </w:p>
+                          <w:p>
+                            <w:pPr>
+                              <w:suppressAutoHyphens w:val="0"/>
+                              <w:autoSpaceDE w:val="0"/>
+                              <w:autoSpaceDN w:val="0"/>
+                              <w:adjustRightInd w:val="0"/>
+                              <w:rPr>
+                                <w:rFonts w:ascii="Cascadia Mono" w:hAnsi="Cascadia Mono" w:cs="Cascadia Mono"/>
+                                <w:color w:val="000000"/>
+                                <w:sz w:val="19"/>
+                                <w:szCs w:val="19"/>
+                              </w:rPr>
+                            </w:pPr>
+                            <w:r>
+                              <w:rPr>
+                                <w:rFonts w:ascii="Cascadia Mono" w:hAnsi="Cascadia Mono" w:cs="Cascadia Mono"/>
+                                <w:color w:val="000000"/>
+                                <w:sz w:val="19"/>
+                                <w:szCs w:val="19"/>
+                              </w:rPr>
+                              <w:t xml:space="preserve">        </w:t>
+                            </w:r>
+                            <w:proofErr w:type="gramStart"/>
+                            <w:r>
+                              <w:rPr>
+                                <w:rFonts w:ascii="Cascadia Mono" w:hAnsi="Cascadia Mono" w:cs="Cascadia Mono"/>
+                                <w:color w:val="0000FF"/>
+                                <w:sz w:val="19"/>
+                                <w:szCs w:val="19"/>
+                              </w:rPr>
+                              <w:t>public</w:t>
+                            </w:r>
+                            <w:proofErr w:type="gramEnd"/>
+                            <w:r>
+                              <w:rPr>
+                                <w:rFonts w:ascii="Cascadia Mono" w:hAnsi="Cascadia Mono" w:cs="Cascadia Mono"/>
+                                <w:color w:val="000000"/>
+                                <w:sz w:val="19"/>
+                                <w:szCs w:val="19"/>
+                              </w:rPr>
+                              <w:t xml:space="preserve"> </w:t>
+                            </w:r>
+                            <w:proofErr w:type="spellStart"/>
+                            <w:r>
+                              <w:rPr>
+                                <w:rFonts w:ascii="Cascadia Mono" w:hAnsi="Cascadia Mono" w:cs="Cascadia Mono"/>
+                                <w:color w:val="0000FF"/>
+                                <w:sz w:val="19"/>
+                                <w:szCs w:val="19"/>
+                              </w:rPr>
+                              <w:t>static</w:t>
+                            </w:r>
+                            <w:proofErr w:type="spellEnd"/>
+                            <w:r>
+                              <w:rPr>
+                                <w:rFonts w:ascii="Cascadia Mono" w:hAnsi="Cascadia Mono" w:cs="Cascadia Mono"/>
+                                <w:color w:val="000000"/>
+                                <w:sz w:val="19"/>
+                                <w:szCs w:val="19"/>
+                              </w:rPr>
+                              <w:t xml:space="preserve"> </w:t>
+                            </w:r>
+                            <w:r>
+                              <w:rPr>
+                                <w:rFonts w:ascii="Cascadia Mono" w:hAnsi="Cascadia Mono" w:cs="Cascadia Mono"/>
+                                <w:color w:val="0000FF"/>
+                                <w:sz w:val="19"/>
+                                <w:szCs w:val="19"/>
+                              </w:rPr>
+                              <w:t>string</w:t>
+                            </w:r>
+                            <w:r>
+                              <w:rPr>
+                                <w:rFonts w:ascii="Cascadia Mono" w:hAnsi="Cascadia Mono" w:cs="Cascadia Mono"/>
+                                <w:color w:val="000000"/>
+                                <w:sz w:val="19"/>
+                                <w:szCs w:val="19"/>
+                              </w:rPr>
+                              <w:t xml:space="preserve"> </w:t>
+                            </w:r>
+                            <w:proofErr w:type="spellStart"/>
+                            <w:r>
+                              <w:rPr>
+                                <w:rFonts w:ascii="Cascadia Mono" w:hAnsi="Cascadia Mono" w:cs="Cascadia Mono"/>
+                                <w:color w:val="000000"/>
+                                <w:sz w:val="19"/>
+                                <w:szCs w:val="19"/>
+                              </w:rPr>
+                              <w:t>Decrypt</w:t>
+                            </w:r>
+                            <w:proofErr w:type="spellEnd"/>
+                            <w:r>
+                              <w:rPr>
+                                <w:rFonts w:ascii="Cascadia Mono" w:hAnsi="Cascadia Mono" w:cs="Cascadia Mono"/>
+                                <w:color w:val="000000"/>
+                                <w:sz w:val="19"/>
+                                <w:szCs w:val="19"/>
+                              </w:rPr>
+                              <w:t>(</w:t>
+                            </w:r>
+                            <w:r>
+                              <w:rPr>
+                                <w:rFonts w:ascii="Cascadia Mono" w:hAnsi="Cascadia Mono" w:cs="Cascadia Mono"/>
+                                <w:color w:val="0000FF"/>
+                                <w:sz w:val="19"/>
+                                <w:szCs w:val="19"/>
+                              </w:rPr>
+                              <w:t>string</w:t>
+                            </w:r>
+                            <w:r>
+                              <w:rPr>
+                                <w:rFonts w:ascii="Cascadia Mono" w:hAnsi="Cascadia Mono" w:cs="Cascadia Mono"/>
+                                <w:color w:val="000000"/>
+                                <w:sz w:val="19"/>
+                                <w:szCs w:val="19"/>
+                              </w:rPr>
+                              <w:t xml:space="preserve"> </w:t>
+                            </w:r>
+                            <w:proofErr w:type="spellStart"/>
+                            <w:r>
+                              <w:rPr>
+                                <w:rFonts w:ascii="Cascadia Mono" w:hAnsi="Cascadia Mono" w:cs="Cascadia Mono"/>
+                                <w:color w:val="000000"/>
+                                <w:sz w:val="19"/>
+                                <w:szCs w:val="19"/>
+                              </w:rPr>
+                              <w:t>text</w:t>
+                            </w:r>
+                            <w:proofErr w:type="spellEnd"/>
+                            <w:r>
+                              <w:rPr>
+                                <w:rFonts w:ascii="Cascadia Mono" w:hAnsi="Cascadia Mono" w:cs="Cascadia Mono"/>
+                                <w:color w:val="000000"/>
+                                <w:sz w:val="19"/>
+                                <w:szCs w:val="19"/>
+                              </w:rPr>
+                              <w:t>)</w:t>
+                            </w:r>
+                          </w:p>
+                          <w:p>
+                            <w:pPr>
+                              <w:suppressAutoHyphens w:val="0"/>
+                              <w:autoSpaceDE w:val="0"/>
+                              <w:autoSpaceDN w:val="0"/>
+                              <w:adjustRightInd w:val="0"/>
+                              <w:rPr>
+                                <w:rFonts w:ascii="Cascadia Mono" w:hAnsi="Cascadia Mono" w:cs="Cascadia Mono"/>
+                                <w:color w:val="000000"/>
+                                <w:sz w:val="19"/>
+                                <w:szCs w:val="19"/>
+                              </w:rPr>
+                            </w:pPr>
+                            <w:r>
+                              <w:rPr>
+                                <w:rFonts w:ascii="Cascadia Mono" w:hAnsi="Cascadia Mono" w:cs="Cascadia Mono"/>
+                                <w:color w:val="000000"/>
+                                <w:sz w:val="19"/>
+                                <w:szCs w:val="19"/>
+                              </w:rPr>
+                              <w:t xml:space="preserve">        {</w:t>
+                            </w:r>
+                          </w:p>
+                          <w:p>
+                            <w:pPr>
+                              <w:suppressAutoHyphens w:val="0"/>
+                              <w:autoSpaceDE w:val="0"/>
+                              <w:autoSpaceDN w:val="0"/>
+                              <w:adjustRightInd w:val="0"/>
+                              <w:rPr>
+                                <w:rFonts w:ascii="Cascadia Mono" w:hAnsi="Cascadia Mono" w:cs="Cascadia Mono"/>
+                                <w:color w:val="000000"/>
+                                <w:sz w:val="19"/>
+                                <w:szCs w:val="19"/>
+                              </w:rPr>
+                            </w:pPr>
+                            <w:r>
+                              <w:rPr>
+                                <w:rFonts w:ascii="Cascadia Mono" w:hAnsi="Cascadia Mono" w:cs="Cascadia Mono"/>
+                                <w:color w:val="000000"/>
+                                <w:sz w:val="19"/>
+                                <w:szCs w:val="19"/>
+                              </w:rPr>
+                              <w:t xml:space="preserve">            </w:t>
+                            </w:r>
+                            <w:proofErr w:type="gramStart"/>
+                            <w:r>
+                              <w:rPr>
+                                <w:rFonts w:ascii="Cascadia Mono" w:hAnsi="Cascadia Mono" w:cs="Cascadia Mono"/>
+                                <w:color w:val="0000FF"/>
+                                <w:sz w:val="19"/>
+                                <w:szCs w:val="19"/>
+                              </w:rPr>
+                              <w:t>string</w:t>
+                            </w:r>
+                            <w:proofErr w:type="gramEnd"/>
+                            <w:r>
+                              <w:rPr>
+                                <w:rFonts w:ascii="Cascadia Mono" w:hAnsi="Cascadia Mono" w:cs="Cascadia Mono"/>
+                                <w:color w:val="000000"/>
+                                <w:sz w:val="19"/>
+                                <w:szCs w:val="19"/>
+                              </w:rPr>
+                              <w:t xml:space="preserve"> </w:t>
+                            </w:r>
+                            <w:proofErr w:type="spellStart"/>
+                            <w:r>
+                              <w:rPr>
+                                <w:rFonts w:ascii="Cascadia Mono" w:hAnsi="Cascadia Mono" w:cs="Cascadia Mono"/>
+                                <w:color w:val="000000"/>
+                                <w:sz w:val="19"/>
+                                <w:szCs w:val="19"/>
+                              </w:rPr>
+                              <w:t>decryptedText</w:t>
+                            </w:r>
+                            <w:proofErr w:type="spellEnd"/>
+                            <w:r>
+                              <w:rPr>
+                                <w:rFonts w:ascii="Cascadia Mono" w:hAnsi="Cascadia Mono" w:cs="Cascadia Mono"/>
+                                <w:color w:val="000000"/>
+                                <w:sz w:val="19"/>
+                                <w:szCs w:val="19"/>
+                              </w:rPr>
+                              <w:t xml:space="preserve"> = </w:t>
+                            </w:r>
+                            <w:r>
+                              <w:rPr>
+                                <w:rFonts w:ascii="Cascadia Mono" w:hAnsi="Cascadia Mono" w:cs="Cascadia Mono"/>
+                                <w:color w:val="A31515"/>
+                                <w:sz w:val="19"/>
+                                <w:szCs w:val="19"/>
+                              </w:rPr>
+                              <w:t>""</w:t>
+                            </w:r>
+                            <w:r>
+                              <w:rPr>
+                                <w:rFonts w:ascii="Cascadia Mono" w:hAnsi="Cascadia Mono" w:cs="Cascadia Mono"/>
+                                <w:color w:val="000000"/>
+                                <w:sz w:val="19"/>
+                                <w:szCs w:val="19"/>
+                              </w:rPr>
+                              <w:t xml:space="preserve">; </w:t>
+                            </w:r>
+                            <w:r>
+                              <w:rPr>
+                                <w:rFonts w:ascii="Cascadia Mono" w:hAnsi="Cascadia Mono" w:cs="Cascadia Mono"/>
+                                <w:color w:val="008000"/>
+                                <w:sz w:val="19"/>
+                                <w:szCs w:val="19"/>
+                              </w:rPr>
+                              <w:t>//Le texte déchiffré</w:t>
+                            </w:r>
+                          </w:p>
+                          <w:p>
+                            <w:pPr>
+                              <w:suppressAutoHyphens w:val="0"/>
+                              <w:autoSpaceDE w:val="0"/>
+                              <w:autoSpaceDN w:val="0"/>
+                              <w:adjustRightInd w:val="0"/>
+                              <w:rPr>
+                                <w:rFonts w:ascii="Cascadia Mono" w:hAnsi="Cascadia Mono" w:cs="Cascadia Mono"/>
+                                <w:color w:val="000000"/>
+                                <w:sz w:val="19"/>
+                                <w:szCs w:val="19"/>
+                              </w:rPr>
+                            </w:pPr>
+                            <w:r>
+                              <w:rPr>
+                                <w:rFonts w:ascii="Cascadia Mono" w:hAnsi="Cascadia Mono" w:cs="Cascadia Mono"/>
+                                <w:color w:val="000000"/>
+                                <w:sz w:val="19"/>
+                                <w:szCs w:val="19"/>
+                              </w:rPr>
+                              <w:t xml:space="preserve">            </w:t>
+                            </w:r>
+                            <w:proofErr w:type="spellStart"/>
+                            <w:proofErr w:type="gramStart"/>
+                            <w:r>
+                              <w:rPr>
+                                <w:rFonts w:ascii="Cascadia Mono" w:hAnsi="Cascadia Mono" w:cs="Cascadia Mono"/>
+                                <w:color w:val="0000FF"/>
+                                <w:sz w:val="19"/>
+                                <w:szCs w:val="19"/>
+                              </w:rPr>
+                              <w:t>int</w:t>
+                            </w:r>
+                            <w:proofErr w:type="spellEnd"/>
+                            <w:proofErr w:type="gramEnd"/>
+                            <w:r>
+                              <w:rPr>
+                                <w:rFonts w:ascii="Cascadia Mono" w:hAnsi="Cascadia Mono" w:cs="Cascadia Mono"/>
+                                <w:color w:val="000000"/>
+                                <w:sz w:val="19"/>
+                                <w:szCs w:val="19"/>
+                              </w:rPr>
+                              <w:t xml:space="preserve"> </w:t>
+                            </w:r>
+                            <w:proofErr w:type="spellStart"/>
+                            <w:r>
+                              <w:rPr>
+                                <w:rFonts w:ascii="Cascadia Mono" w:hAnsi="Cascadia Mono" w:cs="Cascadia Mono"/>
+                                <w:color w:val="000000"/>
+                                <w:sz w:val="19"/>
+                                <w:szCs w:val="19"/>
+                              </w:rPr>
+                              <w:t>keyIndex</w:t>
+                            </w:r>
+                            <w:proofErr w:type="spellEnd"/>
+                            <w:r>
+                              <w:rPr>
+                                <w:rFonts w:ascii="Cascadia Mono" w:hAnsi="Cascadia Mono" w:cs="Cascadia Mono"/>
+                                <w:color w:val="000000"/>
+                                <w:sz w:val="19"/>
+                                <w:szCs w:val="19"/>
+                              </w:rPr>
+                              <w:t xml:space="preserve"> = 0; </w:t>
+                            </w:r>
+                            <w:r>
+                              <w:rPr>
+                                <w:rFonts w:ascii="Cascadia Mono" w:hAnsi="Cascadia Mono" w:cs="Cascadia Mono"/>
+                                <w:color w:val="008000"/>
+                                <w:sz w:val="19"/>
+                                <w:szCs w:val="19"/>
+                              </w:rPr>
+                              <w:t>//L'index de la clé</w:t>
+                            </w:r>
+                          </w:p>
+                          <w:p>
+                            <w:pPr>
+                              <w:suppressAutoHyphens w:val="0"/>
+                              <w:autoSpaceDE w:val="0"/>
+                              <w:autoSpaceDN w:val="0"/>
+                              <w:adjustRightInd w:val="0"/>
+                              <w:rPr>
+                                <w:rFonts w:ascii="Cascadia Mono" w:hAnsi="Cascadia Mono" w:cs="Cascadia Mono"/>
+                                <w:color w:val="000000"/>
+                                <w:sz w:val="19"/>
+                                <w:szCs w:val="19"/>
+                              </w:rPr>
+                            </w:pPr>
+                          </w:p>
+                          <w:p>
+                            <w:pPr>
+                              <w:suppressAutoHyphens w:val="0"/>
+                              <w:autoSpaceDE w:val="0"/>
+                              <w:autoSpaceDN w:val="0"/>
+                              <w:adjustRightInd w:val="0"/>
+                              <w:rPr>
+                                <w:rFonts w:ascii="Cascadia Mono" w:hAnsi="Cascadia Mono" w:cs="Cascadia Mono"/>
+                                <w:color w:val="000000"/>
+                                <w:sz w:val="19"/>
+                                <w:szCs w:val="19"/>
+                              </w:rPr>
+                            </w:pPr>
+                            <w:r>
+                              <w:rPr>
+                                <w:rFonts w:ascii="Cascadia Mono" w:hAnsi="Cascadia Mono" w:cs="Cascadia Mono"/>
+                                <w:color w:val="000000"/>
+                                <w:sz w:val="19"/>
+                                <w:szCs w:val="19"/>
+                              </w:rPr>
+                              <w:t xml:space="preserve">            </w:t>
+                            </w:r>
+                            <w:r>
+                              <w:rPr>
+                                <w:rFonts w:ascii="Cascadia Mono" w:hAnsi="Cascadia Mono" w:cs="Cascadia Mono"/>
+                                <w:color w:val="008000"/>
+                                <w:sz w:val="19"/>
+                                <w:szCs w:val="19"/>
+                              </w:rPr>
+                              <w:t xml:space="preserve">//Pour chaque </w:t>
+                            </w:r>
+                            <w:proofErr w:type="spellStart"/>
+                            <w:r>
+                              <w:rPr>
+                                <w:rFonts w:ascii="Cascadia Mono" w:hAnsi="Cascadia Mono" w:cs="Cascadia Mono"/>
+                                <w:color w:val="008000"/>
+                                <w:sz w:val="19"/>
+                                <w:szCs w:val="19"/>
+                              </w:rPr>
+                              <w:t>charactère</w:t>
+                            </w:r>
+                            <w:proofErr w:type="spellEnd"/>
+                            <w:r>
+                              <w:rPr>
+                                <w:rFonts w:ascii="Cascadia Mono" w:hAnsi="Cascadia Mono" w:cs="Cascadia Mono"/>
+                                <w:color w:val="008000"/>
+                                <w:sz w:val="19"/>
+                                <w:szCs w:val="19"/>
+                              </w:rPr>
+                              <w:t xml:space="preserve"> du texte</w:t>
+                            </w:r>
+                          </w:p>
+                          <w:p>
+                            <w:pPr>
+                              <w:suppressAutoHyphens w:val="0"/>
+                              <w:autoSpaceDE w:val="0"/>
+                              <w:autoSpaceDN w:val="0"/>
+                              <w:adjustRightInd w:val="0"/>
+                              <w:rPr>
+                                <w:rFonts w:ascii="Cascadia Mono" w:hAnsi="Cascadia Mono" w:cs="Cascadia Mono"/>
+                                <w:color w:val="000000"/>
+                                <w:sz w:val="19"/>
+                                <w:szCs w:val="19"/>
+                              </w:rPr>
+                            </w:pPr>
+                            <w:r>
+                              <w:rPr>
+                                <w:rFonts w:ascii="Cascadia Mono" w:hAnsi="Cascadia Mono" w:cs="Cascadia Mono"/>
+                                <w:color w:val="000000"/>
+                                <w:sz w:val="19"/>
+                                <w:szCs w:val="19"/>
+                              </w:rPr>
+                              <w:t xml:space="preserve">            </w:t>
+                            </w:r>
+                            <w:proofErr w:type="spellStart"/>
+                            <w:proofErr w:type="gramStart"/>
+                            <w:r>
+                              <w:rPr>
+                                <w:rFonts w:ascii="Cascadia Mono" w:hAnsi="Cascadia Mono" w:cs="Cascadia Mono"/>
+                                <w:color w:val="0000FF"/>
+                                <w:sz w:val="19"/>
+                                <w:szCs w:val="19"/>
+                              </w:rPr>
+                              <w:t>foreach</w:t>
+                            </w:r>
+                            <w:proofErr w:type="spellEnd"/>
+                            <w:proofErr w:type="gramEnd"/>
+                            <w:r>
+                              <w:rPr>
+                                <w:rFonts w:ascii="Cascadia Mono" w:hAnsi="Cascadia Mono" w:cs="Cascadia Mono"/>
+                                <w:color w:val="000000"/>
+                                <w:sz w:val="19"/>
+                                <w:szCs w:val="19"/>
+                              </w:rPr>
+                              <w:t xml:space="preserve"> (</w:t>
+                            </w:r>
+                            <w:r>
+                              <w:rPr>
+                                <w:rFonts w:ascii="Cascadia Mono" w:hAnsi="Cascadia Mono" w:cs="Cascadia Mono"/>
+                                <w:color w:val="0000FF"/>
+                                <w:sz w:val="19"/>
+                                <w:szCs w:val="19"/>
+                              </w:rPr>
+                              <w:t>char</w:t>
+                            </w:r>
+                            <w:r>
+                              <w:rPr>
+                                <w:rFonts w:ascii="Cascadia Mono" w:hAnsi="Cascadia Mono" w:cs="Cascadia Mono"/>
+                                <w:color w:val="000000"/>
+                                <w:sz w:val="19"/>
+                                <w:szCs w:val="19"/>
+                              </w:rPr>
+                              <w:t xml:space="preserve"> c </w:t>
+                            </w:r>
+                            <w:r>
+                              <w:rPr>
+                                <w:rFonts w:ascii="Cascadia Mono" w:hAnsi="Cascadia Mono" w:cs="Cascadia Mono"/>
+                                <w:color w:val="0000FF"/>
+                                <w:sz w:val="19"/>
+                                <w:szCs w:val="19"/>
+                              </w:rPr>
+                              <w:t>in</w:t>
+                            </w:r>
+                            <w:r>
+                              <w:rPr>
+                                <w:rFonts w:ascii="Cascadia Mono" w:hAnsi="Cascadia Mono" w:cs="Cascadia Mono"/>
+                                <w:color w:val="000000"/>
+                                <w:sz w:val="19"/>
+                                <w:szCs w:val="19"/>
+                              </w:rPr>
+                              <w:t xml:space="preserve"> </w:t>
+                            </w:r>
+                            <w:proofErr w:type="spellStart"/>
+                            <w:r>
+                              <w:rPr>
+                                <w:rFonts w:ascii="Cascadia Mono" w:hAnsi="Cascadia Mono" w:cs="Cascadia Mono"/>
+                                <w:color w:val="000000"/>
+                                <w:sz w:val="19"/>
+                                <w:szCs w:val="19"/>
+                              </w:rPr>
+                              <w:t>text</w:t>
+                            </w:r>
+                            <w:proofErr w:type="spellEnd"/>
+                            <w:r>
+                              <w:rPr>
+                                <w:rFonts w:ascii="Cascadia Mono" w:hAnsi="Cascadia Mono" w:cs="Cascadia Mono"/>
+                                <w:color w:val="000000"/>
+                                <w:sz w:val="19"/>
+                                <w:szCs w:val="19"/>
+                              </w:rPr>
+                              <w:t>)</w:t>
+                            </w:r>
+                          </w:p>
+                          <w:p>
+                            <w:pPr>
+                              <w:suppressAutoHyphens w:val="0"/>
+                              <w:autoSpaceDE w:val="0"/>
+                              <w:autoSpaceDN w:val="0"/>
+                              <w:adjustRightInd w:val="0"/>
+                              <w:rPr>
+                                <w:rFonts w:ascii="Cascadia Mono" w:hAnsi="Cascadia Mono" w:cs="Cascadia Mono"/>
+                                <w:color w:val="000000"/>
+                                <w:sz w:val="19"/>
+                                <w:szCs w:val="19"/>
+                              </w:rPr>
+                            </w:pPr>
+                            <w:r>
+                              <w:rPr>
+                                <w:rFonts w:ascii="Cascadia Mono" w:hAnsi="Cascadia Mono" w:cs="Cascadia Mono"/>
+                                <w:color w:val="000000"/>
+                                <w:sz w:val="19"/>
+                                <w:szCs w:val="19"/>
+                              </w:rPr>
+                              <w:t xml:space="preserve">            {</w:t>
+                            </w:r>
+                          </w:p>
+                          <w:p>
+                            <w:pPr>
+                              <w:suppressAutoHyphens w:val="0"/>
+                              <w:autoSpaceDE w:val="0"/>
+                              <w:autoSpaceDN w:val="0"/>
+                              <w:adjustRightInd w:val="0"/>
+                              <w:rPr>
+                                <w:rFonts w:ascii="Cascadia Mono" w:hAnsi="Cascadia Mono" w:cs="Cascadia Mono"/>
+                                <w:color w:val="000000"/>
+                                <w:sz w:val="19"/>
+                                <w:szCs w:val="19"/>
+                              </w:rPr>
+                            </w:pPr>
+                            <w:r>
+                              <w:rPr>
+                                <w:rFonts w:ascii="Cascadia Mono" w:hAnsi="Cascadia Mono" w:cs="Cascadia Mono"/>
+                                <w:color w:val="000000"/>
+                                <w:sz w:val="19"/>
+                                <w:szCs w:val="19"/>
+                              </w:rPr>
+                              <w:t xml:space="preserve">                </w:t>
+                            </w:r>
+                            <w:r>
+                              <w:rPr>
+                                <w:rFonts w:ascii="Cascadia Mono" w:hAnsi="Cascadia Mono" w:cs="Cascadia Mono"/>
+                                <w:color w:val="008000"/>
+                                <w:sz w:val="19"/>
+                                <w:szCs w:val="19"/>
+                              </w:rPr>
+                              <w:t>//Si l'index de la clé est plus grand que la longueur de la clé, on revient au début de la clé</w:t>
+                            </w:r>
+                          </w:p>
+                          <w:p>
+                            <w:pPr>
+                              <w:suppressAutoHyphens w:val="0"/>
+                              <w:autoSpaceDE w:val="0"/>
+                              <w:autoSpaceDN w:val="0"/>
+                              <w:adjustRightInd w:val="0"/>
+                              <w:rPr>
+                                <w:rFonts w:ascii="Cascadia Mono" w:hAnsi="Cascadia Mono" w:cs="Cascadia Mono"/>
+                                <w:color w:val="000000"/>
+                                <w:sz w:val="19"/>
+                                <w:szCs w:val="19"/>
+                              </w:rPr>
+                            </w:pPr>
+                            <w:r>
+                              <w:rPr>
+                                <w:rFonts w:ascii="Cascadia Mono" w:hAnsi="Cascadia Mono" w:cs="Cascadia Mono"/>
+                                <w:color w:val="000000"/>
+                                <w:sz w:val="19"/>
+                                <w:szCs w:val="19"/>
+                              </w:rPr>
+                              <w:t xml:space="preserve">                </w:t>
+                            </w:r>
+                            <w:proofErr w:type="gramStart"/>
+                            <w:r>
+                              <w:rPr>
+                                <w:rFonts w:ascii="Cascadia Mono" w:hAnsi="Cascadia Mono" w:cs="Cascadia Mono"/>
+                                <w:color w:val="0000FF"/>
+                                <w:sz w:val="19"/>
+                                <w:szCs w:val="19"/>
+                              </w:rPr>
+                              <w:t>if</w:t>
+                            </w:r>
+                            <w:proofErr w:type="gramEnd"/>
+                            <w:r>
+                              <w:rPr>
+                                <w:rFonts w:ascii="Cascadia Mono" w:hAnsi="Cascadia Mono" w:cs="Cascadia Mono"/>
+                                <w:color w:val="000000"/>
+                                <w:sz w:val="19"/>
+                                <w:szCs w:val="19"/>
+                              </w:rPr>
+                              <w:t xml:space="preserve"> (</w:t>
+                            </w:r>
+                            <w:proofErr w:type="spellStart"/>
+                            <w:r>
+                              <w:rPr>
+                                <w:rFonts w:ascii="Cascadia Mono" w:hAnsi="Cascadia Mono" w:cs="Cascadia Mono"/>
+                                <w:color w:val="000000"/>
+                                <w:sz w:val="19"/>
+                                <w:szCs w:val="19"/>
+                              </w:rPr>
+                              <w:t>keyIndex</w:t>
+                            </w:r>
+                            <w:proofErr w:type="spellEnd"/>
+                            <w:r>
+                              <w:rPr>
+                                <w:rFonts w:ascii="Cascadia Mono" w:hAnsi="Cascadia Mono" w:cs="Cascadia Mono"/>
+                                <w:color w:val="000000"/>
+                                <w:sz w:val="19"/>
+                                <w:szCs w:val="19"/>
+                              </w:rPr>
+                              <w:t xml:space="preserve"> &gt;= </w:t>
+                            </w:r>
+                            <w:proofErr w:type="spellStart"/>
+                            <w:r>
+                              <w:rPr>
+                                <w:rFonts w:ascii="Cascadia Mono" w:hAnsi="Cascadia Mono" w:cs="Cascadia Mono"/>
+                                <w:color w:val="000000"/>
+                                <w:sz w:val="19"/>
+                                <w:szCs w:val="19"/>
+                              </w:rPr>
+                              <w:t>MasterPassword.Key.Length</w:t>
+                            </w:r>
+                            <w:proofErr w:type="spellEnd"/>
+                            <w:r>
+                              <w:rPr>
+                                <w:rFonts w:ascii="Cascadia Mono" w:hAnsi="Cascadia Mono" w:cs="Cascadia Mono"/>
+                                <w:color w:val="000000"/>
+                                <w:sz w:val="19"/>
+                                <w:szCs w:val="19"/>
+                              </w:rPr>
+                              <w:t>)</w:t>
+                            </w:r>
+                          </w:p>
+                          <w:p>
+                            <w:pPr>
+                              <w:suppressAutoHyphens w:val="0"/>
+                              <w:autoSpaceDE w:val="0"/>
+                              <w:autoSpaceDN w:val="0"/>
+                              <w:adjustRightInd w:val="0"/>
+                              <w:rPr>
+                                <w:rFonts w:ascii="Cascadia Mono" w:hAnsi="Cascadia Mono" w:cs="Cascadia Mono"/>
+                                <w:color w:val="000000"/>
+                                <w:sz w:val="19"/>
+                                <w:szCs w:val="19"/>
+                              </w:rPr>
+                            </w:pPr>
+                            <w:r>
+                              <w:rPr>
+                                <w:rFonts w:ascii="Cascadia Mono" w:hAnsi="Cascadia Mono" w:cs="Cascadia Mono"/>
+                                <w:color w:val="000000"/>
+                                <w:sz w:val="19"/>
+                                <w:szCs w:val="19"/>
+                              </w:rPr>
+                              <w:t xml:space="preserve">                {</w:t>
+                            </w:r>
+                          </w:p>
+                          <w:p>
+                            <w:pPr>
+                              <w:suppressAutoHyphens w:val="0"/>
+                              <w:autoSpaceDE w:val="0"/>
+                              <w:autoSpaceDN w:val="0"/>
+                              <w:adjustRightInd w:val="0"/>
+                              <w:rPr>
+                                <w:rFonts w:ascii="Cascadia Mono" w:hAnsi="Cascadia Mono" w:cs="Cascadia Mono"/>
+                                <w:color w:val="000000"/>
+                                <w:sz w:val="19"/>
+                                <w:szCs w:val="19"/>
+                              </w:rPr>
+                            </w:pPr>
+                            <w:r>
+                              <w:rPr>
+                                <w:rFonts w:ascii="Cascadia Mono" w:hAnsi="Cascadia Mono" w:cs="Cascadia Mono"/>
+                                <w:color w:val="000000"/>
+                                <w:sz w:val="19"/>
+                                <w:szCs w:val="19"/>
+                              </w:rPr>
+                              <w:t xml:space="preserve">                    </w:t>
+                            </w:r>
+                            <w:proofErr w:type="spellStart"/>
+                            <w:proofErr w:type="gramStart"/>
+                            <w:r>
+                              <w:rPr>
+                                <w:rFonts w:ascii="Cascadia Mono" w:hAnsi="Cascadia Mono" w:cs="Cascadia Mono"/>
+                                <w:color w:val="000000"/>
+                                <w:sz w:val="19"/>
+                                <w:szCs w:val="19"/>
+                              </w:rPr>
+                              <w:t>keyIndex</w:t>
+                            </w:r>
+                            <w:proofErr w:type="spellEnd"/>
+                            <w:proofErr w:type="gramEnd"/>
+                            <w:r>
+                              <w:rPr>
+                                <w:rFonts w:ascii="Cascadia Mono" w:hAnsi="Cascadia Mono" w:cs="Cascadia Mono"/>
+                                <w:color w:val="000000"/>
+                                <w:sz w:val="19"/>
+                                <w:szCs w:val="19"/>
+                              </w:rPr>
+                              <w:t xml:space="preserve"> = 0;</w:t>
+                            </w:r>
+                          </w:p>
+                          <w:p>
+                            <w:pPr>
+                              <w:suppressAutoHyphens w:val="0"/>
+                              <w:autoSpaceDE w:val="0"/>
+                              <w:autoSpaceDN w:val="0"/>
+                              <w:adjustRightInd w:val="0"/>
+                              <w:rPr>
+                                <w:rFonts w:ascii="Cascadia Mono" w:hAnsi="Cascadia Mono" w:cs="Cascadia Mono"/>
+                                <w:color w:val="000000"/>
+                                <w:sz w:val="19"/>
+                                <w:szCs w:val="19"/>
+                              </w:rPr>
+                            </w:pPr>
+                            <w:r>
+                              <w:rPr>
+                                <w:rFonts w:ascii="Cascadia Mono" w:hAnsi="Cascadia Mono" w:cs="Cascadia Mono"/>
+                                <w:color w:val="000000"/>
+                                <w:sz w:val="19"/>
+                                <w:szCs w:val="19"/>
+                              </w:rPr>
+                              <w:t xml:space="preserve">                }</w:t>
+                            </w:r>
+                          </w:p>
+                          <w:p>
+                            <w:pPr>
+                              <w:suppressAutoHyphens w:val="0"/>
+                              <w:autoSpaceDE w:val="0"/>
+                              <w:autoSpaceDN w:val="0"/>
+                              <w:adjustRightInd w:val="0"/>
+                              <w:rPr>
+                                <w:rFonts w:ascii="Cascadia Mono" w:hAnsi="Cascadia Mono" w:cs="Cascadia Mono"/>
+                                <w:color w:val="000000"/>
+                                <w:sz w:val="19"/>
+                                <w:szCs w:val="19"/>
+                              </w:rPr>
+                            </w:pPr>
+                          </w:p>
+                          <w:p>
+                            <w:pPr>
+                              <w:suppressAutoHyphens w:val="0"/>
+                              <w:autoSpaceDE w:val="0"/>
+                              <w:autoSpaceDN w:val="0"/>
+                              <w:adjustRightInd w:val="0"/>
+                              <w:rPr>
+                                <w:rFonts w:ascii="Cascadia Mono" w:hAnsi="Cascadia Mono" w:cs="Cascadia Mono"/>
+                                <w:color w:val="000000"/>
+                                <w:sz w:val="19"/>
+                                <w:szCs w:val="19"/>
+                              </w:rPr>
+                            </w:pPr>
+                            <w:r>
+                              <w:rPr>
+                                <w:rFonts w:ascii="Cascadia Mono" w:hAnsi="Cascadia Mono" w:cs="Cascadia Mono"/>
+                                <w:color w:val="000000"/>
+                                <w:sz w:val="19"/>
+                                <w:szCs w:val="19"/>
+                              </w:rPr>
+                              <w:t xml:space="preserve">                </w:t>
+                            </w:r>
+                            <w:proofErr w:type="spellStart"/>
+                            <w:proofErr w:type="gramStart"/>
+                            <w:r>
+                              <w:rPr>
+                                <w:rFonts w:ascii="Cascadia Mono" w:hAnsi="Cascadia Mono" w:cs="Cascadia Mono"/>
+                                <w:color w:val="0000FF"/>
+                                <w:sz w:val="19"/>
+                                <w:szCs w:val="19"/>
+                              </w:rPr>
+                              <w:t>int</w:t>
+                            </w:r>
+                            <w:proofErr w:type="spellEnd"/>
+                            <w:proofErr w:type="gramEnd"/>
+                            <w:r>
+                              <w:rPr>
+                                <w:rFonts w:ascii="Cascadia Mono" w:hAnsi="Cascadia Mono" w:cs="Cascadia Mono"/>
+                                <w:color w:val="000000"/>
+                                <w:sz w:val="19"/>
+                                <w:szCs w:val="19"/>
+                              </w:rPr>
+                              <w:t xml:space="preserve"> </w:t>
+                            </w:r>
+                            <w:proofErr w:type="spellStart"/>
+                            <w:r>
+                              <w:rPr>
+                                <w:rFonts w:ascii="Cascadia Mono" w:hAnsi="Cascadia Mono" w:cs="Cascadia Mono"/>
+                                <w:color w:val="000000"/>
+                                <w:sz w:val="19"/>
+                                <w:szCs w:val="19"/>
+                              </w:rPr>
+                              <w:t>characterValue</w:t>
+                            </w:r>
+                            <w:proofErr w:type="spellEnd"/>
+                            <w:r>
+                              <w:rPr>
+                                <w:rFonts w:ascii="Cascadia Mono" w:hAnsi="Cascadia Mono" w:cs="Cascadia Mono"/>
+                                <w:color w:val="000000"/>
+                                <w:sz w:val="19"/>
+                                <w:szCs w:val="19"/>
+                              </w:rPr>
+                              <w:t xml:space="preserve"> = (</w:t>
+                            </w:r>
+                            <w:proofErr w:type="spellStart"/>
+                            <w:r>
+                              <w:rPr>
+                                <w:rFonts w:ascii="Cascadia Mono" w:hAnsi="Cascadia Mono" w:cs="Cascadia Mono"/>
+                                <w:color w:val="0000FF"/>
+                                <w:sz w:val="19"/>
+                                <w:szCs w:val="19"/>
+                              </w:rPr>
+                              <w:t>int</w:t>
+                            </w:r>
+                            <w:proofErr w:type="spellEnd"/>
+                            <w:r>
+                              <w:rPr>
+                                <w:rFonts w:ascii="Cascadia Mono" w:hAnsi="Cascadia Mono" w:cs="Cascadia Mono"/>
+                                <w:color w:val="000000"/>
+                                <w:sz w:val="19"/>
+                                <w:szCs w:val="19"/>
+                              </w:rPr>
+                              <w:t xml:space="preserve">)c; </w:t>
+                            </w:r>
+                            <w:r>
+                              <w:rPr>
+                                <w:rFonts w:ascii="Cascadia Mono" w:hAnsi="Cascadia Mono" w:cs="Cascadia Mono"/>
+                                <w:color w:val="008000"/>
+                                <w:sz w:val="19"/>
+                                <w:szCs w:val="19"/>
+                              </w:rPr>
+                              <w:t>//Le code du caractère à déchiffrer</w:t>
+                            </w:r>
+                          </w:p>
+                          <w:p>
+                            <w:pPr>
+                              <w:suppressAutoHyphens w:val="0"/>
+                              <w:autoSpaceDE w:val="0"/>
+                              <w:autoSpaceDN w:val="0"/>
+                              <w:adjustRightInd w:val="0"/>
+                              <w:rPr>
+                                <w:rFonts w:ascii="Cascadia Mono" w:hAnsi="Cascadia Mono" w:cs="Cascadia Mono"/>
+                                <w:color w:val="000000"/>
+                                <w:sz w:val="19"/>
+                                <w:szCs w:val="19"/>
+                              </w:rPr>
+                            </w:pPr>
+                            <w:r>
+                              <w:rPr>
+                                <w:rFonts w:ascii="Cascadia Mono" w:hAnsi="Cascadia Mono" w:cs="Cascadia Mono"/>
+                                <w:color w:val="000000"/>
+                                <w:sz w:val="19"/>
+                                <w:szCs w:val="19"/>
+                              </w:rPr>
+                              <w:t xml:space="preserve">                </w:t>
+                            </w:r>
+                            <w:proofErr w:type="spellStart"/>
+                            <w:proofErr w:type="gramStart"/>
+                            <w:r>
+                              <w:rPr>
+                                <w:rFonts w:ascii="Cascadia Mono" w:hAnsi="Cascadia Mono" w:cs="Cascadia Mono"/>
+                                <w:color w:val="000000"/>
+                                <w:sz w:val="19"/>
+                                <w:szCs w:val="19"/>
+                              </w:rPr>
+                              <w:t>characterValue</w:t>
+                            </w:r>
+                            <w:proofErr w:type="spellEnd"/>
+                            <w:proofErr w:type="gramEnd"/>
+                            <w:r>
+                              <w:rPr>
+                                <w:rFonts w:ascii="Cascadia Mono" w:hAnsi="Cascadia Mono" w:cs="Cascadia Mono"/>
+                                <w:color w:val="000000"/>
+                                <w:sz w:val="19"/>
+                                <w:szCs w:val="19"/>
+                              </w:rPr>
+                              <w:t xml:space="preserve"> -= (</w:t>
+                            </w:r>
+                            <w:proofErr w:type="spellStart"/>
+                            <w:r>
+                              <w:rPr>
+                                <w:rFonts w:ascii="Cascadia Mono" w:hAnsi="Cascadia Mono" w:cs="Cascadia Mono"/>
+                                <w:color w:val="0000FF"/>
+                                <w:sz w:val="19"/>
+                                <w:szCs w:val="19"/>
+                              </w:rPr>
+                              <w:t>int</w:t>
+                            </w:r>
+                            <w:proofErr w:type="spellEnd"/>
+                            <w:r>
+                              <w:rPr>
+                                <w:rFonts w:ascii="Cascadia Mono" w:hAnsi="Cascadia Mono" w:cs="Cascadia Mono"/>
+                                <w:color w:val="000000"/>
+                                <w:sz w:val="19"/>
+                                <w:szCs w:val="19"/>
+                              </w:rPr>
+                              <w:t>)</w:t>
+                            </w:r>
+                            <w:proofErr w:type="spellStart"/>
+                            <w:r>
+                              <w:rPr>
+                                <w:rFonts w:ascii="Cascadia Mono" w:hAnsi="Cascadia Mono" w:cs="Cascadia Mono"/>
+                                <w:color w:val="000000"/>
+                                <w:sz w:val="19"/>
+                                <w:szCs w:val="19"/>
+                              </w:rPr>
+                              <w:t>MasterPassword.Key</w:t>
+                            </w:r>
+                            <w:proofErr w:type="spellEnd"/>
+                            <w:r>
+                              <w:rPr>
+                                <w:rFonts w:ascii="Cascadia Mono" w:hAnsi="Cascadia Mono" w:cs="Cascadia Mono"/>
+                                <w:color w:val="000000"/>
+                                <w:sz w:val="19"/>
+                                <w:szCs w:val="19"/>
+                              </w:rPr>
+                              <w:t>[</w:t>
+                            </w:r>
+                            <w:proofErr w:type="spellStart"/>
+                            <w:r>
+                              <w:rPr>
+                                <w:rFonts w:ascii="Cascadia Mono" w:hAnsi="Cascadia Mono" w:cs="Cascadia Mono"/>
+                                <w:color w:val="000000"/>
+                                <w:sz w:val="19"/>
+                                <w:szCs w:val="19"/>
+                              </w:rPr>
+                              <w:t>keyIndex</w:t>
+                            </w:r>
+                            <w:proofErr w:type="spellEnd"/>
+                            <w:r>
+                              <w:rPr>
+                                <w:rFonts w:ascii="Cascadia Mono" w:hAnsi="Cascadia Mono" w:cs="Cascadia Mono"/>
+                                <w:color w:val="000000"/>
+                                <w:sz w:val="19"/>
+                                <w:szCs w:val="19"/>
+                              </w:rPr>
+                              <w:t xml:space="preserve">]; </w:t>
+                            </w:r>
+                            <w:r>
+                              <w:rPr>
+                                <w:rFonts w:ascii="Cascadia Mono" w:hAnsi="Cascadia Mono" w:cs="Cascadia Mono"/>
+                                <w:color w:val="008000"/>
+                                <w:sz w:val="19"/>
+                                <w:szCs w:val="19"/>
+                              </w:rPr>
+                              <w:t xml:space="preserve">//On soustrait le code du caractère de la clé au code du </w:t>
+                            </w:r>
+                            <w:proofErr w:type="spellStart"/>
+                            <w:r>
+                              <w:rPr>
+                                <w:rFonts w:ascii="Cascadia Mono" w:hAnsi="Cascadia Mono" w:cs="Cascadia Mono"/>
+                                <w:color w:val="008000"/>
+                                <w:sz w:val="19"/>
+                                <w:szCs w:val="19"/>
+                              </w:rPr>
+                              <w:t>caratère</w:t>
+                            </w:r>
+                            <w:proofErr w:type="spellEnd"/>
+                            <w:r>
+                              <w:rPr>
+                                <w:rFonts w:ascii="Cascadia Mono" w:hAnsi="Cascadia Mono" w:cs="Cascadia Mono"/>
+                                <w:color w:val="008000"/>
+                                <w:sz w:val="19"/>
+                                <w:szCs w:val="19"/>
+                              </w:rPr>
+                              <w:t xml:space="preserve"> à déchiffrer</w:t>
+                            </w:r>
+                          </w:p>
+                          <w:p>
+                            <w:pPr>
+                              <w:suppressAutoHyphens w:val="0"/>
+                              <w:autoSpaceDE w:val="0"/>
+                              <w:autoSpaceDN w:val="0"/>
+                              <w:adjustRightInd w:val="0"/>
+                              <w:rPr>
+                                <w:rFonts w:ascii="Cascadia Mono" w:hAnsi="Cascadia Mono" w:cs="Cascadia Mono"/>
+                                <w:color w:val="000000"/>
+                                <w:sz w:val="19"/>
+                                <w:szCs w:val="19"/>
+                              </w:rPr>
+                            </w:pPr>
+                          </w:p>
+                          <w:p>
+                            <w:pPr>
+                              <w:suppressAutoHyphens w:val="0"/>
+                              <w:autoSpaceDE w:val="0"/>
+                              <w:autoSpaceDN w:val="0"/>
+                              <w:adjustRightInd w:val="0"/>
+                              <w:rPr>
+                                <w:rFonts w:ascii="Cascadia Mono" w:hAnsi="Cascadia Mono" w:cs="Cascadia Mono"/>
+                                <w:color w:val="000000"/>
+                                <w:sz w:val="19"/>
+                                <w:szCs w:val="19"/>
+                              </w:rPr>
+                            </w:pPr>
+                            <w:r>
+                              <w:rPr>
+                                <w:rFonts w:ascii="Cascadia Mono" w:hAnsi="Cascadia Mono" w:cs="Cascadia Mono"/>
+                                <w:color w:val="000000"/>
+                                <w:sz w:val="19"/>
+                                <w:szCs w:val="19"/>
+                              </w:rPr>
+                              <w:t xml:space="preserve">                </w:t>
+                            </w:r>
+                            <w:proofErr w:type="spellStart"/>
+                            <w:proofErr w:type="gramStart"/>
+                            <w:r>
+                              <w:rPr>
+                                <w:rFonts w:ascii="Cascadia Mono" w:hAnsi="Cascadia Mono" w:cs="Cascadia Mono"/>
+                                <w:color w:val="000000"/>
+                                <w:sz w:val="19"/>
+                                <w:szCs w:val="19"/>
+                              </w:rPr>
+                              <w:t>decryptedText</w:t>
+                            </w:r>
+                            <w:proofErr w:type="spellEnd"/>
+                            <w:proofErr w:type="gramEnd"/>
+                            <w:r>
+                              <w:rPr>
+                                <w:rFonts w:ascii="Cascadia Mono" w:hAnsi="Cascadia Mono" w:cs="Cascadia Mono"/>
+                                <w:color w:val="000000"/>
+                                <w:sz w:val="19"/>
+                                <w:szCs w:val="19"/>
+                              </w:rPr>
+                              <w:t xml:space="preserve"> += (</w:t>
+                            </w:r>
+                            <w:r>
+                              <w:rPr>
+                                <w:rFonts w:ascii="Cascadia Mono" w:hAnsi="Cascadia Mono" w:cs="Cascadia Mono"/>
+                                <w:color w:val="0000FF"/>
+                                <w:sz w:val="19"/>
+                                <w:szCs w:val="19"/>
+                              </w:rPr>
+                              <w:t>char</w:t>
+                            </w:r>
+                            <w:r>
+                              <w:rPr>
+                                <w:rFonts w:ascii="Cascadia Mono" w:hAnsi="Cascadia Mono" w:cs="Cascadia Mono"/>
+                                <w:color w:val="000000"/>
+                                <w:sz w:val="19"/>
+                                <w:szCs w:val="19"/>
+                              </w:rPr>
+                              <w:t>)</w:t>
+                            </w:r>
+                            <w:proofErr w:type="spellStart"/>
+                            <w:r>
+                              <w:rPr>
+                                <w:rFonts w:ascii="Cascadia Mono" w:hAnsi="Cascadia Mono" w:cs="Cascadia Mono"/>
+                                <w:color w:val="000000"/>
+                                <w:sz w:val="19"/>
+                                <w:szCs w:val="19"/>
+                              </w:rPr>
+                              <w:t>characterValue</w:t>
+                            </w:r>
+                            <w:proofErr w:type="spellEnd"/>
+                            <w:r>
+                              <w:rPr>
+                                <w:rFonts w:ascii="Cascadia Mono" w:hAnsi="Cascadia Mono" w:cs="Cascadia Mono"/>
+                                <w:color w:val="000000"/>
+                                <w:sz w:val="19"/>
+                                <w:szCs w:val="19"/>
+                              </w:rPr>
+                              <w:t xml:space="preserve">; </w:t>
+                            </w:r>
+                            <w:r>
+                              <w:rPr>
+                                <w:rFonts w:ascii="Cascadia Mono" w:hAnsi="Cascadia Mono" w:cs="Cascadia Mono"/>
+                                <w:color w:val="008000"/>
+                                <w:sz w:val="19"/>
+                                <w:szCs w:val="19"/>
+                              </w:rPr>
+                              <w:t>//On ajoute le caractère déchiffré au texte déchiffré</w:t>
+                            </w:r>
+                          </w:p>
+                          <w:p>
+                            <w:pPr>
+                              <w:suppressAutoHyphens w:val="0"/>
+                              <w:autoSpaceDE w:val="0"/>
+                              <w:autoSpaceDN w:val="0"/>
+                              <w:adjustRightInd w:val="0"/>
+                              <w:rPr>
+                                <w:rFonts w:ascii="Cascadia Mono" w:hAnsi="Cascadia Mono" w:cs="Cascadia Mono"/>
+                                <w:color w:val="000000"/>
+                                <w:sz w:val="19"/>
+                                <w:szCs w:val="19"/>
+                              </w:rPr>
+                            </w:pPr>
+                          </w:p>
+                          <w:p>
+                            <w:pPr>
+                              <w:suppressAutoHyphens w:val="0"/>
+                              <w:autoSpaceDE w:val="0"/>
+                              <w:autoSpaceDN w:val="0"/>
+                              <w:adjustRightInd w:val="0"/>
+                              <w:rPr>
+                                <w:rFonts w:ascii="Cascadia Mono" w:hAnsi="Cascadia Mono" w:cs="Cascadia Mono"/>
+                                <w:color w:val="000000"/>
+                                <w:sz w:val="19"/>
+                                <w:szCs w:val="19"/>
+                              </w:rPr>
+                            </w:pPr>
+                            <w:r>
+                              <w:rPr>
+                                <w:rFonts w:ascii="Cascadia Mono" w:hAnsi="Cascadia Mono" w:cs="Cascadia Mono"/>
+                                <w:color w:val="000000"/>
+                                <w:sz w:val="19"/>
+                                <w:szCs w:val="19"/>
+                              </w:rPr>
+                              <w:t xml:space="preserve">                </w:t>
+                            </w:r>
+                            <w:proofErr w:type="spellStart"/>
+                            <w:proofErr w:type="gramStart"/>
+                            <w:r>
+                              <w:rPr>
+                                <w:rFonts w:ascii="Cascadia Mono" w:hAnsi="Cascadia Mono" w:cs="Cascadia Mono"/>
+                                <w:color w:val="000000"/>
+                                <w:sz w:val="19"/>
+                                <w:szCs w:val="19"/>
+                              </w:rPr>
+                              <w:t>keyIndex</w:t>
+                            </w:r>
+                            <w:proofErr w:type="spellEnd"/>
+                            <w:proofErr w:type="gramEnd"/>
+                            <w:r>
+                              <w:rPr>
+                                <w:rFonts w:ascii="Cascadia Mono" w:hAnsi="Cascadia Mono" w:cs="Cascadia Mono"/>
+                                <w:color w:val="000000"/>
+                                <w:sz w:val="19"/>
+                                <w:szCs w:val="19"/>
+                              </w:rPr>
+                              <w:t xml:space="preserve">++; </w:t>
+                            </w:r>
+                            <w:r>
+                              <w:rPr>
+                                <w:rFonts w:ascii="Cascadia Mono" w:hAnsi="Cascadia Mono" w:cs="Cascadia Mono"/>
+                                <w:color w:val="008000"/>
+                                <w:sz w:val="19"/>
+                                <w:szCs w:val="19"/>
+                              </w:rPr>
+                              <w:t xml:space="preserve">//On </w:t>
+                            </w:r>
+                            <w:proofErr w:type="spellStart"/>
+                            <w:r>
+                              <w:rPr>
+                                <w:rFonts w:ascii="Cascadia Mono" w:hAnsi="Cascadia Mono" w:cs="Cascadia Mono"/>
+                                <w:color w:val="008000"/>
+                                <w:sz w:val="19"/>
+                                <w:szCs w:val="19"/>
+                              </w:rPr>
+                              <w:t>incremente</w:t>
+                            </w:r>
+                            <w:proofErr w:type="spellEnd"/>
+                            <w:r>
+                              <w:rPr>
+                                <w:rFonts w:ascii="Cascadia Mono" w:hAnsi="Cascadia Mono" w:cs="Cascadia Mono"/>
+                                <w:color w:val="008000"/>
+                                <w:sz w:val="19"/>
+                                <w:szCs w:val="19"/>
+                              </w:rPr>
+                              <w:t xml:space="preserve"> l'index de la clé</w:t>
+                            </w:r>
+                          </w:p>
+                          <w:p>
+                            <w:pPr>
+                              <w:suppressAutoHyphens w:val="0"/>
+                              <w:autoSpaceDE w:val="0"/>
+                              <w:autoSpaceDN w:val="0"/>
+                              <w:adjustRightInd w:val="0"/>
+                              <w:rPr>
+                                <w:rFonts w:ascii="Cascadia Mono" w:hAnsi="Cascadia Mono" w:cs="Cascadia Mono"/>
+                                <w:color w:val="000000"/>
+                                <w:sz w:val="19"/>
+                                <w:szCs w:val="19"/>
+                              </w:rPr>
+                            </w:pPr>
+                          </w:p>
+                          <w:p>
+                            <w:pPr>
+                              <w:suppressAutoHyphens w:val="0"/>
+                              <w:autoSpaceDE w:val="0"/>
+                              <w:autoSpaceDN w:val="0"/>
+                              <w:adjustRightInd w:val="0"/>
+                              <w:rPr>
+                                <w:rFonts w:ascii="Cascadia Mono" w:hAnsi="Cascadia Mono" w:cs="Cascadia Mono"/>
+                                <w:color w:val="000000"/>
+                                <w:sz w:val="19"/>
+                                <w:szCs w:val="19"/>
+                              </w:rPr>
+                            </w:pPr>
+                            <w:r>
+                              <w:rPr>
+                                <w:rFonts w:ascii="Cascadia Mono" w:hAnsi="Cascadia Mono" w:cs="Cascadia Mono"/>
+                                <w:color w:val="000000"/>
+                                <w:sz w:val="19"/>
+                                <w:szCs w:val="19"/>
+                              </w:rPr>
+                              <w:t xml:space="preserve">            }</w:t>
+                            </w:r>
+                          </w:p>
+                          <w:p>
+                            <w:pPr>
+                              <w:suppressAutoHyphens w:val="0"/>
+                              <w:autoSpaceDE w:val="0"/>
+                              <w:autoSpaceDN w:val="0"/>
+                              <w:adjustRightInd w:val="0"/>
+                              <w:rPr>
+                                <w:rFonts w:ascii="Cascadia Mono" w:hAnsi="Cascadia Mono" w:cs="Cascadia Mono"/>
+                                <w:color w:val="000000"/>
+                                <w:sz w:val="19"/>
+                                <w:szCs w:val="19"/>
+                              </w:rPr>
+                            </w:pPr>
+                            <w:r>
+                              <w:rPr>
+                                <w:rFonts w:ascii="Cascadia Mono" w:hAnsi="Cascadia Mono" w:cs="Cascadia Mono"/>
+                                <w:color w:val="000000"/>
+                                <w:sz w:val="19"/>
+                                <w:szCs w:val="19"/>
+                              </w:rPr>
+                              <w:t xml:space="preserve">            </w:t>
+                            </w:r>
+                            <w:proofErr w:type="gramStart"/>
+                            <w:r>
+                              <w:rPr>
+                                <w:rFonts w:ascii="Cascadia Mono" w:hAnsi="Cascadia Mono" w:cs="Cascadia Mono"/>
+                                <w:color w:val="0000FF"/>
+                                <w:sz w:val="19"/>
+                                <w:szCs w:val="19"/>
+                              </w:rPr>
+                              <w:t>return</w:t>
+                            </w:r>
+                            <w:proofErr w:type="gramEnd"/>
+                            <w:r>
+                              <w:rPr>
+                                <w:rFonts w:ascii="Cascadia Mono" w:hAnsi="Cascadia Mono" w:cs="Cascadia Mono"/>
+                                <w:color w:val="000000"/>
+                                <w:sz w:val="19"/>
+                                <w:szCs w:val="19"/>
+                              </w:rPr>
+                              <w:t xml:space="preserve"> </w:t>
+                            </w:r>
+                            <w:proofErr w:type="spellStart"/>
+                            <w:r>
+                              <w:rPr>
+                                <w:rFonts w:ascii="Cascadia Mono" w:hAnsi="Cascadia Mono" w:cs="Cascadia Mono"/>
+                                <w:color w:val="000000"/>
+                                <w:sz w:val="19"/>
+                                <w:szCs w:val="19"/>
+                              </w:rPr>
+                              <w:t>decryptedText</w:t>
+                            </w:r>
+                            <w:proofErr w:type="spellEnd"/>
+                            <w:r>
+                              <w:rPr>
+                                <w:rFonts w:ascii="Cascadia Mono" w:hAnsi="Cascadia Mono" w:cs="Cascadia Mono"/>
+                                <w:color w:val="000000"/>
+                                <w:sz w:val="19"/>
+                                <w:szCs w:val="19"/>
+                              </w:rPr>
+                              <w:t xml:space="preserve">; </w:t>
+                            </w:r>
+                            <w:r>
+                              <w:rPr>
+                                <w:rFonts w:ascii="Cascadia Mono" w:hAnsi="Cascadia Mono" w:cs="Cascadia Mono"/>
+                                <w:color w:val="008000"/>
+                                <w:sz w:val="19"/>
+                                <w:szCs w:val="19"/>
+                              </w:rPr>
+                              <w:t>//On retourne le texte déchiffré</w:t>
+                            </w:r>
+                          </w:p>
+                          <w:p>
+                            <w:r>
+                              <w:rPr>
+                                <w:rFonts w:ascii="Cascadia Mono" w:hAnsi="Cascadia Mono" w:cs="Cascadia Mono"/>
+                                <w:color w:val="000000"/>
+                                <w:sz w:val="19"/>
+                                <w:szCs w:val="19"/>
+                              </w:rPr>
+                              <w:t xml:space="preserve">        }</w:t>
+                            </w:r>
+                          </w:p>
+                        </w:txbxContent>
+                      </wps:txbx>
+                      <wps:bodyPr rot="0" vert="horz" wrap="square" lIns="91440" tIns="45720" rIns="91440" bIns="45720" anchor="t" anchorCtr="0">
+                        <a:spAutoFit/>
+                      </wps:bodyPr>
+                    </wps:wsp>
+                  </a:graphicData>
+                </a:graphic>
+              </wp:inline>
+            </w:drawing>
+          </mc:Choice>
+          <mc:Fallback>
+            <w:pict>
+              <v:shape id="_x0000_s1027" type="#_x0000_t202" style="width:379.5pt;height:110.6pt;visibility:visible;mso-wrap-style:square;mso-left-percent:-10001;mso-top-percent:-10001;mso-position-horizontal:absolute;mso-position-horizontal-relative:char;mso-position-vertical:absolute;mso-position-vertical-relative:line;mso-left-percent:-10001;mso-top-percent:-10001;v-text-anchor:top" o:gfxdata="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">
+                <v:textbox style="mso-fit-shape-to-text:t">
+                  <w:txbxContent>
+                    <w:p>
+                      <w:pPr>
+                        <w:suppressAutoHyphens w:val="0"/>
+                        <w:autoSpaceDE w:val="0"/>
+                        <w:autoSpaceDN w:val="0"/>
+                        <w:adjustRightInd w:val="0"/>
+                        <w:rPr>
+                          <w:rFonts w:ascii="Cascadia Mono" w:hAnsi="Cascadia Mono" w:cs="Cascadia Mono"/>
+                          <w:color w:val="000000"/>
+                          <w:sz w:val="19"/>
+                          <w:szCs w:val="19"/>
+                        </w:rPr>
+                      </w:pPr>
+                      <w:r>
+                        <w:rPr>
+                          <w:rFonts w:ascii="Cascadia Mono" w:hAnsi="Cascadia Mono" w:cs="Cascadia Mono"/>
+                          <w:color w:val="808080"/>
+                          <w:sz w:val="19"/>
+                          <w:szCs w:val="19"/>
+                        </w:rPr>
+                        <w:t>///</w:t>
+                      </w:r>
+                      <w:r>
+                        <w:rPr>
+                          <w:rFonts w:ascii="Cascadia Mono" w:hAnsi="Cascadia Mono" w:cs="Cascadia Mono"/>
+                          <w:color w:val="008000"/>
+                          <w:sz w:val="19"/>
+                          <w:szCs w:val="19"/>
+                        </w:rPr>
+                        <w:t xml:space="preserve"> </w:t>
+                      </w:r>
+                      <w:r>
+                        <w:rPr>
+                          <w:rFonts w:ascii="Cascadia Mono" w:hAnsi="Cascadia Mono" w:cs="Cascadia Mono"/>
+                          <w:color w:val="808080"/>
+                          <w:sz w:val="19"/>
+                          <w:szCs w:val="19"/>
+                        </w:rPr>
+                        <w:t>&lt;</w:t>
+                      </w:r>
+                      <w:proofErr w:type="spellStart"/>
+                      <w:r>
+                        <w:rPr>
+                          <w:rFonts w:ascii="Cascadia Mono" w:hAnsi="Cascadia Mono" w:cs="Cascadia Mono"/>
+                          <w:color w:val="808080"/>
+                          <w:sz w:val="19"/>
+                          <w:szCs w:val="19"/>
+                        </w:rPr>
+                        <w:t>summary</w:t>
+                      </w:r>
+                      <w:proofErr w:type="spellEnd"/>
+                      <w:r>
+                        <w:rPr>
+                          <w:rFonts w:ascii="Cascadia Mono" w:hAnsi="Cascadia Mono" w:cs="Cascadia Mono"/>
+                          <w:color w:val="808080"/>
+                          <w:sz w:val="19"/>
+                          <w:szCs w:val="19"/>
+                        </w:rPr>
+                        <w:t>&gt;</w:t>
+                      </w:r>
+                    </w:p>
+                    <w:p>
+                      <w:pPr>
+                        <w:suppressAutoHyphens w:val="0"/>
+                        <w:autoSpaceDE w:val="0"/>
+                        <w:autoSpaceDN w:val="0"/>
+                        <w:adjustRightInd w:val="0"/>
+                        <w:rPr>
+                          <w:rFonts w:ascii="Cascadia Mono" w:hAnsi="Cascadia Mono" w:cs="Cascadia Mono"/>
+                          <w:color w:val="000000"/>
+                          <w:sz w:val="19"/>
+                          <w:szCs w:val="19"/>
+                        </w:rPr>
+                      </w:pPr>
+                      <w:r>
+                        <w:rPr>
+                          <w:rFonts w:ascii="Cascadia Mono" w:hAnsi="Cascadia Mono" w:cs="Cascadia Mono"/>
+                          <w:color w:val="000000"/>
+                          <w:sz w:val="19"/>
+                          <w:szCs w:val="19"/>
+                        </w:rPr>
+                        <w:t xml:space="preserve">        </w:t>
+                      </w:r>
+                      <w:r>
+                        <w:rPr>
+                          <w:rFonts w:ascii="Cascadia Mono" w:hAnsi="Cascadia Mono" w:cs="Cascadia Mono"/>
+                          <w:color w:val="808080"/>
+                          <w:sz w:val="19"/>
+                          <w:szCs w:val="19"/>
+                        </w:rPr>
+                        <w:t>///</w:t>
+                      </w:r>
+                      <w:r>
+                        <w:rPr>
+                          <w:rFonts w:ascii="Cascadia Mono" w:hAnsi="Cascadia Mono" w:cs="Cascadia Mono"/>
+                          <w:color w:val="008000"/>
+                          <w:sz w:val="19"/>
+                          <w:szCs w:val="19"/>
+                        </w:rPr>
+                        <w:t xml:space="preserve"> Déchiffre un </w:t>
+                      </w:r>
+                      <w:proofErr w:type="spellStart"/>
+                      <w:r>
+                        <w:rPr>
+                          <w:rFonts w:ascii="Cascadia Mono" w:hAnsi="Cascadia Mono" w:cs="Cascadia Mono"/>
+                          <w:color w:val="008000"/>
+                          <w:sz w:val="19"/>
+                          <w:szCs w:val="19"/>
+                        </w:rPr>
+                        <w:t>text</w:t>
+                      </w:r>
+                      <w:proofErr w:type="spellEnd"/>
+                    </w:p>
+                    <w:p>
+                      <w:pPr>
+                        <w:suppressAutoHyphens w:val="0"/>
+                        <w:autoSpaceDE w:val="0"/>
+                        <w:autoSpaceDN w:val="0"/>
+                        <w:adjustRightInd w:val="0"/>
+                        <w:rPr>
+                          <w:rFonts w:ascii="Cascadia Mono" w:hAnsi="Cascadia Mono" w:cs="Cascadia Mono"/>
+                          <w:color w:val="000000"/>
+                          <w:sz w:val="19"/>
+                          <w:szCs w:val="19"/>
+                        </w:rPr>
+                      </w:pPr>
+                      <w:r>
+                        <w:rPr>
+                          <w:rFonts w:ascii="Cascadia Mono" w:hAnsi="Cascadia Mono" w:cs="Cascadia Mono"/>
+                          <w:color w:val="000000"/>
+                          <w:sz w:val="19"/>
+                          <w:szCs w:val="19"/>
+                        </w:rPr>
+                        <w:t xml:space="preserve">        </w:t>
+                      </w:r>
+                      <w:r>
+                        <w:rPr>
+                          <w:rFonts w:ascii="Cascadia Mono" w:hAnsi="Cascadia Mono" w:cs="Cascadia Mono"/>
+                          <w:color w:val="808080"/>
+                          <w:sz w:val="19"/>
+                          <w:szCs w:val="19"/>
+                        </w:rPr>
+                        <w:t>///</w:t>
+                      </w:r>
+                      <w:r>
+                        <w:rPr>
+                          <w:rFonts w:ascii="Cascadia Mono" w:hAnsi="Cascadia Mono" w:cs="Cascadia Mono"/>
+                          <w:color w:val="008000"/>
+                          <w:sz w:val="19"/>
+                          <w:szCs w:val="19"/>
+                        </w:rPr>
+                        <w:t xml:space="preserve"> </w:t>
+                      </w:r>
+                      <w:r>
+                        <w:rPr>
+                          <w:rFonts w:ascii="Cascadia Mono" w:hAnsi="Cascadia Mono" w:cs="Cascadia Mono"/>
+                          <w:color w:val="808080"/>
+                          <w:sz w:val="19"/>
+                          <w:szCs w:val="19"/>
+                        </w:rPr>
+                        <w:t>&lt;/</w:t>
+                      </w:r>
+                      <w:proofErr w:type="spellStart"/>
+                      <w:r>
+                        <w:rPr>
+                          <w:rFonts w:ascii="Cascadia Mono" w:hAnsi="Cascadia Mono" w:cs="Cascadia Mono"/>
+                          <w:color w:val="808080"/>
+                          <w:sz w:val="19"/>
+                          <w:szCs w:val="19"/>
+                        </w:rPr>
+                        <w:t>summary</w:t>
+                      </w:r>
+                      <w:proofErr w:type="spellEnd"/>
+                      <w:r>
+                        <w:rPr>
+                          <w:rFonts w:ascii="Cascadia Mono" w:hAnsi="Cascadia Mono" w:cs="Cascadia Mono"/>
+                          <w:color w:val="808080"/>
+                          <w:sz w:val="19"/>
+                          <w:szCs w:val="19"/>
+                        </w:rPr>
+                        <w:t>&gt;</w:t>
+                      </w:r>
+                    </w:p>
+                    <w:p>
+                      <w:pPr>
+                        <w:suppressAutoHyphens w:val="0"/>
+                        <w:autoSpaceDE w:val="0"/>
+                        <w:autoSpaceDN w:val="0"/>
+                        <w:adjustRightInd w:val="0"/>
+                        <w:rPr>
+                          <w:rFonts w:ascii="Cascadia Mono" w:hAnsi="Cascadia Mono" w:cs="Cascadia Mono"/>
+                          <w:color w:val="000000"/>
+                          <w:sz w:val="19"/>
+                          <w:szCs w:val="19"/>
+                        </w:rPr>
+                      </w:pPr>
+                      <w:r>
+                        <w:rPr>
+                          <w:rFonts w:ascii="Cascadia Mono" w:hAnsi="Cascadia Mono" w:cs="Cascadia Mono"/>
+                          <w:color w:val="000000"/>
+                          <w:sz w:val="19"/>
+                          <w:szCs w:val="19"/>
+                        </w:rPr>
+                        <w:t xml:space="preserve">        </w:t>
+                      </w:r>
+                      <w:r>
+                        <w:rPr>
+                          <w:rFonts w:ascii="Cascadia Mono" w:hAnsi="Cascadia Mono" w:cs="Cascadia Mono"/>
+                          <w:color w:val="808080"/>
+                          <w:sz w:val="19"/>
+                          <w:szCs w:val="19"/>
+                        </w:rPr>
+                        <w:t>///</w:t>
+                      </w:r>
+                      <w:r>
+                        <w:rPr>
+                          <w:rFonts w:ascii="Cascadia Mono" w:hAnsi="Cascadia Mono" w:cs="Cascadia Mono"/>
+                          <w:color w:val="008000"/>
+                          <w:sz w:val="19"/>
+                          <w:szCs w:val="19"/>
+                        </w:rPr>
+                        <w:t xml:space="preserve"> </w:t>
+                      </w:r>
+                      <w:r>
+                        <w:rPr>
+                          <w:rFonts w:ascii="Cascadia Mono" w:hAnsi="Cascadia Mono" w:cs="Cascadia Mono"/>
+                          <w:color w:val="808080"/>
+                          <w:sz w:val="19"/>
+                          <w:szCs w:val="19"/>
+                        </w:rPr>
+                        <w:t>&lt;</w:t>
+                      </w:r>
+                      <w:proofErr w:type="spellStart"/>
+                      <w:r>
+                        <w:rPr>
+                          <w:rFonts w:ascii="Cascadia Mono" w:hAnsi="Cascadia Mono" w:cs="Cascadia Mono"/>
+                          <w:color w:val="808080"/>
+                          <w:sz w:val="19"/>
+                          <w:szCs w:val="19"/>
+                        </w:rPr>
+                        <w:t>param</w:t>
+                      </w:r>
+                      <w:proofErr w:type="spellEnd"/>
+                      <w:r>
+                        <w:rPr>
+                          <w:rFonts w:ascii="Cascadia Mono" w:hAnsi="Cascadia Mono" w:cs="Cascadia Mono"/>
+                          <w:color w:val="000000"/>
+                          <w:sz w:val="19"/>
+                          <w:szCs w:val="19"/>
+                        </w:rPr>
+                        <w:t xml:space="preserve"> </w:t>
+                      </w:r>
+                      <w:proofErr w:type="spellStart"/>
+                      <w:r>
+                        <w:rPr>
+                          <w:rFonts w:ascii="Cascadia Mono" w:hAnsi="Cascadia Mono" w:cs="Cascadia Mono"/>
+                          <w:color w:val="808080"/>
+                          <w:sz w:val="19"/>
+                          <w:szCs w:val="19"/>
+                        </w:rPr>
+                        <w:t>name</w:t>
+                      </w:r>
+                      <w:proofErr w:type="spellEnd"/>
+                      <w:r>
+                        <w:rPr>
+                          <w:rFonts w:ascii="Cascadia Mono" w:hAnsi="Cascadia Mono" w:cs="Cascadia Mono"/>
+                          <w:color w:val="808080"/>
+                          <w:sz w:val="19"/>
+                          <w:szCs w:val="19"/>
+                        </w:rPr>
+                        <w:t>="</w:t>
+                      </w:r>
+                      <w:proofErr w:type="spellStart"/>
+                      <w:r>
+                        <w:rPr>
+                          <w:rFonts w:ascii="Cascadia Mono" w:hAnsi="Cascadia Mono" w:cs="Cascadia Mono"/>
+                          <w:color w:val="000000"/>
+                          <w:sz w:val="19"/>
+                          <w:szCs w:val="19"/>
+                        </w:rPr>
+                        <w:t>text</w:t>
+                      </w:r>
+                      <w:proofErr w:type="spellEnd"/>
+                      <w:r>
+                        <w:rPr>
+                          <w:rFonts w:ascii="Cascadia Mono" w:hAnsi="Cascadia Mono" w:cs="Cascadia Mono"/>
+                          <w:color w:val="808080"/>
+                          <w:sz w:val="19"/>
+                          <w:szCs w:val="19"/>
+                        </w:rPr>
+                        <w:t>"&gt;</w:t>
+                      </w:r>
+                      <w:r>
+                        <w:rPr>
+                          <w:rFonts w:ascii="Cascadia Mono" w:hAnsi="Cascadia Mono" w:cs="Cascadia Mono"/>
+                          <w:color w:val="008000"/>
+                          <w:sz w:val="19"/>
+                          <w:szCs w:val="19"/>
+                        </w:rPr>
+                        <w:t>Le texte à déchiffrer</w:t>
+                      </w:r>
+                      <w:r>
+                        <w:rPr>
+                          <w:rFonts w:ascii="Cascadia Mono" w:hAnsi="Cascadia Mono" w:cs="Cascadia Mono"/>
+                          <w:color w:val="808080"/>
+                          <w:sz w:val="19"/>
+                          <w:szCs w:val="19"/>
+                        </w:rPr>
+                        <w:t>&lt;/</w:t>
+                      </w:r>
+                      <w:proofErr w:type="spellStart"/>
+                      <w:r>
+                        <w:rPr>
+                          <w:rFonts w:ascii="Cascadia Mono" w:hAnsi="Cascadia Mono" w:cs="Cascadia Mono"/>
+                          <w:color w:val="808080"/>
+                          <w:sz w:val="19"/>
+                          <w:szCs w:val="19"/>
+                        </w:rPr>
+                        <w:t>param</w:t>
+                      </w:r>
+                      <w:proofErr w:type="spellEnd"/>
+                      <w:r>
+                        <w:rPr>
+                          <w:rFonts w:ascii="Cascadia Mono" w:hAnsi="Cascadia Mono" w:cs="Cascadia Mono"/>
+                          <w:color w:val="808080"/>
+                          <w:sz w:val="19"/>
+                          <w:szCs w:val="19"/>
+                        </w:rPr>
+                        <w:t>&gt;</w:t>
+                      </w:r>
+                    </w:p>
+                    <w:p>
+                      <w:pPr>
+                        <w:suppressAutoHyphens w:val="0"/>
+                        <w:autoSpaceDE w:val="0"/>
+                        <w:autoSpaceDN w:val="0"/>
+                        <w:adjustRightInd w:val="0"/>
+                        <w:rPr>
+                          <w:rFonts w:ascii="Cascadia Mono" w:hAnsi="Cascadia Mono" w:cs="Cascadia Mono"/>
+                          <w:color w:val="000000"/>
+                          <w:sz w:val="19"/>
+                          <w:szCs w:val="19"/>
+                        </w:rPr>
+                      </w:pPr>
+                      <w:r>
+                        <w:rPr>
+                          <w:rFonts w:ascii="Cascadia Mono" w:hAnsi="Cascadia Mono" w:cs="Cascadia Mono"/>
+                          <w:color w:val="000000"/>
+                          <w:sz w:val="19"/>
+                          <w:szCs w:val="19"/>
+                        </w:rPr>
+                        <w:t xml:space="preserve">        </w:t>
+                      </w:r>
+                      <w:r>
+                        <w:rPr>
+                          <w:rFonts w:ascii="Cascadia Mono" w:hAnsi="Cascadia Mono" w:cs="Cascadia Mono"/>
+                          <w:color w:val="808080"/>
+                          <w:sz w:val="19"/>
+                          <w:szCs w:val="19"/>
+                        </w:rPr>
+                        <w:t>///</w:t>
+                      </w:r>
+                      <w:r>
+                        <w:rPr>
+                          <w:rFonts w:ascii="Cascadia Mono" w:hAnsi="Cascadia Mono" w:cs="Cascadia Mono"/>
+                          <w:color w:val="008000"/>
+                          <w:sz w:val="19"/>
+                          <w:szCs w:val="19"/>
+                        </w:rPr>
+                        <w:t xml:space="preserve"> </w:t>
+                      </w:r>
+                      <w:r>
+                        <w:rPr>
+                          <w:rFonts w:ascii="Cascadia Mono" w:hAnsi="Cascadia Mono" w:cs="Cascadia Mono"/>
+                          <w:color w:val="808080"/>
+                          <w:sz w:val="19"/>
+                          <w:szCs w:val="19"/>
+                        </w:rPr>
+                        <w:t>&lt;</w:t>
+                      </w:r>
+                      <w:proofErr w:type="spellStart"/>
+                      <w:r>
+                        <w:rPr>
+                          <w:rFonts w:ascii="Cascadia Mono" w:hAnsi="Cascadia Mono" w:cs="Cascadia Mono"/>
+                          <w:color w:val="808080"/>
+                          <w:sz w:val="19"/>
+                          <w:szCs w:val="19"/>
+                        </w:rPr>
+                        <w:t>returns</w:t>
+                      </w:r>
+                      <w:proofErr w:type="spellEnd"/>
+                      <w:r>
+                        <w:rPr>
+                          <w:rFonts w:ascii="Cascadia Mono" w:hAnsi="Cascadia Mono" w:cs="Cascadia Mono"/>
+                          <w:color w:val="808080"/>
+                          <w:sz w:val="19"/>
+                          <w:szCs w:val="19"/>
+                        </w:rPr>
+                        <w:t>&gt;</w:t>
+                      </w:r>
+                      <w:r>
+                        <w:rPr>
+                          <w:rFonts w:ascii="Cascadia Mono" w:hAnsi="Cascadia Mono" w:cs="Cascadia Mono"/>
+                          <w:color w:val="008000"/>
+                          <w:sz w:val="19"/>
+                          <w:szCs w:val="19"/>
+                        </w:rPr>
+                        <w:t>Un texte déchiffré</w:t>
+                      </w:r>
+                      <w:r>
+                        <w:rPr>
+                          <w:rFonts w:ascii="Cascadia Mono" w:hAnsi="Cascadia Mono" w:cs="Cascadia Mono"/>
+                          <w:color w:val="808080"/>
+                          <w:sz w:val="19"/>
+                          <w:szCs w:val="19"/>
+                        </w:rPr>
+                        <w:t>&lt;/</w:t>
+                      </w:r>
+                      <w:proofErr w:type="spellStart"/>
+                      <w:r>
+                        <w:rPr>
+                          <w:rFonts w:ascii="Cascadia Mono" w:hAnsi="Cascadia Mono" w:cs="Cascadia Mono"/>
+                          <w:color w:val="808080"/>
+                          <w:sz w:val="19"/>
+                          <w:szCs w:val="19"/>
+                        </w:rPr>
+                        <w:t>returns</w:t>
+                      </w:r>
+                      <w:proofErr w:type="spellEnd"/>
+                      <w:r>
+                        <w:rPr>
+                          <w:rFonts w:ascii="Cascadia Mono" w:hAnsi="Cascadia Mono" w:cs="Cascadia Mono"/>
+                          <w:color w:val="808080"/>
+                          <w:sz w:val="19"/>
+                          <w:szCs w:val="19"/>
+                        </w:rPr>
+                        <w:t>&gt;</w:t>
+                      </w:r>
+                    </w:p>
+                    <w:p>
+                      <w:pPr>
+                        <w:suppressAutoHyphens w:val="0"/>
+                        <w:autoSpaceDE w:val="0"/>
+                        <w:autoSpaceDN w:val="0"/>
+                        <w:adjustRightInd w:val="0"/>
+                        <w:rPr>
+                          <w:rFonts w:ascii="Cascadia Mono" w:hAnsi="Cascadia Mono" w:cs="Cascadia Mono"/>
+                          <w:color w:val="000000"/>
+                          <w:sz w:val="19"/>
+                          <w:szCs w:val="19"/>
+                        </w:rPr>
+                      </w:pPr>
+                      <w:r>
+                        <w:rPr>
+                          <w:rFonts w:ascii="Cascadia Mono" w:hAnsi="Cascadia Mono" w:cs="Cascadia Mono"/>
+                          <w:color w:val="000000"/>
+                          <w:sz w:val="19"/>
+                          <w:szCs w:val="19"/>
+                        </w:rPr>
+                        <w:t xml:space="preserve">        </w:t>
+                      </w:r>
+                      <w:proofErr w:type="gramStart"/>
+                      <w:r>
+                        <w:rPr>
+                          <w:rFonts w:ascii="Cascadia Mono" w:hAnsi="Cascadia Mono" w:cs="Cascadia Mono"/>
+                          <w:color w:val="0000FF"/>
+                          <w:sz w:val="19"/>
+                          <w:szCs w:val="19"/>
+                        </w:rPr>
+                        <w:t>public</w:t>
+                      </w:r>
+                      <w:proofErr w:type="gramEnd"/>
+                      <w:r>
+                        <w:rPr>
+                          <w:rFonts w:ascii="Cascadia Mono" w:hAnsi="Cascadia Mono" w:cs="Cascadia Mono"/>
+                          <w:color w:val="000000"/>
+                          <w:sz w:val="19"/>
+                          <w:szCs w:val="19"/>
+                        </w:rPr>
+                        <w:t xml:space="preserve"> </w:t>
+                      </w:r>
+                      <w:proofErr w:type="spellStart"/>
+                      <w:r>
+                        <w:rPr>
+                          <w:rFonts w:ascii="Cascadia Mono" w:hAnsi="Cascadia Mono" w:cs="Cascadia Mono"/>
+                          <w:color w:val="0000FF"/>
+                          <w:sz w:val="19"/>
+                          <w:szCs w:val="19"/>
+                        </w:rPr>
+                        <w:t>static</w:t>
+                      </w:r>
+                      <w:proofErr w:type="spellEnd"/>
+                      <w:r>
+                        <w:rPr>
+                          <w:rFonts w:ascii="Cascadia Mono" w:hAnsi="Cascadia Mono" w:cs="Cascadia Mono"/>
+                          <w:color w:val="000000"/>
+                          <w:sz w:val="19"/>
+                          <w:szCs w:val="19"/>
+                        </w:rPr>
+                        <w:t xml:space="preserve"> </w:t>
+                      </w:r>
+                      <w:r>
+                        <w:rPr>
+                          <w:rFonts w:ascii="Cascadia Mono" w:hAnsi="Cascadia Mono" w:cs="Cascadia Mono"/>
+                          <w:color w:val="0000FF"/>
+                          <w:sz w:val="19"/>
+                          <w:szCs w:val="19"/>
+                        </w:rPr>
+                        <w:t>string</w:t>
+                      </w:r>
+                      <w:r>
+                        <w:rPr>
+                          <w:rFonts w:ascii="Cascadia Mono" w:hAnsi="Cascadia Mono" w:cs="Cascadia Mono"/>
+                          <w:color w:val="000000"/>
+                          <w:sz w:val="19"/>
+                          <w:szCs w:val="19"/>
+                        </w:rPr>
+                        <w:t xml:space="preserve"> </w:t>
+                      </w:r>
+                      <w:proofErr w:type="spellStart"/>
+                      <w:r>
+                        <w:rPr>
+                          <w:rFonts w:ascii="Cascadia Mono" w:hAnsi="Cascadia Mono" w:cs="Cascadia Mono"/>
+                          <w:color w:val="000000"/>
+                          <w:sz w:val="19"/>
+                          <w:szCs w:val="19"/>
+                        </w:rPr>
+                        <w:t>Decrypt</w:t>
+                      </w:r>
+                      <w:proofErr w:type="spellEnd"/>
+                      <w:r>
+                        <w:rPr>
+                          <w:rFonts w:ascii="Cascadia Mono" w:hAnsi="Cascadia Mono" w:cs="Cascadia Mono"/>
+                          <w:color w:val="000000"/>
+                          <w:sz w:val="19"/>
+                          <w:szCs w:val="19"/>
+                        </w:rPr>
+                        <w:t>(</w:t>
+                      </w:r>
+                      <w:r>
+                        <w:rPr>
+                          <w:rFonts w:ascii="Cascadia Mono" w:hAnsi="Cascadia Mono" w:cs="Cascadia Mono"/>
+                          <w:color w:val="0000FF"/>
+                          <w:sz w:val="19"/>
+                          <w:szCs w:val="19"/>
+                        </w:rPr>
+                        <w:t>string</w:t>
+                      </w:r>
+                      <w:r>
+                        <w:rPr>
+                          <w:rFonts w:ascii="Cascadia Mono" w:hAnsi="Cascadia Mono" w:cs="Cascadia Mono"/>
+                          <w:color w:val="000000"/>
+                          <w:sz w:val="19"/>
+                          <w:szCs w:val="19"/>
+                        </w:rPr>
+                        <w:t xml:space="preserve"> </w:t>
+                      </w:r>
+                      <w:proofErr w:type="spellStart"/>
+                      <w:r>
+                        <w:rPr>
+                          <w:rFonts w:ascii="Cascadia Mono" w:hAnsi="Cascadia Mono" w:cs="Cascadia Mono"/>
+                          <w:color w:val="000000"/>
+                          <w:sz w:val="19"/>
+                          <w:szCs w:val="19"/>
+                        </w:rPr>
+                        <w:t>text</w:t>
+                      </w:r>
+                      <w:proofErr w:type="spellEnd"/>
+                      <w:r>
+                        <w:rPr>
+                          <w:rFonts w:ascii="Cascadia Mono" w:hAnsi="Cascadia Mono" w:cs="Cascadia Mono"/>
+                          <w:color w:val="000000"/>
+                          <w:sz w:val="19"/>
+                          <w:szCs w:val="19"/>
+                        </w:rPr>
+                        <w:t>)</w:t>
+                      </w:r>
+                    </w:p>
+                    <w:p>
+                      <w:pPr>
+                        <w:suppressAutoHyphens w:val="0"/>
+                        <w:autoSpaceDE w:val="0"/>
+                        <w:autoSpaceDN w:val="0"/>
+                        <w:adjustRightInd w:val="0"/>
+                        <w:rPr>
+                          <w:rFonts w:ascii="Cascadia Mono" w:hAnsi="Cascadia Mono" w:cs="Cascadia Mono"/>
+                          <w:color w:val="000000"/>
+                          <w:sz w:val="19"/>
+                          <w:szCs w:val="19"/>
+                        </w:rPr>
+                      </w:pPr>
+                      <w:r>
+                        <w:rPr>
+                          <w:rFonts w:ascii="Cascadia Mono" w:hAnsi="Cascadia Mono" w:cs="Cascadia Mono"/>
+                          <w:color w:val="000000"/>
+                          <w:sz w:val="19"/>
+                          <w:szCs w:val="19"/>
+                        </w:rPr>
+                        <w:t xml:space="preserve">        {</w:t>
+                      </w:r>
+                    </w:p>
+                    <w:p>
+                      <w:pPr>
+                        <w:suppressAutoHyphens w:val="0"/>
+                        <w:autoSpaceDE w:val="0"/>
+                        <w:autoSpaceDN w:val="0"/>
+                        <w:adjustRightInd w:val="0"/>
+                        <w:rPr>
+                          <w:rFonts w:ascii="Cascadia Mono" w:hAnsi="Cascadia Mono" w:cs="Cascadia Mono"/>
+                          <w:color w:val="000000"/>
+                          <w:sz w:val="19"/>
+                          <w:szCs w:val="19"/>
+                        </w:rPr>
+                      </w:pPr>
+                      <w:r>
+                        <w:rPr>
+                          <w:rFonts w:ascii="Cascadia Mono" w:hAnsi="Cascadia Mono" w:cs="Cascadia Mono"/>
+                          <w:color w:val="000000"/>
+                          <w:sz w:val="19"/>
+                          <w:szCs w:val="19"/>
+                        </w:rPr>
+                        <w:t xml:space="preserve">            </w:t>
+                      </w:r>
+                      <w:proofErr w:type="gramStart"/>
+                      <w:r>
+                        <w:rPr>
+                          <w:rFonts w:ascii="Cascadia Mono" w:hAnsi="Cascadia Mono" w:cs="Cascadia Mono"/>
+                          <w:color w:val="0000FF"/>
+                          <w:sz w:val="19"/>
+                          <w:szCs w:val="19"/>
+                        </w:rPr>
+                        <w:t>string</w:t>
+                      </w:r>
+                      <w:proofErr w:type="gramEnd"/>
+                      <w:r>
+                        <w:rPr>
+                          <w:rFonts w:ascii="Cascadia Mono" w:hAnsi="Cascadia Mono" w:cs="Cascadia Mono"/>
+                          <w:color w:val="000000"/>
+                          <w:sz w:val="19"/>
+                          <w:szCs w:val="19"/>
+                        </w:rPr>
+                        <w:t xml:space="preserve"> </w:t>
+                      </w:r>
+                      <w:proofErr w:type="spellStart"/>
+                      <w:r>
+                        <w:rPr>
+                          <w:rFonts w:ascii="Cascadia Mono" w:hAnsi="Cascadia Mono" w:cs="Cascadia Mono"/>
+                          <w:color w:val="000000"/>
+                          <w:sz w:val="19"/>
+                          <w:szCs w:val="19"/>
+                        </w:rPr>
+                        <w:t>decryptedText</w:t>
+                      </w:r>
+                      <w:proofErr w:type="spellEnd"/>
+                      <w:r>
+                        <w:rPr>
+                          <w:rFonts w:ascii="Cascadia Mono" w:hAnsi="Cascadia Mono" w:cs="Cascadia Mono"/>
+                          <w:color w:val="000000"/>
+                          <w:sz w:val="19"/>
+                          <w:szCs w:val="19"/>
+                        </w:rPr>
+                        <w:t xml:space="preserve"> = </w:t>
+                      </w:r>
+                      <w:r>
+                        <w:rPr>
+                          <w:rFonts w:ascii="Cascadia Mono" w:hAnsi="Cascadia Mono" w:cs="Cascadia Mono"/>
+                          <w:color w:val="A31515"/>
+                          <w:sz w:val="19"/>
+                          <w:szCs w:val="19"/>
+                        </w:rPr>
+                        <w:t>""</w:t>
+                      </w:r>
+                      <w:r>
+                        <w:rPr>
+                          <w:rFonts w:ascii="Cascadia Mono" w:hAnsi="Cascadia Mono" w:cs="Cascadia Mono"/>
+                          <w:color w:val="000000"/>
+                          <w:sz w:val="19"/>
+                          <w:szCs w:val="19"/>
+                        </w:rPr>
+                        <w:t xml:space="preserve">; </w:t>
+                      </w:r>
+                      <w:r>
+                        <w:rPr>
+                          <w:rFonts w:ascii="Cascadia Mono" w:hAnsi="Cascadia Mono" w:cs="Cascadia Mono"/>
+                          <w:color w:val="008000"/>
+                          <w:sz w:val="19"/>
+                          <w:szCs w:val="19"/>
+                        </w:rPr>
+                        <w:t>//Le texte déchiffré</w:t>
+                      </w:r>
+                    </w:p>
+                    <w:p>
+                      <w:pPr>
+                        <w:suppressAutoHyphens w:val="0"/>
+                        <w:autoSpaceDE w:val="0"/>
+                        <w:autoSpaceDN w:val="0"/>
+                        <w:adjustRightInd w:val="0"/>
+                        <w:rPr>
+                          <w:rFonts w:ascii="Cascadia Mono" w:hAnsi="Cascadia Mono" w:cs="Cascadia Mono"/>
+                          <w:color w:val="000000"/>
+                          <w:sz w:val="19"/>
+                          <w:szCs w:val="19"/>
+                        </w:rPr>
+                      </w:pPr>
+                      <w:r>
+                        <w:rPr>
+                          <w:rFonts w:ascii="Cascadia Mono" w:hAnsi="Cascadia Mono" w:cs="Cascadia Mono"/>
+                          <w:color w:val="000000"/>
+                          <w:sz w:val="19"/>
+                          <w:szCs w:val="19"/>
+                        </w:rPr>
+                        <w:t xml:space="preserve">            </w:t>
+                      </w:r>
+                      <w:proofErr w:type="spellStart"/>
+                      <w:proofErr w:type="gramStart"/>
+                      <w:r>
+                        <w:rPr>
+                          <w:rFonts w:ascii="Cascadia Mono" w:hAnsi="Cascadia Mono" w:cs="Cascadia Mono"/>
+                          <w:color w:val="0000FF"/>
+                          <w:sz w:val="19"/>
+                          <w:szCs w:val="19"/>
+                        </w:rPr>
+                        <w:t>int</w:t>
+                      </w:r>
+                      <w:proofErr w:type="spellEnd"/>
+                      <w:proofErr w:type="gramEnd"/>
+                      <w:r>
+                        <w:rPr>
+                          <w:rFonts w:ascii="Cascadia Mono" w:hAnsi="Cascadia Mono" w:cs="Cascadia Mono"/>
+                          <w:color w:val="000000"/>
+                          <w:sz w:val="19"/>
+                          <w:szCs w:val="19"/>
+                        </w:rPr>
+                        <w:t xml:space="preserve"> </w:t>
+                      </w:r>
+                      <w:proofErr w:type="spellStart"/>
+                      <w:r>
+                        <w:rPr>
+                          <w:rFonts w:ascii="Cascadia Mono" w:hAnsi="Cascadia Mono" w:cs="Cascadia Mono"/>
+                          <w:color w:val="000000"/>
+                          <w:sz w:val="19"/>
+                          <w:szCs w:val="19"/>
+                        </w:rPr>
+                        <w:t>keyIndex</w:t>
+                      </w:r>
+                      <w:proofErr w:type="spellEnd"/>
+                      <w:r>
+                        <w:rPr>
+                          <w:rFonts w:ascii="Cascadia Mono" w:hAnsi="Cascadia Mono" w:cs="Cascadia Mono"/>
+                          <w:color w:val="000000"/>
+                          <w:sz w:val="19"/>
+                          <w:szCs w:val="19"/>
+                        </w:rPr>
+                        <w:t xml:space="preserve"> = 0; </w:t>
+                      </w:r>
+                      <w:r>
+                        <w:rPr>
+                          <w:rFonts w:ascii="Cascadia Mono" w:hAnsi="Cascadia Mono" w:cs="Cascadia Mono"/>
+                          <w:color w:val="008000"/>
+                          <w:sz w:val="19"/>
+                          <w:szCs w:val="19"/>
+                        </w:rPr>
+                        <w:t>//L'index de la clé</w:t>
+                      </w:r>
+                    </w:p>
+                    <w:p>
+                      <w:pPr>
+                        <w:suppressAutoHyphens w:val="0"/>
+                        <w:autoSpaceDE w:val="0"/>
+                        <w:autoSpaceDN w:val="0"/>
+                        <w:adjustRightInd w:val="0"/>
+                        <w:rPr>
+                          <w:rFonts w:ascii="Cascadia Mono" w:hAnsi="Cascadia Mono" w:cs="Cascadia Mono"/>
+                          <w:color w:val="000000"/>
+                          <w:sz w:val="19"/>
+                          <w:szCs w:val="19"/>
+                        </w:rPr>
+                      </w:pPr>
+                    </w:p>
+                    <w:p>
+                      <w:pPr>
+                        <w:suppressAutoHyphens w:val="0"/>
+                        <w:autoSpaceDE w:val="0"/>
+                        <w:autoSpaceDN w:val="0"/>
+                        <w:adjustRightInd w:val="0"/>
+                        <w:rPr>
+                          <w:rFonts w:ascii="Cascadia Mono" w:hAnsi="Cascadia Mono" w:cs="Cascadia Mono"/>
+                          <w:color w:val="000000"/>
+                          <w:sz w:val="19"/>
+                          <w:szCs w:val="19"/>
+                        </w:rPr>
+                      </w:pPr>
+                      <w:r>
+                        <w:rPr>
+                          <w:rFonts w:ascii="Cascadia Mono" w:hAnsi="Cascadia Mono" w:cs="Cascadia Mono"/>
+                          <w:color w:val="000000"/>
+                          <w:sz w:val="19"/>
+                          <w:szCs w:val="19"/>
+                        </w:rPr>
+                        <w:t xml:space="preserve">            </w:t>
+                      </w:r>
+                      <w:r>
+                        <w:rPr>
+                          <w:rFonts w:ascii="Cascadia Mono" w:hAnsi="Cascadia Mono" w:cs="Cascadia Mono"/>
+                          <w:color w:val="008000"/>
+                          <w:sz w:val="19"/>
+                          <w:szCs w:val="19"/>
+                        </w:rPr>
+                        <w:t xml:space="preserve">//Pour chaque </w:t>
+                      </w:r>
+                      <w:proofErr w:type="spellStart"/>
+                      <w:r>
+                        <w:rPr>
+                          <w:rFonts w:ascii="Cascadia Mono" w:hAnsi="Cascadia Mono" w:cs="Cascadia Mono"/>
+                          <w:color w:val="008000"/>
+                          <w:sz w:val="19"/>
+                          <w:szCs w:val="19"/>
+                        </w:rPr>
+                        <w:t>charactère</w:t>
+                      </w:r>
+                      <w:proofErr w:type="spellEnd"/>
+                      <w:r>
+                        <w:rPr>
+                          <w:rFonts w:ascii="Cascadia Mono" w:hAnsi="Cascadia Mono" w:cs="Cascadia Mono"/>
+                          <w:color w:val="008000"/>
+                          <w:sz w:val="19"/>
+                          <w:szCs w:val="19"/>
+                        </w:rPr>
+                        <w:t xml:space="preserve"> du texte</w:t>
+                      </w:r>
+                    </w:p>
+                    <w:p>
+                      <w:pPr>
+                        <w:suppressAutoHyphens w:val="0"/>
+                        <w:autoSpaceDE w:val="0"/>
+                        <w:autoSpaceDN w:val="0"/>
+                        <w:adjustRightInd w:val="0"/>
+                        <w:rPr>
+                          <w:rFonts w:ascii="Cascadia Mono" w:hAnsi="Cascadia Mono" w:cs="Cascadia Mono"/>
+                          <w:color w:val="000000"/>
+                          <w:sz w:val="19"/>
+                          <w:szCs w:val="19"/>
+                        </w:rPr>
+                      </w:pPr>
+                      <w:r>
+                        <w:rPr>
+                          <w:rFonts w:ascii="Cascadia Mono" w:hAnsi="Cascadia Mono" w:cs="Cascadia Mono"/>
+                          <w:color w:val="000000"/>
+                          <w:sz w:val="19"/>
+                          <w:szCs w:val="19"/>
+                        </w:rPr>
+                        <w:t xml:space="preserve">            </w:t>
+                      </w:r>
+                      <w:proofErr w:type="spellStart"/>
+                      <w:proofErr w:type="gramStart"/>
+                      <w:r>
+                        <w:rPr>
+                          <w:rFonts w:ascii="Cascadia Mono" w:hAnsi="Cascadia Mono" w:cs="Cascadia Mono"/>
+                          <w:color w:val="0000FF"/>
+                          <w:sz w:val="19"/>
+                          <w:szCs w:val="19"/>
+                        </w:rPr>
+                        <w:t>foreach</w:t>
+                      </w:r>
+                      <w:proofErr w:type="spellEnd"/>
+                      <w:proofErr w:type="gramEnd"/>
+                      <w:r>
+                        <w:rPr>
+                          <w:rFonts w:ascii="Cascadia Mono" w:hAnsi="Cascadia Mono" w:cs="Cascadia Mono"/>
+                          <w:color w:val="000000"/>
+                          <w:sz w:val="19"/>
+                          <w:szCs w:val="19"/>
+                        </w:rPr>
+                        <w:t xml:space="preserve"> (</w:t>
+                      </w:r>
+                      <w:r>
+                        <w:rPr>
+                          <w:rFonts w:ascii="Cascadia Mono" w:hAnsi="Cascadia Mono" w:cs="Cascadia Mono"/>
+                          <w:color w:val="0000FF"/>
+                          <w:sz w:val="19"/>
+                          <w:szCs w:val="19"/>
+                        </w:rPr>
+                        <w:t>char</w:t>
+                      </w:r>
+                      <w:r>
+                        <w:rPr>
+                          <w:rFonts w:ascii="Cascadia Mono" w:hAnsi="Cascadia Mono" w:cs="Cascadia Mono"/>
+                          <w:color w:val="000000"/>
+                          <w:sz w:val="19"/>
+                          <w:szCs w:val="19"/>
+                        </w:rPr>
+                        <w:t xml:space="preserve"> c </w:t>
+                      </w:r>
+                      <w:r>
+                        <w:rPr>
+                          <w:rFonts w:ascii="Cascadia Mono" w:hAnsi="Cascadia Mono" w:cs="Cascadia Mono"/>
+                          <w:color w:val="0000FF"/>
+                          <w:sz w:val="19"/>
+                          <w:szCs w:val="19"/>
+                        </w:rPr>
+                        <w:t>in</w:t>
+                      </w:r>
+                      <w:r>
+                        <w:rPr>
+                          <w:rFonts w:ascii="Cascadia Mono" w:hAnsi="Cascadia Mono" w:cs="Cascadia Mono"/>
+                          <w:color w:val="000000"/>
+                          <w:sz w:val="19"/>
+                          <w:szCs w:val="19"/>
+                        </w:rPr>
+                        <w:t xml:space="preserve"> </w:t>
+                      </w:r>
+                      <w:proofErr w:type="spellStart"/>
+                      <w:r>
+                        <w:rPr>
+                          <w:rFonts w:ascii="Cascadia Mono" w:hAnsi="Cascadia Mono" w:cs="Cascadia Mono"/>
+                          <w:color w:val="000000"/>
+                          <w:sz w:val="19"/>
+                          <w:szCs w:val="19"/>
+                        </w:rPr>
+                        <w:t>text</w:t>
+                      </w:r>
+                      <w:proofErr w:type="spellEnd"/>
+                      <w:r>
+                        <w:rPr>
+                          <w:rFonts w:ascii="Cascadia Mono" w:hAnsi="Cascadia Mono" w:cs="Cascadia Mono"/>
+                          <w:color w:val="000000"/>
+                          <w:sz w:val="19"/>
+                          <w:szCs w:val="19"/>
+                        </w:rPr>
+                        <w:t>)</w:t>
+                      </w:r>
+                    </w:p>
+                    <w:p>
+                      <w:pPr>
+                        <w:suppressAutoHyphens w:val="0"/>
+                        <w:autoSpaceDE w:val="0"/>
+                        <w:autoSpaceDN w:val="0"/>
+                        <w:adjustRightInd w:val="0"/>
+                        <w:rPr>
+                          <w:rFonts w:ascii="Cascadia Mono" w:hAnsi="Cascadia Mono" w:cs="Cascadia Mono"/>
+                          <w:color w:val="000000"/>
+                          <w:sz w:val="19"/>
+                          <w:szCs w:val="19"/>
+                        </w:rPr>
+                      </w:pPr>
+                      <w:r>
+                        <w:rPr>
+                          <w:rFonts w:ascii="Cascadia Mono" w:hAnsi="Cascadia Mono" w:cs="Cascadia Mono"/>
+                          <w:color w:val="000000"/>
+                          <w:sz w:val="19"/>
+                          <w:szCs w:val="19"/>
+                        </w:rPr>
+                        <w:t xml:space="preserve">            {</w:t>
+                      </w:r>
+                    </w:p>
+                    <w:p>
+                      <w:pPr>
+                        <w:suppressAutoHyphens w:val="0"/>
+                        <w:autoSpaceDE w:val="0"/>
+                        <w:autoSpaceDN w:val="0"/>
+                        <w:adjustRightInd w:val="0"/>
+                        <w:rPr>
+                          <w:rFonts w:ascii="Cascadia Mono" w:hAnsi="Cascadia Mono" w:cs="Cascadia Mono"/>
+                          <w:color w:val="000000"/>
+                          <w:sz w:val="19"/>
+                          <w:szCs w:val="19"/>
+                        </w:rPr>
+                      </w:pPr>
+                      <w:r>
+                        <w:rPr>
+                          <w:rFonts w:ascii="Cascadia Mono" w:hAnsi="Cascadia Mono" w:cs="Cascadia Mono"/>
+                          <w:color w:val="000000"/>
+                          <w:sz w:val="19"/>
+                          <w:szCs w:val="19"/>
+                        </w:rPr>
+                        <w:t xml:space="preserve">                </w:t>
+                      </w:r>
+                      <w:r>
+                        <w:rPr>
+                          <w:rFonts w:ascii="Cascadia Mono" w:hAnsi="Cascadia Mono" w:cs="Cascadia Mono"/>
+                          <w:color w:val="008000"/>
+                          <w:sz w:val="19"/>
+                          <w:szCs w:val="19"/>
+                        </w:rPr>
+                        <w:t>//Si l'index de la clé est plus grand que la longueur de la clé, on revient au début de la clé</w:t>
+                      </w:r>
+                    </w:p>
+                    <w:p>
+                      <w:pPr>
+                        <w:suppressAutoHyphens w:val="0"/>
+                        <w:autoSpaceDE w:val="0"/>
+                        <w:autoSpaceDN w:val="0"/>
+                        <w:adjustRightInd w:val="0"/>
+                        <w:rPr>
+                          <w:rFonts w:ascii="Cascadia Mono" w:hAnsi="Cascadia Mono" w:cs="Cascadia Mono"/>
+                          <w:color w:val="000000"/>
+                          <w:sz w:val="19"/>
+                          <w:szCs w:val="19"/>
+                        </w:rPr>
+                      </w:pPr>
+                      <w:r>
+                        <w:rPr>
+                          <w:rFonts w:ascii="Cascadia Mono" w:hAnsi="Cascadia Mono" w:cs="Cascadia Mono"/>
+                          <w:color w:val="000000"/>
+                          <w:sz w:val="19"/>
+                          <w:szCs w:val="19"/>
+                        </w:rPr>
+                        <w:t xml:space="preserve">                </w:t>
+                      </w:r>
+                      <w:proofErr w:type="gramStart"/>
+                      <w:r>
+                        <w:rPr>
+                          <w:rFonts w:ascii="Cascadia Mono" w:hAnsi="Cascadia Mono" w:cs="Cascadia Mono"/>
+                          <w:color w:val="0000FF"/>
+                          <w:sz w:val="19"/>
+                          <w:szCs w:val="19"/>
+                        </w:rPr>
+                        <w:t>if</w:t>
+                      </w:r>
+                      <w:proofErr w:type="gramEnd"/>
+                      <w:r>
+                        <w:rPr>
+                          <w:rFonts w:ascii="Cascadia Mono" w:hAnsi="Cascadia Mono" w:cs="Cascadia Mono"/>
+                          <w:color w:val="000000"/>
+                          <w:sz w:val="19"/>
+                          <w:szCs w:val="19"/>
+                        </w:rPr>
+                        <w:t xml:space="preserve"> (</w:t>
+                      </w:r>
+                      <w:proofErr w:type="spellStart"/>
+                      <w:r>
+                        <w:rPr>
+                          <w:rFonts w:ascii="Cascadia Mono" w:hAnsi="Cascadia Mono" w:cs="Cascadia Mono"/>
+                          <w:color w:val="000000"/>
+                          <w:sz w:val="19"/>
+                          <w:szCs w:val="19"/>
+                        </w:rPr>
+                        <w:t>keyIndex</w:t>
+                      </w:r>
+                      <w:proofErr w:type="spellEnd"/>
+                      <w:r>
+                        <w:rPr>
+                          <w:rFonts w:ascii="Cascadia Mono" w:hAnsi="Cascadia Mono" w:cs="Cascadia Mono"/>
+                          <w:color w:val="000000"/>
+                          <w:sz w:val="19"/>
+                          <w:szCs w:val="19"/>
+                        </w:rPr>
+                        <w:t xml:space="preserve"> &gt;= </w:t>
+                      </w:r>
+                      <w:proofErr w:type="spellStart"/>
+                      <w:r>
+                        <w:rPr>
+                          <w:rFonts w:ascii="Cascadia Mono" w:hAnsi="Cascadia Mono" w:cs="Cascadia Mono"/>
+                          <w:color w:val="000000"/>
+                          <w:sz w:val="19"/>
+                          <w:szCs w:val="19"/>
+                        </w:rPr>
+                        <w:t>MasterPassword.Key.Length</w:t>
+                      </w:r>
+                      <w:proofErr w:type="spellEnd"/>
+                      <w:r>
+                        <w:rPr>
+                          <w:rFonts w:ascii="Cascadia Mono" w:hAnsi="Cascadia Mono" w:cs="Cascadia Mono"/>
+                          <w:color w:val="000000"/>
+                          <w:sz w:val="19"/>
+                          <w:szCs w:val="19"/>
+                        </w:rPr>
+                        <w:t>)</w:t>
+                      </w:r>
+                    </w:p>
+                    <w:p>
+                      <w:pPr>
+                        <w:suppressAutoHyphens w:val="0"/>
+                        <w:autoSpaceDE w:val="0"/>
+                        <w:autoSpaceDN w:val="0"/>
+                        <w:adjustRightInd w:val="0"/>
+                        <w:rPr>
+                          <w:rFonts w:ascii="Cascadia Mono" w:hAnsi="Cascadia Mono" w:cs="Cascadia Mono"/>
+                          <w:color w:val="000000"/>
+                          <w:sz w:val="19"/>
+                          <w:szCs w:val="19"/>
+                        </w:rPr>
+                      </w:pPr>
+                      <w:r>
+                        <w:rPr>
+                          <w:rFonts w:ascii="Cascadia Mono" w:hAnsi="Cascadia Mono" w:cs="Cascadia Mono"/>
+                          <w:color w:val="000000"/>
+                          <w:sz w:val="19"/>
+                          <w:szCs w:val="19"/>
+                        </w:rPr>
+                        <w:t xml:space="preserve">                {</w:t>
+                      </w:r>
+                    </w:p>
+                    <w:p>
+                      <w:pPr>
+                        <w:suppressAutoHyphens w:val="0"/>
+                        <w:autoSpaceDE w:val="0"/>
+                        <w:autoSpaceDN w:val="0"/>
+                        <w:adjustRightInd w:val="0"/>
+                        <w:rPr>
+                          <w:rFonts w:ascii="Cascadia Mono" w:hAnsi="Cascadia Mono" w:cs="Cascadia Mono"/>
+                          <w:color w:val="000000"/>
+                          <w:sz w:val="19"/>
+                          <w:szCs w:val="19"/>
+                        </w:rPr>
+                      </w:pPr>
+                      <w:r>
+                        <w:rPr>
+                          <w:rFonts w:ascii="Cascadia Mono" w:hAnsi="Cascadia Mono" w:cs="Cascadia Mono"/>
+                          <w:color w:val="000000"/>
+                          <w:sz w:val="19"/>
+                          <w:szCs w:val="19"/>
+                        </w:rPr>
+                        <w:t xml:space="preserve">                    </w:t>
+                      </w:r>
+                      <w:proofErr w:type="spellStart"/>
+                      <w:proofErr w:type="gramStart"/>
+                      <w:r>
+                        <w:rPr>
+                          <w:rFonts w:ascii="Cascadia Mono" w:hAnsi="Cascadia Mono" w:cs="Cascadia Mono"/>
+                          <w:color w:val="000000"/>
+                          <w:sz w:val="19"/>
+                          <w:szCs w:val="19"/>
+                        </w:rPr>
+                        <w:t>keyIndex</w:t>
+                      </w:r>
+                      <w:proofErr w:type="spellEnd"/>
+                      <w:proofErr w:type="gramEnd"/>
+                      <w:r>
+                        <w:rPr>
+                          <w:rFonts w:ascii="Cascadia Mono" w:hAnsi="Cascadia Mono" w:cs="Cascadia Mono"/>
+                          <w:color w:val="000000"/>
+                          <w:sz w:val="19"/>
+                          <w:szCs w:val="19"/>
+                        </w:rPr>
+                        <w:t xml:space="preserve"> = 0;</w:t>
+                      </w:r>
+                    </w:p>
+                    <w:p>
+                      <w:pPr>
+                        <w:suppressAutoHyphens w:val="0"/>
+                        <w:autoSpaceDE w:val="0"/>
+                        <w:autoSpaceDN w:val="0"/>
+                        <w:adjustRightInd w:val="0"/>
+                        <w:rPr>
+                          <w:rFonts w:ascii="Cascadia Mono" w:hAnsi="Cascadia Mono" w:cs="Cascadia Mono"/>
+                          <w:color w:val="000000"/>
+                          <w:sz w:val="19"/>
+                          <w:szCs w:val="19"/>
+                        </w:rPr>
+                      </w:pPr>
+                      <w:r>
+                        <w:rPr>
+                          <w:rFonts w:ascii="Cascadia Mono" w:hAnsi="Cascadia Mono" w:cs="Cascadia Mono"/>
+                          <w:color w:val="000000"/>
+                          <w:sz w:val="19"/>
+                          <w:szCs w:val="19"/>
+                        </w:rPr>
+                        <w:t xml:space="preserve">                }</w:t>
+                      </w:r>
+                    </w:p>
+                    <w:p>
+                      <w:pPr>
+                        <w:suppressAutoHyphens w:val="0"/>
+                        <w:autoSpaceDE w:val="0"/>
+                        <w:autoSpaceDN w:val="0"/>
+                        <w:adjustRightInd w:val="0"/>
+                        <w:rPr>
+                          <w:rFonts w:ascii="Cascadia Mono" w:hAnsi="Cascadia Mono" w:cs="Cascadia Mono"/>
+                          <w:color w:val="000000"/>
+                          <w:sz w:val="19"/>
+                          <w:szCs w:val="19"/>
+                        </w:rPr>
+                      </w:pPr>
+                    </w:p>
+                    <w:p>
+                      <w:pPr>
+                        <w:suppressAutoHyphens w:val="0"/>
+                        <w:autoSpaceDE w:val="0"/>
+                        <w:autoSpaceDN w:val="0"/>
+                        <w:adjustRightInd w:val="0"/>
+                        <w:rPr>
+                          <w:rFonts w:ascii="Cascadia Mono" w:hAnsi="Cascadia Mono" w:cs="Cascadia Mono"/>
+                          <w:color w:val="000000"/>
+                          <w:sz w:val="19"/>
+                          <w:szCs w:val="19"/>
+                        </w:rPr>
+                      </w:pPr>
+                      <w:r>
+                        <w:rPr>
+                          <w:rFonts w:ascii="Cascadia Mono" w:hAnsi="Cascadia Mono" w:cs="Cascadia Mono"/>
+                          <w:color w:val="000000"/>
+                          <w:sz w:val="19"/>
+                          <w:szCs w:val="19"/>
+                        </w:rPr>
+                        <w:t xml:space="preserve">                </w:t>
+                      </w:r>
+                      <w:proofErr w:type="spellStart"/>
+                      <w:proofErr w:type="gramStart"/>
+                      <w:r>
+                        <w:rPr>
+                          <w:rFonts w:ascii="Cascadia Mono" w:hAnsi="Cascadia Mono" w:cs="Cascadia Mono"/>
+                          <w:color w:val="0000FF"/>
+                          <w:sz w:val="19"/>
+                          <w:szCs w:val="19"/>
+                        </w:rPr>
+                        <w:t>int</w:t>
+                      </w:r>
+                      <w:proofErr w:type="spellEnd"/>
+                      <w:proofErr w:type="gramEnd"/>
+                      <w:r>
+                        <w:rPr>
+                          <w:rFonts w:ascii="Cascadia Mono" w:hAnsi="Cascadia Mono" w:cs="Cascadia Mono"/>
+                          <w:color w:val="000000"/>
+                          <w:sz w:val="19"/>
+                          <w:szCs w:val="19"/>
+                        </w:rPr>
+                        <w:t xml:space="preserve"> </w:t>
+                      </w:r>
+                      <w:proofErr w:type="spellStart"/>
+                      <w:r>
+                        <w:rPr>
+                          <w:rFonts w:ascii="Cascadia Mono" w:hAnsi="Cascadia Mono" w:cs="Cascadia Mono"/>
+                          <w:color w:val="000000"/>
+                          <w:sz w:val="19"/>
+                          <w:szCs w:val="19"/>
+                        </w:rPr>
+                        <w:t>characterValue</w:t>
+                      </w:r>
+                      <w:proofErr w:type="spellEnd"/>
+                      <w:r>
+                        <w:rPr>
+                          <w:rFonts w:ascii="Cascadia Mono" w:hAnsi="Cascadia Mono" w:cs="Cascadia Mono"/>
+                          <w:color w:val="000000"/>
+                          <w:sz w:val="19"/>
+                          <w:szCs w:val="19"/>
+                        </w:rPr>
+                        <w:t xml:space="preserve"> = (</w:t>
+                      </w:r>
+                      <w:proofErr w:type="spellStart"/>
+                      <w:r>
+                        <w:rPr>
+                          <w:rFonts w:ascii="Cascadia Mono" w:hAnsi="Cascadia Mono" w:cs="Cascadia Mono"/>
+                          <w:color w:val="0000FF"/>
+                          <w:sz w:val="19"/>
+                          <w:szCs w:val="19"/>
+                        </w:rPr>
+                        <w:t>int</w:t>
+                      </w:r>
+                      <w:proofErr w:type="spellEnd"/>
+                      <w:r>
+                        <w:rPr>
+                          <w:rFonts w:ascii="Cascadia Mono" w:hAnsi="Cascadia Mono" w:cs="Cascadia Mono"/>
+                          <w:color w:val="000000"/>
+                          <w:sz w:val="19"/>
+                          <w:szCs w:val="19"/>
+                        </w:rPr>
+                        <w:t xml:space="preserve">)c; </w:t>
+                      </w:r>
+                      <w:r>
+                        <w:rPr>
+                          <w:rFonts w:ascii="Cascadia Mono" w:hAnsi="Cascadia Mono" w:cs="Cascadia Mono"/>
+                          <w:color w:val="008000"/>
+                          <w:sz w:val="19"/>
+                          <w:szCs w:val="19"/>
+                        </w:rPr>
+                        <w:t>//Le code du caractère à déchiffrer</w:t>
+                      </w:r>
+                    </w:p>
+                    <w:p>
+                      <w:pPr>
+                        <w:suppressAutoHyphens w:val="0"/>
+                        <w:autoSpaceDE w:val="0"/>
+                        <w:autoSpaceDN w:val="0"/>
+                        <w:adjustRightInd w:val="0"/>
+                        <w:rPr>
+                          <w:rFonts w:ascii="Cascadia Mono" w:hAnsi="Cascadia Mono" w:cs="Cascadia Mono"/>
+                          <w:color w:val="000000"/>
+                          <w:sz w:val="19"/>
+                          <w:szCs w:val="19"/>
+                        </w:rPr>
+                      </w:pPr>
+                      <w:r>
+                        <w:rPr>
+                          <w:rFonts w:ascii="Cascadia Mono" w:hAnsi="Cascadia Mono" w:cs="Cascadia Mono"/>
+                          <w:color w:val="000000"/>
+                          <w:sz w:val="19"/>
+                          <w:szCs w:val="19"/>
+                        </w:rPr>
+                        <w:t xml:space="preserve">                </w:t>
+                      </w:r>
+                      <w:proofErr w:type="spellStart"/>
+                      <w:proofErr w:type="gramStart"/>
+                      <w:r>
+                        <w:rPr>
+                          <w:rFonts w:ascii="Cascadia Mono" w:hAnsi="Cascadia Mono" w:cs="Cascadia Mono"/>
+                          <w:color w:val="000000"/>
+                          <w:sz w:val="19"/>
+                          <w:szCs w:val="19"/>
+                        </w:rPr>
+                        <w:t>characterValue</w:t>
+                      </w:r>
+                      <w:proofErr w:type="spellEnd"/>
+                      <w:proofErr w:type="gramEnd"/>
+                      <w:r>
+                        <w:rPr>
+                          <w:rFonts w:ascii="Cascadia Mono" w:hAnsi="Cascadia Mono" w:cs="Cascadia Mono"/>
+                          <w:color w:val="000000"/>
+                          <w:sz w:val="19"/>
+                          <w:szCs w:val="19"/>
+                        </w:rPr>
+                        <w:t xml:space="preserve"> -= (</w:t>
+                      </w:r>
+                      <w:proofErr w:type="spellStart"/>
+                      <w:r>
+                        <w:rPr>
+                          <w:rFonts w:ascii="Cascadia Mono" w:hAnsi="Cascadia Mono" w:cs="Cascadia Mono"/>
+                          <w:color w:val="0000FF"/>
+                          <w:sz w:val="19"/>
+                          <w:szCs w:val="19"/>
+                        </w:rPr>
+                        <w:t>int</w:t>
+                      </w:r>
+                      <w:proofErr w:type="spellEnd"/>
+                      <w:r>
+                        <w:rPr>
+                          <w:rFonts w:ascii="Cascadia Mono" w:hAnsi="Cascadia Mono" w:cs="Cascadia Mono"/>
+                          <w:color w:val="000000"/>
+                          <w:sz w:val="19"/>
+                          <w:szCs w:val="19"/>
+                        </w:rPr>
+                        <w:t>)</w:t>
+                      </w:r>
+                      <w:proofErr w:type="spellStart"/>
+                      <w:r>
+                        <w:rPr>
+                          <w:rFonts w:ascii="Cascadia Mono" w:hAnsi="Cascadia Mono" w:cs="Cascadia Mono"/>
+                          <w:color w:val="000000"/>
+                          <w:sz w:val="19"/>
+                          <w:szCs w:val="19"/>
+                        </w:rPr>
+                        <w:t>MasterPassword.Key</w:t>
+                      </w:r>
+                      <w:proofErr w:type="spellEnd"/>
+                      <w:r>
+                        <w:rPr>
+                          <w:rFonts w:ascii="Cascadia Mono" w:hAnsi="Cascadia Mono" w:cs="Cascadia Mono"/>
+                          <w:color w:val="000000"/>
+                          <w:sz w:val="19"/>
+                          <w:szCs w:val="19"/>
+                        </w:rPr>
+                        <w:t>[</w:t>
+                      </w:r>
+                      <w:proofErr w:type="spellStart"/>
+                      <w:r>
+                        <w:rPr>
+                          <w:rFonts w:ascii="Cascadia Mono" w:hAnsi="Cascadia Mono" w:cs="Cascadia Mono"/>
+                          <w:color w:val="000000"/>
+                          <w:sz w:val="19"/>
+                          <w:szCs w:val="19"/>
+                        </w:rPr>
+                        <w:t>keyIndex</w:t>
+                      </w:r>
+                      <w:proofErr w:type="spellEnd"/>
+                      <w:r>
+                        <w:rPr>
+                          <w:rFonts w:ascii="Cascadia Mono" w:hAnsi="Cascadia Mono" w:cs="Cascadia Mono"/>
+                          <w:color w:val="000000"/>
+                          <w:sz w:val="19"/>
+                          <w:szCs w:val="19"/>
+                        </w:rPr>
+                        <w:t xml:space="preserve">]; </w:t>
+                      </w:r>
+                      <w:r>
+                        <w:rPr>
+                          <w:rFonts w:ascii="Cascadia Mono" w:hAnsi="Cascadia Mono" w:cs="Cascadia Mono"/>
+                          <w:color w:val="008000"/>
+                          <w:sz w:val="19"/>
+                          <w:szCs w:val="19"/>
+                        </w:rPr>
+                        <w:t xml:space="preserve">//On soustrait le code du caractère de la clé au code du </w:t>
+                      </w:r>
+                      <w:proofErr w:type="spellStart"/>
+                      <w:r>
+                        <w:rPr>
+                          <w:rFonts w:ascii="Cascadia Mono" w:hAnsi="Cascadia Mono" w:cs="Cascadia Mono"/>
+                          <w:color w:val="008000"/>
+                          <w:sz w:val="19"/>
+                          <w:szCs w:val="19"/>
+                        </w:rPr>
+                        <w:t>caratère</w:t>
+                      </w:r>
+                      <w:proofErr w:type="spellEnd"/>
+                      <w:r>
+                        <w:rPr>
+                          <w:rFonts w:ascii="Cascadia Mono" w:hAnsi="Cascadia Mono" w:cs="Cascadia Mono"/>
+                          <w:color w:val="008000"/>
+                          <w:sz w:val="19"/>
+                          <w:szCs w:val="19"/>
+                        </w:rPr>
+                        <w:t xml:space="preserve"> à déchiffrer</w:t>
+                      </w:r>
+                    </w:p>
+                    <w:p>
+                      <w:pPr>
+                        <w:suppressAutoHyphens w:val="0"/>
+                        <w:autoSpaceDE w:val="0"/>
+                        <w:autoSpaceDN w:val="0"/>
+                        <w:adjustRightInd w:val="0"/>
+                        <w:rPr>
+                          <w:rFonts w:ascii="Cascadia Mono" w:hAnsi="Cascadia Mono" w:cs="Cascadia Mono"/>
+                          <w:color w:val="000000"/>
+                          <w:sz w:val="19"/>
+                          <w:szCs w:val="19"/>
+                        </w:rPr>
+                      </w:pPr>
+                    </w:p>
+                    <w:p>
+                      <w:pPr>
+                        <w:suppressAutoHyphens w:val="0"/>
+                        <w:autoSpaceDE w:val="0"/>
+                        <w:autoSpaceDN w:val="0"/>
+                        <w:adjustRightInd w:val="0"/>
+                        <w:rPr>
+                          <w:rFonts w:ascii="Cascadia Mono" w:hAnsi="Cascadia Mono" w:cs="Cascadia Mono"/>
+                          <w:color w:val="000000"/>
+                          <w:sz w:val="19"/>
+                          <w:szCs w:val="19"/>
+                        </w:rPr>
+                      </w:pPr>
+                      <w:r>
+                        <w:rPr>
+                          <w:rFonts w:ascii="Cascadia Mono" w:hAnsi="Cascadia Mono" w:cs="Cascadia Mono"/>
+                          <w:color w:val="000000"/>
+                          <w:sz w:val="19"/>
+                          <w:szCs w:val="19"/>
+                        </w:rPr>
+                        <w:t xml:space="preserve">                </w:t>
+                      </w:r>
+                      <w:proofErr w:type="spellStart"/>
+                      <w:proofErr w:type="gramStart"/>
+                      <w:r>
+                        <w:rPr>
+                          <w:rFonts w:ascii="Cascadia Mono" w:hAnsi="Cascadia Mono" w:cs="Cascadia Mono"/>
+                          <w:color w:val="000000"/>
+                          <w:sz w:val="19"/>
+                          <w:szCs w:val="19"/>
+                        </w:rPr>
+                        <w:t>decryptedText</w:t>
+                      </w:r>
+                      <w:proofErr w:type="spellEnd"/>
+                      <w:proofErr w:type="gramEnd"/>
+                      <w:r>
+                        <w:rPr>
+                          <w:rFonts w:ascii="Cascadia Mono" w:hAnsi="Cascadia Mono" w:cs="Cascadia Mono"/>
+                          <w:color w:val="000000"/>
+                          <w:sz w:val="19"/>
+                          <w:szCs w:val="19"/>
+                        </w:rPr>
+                        <w:t xml:space="preserve"> += (</w:t>
+                      </w:r>
+                      <w:r>
+                        <w:rPr>
+                          <w:rFonts w:ascii="Cascadia Mono" w:hAnsi="Cascadia Mono" w:cs="Cascadia Mono"/>
+                          <w:color w:val="0000FF"/>
+                          <w:sz w:val="19"/>
+                          <w:szCs w:val="19"/>
+                        </w:rPr>
+                        <w:t>char</w:t>
+                      </w:r>
+                      <w:r>
+                        <w:rPr>
+                          <w:rFonts w:ascii="Cascadia Mono" w:hAnsi="Cascadia Mono" w:cs="Cascadia Mono"/>
+                          <w:color w:val="000000"/>
+                          <w:sz w:val="19"/>
+                          <w:szCs w:val="19"/>
+                        </w:rPr>
+                        <w:t>)</w:t>
+                      </w:r>
+                      <w:proofErr w:type="spellStart"/>
+                      <w:r>
+                        <w:rPr>
+                          <w:rFonts w:ascii="Cascadia Mono" w:hAnsi="Cascadia Mono" w:cs="Cascadia Mono"/>
+                          <w:color w:val="000000"/>
+                          <w:sz w:val="19"/>
+                          <w:szCs w:val="19"/>
+                        </w:rPr>
+                        <w:t>characterValue</w:t>
+                      </w:r>
+                      <w:proofErr w:type="spellEnd"/>
+                      <w:r>
+                        <w:rPr>
+                          <w:rFonts w:ascii="Cascadia Mono" w:hAnsi="Cascadia Mono" w:cs="Cascadia Mono"/>
+                          <w:color w:val="000000"/>
+                          <w:sz w:val="19"/>
+                          <w:szCs w:val="19"/>
+                        </w:rPr>
+                        <w:t xml:space="preserve">; </w:t>
+                      </w:r>
+                      <w:r>
+                        <w:rPr>
+                          <w:rFonts w:ascii="Cascadia Mono" w:hAnsi="Cascadia Mono" w:cs="Cascadia Mono"/>
+                          <w:color w:val="008000"/>
+                          <w:sz w:val="19"/>
+                          <w:szCs w:val="19"/>
+                        </w:rPr>
+                        <w:t>//On ajoute le caractère déchiffré au texte déchiffré</w:t>
+                      </w:r>
+                    </w:p>
+                    <w:p>
+                      <w:pPr>
+                        <w:suppressAutoHyphens w:val="0"/>
+                        <w:autoSpaceDE w:val="0"/>
+                        <w:autoSpaceDN w:val="0"/>
+                        <w:adjustRightInd w:val="0"/>
+                        <w:rPr>
+                          <w:rFonts w:ascii="Cascadia Mono" w:hAnsi="Cascadia Mono" w:cs="Cascadia Mono"/>
+                          <w:color w:val="000000"/>
+                          <w:sz w:val="19"/>
+                          <w:szCs w:val="19"/>
+                        </w:rPr>
+                      </w:pPr>
+                    </w:p>
+                    <w:p>
+                      <w:pPr>
+                        <w:suppressAutoHyphens w:val="0"/>
+                        <w:autoSpaceDE w:val="0"/>
+                        <w:autoSpaceDN w:val="0"/>
+                        <w:adjustRightInd w:val="0"/>
+                        <w:rPr>
+                          <w:rFonts w:ascii="Cascadia Mono" w:hAnsi="Cascadia Mono" w:cs="Cascadia Mono"/>
+                          <w:color w:val="000000"/>
+                          <w:sz w:val="19"/>
+                          <w:szCs w:val="19"/>
+                        </w:rPr>
+                      </w:pPr>
+                      <w:r>
+                        <w:rPr>
+                          <w:rFonts w:ascii="Cascadia Mono" w:hAnsi="Cascadia Mono" w:cs="Cascadia Mono"/>
+                          <w:color w:val="000000"/>
+                          <w:sz w:val="19"/>
+                          <w:szCs w:val="19"/>
+                        </w:rPr>
+                        <w:t xml:space="preserve">                </w:t>
+                      </w:r>
+                      <w:proofErr w:type="spellStart"/>
+                      <w:proofErr w:type="gramStart"/>
+                      <w:r>
+                        <w:rPr>
+                          <w:rFonts w:ascii="Cascadia Mono" w:hAnsi="Cascadia Mono" w:cs="Cascadia Mono"/>
+                          <w:color w:val="000000"/>
+                          <w:sz w:val="19"/>
+                          <w:szCs w:val="19"/>
+                        </w:rPr>
+                        <w:t>keyIndex</w:t>
+                      </w:r>
+                      <w:proofErr w:type="spellEnd"/>
+                      <w:proofErr w:type="gramEnd"/>
+                      <w:r>
+                        <w:rPr>
+                          <w:rFonts w:ascii="Cascadia Mono" w:hAnsi="Cascadia Mono" w:cs="Cascadia Mono"/>
+                          <w:color w:val="000000"/>
+                          <w:sz w:val="19"/>
+                          <w:szCs w:val="19"/>
+                        </w:rPr>
+                        <w:t xml:space="preserve">++; </w:t>
+                      </w:r>
+                      <w:r>
+                        <w:rPr>
+                          <w:rFonts w:ascii="Cascadia Mono" w:hAnsi="Cascadia Mono" w:cs="Cascadia Mono"/>
+                          <w:color w:val="008000"/>
+                          <w:sz w:val="19"/>
+                          <w:szCs w:val="19"/>
+                        </w:rPr>
+                        <w:t xml:space="preserve">//On </w:t>
+                      </w:r>
+                      <w:proofErr w:type="spellStart"/>
+                      <w:r>
+                        <w:rPr>
+                          <w:rFonts w:ascii="Cascadia Mono" w:hAnsi="Cascadia Mono" w:cs="Cascadia Mono"/>
+                          <w:color w:val="008000"/>
+                          <w:sz w:val="19"/>
+                          <w:szCs w:val="19"/>
+                        </w:rPr>
+                        <w:t>incremente</w:t>
+                      </w:r>
+                      <w:proofErr w:type="spellEnd"/>
+                      <w:r>
+                        <w:rPr>
+                          <w:rFonts w:ascii="Cascadia Mono" w:hAnsi="Cascadia Mono" w:cs="Cascadia Mono"/>
+                          <w:color w:val="008000"/>
+                          <w:sz w:val="19"/>
+                          <w:szCs w:val="19"/>
+                        </w:rPr>
+                        <w:t xml:space="preserve"> l'index de la clé</w:t>
+                      </w:r>
+                    </w:p>
+                    <w:p>
+                      <w:pPr>
+                        <w:suppressAutoHyphens w:val="0"/>
+                        <w:autoSpaceDE w:val="0"/>
+                        <w:autoSpaceDN w:val="0"/>
+                        <w:adjustRightInd w:val="0"/>
+                        <w:rPr>
+                          <w:rFonts w:ascii="Cascadia Mono" w:hAnsi="Cascadia Mono" w:cs="Cascadia Mono"/>
+                          <w:color w:val="000000"/>
+                          <w:sz w:val="19"/>
+                          <w:szCs w:val="19"/>
+                        </w:rPr>
+                      </w:pPr>
+                    </w:p>
+                    <w:p>
+                      <w:pPr>
+                        <w:suppressAutoHyphens w:val="0"/>
+                        <w:autoSpaceDE w:val="0"/>
+                        <w:autoSpaceDN w:val="0"/>
+                        <w:adjustRightInd w:val="0"/>
+                        <w:rPr>
+                          <w:rFonts w:ascii="Cascadia Mono" w:hAnsi="Cascadia Mono" w:cs="Cascadia Mono"/>
+                          <w:color w:val="000000"/>
+                          <w:sz w:val="19"/>
+                          <w:szCs w:val="19"/>
+                        </w:rPr>
+                      </w:pPr>
+                      <w:r>
+                        <w:rPr>
+                          <w:rFonts w:ascii="Cascadia Mono" w:hAnsi="Cascadia Mono" w:cs="Cascadia Mono"/>
+                          <w:color w:val="000000"/>
+                          <w:sz w:val="19"/>
+                          <w:szCs w:val="19"/>
+                        </w:rPr>
+                        <w:t xml:space="preserve">            }</w:t>
+                      </w:r>
+                    </w:p>
+                    <w:p>
+                      <w:pPr>
+                        <w:suppressAutoHyphens w:val="0"/>
+                        <w:autoSpaceDE w:val="0"/>
+                        <w:autoSpaceDN w:val="0"/>
+                        <w:adjustRightInd w:val="0"/>
+                        <w:rPr>
+                          <w:rFonts w:ascii="Cascadia Mono" w:hAnsi="Cascadia Mono" w:cs="Cascadia Mono"/>
+                          <w:color w:val="000000"/>
+                          <w:sz w:val="19"/>
+                          <w:szCs w:val="19"/>
+                        </w:rPr>
+                      </w:pPr>
+                      <w:r>
+                        <w:rPr>
+                          <w:rFonts w:ascii="Cascadia Mono" w:hAnsi="Cascadia Mono" w:cs="Cascadia Mono"/>
+                          <w:color w:val="000000"/>
+                          <w:sz w:val="19"/>
+                          <w:szCs w:val="19"/>
+                        </w:rPr>
+                        <w:t xml:space="preserve">            </w:t>
+                      </w:r>
+                      <w:proofErr w:type="gramStart"/>
+                      <w:r>
+                        <w:rPr>
+                          <w:rFonts w:ascii="Cascadia Mono" w:hAnsi="Cascadia Mono" w:cs="Cascadia Mono"/>
+                          <w:color w:val="0000FF"/>
+                          <w:sz w:val="19"/>
+                          <w:szCs w:val="19"/>
+                        </w:rPr>
+                        <w:t>return</w:t>
+                      </w:r>
+                      <w:proofErr w:type="gramEnd"/>
+                      <w:r>
+                        <w:rPr>
+                          <w:rFonts w:ascii="Cascadia Mono" w:hAnsi="Cascadia Mono" w:cs="Cascadia Mono"/>
+                          <w:color w:val="000000"/>
+                          <w:sz w:val="19"/>
+                          <w:szCs w:val="19"/>
+                        </w:rPr>
+                        <w:t xml:space="preserve"> </w:t>
+                      </w:r>
+                      <w:proofErr w:type="spellStart"/>
+                      <w:r>
+                        <w:rPr>
+                          <w:rFonts w:ascii="Cascadia Mono" w:hAnsi="Cascadia Mono" w:cs="Cascadia Mono"/>
+                          <w:color w:val="000000"/>
+                          <w:sz w:val="19"/>
+                          <w:szCs w:val="19"/>
+                        </w:rPr>
+                        <w:t>decryptedText</w:t>
+                      </w:r>
+                      <w:proofErr w:type="spellEnd"/>
+                      <w:r>
+                        <w:rPr>
+                          <w:rFonts w:ascii="Cascadia Mono" w:hAnsi="Cascadia Mono" w:cs="Cascadia Mono"/>
+                          <w:color w:val="000000"/>
+                          <w:sz w:val="19"/>
+                          <w:szCs w:val="19"/>
+                        </w:rPr>
+                        <w:t xml:space="preserve">; </w:t>
+                      </w:r>
+                      <w:r>
+                        <w:rPr>
+                          <w:rFonts w:ascii="Cascadia Mono" w:hAnsi="Cascadia Mono" w:cs="Cascadia Mono"/>
+                          <w:color w:val="008000"/>
+                          <w:sz w:val="19"/>
+                          <w:szCs w:val="19"/>
+                        </w:rPr>
+                        <w:t>//On retourne le texte déchiffré</w:t>
+                      </w:r>
+                    </w:p>
+                    <w:p>
+                      <w:r>
+                        <w:rPr>
+                          <w:rFonts w:ascii="Cascadia Mono" w:hAnsi="Cascadia Mono" w:cs="Cascadia Mono"/>
+                          <w:color w:val="000000"/>
+                          <w:sz w:val="19"/>
+                          <w:szCs w:val="19"/>
+                        </w:rPr>
+                        <w:t xml:space="preserve">        }</w:t>
+                      </w:r>
+                    </w:p>
+                  </w:txbxContent>
+                </v:textbox>
+                <w10:anchorlock/>
+              </v:shape>
+            </w:pict>
+          </mc:Fallback>
+        </mc:AlternateContent>
+      </w:r>
+      <w:bookmarkStart w:id="14" w:name="_GoBack"/>
       <w:bookmarkEnd w:id="14"/>
     </w:p>
     <w:p>
       <w:pPr>
+        <w:pStyle w:val="Titre3"/>
+      </w:pPr>
+      <w:r>
+        <w:t>Fonctions de sauvegardes</w:t>
+      </w:r>
+    </w:p>
+    <w:p>
+      <w:pPr>
+        <w:pStyle w:val="Corpsdetexte"/>
+      </w:pPr>
+    </w:p>
+    <w:p>
+      <w:pPr>
         <w:pStyle w:val="Titre1"/>
       </w:pPr>
-      <w:bookmarkStart w:id="15" w:name="_Toc165969641"/>
-      <w:bookmarkStart w:id="16" w:name="_Toc532179957"/>
-      <w:bookmarkStart w:id="17" w:name="_Toc187215613"/>
+      <w:r>
+        <w:t>sécurité</w:t>
+      </w:r>
+    </w:p>
+    <w:p>
+      <w:pPr>
+        <w:pStyle w:val="Corpsdetexte"/>
+      </w:pPr>
+    </w:p>
+    <w:p>
+      <w:pPr>
+        <w:pStyle w:val="Titre1"/>
+      </w:pPr>
+      <w:r>
+        <w:t>tests et validation</w:t>
+      </w:r>
+    </w:p>
+    <w:p>
+      <w:pPr>
+        <w:pStyle w:val="Corpsdetexte"/>
+      </w:pPr>
+    </w:p>
+    <w:p>
+      <w:pPr>
+        <w:pStyle w:val="Titre1"/>
+      </w:pPr>
+      <w:r>
+        <w:t>journal de travail</w:t>
+      </w:r>
+    </w:p>
+    <w:p>
+      <w:pPr>
+        <w:pStyle w:val="Corpsdetexte"/>
+      </w:pPr>
+    </w:p>
+    <w:p>
+      <w:pPr>
+        <w:pStyle w:val="Titre1"/>
+      </w:pPr>
       <w:r>
         <w:t>Analys</w:t>
+      </w:r>
+      <w:bookmarkEnd w:id="11"/>
+      <w:bookmarkEnd w:id="12"/>
+      <w:r>
+        <w:t>e</w:t>
+      </w:r>
+      <w:bookmarkEnd w:id="13"/>
+    </w:p>
+    <w:p>
+      <w:pPr>
+        <w:pStyle w:val="Titre2"/>
+      </w:pPr>
+      <w:bookmarkStart w:id="15" w:name="_Toc532179959"/>
+      <w:bookmarkStart w:id="16" w:name="_Toc165969643"/>
+      <w:bookmarkStart w:id="17" w:name="_Toc187215614"/>
+      <w:r>
+        <w:t>Document d’analyse</w:t>
       </w:r>
       <w:bookmarkEnd w:id="15"/>
       <w:bookmarkEnd w:id="16"/>
       <w:r>
-        <w:t>e</w:t>
+        <w:t xml:space="preserve"> et conception</w:t>
       </w:r>
       <w:bookmarkEnd w:id="17"/>
     </w:p>
     <w:p>
-      <w:pPr>
-        <w:pStyle w:val="Titre2"/>
-      </w:pPr>
-      <w:bookmarkStart w:id="18" w:name="_Toc532179959"/>
-      <w:bookmarkStart w:id="19" w:name="_Toc165969643"/>
-      <w:bookmarkStart w:id="20" w:name="_Toc187215614"/>
-      <w:r>
-        <w:t>Document d’analyse</w:t>
-      </w:r>
-      <w:bookmarkEnd w:id="18"/>
-      <w:bookmarkEnd w:id="19"/>
-      <w:r>
-        <w:t xml:space="preserve"> et conception</w:t>
-      </w:r>
-      <w:bookmarkEnd w:id="20"/>
+      <w:r>
+        <w:t>Algorithme</w:t>
+      </w:r>
     </w:p>
     <w:p>
       <w:r>
-        <w:t>Algorithme</w:t>
+        <w:t>Le message = le texte à encrypter</w:t>
       </w:r>
     </w:p>
     <w:p>
       <w:r>
-        <w:t>Le message = le texte à encrypter</w:t>
-      </w:r>
-    </w:p>
-    <w:p>
-      <w:r>
-        <w:t>Récupérer la valeur du premier caractère du message. On y ajoute la valeur du premier caractère de la clé. On y soustrait le nombre d</w:t>
-      </w:r>
-      <w:r>
-        <w:t>e possibilité (fait automatiquement avec c#). On répète l’opération avec la deuxième lettre du message et de la clé. Si on arrive au bout de la clé, on prend la première lettre de la clé.</w:t>
+        <w:t xml:space="preserve">Récupérer la valeur du premier caractère du message. On y ajoute la valeur du premier caractère de la clé. On y soustrait le nombre de possibilité (fait automatiquement avec c#). </w:t>
+      </w:r>
+      <w:r>
+        <w:lastRenderedPageBreak/>
+        <w:t>On répète l’opération avec la deuxième lettre du message et de la clé. Si on arrive au bout de la clé, on prend la première lettre de la clé.</w:t>
       </w:r>
     </w:p>
     <w:p/>
-    <w:p>
-      <w:r>
-        <w:t>Chaque entrée est déjà chiffrée sur le disque.</w:t>
-      </w:r>
-    </w:p>
-    <w:p>
-      <w:r>
-        <w:t>Le stockage des mots</w:t>
-      </w:r>
-      <w:r>
-        <w:t xml:space="preserve"> de mot de passe ce fait en </w:t>
-      </w:r>
-      <w:proofErr w:type="spellStart"/>
-      <w:r>
-        <w:t>Json</w:t>
-      </w:r>
-      <w:proofErr w:type="spellEnd"/>
-      <w:r>
-        <w:t>, car c’est un format largement utilisé et standardisé.</w:t>
-      </w:r>
-    </w:p>
-    <w:p/>
-    <w:p>
-      <w:r>
-        <w:t>Encodage</w:t>
-      </w:r>
-    </w:p>
-    <w:p>
-      <w:r>
-        <w:t xml:space="preserve">Pour stocker la liste de mot de passe, </w:t>
-      </w:r>
-      <w:proofErr w:type="gramStart"/>
-      <w:r>
-        <w:t>la méthodes</w:t>
-      </w:r>
-      <w:proofErr w:type="gramEnd"/>
-      <w:r>
-        <w:t xml:space="preserve"> est la suivante :</w:t>
-      </w:r>
-    </w:p>
-    <w:p>
-      <w:r>
-        <w:t xml:space="preserve">On sérialise la liste de mot de passe en </w:t>
-      </w:r>
-      <w:proofErr w:type="spellStart"/>
-      <w:r>
-        <w:t>Json</w:t>
-      </w:r>
-      <w:proofErr w:type="spellEnd"/>
-      <w:r>
-        <w:t xml:space="preserve"> (l’entrée est déjà chiffrée).</w:t>
-      </w:r>
-    </w:p>
-    <w:p>
-      <w:r>
-        <w:t xml:space="preserve">On crée </w:t>
-      </w:r>
-      <w:r>
-        <w:t xml:space="preserve">ensuite une </w:t>
-      </w:r>
-      <w:proofErr w:type="gramStart"/>
-      <w:r>
-        <w:t>liste  de</w:t>
-      </w:r>
-      <w:proofErr w:type="gramEnd"/>
-      <w:r>
-        <w:t xml:space="preserve"> string qui contient le </w:t>
-      </w:r>
-      <w:proofErr w:type="spellStart"/>
-      <w:r>
-        <w:t>MasterPassword</w:t>
-      </w:r>
-      <w:proofErr w:type="spellEnd"/>
-      <w:r>
-        <w:t xml:space="preserve"> chiffré avec lui-même et le </w:t>
-      </w:r>
-      <w:proofErr w:type="spellStart"/>
-      <w:r>
-        <w:t>Json</w:t>
-      </w:r>
-      <w:proofErr w:type="spellEnd"/>
-      <w:r>
-        <w:t xml:space="preserve"> chiffré.</w:t>
-      </w:r>
-    </w:p>
-    <w:p>
-      <w:r>
-        <w:t xml:space="preserve">On sérialise cette liste en </w:t>
-      </w:r>
-      <w:proofErr w:type="spellStart"/>
-      <w:r>
-        <w:t>Json</w:t>
-      </w:r>
-      <w:proofErr w:type="spellEnd"/>
-      <w:r>
-        <w:t xml:space="preserve">. </w:t>
-      </w:r>
-    </w:p>
-    <w:p>
-      <w:r>
-        <w:t xml:space="preserve">On écrit le </w:t>
-      </w:r>
-      <w:proofErr w:type="spellStart"/>
-      <w:r>
-        <w:t>Json</w:t>
-      </w:r>
-      <w:proofErr w:type="spellEnd"/>
-      <w:r>
-        <w:t xml:space="preserve"> ainsi obtenu dans le fichier de sauvegarde.</w:t>
-      </w:r>
-    </w:p>
     <w:p>
       <w:hyperlink r:id="rId9">
         <w:r>
           <w:rPr>
             <w:rStyle w:val="Lienhypertexte"/>
           </w:rPr>
-          <w:t>https://eduvaud.sharepoint.com/sites/msteams_3cc8eb/Supports%20de%20cours/Forms/AllItems.aspx?id=%2Fsites%2Fmsteams%5F3cc8eb%2FSupports%20de%20cours%2FICT%2F114%2DCodificationChiffrement%2Fb%2DUnitesEnseignement%2FS%2D1</w:t>
-        </w:r>
-        <w:r>
-          <w:rPr>
-            <w:rStyle w:val="Lienhypertexte"/>
-          </w:rPr>
-          <w:t>14%2DCompendio%2Epdf&amp;parent=%2Fsites%2Fmsteams%5F3cc8eb%2FSupports%20de%20cours%2FICT%2F114%2DCodificationChiffrement%2Fb%2DUnitesEnseignement</w:t>
+          <w:t>https://eduvaud.sharepoint.com/sites/msteams_3cc8eb/Supports%20de%20cours/Forms/AllItems.aspx?id=%2Fsites%2Fmsteams%5F3cc8eb%2FSupports%20de%20cours%2FICT%2F114%2DCodificationChiffrement%2Fb%2DUnitesEnseignement%2FS%2D114%2DCompendio%2Epdf&amp;parent=%2Fsites%2Fmsteams%5F3cc8eb%2FSupports%20de%20cours%2FICT%2F114%2DCodificationChiffrement%2Fb%2DUnitesEnseignement</w:t>
         </w:r>
       </w:hyperlink>
+    </w:p>
+    <w:p/>
+    <w:p>
+      <w:r>
+        <w:t>Chaque entrée est déjà chiffrée sur le disque.</w:t>
+      </w:r>
+    </w:p>
+    <w:p>
+      <w:r>
+        <w:t xml:space="preserve">Le stockage des mots de mot de passe ce fait en </w:t>
+      </w:r>
+      <w:proofErr w:type="spellStart"/>
+      <w:r>
+        <w:t>Json</w:t>
+      </w:r>
+      <w:proofErr w:type="spellEnd"/>
+      <w:r>
+        <w:t>, car c’est un format largement utilisé et standardisé.</w:t>
+      </w:r>
+    </w:p>
+    <w:p/>
+    <w:p>
+      <w:r>
+        <w:t>Encodage</w:t>
+      </w:r>
+    </w:p>
+    <w:p>
+      <w:r>
+        <w:t xml:space="preserve">Pour stocker la liste de mot de passe, </w:t>
+      </w:r>
+      <w:proofErr w:type="gramStart"/>
+      <w:r>
+        <w:t>la méthodes</w:t>
+      </w:r>
+      <w:proofErr w:type="gramEnd"/>
+      <w:r>
+        <w:t xml:space="preserve"> est la suivante :</w:t>
+      </w:r>
+    </w:p>
+    <w:p>
+      <w:r>
+        <w:t xml:space="preserve">On sérialise la liste de mot de passe en </w:t>
+      </w:r>
+      <w:proofErr w:type="spellStart"/>
+      <w:r>
+        <w:t>Json</w:t>
+      </w:r>
+      <w:proofErr w:type="spellEnd"/>
+      <w:r>
+        <w:t xml:space="preserve"> (l’entrée est déjà chiffrée).</w:t>
+      </w:r>
+    </w:p>
+    <w:p>
+      <w:r>
+        <w:t xml:space="preserve">On crée ensuite une </w:t>
+      </w:r>
+      <w:proofErr w:type="gramStart"/>
+      <w:r>
+        <w:t>liste  de</w:t>
+      </w:r>
+      <w:proofErr w:type="gramEnd"/>
+      <w:r>
+        <w:t xml:space="preserve"> string qui contient le </w:t>
+      </w:r>
+      <w:proofErr w:type="spellStart"/>
+      <w:r>
+        <w:t>MasterPassword</w:t>
+      </w:r>
+      <w:proofErr w:type="spellEnd"/>
+      <w:r>
+        <w:t xml:space="preserve"> chiffré avec lui-même et le </w:t>
+      </w:r>
+      <w:proofErr w:type="spellStart"/>
+      <w:r>
+        <w:t>Json</w:t>
+      </w:r>
+      <w:proofErr w:type="spellEnd"/>
+      <w:r>
+        <w:t xml:space="preserve"> chiffré.</w:t>
+      </w:r>
+    </w:p>
+    <w:p>
+      <w:r>
+        <w:t xml:space="preserve">On sérialise cette liste en </w:t>
+      </w:r>
+      <w:proofErr w:type="spellStart"/>
+      <w:r>
+        <w:t>Json</w:t>
+      </w:r>
+      <w:proofErr w:type="spellEnd"/>
+      <w:r>
+        <w:t xml:space="preserve">. </w:t>
+      </w:r>
+    </w:p>
+    <w:p>
+      <w:r>
+        <w:t xml:space="preserve">On écrit le </w:t>
+      </w:r>
+      <w:proofErr w:type="spellStart"/>
+      <w:r>
+        <w:t>Json</w:t>
+      </w:r>
+      <w:proofErr w:type="spellEnd"/>
+      <w:r>
+        <w:t xml:space="preserve"> ainsi obtenu dans le fichier de sauvegarde.</w:t>
+      </w:r>
+      <w:r>
+        <w:t xml:space="preserve"> </w:t>
+      </w:r>
     </w:p>
     <w:p>
       <w:pPr>
@@ -2838,10 +9906,7 @@
         </w:numPr>
       </w:pPr>
       <w:r>
-        <w:t xml:space="preserve">Autant que possible de manière graphique, imagée, </w:t>
-      </w:r>
-      <w:r>
-        <w:t>tableaux, etc.</w:t>
+        <w:t>Autant que possible de manière graphique, imagée, tableaux, etc.</w:t>
       </w:r>
     </w:p>
     <w:p>
@@ -2901,10 +9966,7 @@
         </w:numPr>
       </w:pPr>
       <w:r>
-        <w:t>Schémas de navigat</w:t>
-      </w:r>
-      <w:r>
-        <w:t xml:space="preserve">ion, schémas événementiels, </w:t>
+        <w:t xml:space="preserve">Schémas de navigation, schémas événementiels, </w:t>
       </w:r>
       <w:proofErr w:type="spellStart"/>
       <w:r>
@@ -2950,18 +10012,32 @@
       <w:r>
         <w:t>Modèle conceptuel des données, modèles logique des données.</w:t>
       </w:r>
-      <w:bookmarkStart w:id="21" w:name="_Toc532179961"/>
+      <w:bookmarkStart w:id="18" w:name="_Toc532179961"/>
     </w:p>
     <w:p>
       <w:pPr>
         <w:pStyle w:val="Titre1"/>
       </w:pPr>
-      <w:bookmarkStart w:id="22" w:name="_Toc165969648"/>
-      <w:bookmarkStart w:id="23" w:name="_Toc532179964"/>
-      <w:bookmarkStart w:id="24" w:name="_Toc187215615"/>
+      <w:bookmarkStart w:id="19" w:name="_Toc165969648"/>
+      <w:bookmarkStart w:id="20" w:name="_Toc532179964"/>
+      <w:bookmarkStart w:id="21" w:name="_Toc187215615"/>
+      <w:bookmarkEnd w:id="18"/>
+      <w:r>
+        <w:t>Réalisation</w:t>
+      </w:r>
+      <w:bookmarkEnd w:id="19"/>
+      <w:bookmarkEnd w:id="20"/>
       <w:bookmarkEnd w:id="21"/>
-      <w:r>
-        <w:t>Réalisation</w:t>
+    </w:p>
+    <w:p>
+      <w:pPr>
+        <w:pStyle w:val="Titre2"/>
+      </w:pPr>
+      <w:bookmarkStart w:id="22" w:name="_Toc165969649"/>
+      <w:bookmarkStart w:id="23" w:name="_Toc532179965"/>
+      <w:bookmarkStart w:id="24" w:name="_Toc187215616"/>
+      <w:r>
+        <w:t>Dossier de Réalisation</w:t>
       </w:r>
       <w:bookmarkEnd w:id="22"/>
       <w:bookmarkEnd w:id="23"/>
@@ -2969,13 +10045,146 @@
     </w:p>
     <w:p>
       <w:pPr>
+        <w:pStyle w:val="Retraitcorpsdetexte"/>
+      </w:pPr>
+      <w:r>
+        <w:t xml:space="preserve">Un seul fichier </w:t>
+      </w:r>
+      <w:proofErr w:type="spellStart"/>
+      <w:r>
+        <w:t>json</w:t>
+      </w:r>
+      <w:proofErr w:type="spellEnd"/>
+      <w:r>
+        <w:t>.</w:t>
+      </w:r>
+    </w:p>
+    <w:p>
+      <w:pPr>
+        <w:pStyle w:val="Retraitcorpsdetexte"/>
+      </w:pPr>
+      <w:r>
+        <w:t xml:space="preserve">Windows </w:t>
+      </w:r>
+      <w:proofErr w:type="spellStart"/>
+      <w:r>
+        <w:t>Forms</w:t>
+      </w:r>
+      <w:proofErr w:type="spellEnd"/>
+      <w:r>
+        <w:t>.</w:t>
+      </w:r>
+    </w:p>
+    <w:p>
+      <w:pPr>
+        <w:pStyle w:val="Retraitcorpsdetexte"/>
+      </w:pPr>
+    </w:p>
+    <w:p>
+      <w:pPr>
+        <w:pStyle w:val="Informations"/>
+        <w:numPr>
+          <w:ilvl w:val="5"/>
+          <w:numId w:val="7"/>
+        </w:numPr>
+      </w:pPr>
+      <w:r>
+        <w:t>Cette partie permet de reproduire ou reprendre le projet par un tiers.</w:t>
+      </w:r>
+    </w:p>
+    <w:p>
+      <w:pPr>
+        <w:pStyle w:val="Informations"/>
+        <w:numPr>
+          <w:ilvl w:val="5"/>
+          <w:numId w:val="7"/>
+        </w:numPr>
+      </w:pPr>
+      <w:r>
+        <w:t>Pour chaque étape, il faut décrire sa mise en œuvre. Typiquement :</w:t>
+      </w:r>
+    </w:p>
+    <w:p>
+      <w:pPr>
+        <w:pStyle w:val="Informations"/>
+        <w:numPr>
+          <w:ilvl w:val="6"/>
+          <w:numId w:val="7"/>
+        </w:numPr>
+      </w:pPr>
+      <w:r>
+        <w:t>Versions des outils logiciels utilisés (OS, applications, pilotes, librairies, etc.)</w:t>
+      </w:r>
+    </w:p>
+    <w:p>
+      <w:pPr>
+        <w:pStyle w:val="Informations"/>
+        <w:numPr>
+          <w:ilvl w:val="6"/>
+          <w:numId w:val="7"/>
+        </w:numPr>
+      </w:pPr>
+      <w:r>
+        <w:t>Configurations spéciales des outils (Equipements, PC, machines, outillage, etc.)</w:t>
+      </w:r>
+    </w:p>
+    <w:p>
+      <w:pPr>
+        <w:pStyle w:val="Informations"/>
+        <w:numPr>
+          <w:ilvl w:val="6"/>
+          <w:numId w:val="7"/>
+        </w:numPr>
+      </w:pPr>
+      <w:r>
+        <w:t>Code source commenté des éléments logiciels développés.</w:t>
+      </w:r>
+    </w:p>
+    <w:p>
+      <w:pPr>
+        <w:pStyle w:val="Informations"/>
+        <w:numPr>
+          <w:ilvl w:val="6"/>
+          <w:numId w:val="7"/>
+        </w:numPr>
+      </w:pPr>
+      <w:r>
+        <w:t>Modèle physique d’une base de données.</w:t>
+      </w:r>
+    </w:p>
+    <w:p>
+      <w:pPr>
+        <w:pStyle w:val="Informations"/>
+        <w:numPr>
+          <w:ilvl w:val="6"/>
+          <w:numId w:val="7"/>
+        </w:numPr>
+      </w:pPr>
+      <w:r>
+        <w:t>Arborescences des documents produits.</w:t>
+      </w:r>
+    </w:p>
+    <w:p>
+      <w:pPr>
+        <w:pStyle w:val="Informations"/>
+        <w:numPr>
+          <w:ilvl w:val="5"/>
+          <w:numId w:val="7"/>
+        </w:numPr>
+      </w:pPr>
+      <w:r>
+        <w:t xml:space="preserve">Il faut décrire le parcours de réalisation et justifier les choix. </w:t>
+      </w:r>
+    </w:p>
+    <w:p>
+      <w:pPr>
         <w:pStyle w:val="Titre2"/>
       </w:pPr>
-      <w:bookmarkStart w:id="25" w:name="_Toc165969649"/>
-      <w:bookmarkStart w:id="26" w:name="_Toc532179965"/>
-      <w:bookmarkStart w:id="27" w:name="_Toc187215616"/>
-      <w:r>
-        <w:t>Dossier de Réalisation</w:t>
+      <w:bookmarkStart w:id="25" w:name="_Toc165969644"/>
+      <w:bookmarkStart w:id="26" w:name="_Toc532179960"/>
+      <w:bookmarkStart w:id="27" w:name="_Toc187215617"/>
+      <w:r>
+        <w:t>Modifications</w:t>
       </w:r>
       <w:bookmarkEnd w:id="25"/>
       <w:bookmarkEnd w:id="26"/>
@@ -2986,117 +10195,12 @@
         <w:pStyle w:val="Informations"/>
         <w:numPr>
           <w:ilvl w:val="5"/>
-          <w:numId w:val="7"/>
+          <w:numId w:val="8"/>
         </w:numPr>
       </w:pPr>
       <w:r>
-        <w:t xml:space="preserve">Cette partie permet de reproduire </w:t>
-      </w:r>
-      <w:r>
-        <w:t>ou reprendre le projet par un tiers.</w:t>
-      </w:r>
-    </w:p>
-    <w:p>
-      <w:pPr>
-        <w:pStyle w:val="Informations"/>
-        <w:numPr>
-          <w:ilvl w:val="5"/>
-          <w:numId w:val="7"/>
-        </w:numPr>
-      </w:pPr>
-      <w:r>
-        <w:t>Pour chaque étape, il faut décrire sa mise en œuvre. Typiquement :</w:t>
-      </w:r>
-    </w:p>
-    <w:p>
-      <w:pPr>
-        <w:pStyle w:val="Informations"/>
-        <w:numPr>
-          <w:ilvl w:val="6"/>
-          <w:numId w:val="7"/>
-        </w:numPr>
-      </w:pPr>
-      <w:r>
-        <w:t>Versions des outils logiciels utilisés (OS, applications, pilotes, librairies, etc.)</w:t>
-      </w:r>
-    </w:p>
-    <w:p>
-      <w:pPr>
-        <w:pStyle w:val="Informations"/>
-        <w:numPr>
-          <w:ilvl w:val="6"/>
-          <w:numId w:val="7"/>
-        </w:numPr>
-      </w:pPr>
-      <w:r>
-        <w:t>Configurations spéciales des outils (Equipements, PC, machines, out</w:t>
-      </w:r>
-      <w:r>
-        <w:t>illage, etc.)</w:t>
-      </w:r>
-    </w:p>
-    <w:p>
-      <w:pPr>
-        <w:pStyle w:val="Informations"/>
-        <w:numPr>
-          <w:ilvl w:val="6"/>
-          <w:numId w:val="7"/>
-        </w:numPr>
-      </w:pPr>
-      <w:r>
-        <w:t>Code source commenté des éléments logiciels développés.</w:t>
-      </w:r>
-    </w:p>
-    <w:p>
-      <w:pPr>
-        <w:pStyle w:val="Informations"/>
-        <w:numPr>
-          <w:ilvl w:val="6"/>
-          <w:numId w:val="7"/>
-        </w:numPr>
-      </w:pPr>
-      <w:r>
-        <w:t>Modèle physique d’une base de données.</w:t>
-      </w:r>
-    </w:p>
-    <w:p>
-      <w:pPr>
-        <w:pStyle w:val="Informations"/>
-        <w:numPr>
-          <w:ilvl w:val="6"/>
-          <w:numId w:val="7"/>
-        </w:numPr>
-      </w:pPr>
-      <w:r>
-        <w:t>Arborescences des documents produits.</w:t>
-      </w:r>
-    </w:p>
-    <w:p>
-      <w:pPr>
-        <w:pStyle w:val="Informations"/>
-        <w:numPr>
-          <w:ilvl w:val="5"/>
-          <w:numId w:val="7"/>
-        </w:numPr>
-      </w:pPr>
-      <w:r>
-        <w:t xml:space="preserve">Il faut décrire le parcours de réalisation et justifier les choix. </w:t>
-      </w:r>
-    </w:p>
-    <w:p>
-      <w:pPr>
-        <w:pStyle w:val="Titre2"/>
-      </w:pPr>
-      <w:bookmarkStart w:id="28" w:name="_Toc165969644"/>
-      <w:bookmarkStart w:id="29" w:name="_Toc532179960"/>
-      <w:bookmarkStart w:id="30" w:name="_Toc187215617"/>
-      <w:r>
-        <w:lastRenderedPageBreak/>
-        <w:t>Modifications</w:t>
-      </w:r>
-      <w:bookmarkEnd w:id="28"/>
-      <w:bookmarkEnd w:id="29"/>
-      <w:bookmarkEnd w:id="30"/>
+        <w:t>Historique des modifications demandées (ou nécessaires) aux spécifications détaillées.</w:t>
+      </w:r>
     </w:p>
     <w:p>
       <w:pPr>
@@ -3107,50 +10211,35 @@
         </w:numPr>
       </w:pPr>
       <w:r>
-        <w:t>Historique des modification</w:t>
-      </w:r>
-      <w:r>
-        <w:t>s demandées (ou nécessaires) aux spécifications détaillées.</w:t>
+        <w:t>Date, raison, description, etc.</w:t>
       </w:r>
     </w:p>
     <w:p>
       <w:pPr>
-        <w:pStyle w:val="Informations"/>
-        <w:numPr>
-          <w:ilvl w:val="5"/>
-          <w:numId w:val="8"/>
-        </w:numPr>
-      </w:pPr>
-      <w:r>
-        <w:t>Date, raison, description, etc.</w:t>
-      </w:r>
+        <w:pStyle w:val="Titre1"/>
+      </w:pPr>
+      <w:bookmarkStart w:id="28" w:name="_Toc165969653"/>
+      <w:bookmarkStart w:id="29" w:name="_Toc187215618"/>
+      <w:r>
+        <w:t>Conclusion</w:t>
+      </w:r>
+      <w:bookmarkEnd w:id="28"/>
+      <w:bookmarkEnd w:id="29"/>
     </w:p>
     <w:p>
       <w:pPr>
-        <w:pStyle w:val="Titre1"/>
-      </w:pPr>
-      <w:bookmarkStart w:id="31" w:name="_Toc165969653"/>
-      <w:bookmarkStart w:id="32" w:name="_Toc187215618"/>
-      <w:r>
-        <w:t>Conclusion</w:t>
+        <w:pStyle w:val="Titre2"/>
+      </w:pPr>
+      <w:bookmarkStart w:id="30" w:name="_Toc165969654"/>
+      <w:bookmarkStart w:id="31" w:name="_Toc187215619"/>
+      <w:r>
+        <w:t xml:space="preserve">Bilan des </w:t>
+      </w:r>
+      <w:bookmarkEnd w:id="30"/>
+      <w:r>
+        <w:t>fonctionnalités demandées</w:t>
       </w:r>
       <w:bookmarkEnd w:id="31"/>
-      <w:bookmarkEnd w:id="32"/>
-    </w:p>
-    <w:p>
-      <w:pPr>
-        <w:pStyle w:val="Titre2"/>
-      </w:pPr>
-      <w:bookmarkStart w:id="33" w:name="_Toc165969654"/>
-      <w:bookmarkStart w:id="34" w:name="_Toc187215619"/>
-      <w:r>
-        <w:t xml:space="preserve">Bilan des </w:t>
-      </w:r>
-      <w:bookmarkEnd w:id="33"/>
-      <w:r>
-        <w:t>fonctionnalités demandées</w:t>
-      </w:r>
-      <w:bookmarkEnd w:id="34"/>
     </w:p>
     <w:p>
       <w:pPr>
@@ -3161,10 +10250,7 @@
         </w:numPr>
       </w:pPr>
       <w:r>
-        <w:t>Il s’agit de reprendre point par point les fonctionnalités décrites dans les spécifications de départ et de définir s</w:t>
-      </w:r>
-      <w:r>
-        <w:t>i elles sont atteintes ou pas, et pourquoi.</w:t>
+        <w:t>Il s’agit de reprendre point par point les fonctionnalités décrites dans les spécifications de départ et de définir si elles sont atteintes ou pas, et pourquoi.</w:t>
       </w:r>
     </w:p>
     <w:p>
@@ -3183,23 +10269,21 @@
       <w:pPr>
         <w:pStyle w:val="Titre2"/>
       </w:pPr>
-      <w:bookmarkStart w:id="35" w:name="_Toc165969656"/>
-      <w:bookmarkStart w:id="36" w:name="_Toc187215620"/>
-      <w:r>
+      <w:bookmarkStart w:id="32" w:name="_Toc165969656"/>
+      <w:bookmarkStart w:id="33" w:name="_Toc187215620"/>
+      <w:r>
+        <w:lastRenderedPageBreak/>
         <w:t>Bilan personnel</w:t>
       </w:r>
-      <w:bookmarkEnd w:id="35"/>
-      <w:bookmarkEnd w:id="36"/>
+      <w:bookmarkEnd w:id="32"/>
+      <w:bookmarkEnd w:id="33"/>
     </w:p>
     <w:p>
       <w:pPr>
         <w:pStyle w:val="Retraitcorpsdetexte"/>
       </w:pPr>
       <w:r>
-        <w:t xml:space="preserve">Comme la sécurité des données est primordiale de nos jours, c’est </w:t>
-      </w:r>
-      <w:r>
-        <w:t>un projet nécessaire.</w:t>
+        <w:t>Comme la sécurité des données est primordiale de nos jours, c’est un projet nécessaire.</w:t>
       </w:r>
     </w:p>
     <w:p>
@@ -3209,11 +10293,9 @@
       <w:r>
         <w:t xml:space="preserve">J’ai bien aimé ce projet car il m’a permis de réaliser une application que je pourrais </w:t>
       </w:r>
-      <w:proofErr w:type="gramStart"/>
-      <w:r>
-        <w:t>utilisé</w:t>
-      </w:r>
-      <w:proofErr w:type="gramEnd"/>
+      <w:r>
+        <w:t>utiliser</w:t>
+      </w:r>
       <w:r>
         <w:t xml:space="preserve"> pour le restant de ma formation. </w:t>
       </w:r>
@@ -3247,10 +10329,7 @@
         </w:numPr>
       </w:pPr>
       <w:r>
-        <w:t>Qu’est-ce qu</w:t>
-      </w:r>
-      <w:r>
-        <w:t>’il faudrait garder ? Les plus et les moins ?</w:t>
+        <w:t>Qu’est-ce qu’il faudrait garder ? Les plus et les moins ?</w:t>
       </w:r>
     </w:p>
     <w:p>
@@ -3305,25 +10384,376 @@
       <w:pPr>
         <w:pStyle w:val="Titre1"/>
       </w:pPr>
-      <w:bookmarkStart w:id="37" w:name="_Toc165969657"/>
-      <w:bookmarkStart w:id="38" w:name="_Toc532179971"/>
-      <w:bookmarkStart w:id="39" w:name="_Toc187215621"/>
-      <w:r>
-        <w:t>Divers</w:t>
-      </w:r>
-      <w:bookmarkEnd w:id="37"/>
-      <w:bookmarkEnd w:id="38"/>
-      <w:bookmarkEnd w:id="39"/>
+      <w:bookmarkStart w:id="34" w:name="_Toc165969657"/>
+      <w:bookmarkStart w:id="35" w:name="_Toc532179971"/>
+      <w:bookmarkStart w:id="36" w:name="_Toc187215621"/>
+      <w:r>
+        <w:t>Tests</w:t>
+      </w:r>
+    </w:p>
+    <w:tbl>
+      <w:tblPr>
+        <w:tblStyle w:val="Grilledutableau"/>
+        <w:tblW w:w="0" w:type="auto"/>
+        <w:tblInd w:w="567" w:type="dxa"/>
+        <w:tblLook w:val="04A0" w:firstRow="1" w:lastRow="0" w:firstColumn="1" w:lastColumn="0" w:noHBand="0" w:noVBand="1"/>
+      </w:tblPr>
+      <w:tblGrid>
+        <w:gridCol w:w="3539"/>
+        <w:gridCol w:w="4111"/>
+        <w:gridCol w:w="843"/>
+      </w:tblGrid>
+      <w:tr>
+        <w:tc>
+          <w:tcPr>
+            <w:tcW w:w="3539" w:type="dxa"/>
+          </w:tcPr>
+          <w:p>
+            <w:pPr>
+              <w:pStyle w:val="Corpsdetexte"/>
+              <w:ind w:left="0"/>
+            </w:pPr>
+            <w:r>
+              <w:t>Tests</w:t>
+            </w:r>
+          </w:p>
+        </w:tc>
+        <w:tc>
+          <w:tcPr>
+            <w:tcW w:w="4111" w:type="dxa"/>
+          </w:tcPr>
+          <w:p>
+            <w:pPr>
+              <w:pStyle w:val="Corpsdetexte"/>
+              <w:ind w:left="0"/>
+            </w:pPr>
+            <w:r>
+              <w:t>Résultats</w:t>
+            </w:r>
+          </w:p>
+        </w:tc>
+        <w:tc>
+          <w:tcPr>
+            <w:tcW w:w="843" w:type="dxa"/>
+          </w:tcPr>
+          <w:p>
+            <w:pPr>
+              <w:pStyle w:val="Corpsdetexte"/>
+              <w:ind w:left="0"/>
+            </w:pPr>
+            <w:r>
+              <w:t>Validé</w:t>
+            </w:r>
+          </w:p>
+        </w:tc>
+      </w:tr>
+      <w:tr>
+        <w:tc>
+          <w:tcPr>
+            <w:tcW w:w="3539" w:type="dxa"/>
+          </w:tcPr>
+          <w:p>
+            <w:pPr>
+              <w:pStyle w:val="Corpsdetexte"/>
+              <w:ind w:left="0"/>
+            </w:pPr>
+            <w:r>
+              <w:t xml:space="preserve">Entrer un master </w:t>
+            </w:r>
+            <w:proofErr w:type="spellStart"/>
+            <w:r>
+              <w:t>password</w:t>
+            </w:r>
+            <w:proofErr w:type="spellEnd"/>
+            <w:r>
+              <w:t xml:space="preserve"> erroné</w:t>
+            </w:r>
+          </w:p>
+        </w:tc>
+        <w:tc>
+          <w:tcPr>
+            <w:tcW w:w="4111" w:type="dxa"/>
+          </w:tcPr>
+          <w:p>
+            <w:pPr>
+              <w:pStyle w:val="Corpsdetexte"/>
+              <w:ind w:left="0"/>
+            </w:pPr>
+            <w:r>
+              <w:t>L’application s’arrête</w:t>
+            </w:r>
+          </w:p>
+        </w:tc>
+        <w:tc>
+          <w:tcPr>
+            <w:tcW w:w="843" w:type="dxa"/>
+            <w:shd w:val="clear" w:color="auto" w:fill="00B050"/>
+          </w:tcPr>
+          <w:p>
+            <w:pPr>
+              <w:pStyle w:val="Corpsdetexte"/>
+              <w:ind w:left="0"/>
+            </w:pPr>
+            <w:r>
+              <w:t>Oui</w:t>
+            </w:r>
+          </w:p>
+        </w:tc>
+      </w:tr>
+      <w:tr>
+        <w:tc>
+          <w:tcPr>
+            <w:tcW w:w="3539" w:type="dxa"/>
+          </w:tcPr>
+          <w:p>
+            <w:pPr>
+              <w:pStyle w:val="Corpsdetexte"/>
+              <w:ind w:left="0"/>
+            </w:pPr>
+            <w:r>
+              <w:t>Ajouter une entrée</w:t>
+            </w:r>
+          </w:p>
+        </w:tc>
+        <w:tc>
+          <w:tcPr>
+            <w:tcW w:w="4111" w:type="dxa"/>
+          </w:tcPr>
+          <w:p>
+            <w:pPr>
+              <w:pStyle w:val="Corpsdetexte"/>
+              <w:ind w:left="0"/>
+            </w:pPr>
+            <w:r>
+              <w:t>L’entrée est ajoutées</w:t>
+            </w:r>
+          </w:p>
+        </w:tc>
+        <w:tc>
+          <w:tcPr>
+            <w:tcW w:w="843" w:type="dxa"/>
+            <w:shd w:val="clear" w:color="auto" w:fill="00B050"/>
+          </w:tcPr>
+          <w:p>
+            <w:pPr>
+              <w:pStyle w:val="Corpsdetexte"/>
+              <w:ind w:left="0"/>
+            </w:pPr>
+            <w:r>
+              <w:t>Oui</w:t>
+            </w:r>
+          </w:p>
+        </w:tc>
+      </w:tr>
+      <w:tr>
+        <w:tc>
+          <w:tcPr>
+            <w:tcW w:w="3539" w:type="dxa"/>
+          </w:tcPr>
+          <w:p>
+            <w:pPr>
+              <w:pStyle w:val="Corpsdetexte"/>
+              <w:ind w:left="0"/>
+            </w:pPr>
+            <w:r>
+              <w:t>Quittez l’application et se connecter</w:t>
+            </w:r>
+          </w:p>
+        </w:tc>
+        <w:tc>
+          <w:tcPr>
+            <w:tcW w:w="4111" w:type="dxa"/>
+          </w:tcPr>
+          <w:p>
+            <w:pPr>
+              <w:pStyle w:val="Corpsdetexte"/>
+              <w:ind w:left="0"/>
+            </w:pPr>
+            <w:r>
+              <w:t>Les mots de passes sont toujours disponibles</w:t>
+            </w:r>
+          </w:p>
+        </w:tc>
+        <w:tc>
+          <w:tcPr>
+            <w:tcW w:w="843" w:type="dxa"/>
+            <w:shd w:val="clear" w:color="auto" w:fill="00B050"/>
+          </w:tcPr>
+          <w:p>
+            <w:pPr>
+              <w:pStyle w:val="Corpsdetexte"/>
+              <w:ind w:left="0"/>
+            </w:pPr>
+            <w:r>
+              <w:t>Oui</w:t>
+            </w:r>
+          </w:p>
+        </w:tc>
+      </w:tr>
+      <w:tr>
+        <w:tc>
+          <w:tcPr>
+            <w:tcW w:w="3539" w:type="dxa"/>
+          </w:tcPr>
+          <w:p>
+            <w:pPr>
+              <w:pStyle w:val="Corpsdetexte"/>
+              <w:ind w:left="0"/>
+            </w:pPr>
+            <w:r>
+              <w:t xml:space="preserve">Supprimer une entrée </w:t>
+            </w:r>
+          </w:p>
+        </w:tc>
+        <w:tc>
+          <w:tcPr>
+            <w:tcW w:w="4111" w:type="dxa"/>
+          </w:tcPr>
+          <w:p>
+            <w:pPr>
+              <w:pStyle w:val="Corpsdetexte"/>
+              <w:ind w:left="0"/>
+            </w:pPr>
+            <w:r>
+              <w:t>L’entrée est supprimée</w:t>
+            </w:r>
+          </w:p>
+        </w:tc>
+        <w:tc>
+          <w:tcPr>
+            <w:tcW w:w="843" w:type="dxa"/>
+            <w:shd w:val="clear" w:color="auto" w:fill="00B050"/>
+          </w:tcPr>
+          <w:p>
+            <w:pPr>
+              <w:pStyle w:val="Corpsdetexte"/>
+              <w:ind w:left="0"/>
+            </w:pPr>
+            <w:r>
+              <w:t>Oui</w:t>
+            </w:r>
+          </w:p>
+        </w:tc>
+      </w:tr>
+      <w:tr>
+        <w:tc>
+          <w:tcPr>
+            <w:tcW w:w="3539" w:type="dxa"/>
+          </w:tcPr>
+          <w:p>
+            <w:pPr>
+              <w:pStyle w:val="Corpsdetexte"/>
+              <w:ind w:left="0"/>
+            </w:pPr>
+            <w:r>
+              <w:t>Modifier le champ titre d’une entrée</w:t>
+            </w:r>
+          </w:p>
+        </w:tc>
+        <w:tc>
+          <w:tcPr>
+            <w:tcW w:w="4111" w:type="dxa"/>
+          </w:tcPr>
+          <w:p>
+            <w:pPr>
+              <w:pStyle w:val="Corpsdetexte"/>
+              <w:ind w:left="0"/>
+            </w:pPr>
+            <w:r>
+              <w:t>Le titre est mis à jour</w:t>
+            </w:r>
+          </w:p>
+        </w:tc>
+        <w:tc>
+          <w:tcPr>
+            <w:tcW w:w="843" w:type="dxa"/>
+            <w:shd w:val="clear" w:color="auto" w:fill="00B050"/>
+          </w:tcPr>
+          <w:p>
+            <w:pPr>
+              <w:pStyle w:val="Corpsdetexte"/>
+              <w:ind w:left="0"/>
+            </w:pPr>
+            <w:r>
+              <w:t>Oui</w:t>
+            </w:r>
+          </w:p>
+        </w:tc>
+      </w:tr>
+      <w:tr>
+        <w:tc>
+          <w:tcPr>
+            <w:tcW w:w="3539" w:type="dxa"/>
+          </w:tcPr>
+          <w:p>
+            <w:pPr>
+              <w:pStyle w:val="Corpsdetexte"/>
+              <w:ind w:left="0"/>
+            </w:pPr>
+            <w:r>
+              <w:t>Quittez l’application et se connecter</w:t>
+            </w:r>
+            <w:r>
+              <w:t xml:space="preserve"> après avoir mis à jour le titre</w:t>
+            </w:r>
+          </w:p>
+        </w:tc>
+        <w:tc>
+          <w:tcPr>
+            <w:tcW w:w="4111" w:type="dxa"/>
+          </w:tcPr>
+          <w:p>
+            <w:pPr>
+              <w:pStyle w:val="Corpsdetexte"/>
+              <w:ind w:left="0"/>
+            </w:pPr>
+            <w:r>
+              <w:t>Le titre est bien à jour</w:t>
+            </w:r>
+          </w:p>
+        </w:tc>
+        <w:tc>
+          <w:tcPr>
+            <w:tcW w:w="843" w:type="dxa"/>
+            <w:shd w:val="clear" w:color="auto" w:fill="00B050"/>
+          </w:tcPr>
+          <w:p>
+            <w:pPr>
+              <w:pStyle w:val="Corpsdetexte"/>
+              <w:ind w:left="0"/>
+            </w:pPr>
+            <w:r>
+              <w:t>Oui</w:t>
+            </w:r>
+          </w:p>
+        </w:tc>
+      </w:tr>
+    </w:tbl>
+    <w:p>
+      <w:pPr>
+        <w:pStyle w:val="Corpsdetexte"/>
+      </w:pPr>
     </w:p>
     <w:p>
       <w:pPr>
+        <w:pStyle w:val="Titre1"/>
+      </w:pPr>
+      <w:r>
+        <w:t>Divers</w:t>
+      </w:r>
+      <w:bookmarkEnd w:id="34"/>
+      <w:bookmarkEnd w:id="35"/>
+      <w:bookmarkEnd w:id="36"/>
+    </w:p>
+    <w:p>
+      <w:pPr>
         <w:pStyle w:val="Titre2"/>
       </w:pPr>
-      <w:bookmarkStart w:id="40" w:name="_Toc187215622"/>
+      <w:bookmarkStart w:id="37" w:name="_Toc187215622"/>
       <w:r>
         <w:t>Bibliographie</w:t>
       </w:r>
-      <w:bookmarkEnd w:id="40"/>
+      <w:bookmarkEnd w:id="37"/>
     </w:p>
     <w:p>
       <w:pPr>
@@ -3334,21 +10764,18 @@
         </w:numPr>
       </w:pPr>
       <w:r>
-        <w:t xml:space="preserve">Références </w:t>
-      </w:r>
-      <w:r>
-        <w:t>des livres, revues et publications utilisés durant le projet.</w:t>
+        <w:t>Références des livres, revues et publications utilisés durant le projet.</w:t>
       </w:r>
     </w:p>
     <w:p>
       <w:pPr>
         <w:pStyle w:val="Titre2"/>
       </w:pPr>
-      <w:bookmarkStart w:id="41" w:name="_Toc187215623"/>
+      <w:bookmarkStart w:id="38" w:name="_Toc187215623"/>
       <w:r>
         <w:t>Webographie</w:t>
       </w:r>
-      <w:bookmarkEnd w:id="41"/>
+      <w:bookmarkEnd w:id="38"/>
     </w:p>
     <w:p>
       <w:pPr>
@@ -3366,11 +10793,11 @@
       <w:pPr>
         <w:pStyle w:val="Titre1"/>
       </w:pPr>
-      <w:bookmarkStart w:id="42" w:name="_Toc187215624"/>
+      <w:bookmarkStart w:id="39" w:name="_Toc187215624"/>
       <w:r>
         <w:t>Annexes</w:t>
       </w:r>
-      <w:bookmarkEnd w:id="42"/>
+      <w:bookmarkEnd w:id="39"/>
     </w:p>
     <w:p>
       <w:pPr>
@@ -3756,7 +11183,7 @@
               <w:noProof/>
               <w:szCs w:val="16"/>
             </w:rPr>
-            <w:t>5</w:t>
+            <w:t>6</w:t>
           </w:r>
           <w:r>
             <w:rPr>
@@ -3805,7 +11232,7 @@
               <w:noProof/>
               <w:szCs w:val="16"/>
             </w:rPr>
-            <w:t>5</w:t>
+            <w:t>8</w:t>
           </w:r>
           <w:r>
             <w:rPr>
@@ -3982,7 +11409,7 @@
               <w:noProof/>
               <w:szCs w:val="16"/>
             </w:rPr>
-            <w:t>06.01.2025 19:44</w:t>
+            <w:t>08.01.2025 08:00</w:t>
           </w:r>
           <w:r>
             <w:rPr>
@@ -4197,7 +11624,7 @@
 <w:numbering xmlns:wpc="http://schemas.microsoft.com/office/word/2010/wordprocessingCanvas" xmlns:cx="http://schemas.microsoft.com/office/drawing/2014/chartex" xmlns:cx1="http://schemas.microsoft.com/office/drawing/2015/9/8/chartex" xmlns:mc="http://schemas.openxmlformats.org/markup-compatibility/2006" xmlns:o="urn:schemas-microsoft-com:office:office" xmlns:r="http://schemas.openxmlformats.org/officeDocument/2006/relationships" xmlns:m="http://schemas.openxmlformats.org/officeDocument/2006/math" xmlns:v="urn:schemas-microsoft-com:vml" xmlns:wp14="http://schemas.microsoft.com/office/word/2010/wordprocessingDrawing" xmlns:wp="http://schemas.openxmlformats.org/drawingml/2006/wordprocessingDrawing" xmlns:w10="urn:schemas-microsoft-com:office:word" xmlns:w="http://schemas.openxmlformats.org/wordprocessingml/2006/main" xmlns:w14="http://schemas.microsoft.com/office/word/2010/wordml" xmlns:w15="http://schemas.microsoft.com/office/word/2012/wordml" xmlns:w16se="http://schemas.microsoft.com/office/word/2015/wordml/symex" xmlns:wpg="http://schemas.microsoft.com/office/word/2010/wordprocessingGroup" xmlns:wpi="http://schemas.microsoft.com/office/word/2010/wordprocessingInk" xmlns:wne="http://schemas.microsoft.com/office/word/2006/wordml" xmlns:wps="http://schemas.microsoft.com/office/word/2010/wordprocessingShape" mc:Ignorable="w14 w15 w16se wp14">
   <w:numPicBullet w:numPicBulletId="0">
     <w:pict>
-      <v:shape id="_x0000_i1027" style="width:6pt;height:6pt" coordsize="" o:spt="100" o:bullet="t" adj="0,,0" path="" stroked="f">
+      <v:shape id="_x0000_i1115" style="width:6pt;height:6pt" coordsize="" o:spt="100" o:bullet="t" adj="0,,0" path="" stroked="f">
         <v:stroke joinstyle="miter"/>
         <v:imagedata r:id="rId1" o:title=""/>
         <v:formulas/>
@@ -5815,7 +13242,7 @@
     <w:lsdException w:name="Strong" w:qFormat="1"/>
     <w:lsdException w:name="Emphasis" w:qFormat="1"/>
     <w:lsdException w:name="Document Map" w:semiHidden="1" w:unhideWhenUsed="1"/>
-    <w:lsdException w:name="Plain Text" w:semiHidden="1" w:unhideWhenUsed="1"/>
+    <w:lsdException w:name="Plain Text" w:semiHidden="1" w:uiPriority="99" w:unhideWhenUsed="1"/>
     <w:lsdException w:name="E-mail Signature" w:semiHidden="1" w:unhideWhenUsed="1"/>
     <w:lsdException w:name="HTML Top of Form" w:semiHidden="1" w:unhideWhenUsed="1"/>
     <w:lsdException w:name="HTML Bottom of Form" w:semiHidden="1" w:unhideWhenUsed="1"/>
@@ -6900,6 +14327,36 @@
       </w:tblBorders>
     </w:tblPr>
   </w:style>
+  <w:style w:type="paragraph" w:styleId="Textebrut">
+    <w:name w:val="Plain Text"/>
+    <w:basedOn w:val="Normal"/>
+    <w:link w:val="TextebrutCar"/>
+    <w:uiPriority w:val="99"/>
+    <w:unhideWhenUsed/>
+    <w:rsid w:val="00D16B82"/>
+    <w:pPr>
+      <w:suppressAutoHyphens w:val="0"/>
+    </w:pPr>
+    <w:rPr>
+      <w:rFonts w:ascii="Consolas" w:eastAsiaTheme="minorHAnsi" w:hAnsi="Consolas" w:cstheme="minorBidi"/>
+      <w:sz w:val="21"/>
+      <w:szCs w:val="21"/>
+      <w:lang w:eastAsia="en-US"/>
+    </w:rPr>
+  </w:style>
+  <w:style w:type="character" w:customStyle="1" w:styleId="TextebrutCar">
+    <w:name w:val="Texte brut Car"/>
+    <w:basedOn w:val="Policepardfaut"/>
+    <w:link w:val="Textebrut"/>
+    <w:uiPriority w:val="99"/>
+    <w:rsid w:val="00D16B82"/>
+    <w:rPr>
+      <w:rFonts w:ascii="Consolas" w:eastAsiaTheme="minorHAnsi" w:hAnsi="Consolas" w:cstheme="minorBidi"/>
+      <w:sz w:val="21"/>
+      <w:szCs w:val="21"/>
+      <w:lang w:eastAsia="en-US"/>
+    </w:rPr>
+  </w:style>
 </w:styles>
 </file>
 
@@ -7194,7 +14651,7 @@
 </file>
 
 <file path=customXml/itemProps1.xml><?xml version="1.0" encoding="utf-8"?>
-<ds:datastoreItem xmlns:ds="http://schemas.openxmlformats.org/officeDocument/2006/customXml" ds:itemID="{E9A731AA-E74D-4C57-BBE2-807EA1B2A535}">
+<ds:datastoreItem xmlns:ds="http://schemas.openxmlformats.org/officeDocument/2006/customXml" ds:itemID="{6775DAD0-AAD4-4BEE-9D5C-78315CAE7D08}">
   <ds:schemaRefs>
     <ds:schemaRef ds:uri="http://schemas.openxmlformats.org/officeDocument/2006/bibliography"/>
   </ds:schemaRefs>

--- a/R-SegalenAlban-Rapport.docx
+++ b/R-SegalenAlban-Rapport.docx
@@ -1,6 +1,6 @@
 
 <file path=word/document.xml><?xml version="1.0" encoding="utf-8"?>
-<w:document xmlns:wpc="http://schemas.microsoft.com/office/word/2010/wordprocessingCanvas" xmlns:cx="http://schemas.microsoft.com/office/drawing/2014/chartex" xmlns:cx1="http://schemas.microsoft.com/office/drawing/2015/9/8/chartex" xmlns:cx2="http://schemas.microsoft.com/office/drawing/2015/10/21/chartex" xmlns:cx3="http://schemas.microsoft.com/office/drawing/2016/5/9/chartex" xmlns:cx4="http://schemas.microsoft.com/office/drawing/2016/5/10/chartex" xmlns:cx5="http://schemas.microsoft.com/office/drawing/2016/5/11/chartex" xmlns:cx6="http://schemas.microsoft.com/office/drawing/2016/5/12/chartex" xmlns:cx7="http://schemas.microsoft.com/office/drawing/2016/5/13/chartex" xmlns:cx8="http://schemas.microsoft.com/office/drawing/2016/5/14/chartex" xmlns:mc="http://schemas.openxmlformats.org/markup-compatibility/2006" xmlns:aink="http://schemas.microsoft.com/office/drawing/2016/ink" xmlns:am3d="http://schemas.microsoft.com/office/drawing/2017/model3d" xmlns:o="urn:schemas-microsoft-com:office:office" xmlns:oel="http://schemas.microsoft.com/office/2019/extlst" xmlns:r="http://schemas.openxmlformats.org/officeDocument/2006/relationships" xmlns:m="http://schemas.openxmlformats.org/officeDocument/2006/math" xmlns:v="urn:schemas-microsoft-com:vml" xmlns:wp14="http://schemas.microsoft.com/office/word/2010/wordprocessingDrawing" xmlns:wp="http://schemas.openxmlformats.org/drawingml/2006/wordprocessingDrawing" xmlns:w10="urn:schemas-microsoft-com:office:word" xmlns:w="http://schemas.openxmlformats.org/wordprocessingml/2006/main" xmlns:w14="http://schemas.microsoft.com/office/word/2010/wordml" xmlns:w15="http://schemas.microsoft.com/office/word/2012/wordml" xmlns:w16cex="http://schemas.microsoft.com/office/word/2018/wordml/cex" xmlns:w16cid="http://schemas.microsoft.com/office/word/2016/wordml/cid" xmlns:w16="http://schemas.microsoft.com/office/word/2018/wordml" xmlns:w16du="http://schemas.microsoft.com/office/word/2023/wordml/word16du" xmlns:w16sdtdh="http://schemas.microsoft.com/office/word/2020/wordml/sdtdatahash" xmlns:w16se="http://schemas.microsoft.com/office/word/2015/wordml/symex" xmlns:wpg="http://schemas.microsoft.com/office/word/2010/wordprocessingGroup" xmlns:wpi="http://schemas.microsoft.com/office/word/2010/wordprocessingInk" xmlns:wne="http://schemas.microsoft.com/office/word/2006/wordml" xmlns:wps="http://schemas.microsoft.com/office/word/2010/wordprocessingShape" mc:Ignorable="w14 w15 w16se w16cid w16 w16cex w16sdtdh w16du wp14">
+<w:document xmlns:wpc="http://schemas.microsoft.com/office/word/2010/wordprocessingCanvas" xmlns:cx="http://schemas.microsoft.com/office/drawing/2014/chartex" xmlns:cx1="http://schemas.microsoft.com/office/drawing/2015/9/8/chartex" xmlns:cx2="http://schemas.microsoft.com/office/drawing/2015/10/21/chartex" xmlns:cx3="http://schemas.microsoft.com/office/drawing/2016/5/9/chartex" xmlns:cx4="http://schemas.microsoft.com/office/drawing/2016/5/10/chartex" xmlns:cx5="http://schemas.microsoft.com/office/drawing/2016/5/11/chartex" xmlns:cx6="http://schemas.microsoft.com/office/drawing/2016/5/12/chartex" xmlns:cx7="http://schemas.microsoft.com/office/drawing/2016/5/13/chartex" xmlns:cx8="http://schemas.microsoft.com/office/drawing/2016/5/14/chartex" xmlns:mc="http://schemas.openxmlformats.org/markup-compatibility/2006" xmlns:aink="http://schemas.microsoft.com/office/drawing/2016/ink" xmlns:am3d="http://schemas.microsoft.com/office/drawing/2017/model3d" xmlns:o="urn:schemas-microsoft-com:office:office" xmlns:oel="http://schemas.microsoft.com/office/2019/extlst" xmlns:r="http://schemas.openxmlformats.org/officeDocument/2006/relationships" xmlns:m="http://schemas.openxmlformats.org/officeDocument/2006/math" xmlns:v="urn:schemas-microsoft-com:vml" xmlns:wp14="http://schemas.microsoft.com/office/word/2010/wordprocessingDrawing" xmlns:wp="http://schemas.openxmlformats.org/drawingml/2006/wordprocessingDrawing" xmlns:w10="urn:schemas-microsoft-com:office:word" xmlns:w="http://schemas.openxmlformats.org/wordprocessingml/2006/main" xmlns:w14="http://schemas.microsoft.com/office/word/2010/wordml" xmlns:w15="http://schemas.microsoft.com/office/word/2012/wordml" xmlns:w16cex="http://schemas.microsoft.com/office/word/2018/wordml/cex" xmlns:w16cid="http://schemas.microsoft.com/office/word/2016/wordml/cid" xmlns:w16="http://schemas.microsoft.com/office/word/2018/wordml" xmlns:w16du="http://schemas.microsoft.com/office/word/2023/wordml/word16du" xmlns:w16sdtdh="http://schemas.microsoft.com/office/word/2020/wordml/sdtdatahash" xmlns:w16sdtfl="http://schemas.microsoft.com/office/word/2024/wordml/sdtformatlock" xmlns:w16se="http://schemas.microsoft.com/office/word/2015/wordml/symex" xmlns:wpg="http://schemas.microsoft.com/office/word/2010/wordprocessingGroup" xmlns:wpi="http://schemas.microsoft.com/office/word/2010/wordprocessingInk" xmlns:wne="http://schemas.microsoft.com/office/word/2006/wordml" xmlns:wps="http://schemas.microsoft.com/office/word/2010/wordprocessingShape" mc:Ignorable="w14 w15 w16se w16cid w16 w16cex w16sdtdh w16sdtfl w16du wp14">
   <w:body>
     <w:p>
       <w:pPr>
@@ -88,18 +88,28 @@
           <w:szCs w:val="22"/>
         </w:rPr>
       </w:pPr>
-      <w:bookmarkStart w:id="0" w:name="_Toc187253552"/>
+      <w:bookmarkStart w:id="0" w:name="_Toc187339768"/>
       <w:r>
         <w:t xml:space="preserve">Figure </w:t>
       </w:r>
-      <w:fldSimple w:instr=" SEQ Figure \* ARABIC ">
-        <w:r>
-          <w:rPr>
-            <w:noProof/>
-          </w:rPr>
-          <w:t>1</w:t>
-        </w:r>
-      </w:fldSimple>
+      <w:r>
+        <w:fldChar w:fldCharType="begin"/>
+      </w:r>
+      <w:r>
+        <w:instrText>SEQ Figure \* ARABIC</w:instrText>
+      </w:r>
+      <w:r>
+        <w:fldChar w:fldCharType="separate"/>
+      </w:r>
+      <w:r>
+        <w:rPr>
+          <w:noProof/>
+        </w:rPr>
+        <w:t>1</w:t>
+      </w:r>
+      <w:r>
+        <w:fldChar w:fldCharType="end"/>
+      </w:r>
       <w:r>
         <w:t xml:space="preserve"> - Logo de l'application</w:t>
       </w:r>
@@ -230,7 +240,7 @@
             </w:rPr>
             <w:fldChar w:fldCharType="separate"/>
           </w:r>
-          <w:hyperlink w:anchor="_Toc187253517" w:history="1">
+          <w:hyperlink w:anchor="_Toc187339788" w:history="1">
             <w:r>
               <w:rPr>
                 <w:rStyle w:val="Hyperlink"/>
@@ -279,7 +289,7 @@
                 <w:noProof/>
                 <w:webHidden/>
               </w:rPr>
-              <w:instrText xml:space="preserve"> PAGEREF _Toc187253517 \h </w:instrText>
+              <w:instrText xml:space="preserve"> PAGEREF _Toc187339788 \h </w:instrText>
             </w:r>
             <w:r>
               <w:rPr>
@@ -328,7 +338,7 @@
               <w14:ligatures w14:val="standardContextual"/>
             </w:rPr>
           </w:pPr>
-          <w:hyperlink w:anchor="_Toc187253518" w:history="1">
+          <w:hyperlink w:anchor="_Toc187339789" w:history="1">
             <w:r>
               <w:rPr>
                 <w:rStyle w:val="Hyperlink"/>
@@ -375,7 +385,7 @@
                 <w:noProof/>
                 <w:webHidden/>
               </w:rPr>
-              <w:instrText xml:space="preserve"> PAGEREF _Toc187253518 \h </w:instrText>
+              <w:instrText xml:space="preserve"> PAGEREF _Toc187339789 \h </w:instrText>
             </w:r>
             <w:r>
               <w:rPr>
@@ -424,7 +434,7 @@
               <w14:ligatures w14:val="standardContextual"/>
             </w:rPr>
           </w:pPr>
-          <w:hyperlink w:anchor="_Toc187253519" w:history="1">
+          <w:hyperlink w:anchor="_Toc187339790" w:history="1">
             <w:r>
               <w:rPr>
                 <w:rStyle w:val="Hyperlink"/>
@@ -471,7 +481,7 @@
                 <w:noProof/>
                 <w:webHidden/>
               </w:rPr>
-              <w:instrText xml:space="preserve"> PAGEREF _Toc187253519 \h </w:instrText>
+              <w:instrText xml:space="preserve"> PAGEREF _Toc187339790 \h </w:instrText>
             </w:r>
             <w:r>
               <w:rPr>
@@ -521,7 +531,7 @@
               <w14:ligatures w14:val="standardContextual"/>
             </w:rPr>
           </w:pPr>
-          <w:hyperlink w:anchor="_Toc187253520" w:history="1">
+          <w:hyperlink w:anchor="_Toc187339791" w:history="1">
             <w:r>
               <w:rPr>
                 <w:rStyle w:val="Hyperlink"/>
@@ -569,7 +579,7 @@
                 <w:noProof/>
                 <w:webHidden/>
               </w:rPr>
-              <w:instrText xml:space="preserve"> PAGEREF _Toc187253520 \h </w:instrText>
+              <w:instrText xml:space="preserve"> PAGEREF _Toc187339791 \h </w:instrText>
             </w:r>
             <w:r>
               <w:rPr>
@@ -619,7 +629,7 @@
               <w14:ligatures w14:val="standardContextual"/>
             </w:rPr>
           </w:pPr>
-          <w:hyperlink w:anchor="_Toc187253521" w:history="1">
+          <w:hyperlink w:anchor="_Toc187339792" w:history="1">
             <w:r>
               <w:rPr>
                 <w:rStyle w:val="Hyperlink"/>
@@ -667,7 +677,7 @@
                 <w:noProof/>
                 <w:webHidden/>
               </w:rPr>
-              <w:instrText xml:space="preserve"> PAGEREF _Toc187253521 \h </w:instrText>
+              <w:instrText xml:space="preserve"> PAGEREF _Toc187339792 \h </w:instrText>
             </w:r>
             <w:r>
               <w:rPr>
@@ -716,7 +726,7 @@
               <w14:ligatures w14:val="standardContextual"/>
             </w:rPr>
           </w:pPr>
-          <w:hyperlink w:anchor="_Toc187253522" w:history="1">
+          <w:hyperlink w:anchor="_Toc187339793" w:history="1">
             <w:r>
               <w:rPr>
                 <w:rStyle w:val="Hyperlink"/>
@@ -763,7 +773,7 @@
                 <w:noProof/>
                 <w:webHidden/>
               </w:rPr>
-              <w:instrText xml:space="preserve"> PAGEREF _Toc187253522 \h </w:instrText>
+              <w:instrText xml:space="preserve"> PAGEREF _Toc187339793 \h </w:instrText>
             </w:r>
             <w:r>
               <w:rPr>
@@ -812,7 +822,7 @@
               <w14:ligatures w14:val="standardContextual"/>
             </w:rPr>
           </w:pPr>
-          <w:hyperlink w:anchor="_Toc187253523" w:history="1">
+          <w:hyperlink w:anchor="_Toc187339794" w:history="1">
             <w:r>
               <w:rPr>
                 <w:rStyle w:val="Hyperlink"/>
@@ -859,7 +869,7 @@
                 <w:noProof/>
                 <w:webHidden/>
               </w:rPr>
-              <w:instrText xml:space="preserve"> PAGEREF _Toc187253523 \h </w:instrText>
+              <w:instrText xml:space="preserve"> PAGEREF _Toc187339794 \h </w:instrText>
             </w:r>
             <w:r>
               <w:rPr>
@@ -910,7 +920,7 @@
               <w14:ligatures w14:val="standardContextual"/>
             </w:rPr>
           </w:pPr>
-          <w:hyperlink w:anchor="_Toc187253524" w:history="1">
+          <w:hyperlink w:anchor="_Toc187339795" w:history="1">
             <w:r>
               <w:rPr>
                 <w:rStyle w:val="Hyperlink"/>
@@ -959,7 +969,7 @@
                 <w:noProof/>
                 <w:webHidden/>
               </w:rPr>
-              <w:instrText xml:space="preserve"> PAGEREF _Toc187253524 \h </w:instrText>
+              <w:instrText xml:space="preserve"> PAGEREF _Toc187339795 \h </w:instrText>
             </w:r>
             <w:r>
               <w:rPr>
@@ -1008,7 +1018,7 @@
               <w14:ligatures w14:val="standardContextual"/>
             </w:rPr>
           </w:pPr>
-          <w:hyperlink w:anchor="_Toc187253525" w:history="1">
+          <w:hyperlink w:anchor="_Toc187339796" w:history="1">
             <w:r>
               <w:rPr>
                 <w:rStyle w:val="Hyperlink"/>
@@ -1055,7 +1065,7 @@
                 <w:noProof/>
                 <w:webHidden/>
               </w:rPr>
-              <w:instrText xml:space="preserve"> PAGEREF _Toc187253525 \h </w:instrText>
+              <w:instrText xml:space="preserve"> PAGEREF _Toc187339796 \h </w:instrText>
             </w:r>
             <w:r>
               <w:rPr>
@@ -1104,7 +1114,7 @@
               <w14:ligatures w14:val="standardContextual"/>
             </w:rPr>
           </w:pPr>
-          <w:hyperlink w:anchor="_Toc187253526" w:history="1">
+          <w:hyperlink w:anchor="_Toc187339797" w:history="1">
             <w:r>
               <w:rPr>
                 <w:rStyle w:val="Hyperlink"/>
@@ -1151,7 +1161,7 @@
                 <w:noProof/>
                 <w:webHidden/>
               </w:rPr>
-              <w:instrText xml:space="preserve"> PAGEREF _Toc187253526 \h </w:instrText>
+              <w:instrText xml:space="preserve"> PAGEREF _Toc187339797 \h </w:instrText>
             </w:r>
             <w:r>
               <w:rPr>
@@ -1202,7 +1212,7 @@
               <w14:ligatures w14:val="standardContextual"/>
             </w:rPr>
           </w:pPr>
-          <w:hyperlink w:anchor="_Toc187253527" w:history="1">
+          <w:hyperlink w:anchor="_Toc187339798" w:history="1">
             <w:r>
               <w:rPr>
                 <w:rStyle w:val="Hyperlink"/>
@@ -1251,7 +1261,7 @@
                 <w:noProof/>
                 <w:webHidden/>
               </w:rPr>
-              <w:instrText xml:space="preserve"> PAGEREF _Toc187253527 \h </w:instrText>
+              <w:instrText xml:space="preserve"> PAGEREF _Toc187339798 \h </w:instrText>
             </w:r>
             <w:r>
               <w:rPr>
@@ -1300,7 +1310,7 @@
               <w14:ligatures w14:val="standardContextual"/>
             </w:rPr>
           </w:pPr>
-          <w:hyperlink w:anchor="_Toc187253528" w:history="1">
+          <w:hyperlink w:anchor="_Toc187339799" w:history="1">
             <w:r>
               <w:rPr>
                 <w:rStyle w:val="Hyperlink"/>
@@ -1347,7 +1357,7 @@
                 <w:noProof/>
                 <w:webHidden/>
               </w:rPr>
-              <w:instrText xml:space="preserve"> PAGEREF _Toc187253528 \h </w:instrText>
+              <w:instrText xml:space="preserve"> PAGEREF _Toc187339799 \h </w:instrText>
             </w:r>
             <w:r>
               <w:rPr>
@@ -1396,7 +1406,7 @@
               <w14:ligatures w14:val="standardContextual"/>
             </w:rPr>
           </w:pPr>
-          <w:hyperlink w:anchor="_Toc187253529" w:history="1">
+          <w:hyperlink w:anchor="_Toc187339800" w:history="1">
             <w:r>
               <w:rPr>
                 <w:rStyle w:val="Hyperlink"/>
@@ -1443,7 +1453,7 @@
                 <w:noProof/>
                 <w:webHidden/>
               </w:rPr>
-              <w:instrText xml:space="preserve"> PAGEREF _Toc187253529 \h </w:instrText>
+              <w:instrText xml:space="preserve"> PAGEREF _Toc187339800 \h </w:instrText>
             </w:r>
             <w:r>
               <w:rPr>
@@ -1494,7 +1504,7 @@
               <w14:ligatures w14:val="standardContextual"/>
             </w:rPr>
           </w:pPr>
-          <w:hyperlink w:anchor="_Toc187253530" w:history="1">
+          <w:hyperlink w:anchor="_Toc187339801" w:history="1">
             <w:r>
               <w:rPr>
                 <w:rStyle w:val="Hyperlink"/>
@@ -1543,7 +1553,7 @@
                 <w:noProof/>
                 <w:webHidden/>
               </w:rPr>
-              <w:instrText xml:space="preserve"> PAGEREF _Toc187253530 \h </w:instrText>
+              <w:instrText xml:space="preserve"> PAGEREF _Toc187339801 \h </w:instrText>
             </w:r>
             <w:r>
               <w:rPr>
@@ -1592,7 +1602,7 @@
               <w14:ligatures w14:val="standardContextual"/>
             </w:rPr>
           </w:pPr>
-          <w:hyperlink w:anchor="_Toc187253531" w:history="1">
+          <w:hyperlink w:anchor="_Toc187339802" w:history="1">
             <w:r>
               <w:rPr>
                 <w:rStyle w:val="Hyperlink"/>
@@ -1639,7 +1649,7 @@
                 <w:noProof/>
                 <w:webHidden/>
               </w:rPr>
-              <w:instrText xml:space="preserve"> PAGEREF _Toc187253531 \h </w:instrText>
+              <w:instrText xml:space="preserve"> PAGEREF _Toc187339802 \h </w:instrText>
             </w:r>
             <w:r>
               <w:rPr>
@@ -1688,7 +1698,7 @@
               <w14:ligatures w14:val="standardContextual"/>
             </w:rPr>
           </w:pPr>
-          <w:hyperlink w:anchor="_Toc187253532" w:history="1">
+          <w:hyperlink w:anchor="_Toc187339803" w:history="1">
             <w:r>
               <w:rPr>
                 <w:rStyle w:val="Hyperlink"/>
@@ -1735,7 +1745,7 @@
                 <w:noProof/>
                 <w:webHidden/>
               </w:rPr>
-              <w:instrText xml:space="preserve"> PAGEREF _Toc187253532 \h </w:instrText>
+              <w:instrText xml:space="preserve"> PAGEREF _Toc187339803 \h </w:instrText>
             </w:r>
             <w:r>
               <w:rPr>
@@ -1785,7 +1795,7 @@
               <w14:ligatures w14:val="standardContextual"/>
             </w:rPr>
           </w:pPr>
-          <w:hyperlink w:anchor="_Toc187253533" w:history="1">
+          <w:hyperlink w:anchor="_Toc187339804" w:history="1">
             <w:r>
               <w:rPr>
                 <w:rStyle w:val="Hyperlink"/>
@@ -1833,7 +1843,7 @@
                 <w:noProof/>
                 <w:webHidden/>
               </w:rPr>
-              <w:instrText xml:space="preserve"> PAGEREF _Toc187253533 \h </w:instrText>
+              <w:instrText xml:space="preserve"> PAGEREF _Toc187339804 \h </w:instrText>
             </w:r>
             <w:r>
               <w:rPr>
@@ -1883,7 +1893,7 @@
               <w14:ligatures w14:val="standardContextual"/>
             </w:rPr>
           </w:pPr>
-          <w:hyperlink w:anchor="_Toc187253534" w:history="1">
+          <w:hyperlink w:anchor="_Toc187339805" w:history="1">
             <w:r>
               <w:rPr>
                 <w:rStyle w:val="Hyperlink"/>
@@ -1931,7 +1941,7 @@
                 <w:noProof/>
                 <w:webHidden/>
               </w:rPr>
-              <w:instrText xml:space="preserve"> PAGEREF _Toc187253534 \h </w:instrText>
+              <w:instrText xml:space="preserve"> PAGEREF _Toc187339805 \h </w:instrText>
             </w:r>
             <w:r>
               <w:rPr>
@@ -1981,7 +1991,7 @@
               <w14:ligatures w14:val="standardContextual"/>
             </w:rPr>
           </w:pPr>
-          <w:hyperlink w:anchor="_Toc187253535" w:history="1">
+          <w:hyperlink w:anchor="_Toc187339806" w:history="1">
             <w:r>
               <w:rPr>
                 <w:rStyle w:val="Hyperlink"/>
@@ -2029,7 +2039,7 @@
                 <w:noProof/>
                 <w:webHidden/>
               </w:rPr>
-              <w:instrText xml:space="preserve"> PAGEREF _Toc187253535 \h </w:instrText>
+              <w:instrText xml:space="preserve"> PAGEREF _Toc187339806 \h </w:instrText>
             </w:r>
             <w:r>
               <w:rPr>
@@ -2079,7 +2089,7 @@
               <w14:ligatures w14:val="standardContextual"/>
             </w:rPr>
           </w:pPr>
-          <w:hyperlink w:anchor="_Toc187253536" w:history="1">
+          <w:hyperlink w:anchor="_Toc187339807" w:history="1">
             <w:r>
               <w:rPr>
                 <w:rStyle w:val="Hyperlink"/>
@@ -2127,7 +2137,7 @@
                 <w:noProof/>
                 <w:webHidden/>
               </w:rPr>
-              <w:instrText xml:space="preserve"> PAGEREF _Toc187253536 \h </w:instrText>
+              <w:instrText xml:space="preserve"> PAGEREF _Toc187339807 \h </w:instrText>
             </w:r>
             <w:r>
               <w:rPr>
@@ -2178,7 +2188,7 @@
               <w14:ligatures w14:val="standardContextual"/>
             </w:rPr>
           </w:pPr>
-          <w:hyperlink w:anchor="_Toc187253537" w:history="1">
+          <w:hyperlink w:anchor="_Toc187339808" w:history="1">
             <w:r>
               <w:rPr>
                 <w:rStyle w:val="Hyperlink"/>
@@ -2227,7 +2237,7 @@
                 <w:noProof/>
                 <w:webHidden/>
               </w:rPr>
-              <w:instrText xml:space="preserve"> PAGEREF _Toc187253537 \h </w:instrText>
+              <w:instrText xml:space="preserve"> PAGEREF _Toc187339808 \h </w:instrText>
             </w:r>
             <w:r>
               <w:rPr>
@@ -2278,7 +2288,7 @@
               <w14:ligatures w14:val="standardContextual"/>
             </w:rPr>
           </w:pPr>
-          <w:hyperlink w:anchor="_Toc187253538" w:history="1">
+          <w:hyperlink w:anchor="_Toc187339809" w:history="1">
             <w:r>
               <w:rPr>
                 <w:rStyle w:val="Hyperlink"/>
@@ -2327,7 +2337,7 @@
                 <w:noProof/>
                 <w:webHidden/>
               </w:rPr>
-              <w:instrText xml:space="preserve"> PAGEREF _Toc187253538 \h </w:instrText>
+              <w:instrText xml:space="preserve"> PAGEREF _Toc187339809 \h </w:instrText>
             </w:r>
             <w:r>
               <w:rPr>
@@ -2378,7 +2388,7 @@
               <w14:ligatures w14:val="standardContextual"/>
             </w:rPr>
           </w:pPr>
-          <w:hyperlink w:anchor="_Toc187253539" w:history="1">
+          <w:hyperlink w:anchor="_Toc187339810" w:history="1">
             <w:r>
               <w:rPr>
                 <w:rStyle w:val="Hyperlink"/>
@@ -2427,7 +2437,7 @@
                 <w:noProof/>
                 <w:webHidden/>
               </w:rPr>
-              <w:instrText xml:space="preserve"> PAGEREF _Toc187253539 \h </w:instrText>
+              <w:instrText xml:space="preserve"> PAGEREF _Toc187339810 \h </w:instrText>
             </w:r>
             <w:r>
               <w:rPr>
@@ -2478,7 +2488,7 @@
               <w14:ligatures w14:val="standardContextual"/>
             </w:rPr>
           </w:pPr>
-          <w:hyperlink w:anchor="_Toc187253540" w:history="1">
+          <w:hyperlink w:anchor="_Toc187339811" w:history="1">
             <w:r>
               <w:rPr>
                 <w:rStyle w:val="Hyperlink"/>
@@ -2506,7 +2516,7 @@
                 <w:rStyle w:val="Hyperlink"/>
                 <w:noProof/>
               </w:rPr>
-              <w:t>Analyse</w:t>
+              <w:t>Conclusion</w:t>
             </w:r>
             <w:r>
               <w:rPr>
@@ -2527,7 +2537,7 @@
                 <w:noProof/>
                 <w:webHidden/>
               </w:rPr>
-              <w:instrText xml:space="preserve"> PAGEREF _Toc187253540 \h </w:instrText>
+              <w:instrText xml:space="preserve"> PAGEREF _Toc187339811 \h </w:instrText>
             </w:r>
             <w:r>
               <w:rPr>
@@ -2576,7 +2586,7 @@
               <w14:ligatures w14:val="standardContextual"/>
             </w:rPr>
           </w:pPr>
-          <w:hyperlink w:anchor="_Toc187253541" w:history="1">
+          <w:hyperlink w:anchor="_Toc187339812" w:history="1">
             <w:r>
               <w:rPr>
                 <w:rStyle w:val="Hyperlink"/>
@@ -2602,7 +2612,7 @@
                 <w:rStyle w:val="Hyperlink"/>
                 <w:noProof/>
               </w:rPr>
-              <w:t>Document d’analyse et conception</w:t>
+              <w:t>Bilan des fonctionnalités demandées</w:t>
             </w:r>
             <w:r>
               <w:rPr>
@@ -2623,7 +2633,103 @@
                 <w:noProof/>
                 <w:webHidden/>
               </w:rPr>
-              <w:instrText xml:space="preserve"> PAGEREF _Toc187253541 \h </w:instrText>
+              <w:instrText xml:space="preserve"> PAGEREF _Toc187339812 \h </w:instrText>
+            </w:r>
+            <w:r>
+              <w:rPr>
+                <w:noProof/>
+                <w:webHidden/>
+              </w:rPr>
+            </w:r>
+            <w:r>
+              <w:rPr>
+                <w:noProof/>
+                <w:webHidden/>
+              </w:rPr>
+              <w:fldChar w:fldCharType="separate"/>
+            </w:r>
+            <w:r>
+              <w:rPr>
+                <w:noProof/>
+                <w:webHidden/>
+              </w:rPr>
+              <w:t>10</w:t>
+            </w:r>
+            <w:r>
+              <w:rPr>
+                <w:noProof/>
+                <w:webHidden/>
+              </w:rPr>
+              <w:fldChar w:fldCharType="end"/>
+            </w:r>
+          </w:hyperlink>
+        </w:p>
+        <w:p>
+          <w:pPr>
+            <w:pStyle w:val="TOC2"/>
+            <w:tabs>
+              <w:tab w:val="left" w:pos="800"/>
+              <w:tab w:val="right" w:leader="dot" w:pos="9060"/>
+            </w:tabs>
+            <w:rPr>
+              <w:rFonts w:eastAsiaTheme="minorEastAsia" w:cstheme="minorBidi"/>
+              <w:smallCaps w:val="0"/>
+              <w:noProof/>
+              <w:kern w:val="2"/>
+              <w:sz w:val="24"/>
+              <w:szCs w:val="24"/>
+              <w:lang w:val="en-CH" w:eastAsia="en-CH"/>
+              <w14:ligatures w14:val="standardContextual"/>
+            </w:rPr>
+          </w:pPr>
+          <w:hyperlink w:anchor="_Toc187339813" w:history="1">
+            <w:r>
+              <w:rPr>
+                <w:rStyle w:val="Hyperlink"/>
+                <w:noProof/>
+              </w:rPr>
+              <w:t>8.2</w:t>
+            </w:r>
+            <w:r>
+              <w:rPr>
+                <w:rFonts w:eastAsiaTheme="minorEastAsia" w:cstheme="minorBidi"/>
+                <w:smallCaps w:val="0"/>
+                <w:noProof/>
+                <w:kern w:val="2"/>
+                <w:sz w:val="24"/>
+                <w:szCs w:val="24"/>
+                <w:lang w:val="en-CH" w:eastAsia="en-CH"/>
+                <w14:ligatures w14:val="standardContextual"/>
+              </w:rPr>
+              <w:tab/>
+            </w:r>
+            <w:r>
+              <w:rPr>
+                <w:rStyle w:val="Hyperlink"/>
+                <w:noProof/>
+              </w:rPr>
+              <w:t>Bilan personnel</w:t>
+            </w:r>
+            <w:r>
+              <w:rPr>
+                <w:noProof/>
+                <w:webHidden/>
+              </w:rPr>
+              <w:tab/>
+            </w:r>
+            <w:r>
+              <w:rPr>
+                <w:noProof/>
+                <w:webHidden/>
+              </w:rPr>
+              <w:fldChar w:fldCharType="begin"/>
+            </w:r>
+            <w:r>
+              <w:rPr>
+                <w:noProof/>
+                <w:webHidden/>
+              </w:rPr>
+              <w:instrText xml:space="preserve"> PAGEREF _Toc187339813 \h </w:instrText>
             </w:r>
             <w:r>
               <w:rPr>
@@ -2674,7 +2780,7 @@
               <w14:ligatures w14:val="standardContextual"/>
             </w:rPr>
           </w:pPr>
-          <w:hyperlink w:anchor="_Toc187253542" w:history="1">
+          <w:hyperlink w:anchor="_Toc187339814" w:history="1">
             <w:r>
               <w:rPr>
                 <w:rStyle w:val="Hyperlink"/>
@@ -2702,7 +2808,7 @@
                 <w:rStyle w:val="Hyperlink"/>
                 <w:noProof/>
               </w:rPr>
-              <w:t>Conclusion</w:t>
+              <w:t>Divers</w:t>
             </w:r>
             <w:r>
               <w:rPr>
@@ -2723,199 +2829,7 @@
                 <w:noProof/>
                 <w:webHidden/>
               </w:rPr>
-              <w:instrText xml:space="preserve"> PAGEREF _Toc187253542 \h </w:instrText>
-            </w:r>
-            <w:r>
-              <w:rPr>
-                <w:noProof/>
-                <w:webHidden/>
-              </w:rPr>
-            </w:r>
-            <w:r>
-              <w:rPr>
-                <w:noProof/>
-                <w:webHidden/>
-              </w:rPr>
-              <w:fldChar w:fldCharType="separate"/>
-            </w:r>
-            <w:r>
-              <w:rPr>
-                <w:noProof/>
-                <w:webHidden/>
-              </w:rPr>
-              <w:t>11</w:t>
-            </w:r>
-            <w:r>
-              <w:rPr>
-                <w:noProof/>
-                <w:webHidden/>
-              </w:rPr>
-              <w:fldChar w:fldCharType="end"/>
-            </w:r>
-          </w:hyperlink>
-        </w:p>
-        <w:p>
-          <w:pPr>
-            <w:pStyle w:val="TOC2"/>
-            <w:tabs>
-              <w:tab w:val="left" w:pos="800"/>
-              <w:tab w:val="right" w:leader="dot" w:pos="9060"/>
-            </w:tabs>
-            <w:rPr>
-              <w:rFonts w:eastAsiaTheme="minorEastAsia" w:cstheme="minorBidi"/>
-              <w:smallCaps w:val="0"/>
-              <w:noProof/>
-              <w:kern w:val="2"/>
-              <w:sz w:val="24"/>
-              <w:szCs w:val="24"/>
-              <w:lang w:val="en-CH" w:eastAsia="en-CH"/>
-              <w14:ligatures w14:val="standardContextual"/>
-            </w:rPr>
-          </w:pPr>
-          <w:hyperlink w:anchor="_Toc187253543" w:history="1">
-            <w:r>
-              <w:rPr>
-                <w:rStyle w:val="Hyperlink"/>
-                <w:noProof/>
-              </w:rPr>
-              <w:t>9.1</w:t>
-            </w:r>
-            <w:r>
-              <w:rPr>
-                <w:rFonts w:eastAsiaTheme="minorEastAsia" w:cstheme="minorBidi"/>
-                <w:smallCaps w:val="0"/>
-                <w:noProof/>
-                <w:kern w:val="2"/>
-                <w:sz w:val="24"/>
-                <w:szCs w:val="24"/>
-                <w:lang w:val="en-CH" w:eastAsia="en-CH"/>
-                <w14:ligatures w14:val="standardContextual"/>
-              </w:rPr>
-              <w:tab/>
-            </w:r>
-            <w:r>
-              <w:rPr>
-                <w:rStyle w:val="Hyperlink"/>
-                <w:noProof/>
-              </w:rPr>
-              <w:t>Bilan des fonctionnalités demandées</w:t>
-            </w:r>
-            <w:r>
-              <w:rPr>
-                <w:noProof/>
-                <w:webHidden/>
-              </w:rPr>
-              <w:tab/>
-            </w:r>
-            <w:r>
-              <w:rPr>
-                <w:noProof/>
-                <w:webHidden/>
-              </w:rPr>
-              <w:fldChar w:fldCharType="begin"/>
-            </w:r>
-            <w:r>
-              <w:rPr>
-                <w:noProof/>
-                <w:webHidden/>
-              </w:rPr>
-              <w:instrText xml:space="preserve"> PAGEREF _Toc187253543 \h </w:instrText>
-            </w:r>
-            <w:r>
-              <w:rPr>
-                <w:noProof/>
-                <w:webHidden/>
-              </w:rPr>
-            </w:r>
-            <w:r>
-              <w:rPr>
-                <w:noProof/>
-                <w:webHidden/>
-              </w:rPr>
-              <w:fldChar w:fldCharType="separate"/>
-            </w:r>
-            <w:r>
-              <w:rPr>
-                <w:noProof/>
-                <w:webHidden/>
-              </w:rPr>
-              <w:t>11</w:t>
-            </w:r>
-            <w:r>
-              <w:rPr>
-                <w:noProof/>
-                <w:webHidden/>
-              </w:rPr>
-              <w:fldChar w:fldCharType="end"/>
-            </w:r>
-          </w:hyperlink>
-        </w:p>
-        <w:p>
-          <w:pPr>
-            <w:pStyle w:val="TOC2"/>
-            <w:tabs>
-              <w:tab w:val="left" w:pos="800"/>
-              <w:tab w:val="right" w:leader="dot" w:pos="9060"/>
-            </w:tabs>
-            <w:rPr>
-              <w:rFonts w:eastAsiaTheme="minorEastAsia" w:cstheme="minorBidi"/>
-              <w:smallCaps w:val="0"/>
-              <w:noProof/>
-              <w:kern w:val="2"/>
-              <w:sz w:val="24"/>
-              <w:szCs w:val="24"/>
-              <w:lang w:val="en-CH" w:eastAsia="en-CH"/>
-              <w14:ligatures w14:val="standardContextual"/>
-            </w:rPr>
-          </w:pPr>
-          <w:hyperlink w:anchor="_Toc187253544" w:history="1">
-            <w:r>
-              <w:rPr>
-                <w:rStyle w:val="Hyperlink"/>
-                <w:noProof/>
-              </w:rPr>
-              <w:t>9.2</w:t>
-            </w:r>
-            <w:r>
-              <w:rPr>
-                <w:rFonts w:eastAsiaTheme="minorEastAsia" w:cstheme="minorBidi"/>
-                <w:smallCaps w:val="0"/>
-                <w:noProof/>
-                <w:kern w:val="2"/>
-                <w:sz w:val="24"/>
-                <w:szCs w:val="24"/>
-                <w:lang w:val="en-CH" w:eastAsia="en-CH"/>
-                <w14:ligatures w14:val="standardContextual"/>
-              </w:rPr>
-              <w:tab/>
-            </w:r>
-            <w:r>
-              <w:rPr>
-                <w:rStyle w:val="Hyperlink"/>
-                <w:noProof/>
-              </w:rPr>
-              <w:t>Bilan personnel</w:t>
-            </w:r>
-            <w:r>
-              <w:rPr>
-                <w:noProof/>
-                <w:webHidden/>
-              </w:rPr>
-              <w:tab/>
-            </w:r>
-            <w:r>
-              <w:rPr>
-                <w:noProof/>
-                <w:webHidden/>
-              </w:rPr>
-              <w:fldChar w:fldCharType="begin"/>
-            </w:r>
-            <w:r>
-              <w:rPr>
-                <w:noProof/>
-                <w:webHidden/>
-              </w:rPr>
-              <w:instrText xml:space="preserve"> PAGEREF _Toc187253544 \h </w:instrText>
+              <w:instrText xml:space="preserve"> PAGEREF _Toc187339814 \h </w:instrText>
             </w:r>
             <w:r>
               <w:rPr>
@@ -2966,7 +2880,7 @@
               <w14:ligatures w14:val="standardContextual"/>
             </w:rPr>
           </w:pPr>
-          <w:hyperlink w:anchor="_Toc187253545" w:history="1">
+          <w:hyperlink w:anchor="_Toc187339815" w:history="1">
             <w:r>
               <w:rPr>
                 <w:rStyle w:val="Hyperlink"/>
@@ -2994,7 +2908,7 @@
                 <w:rStyle w:val="Hyperlink"/>
                 <w:noProof/>
               </w:rPr>
-              <w:t>Divers</w:t>
+              <w:t>Annexes</w:t>
             </w:r>
             <w:r>
               <w:rPr>
@@ -3015,299 +2929,7 @@
                 <w:noProof/>
                 <w:webHidden/>
               </w:rPr>
-              <w:instrText xml:space="preserve"> PAGEREF _Toc187253545 \h </w:instrText>
-            </w:r>
-            <w:r>
-              <w:rPr>
-                <w:noProof/>
-                <w:webHidden/>
-              </w:rPr>
-            </w:r>
-            <w:r>
-              <w:rPr>
-                <w:noProof/>
-                <w:webHidden/>
-              </w:rPr>
-              <w:fldChar w:fldCharType="separate"/>
-            </w:r>
-            <w:r>
-              <w:rPr>
-                <w:noProof/>
-                <w:webHidden/>
-              </w:rPr>
-              <w:t>11</w:t>
-            </w:r>
-            <w:r>
-              <w:rPr>
-                <w:noProof/>
-                <w:webHidden/>
-              </w:rPr>
-              <w:fldChar w:fldCharType="end"/>
-            </w:r>
-          </w:hyperlink>
-        </w:p>
-        <w:p>
-          <w:pPr>
-            <w:pStyle w:val="TOC2"/>
-            <w:tabs>
-              <w:tab w:val="left" w:pos="1000"/>
-              <w:tab w:val="right" w:leader="dot" w:pos="9060"/>
-            </w:tabs>
-            <w:rPr>
-              <w:rFonts w:eastAsiaTheme="minorEastAsia" w:cstheme="minorBidi"/>
-              <w:smallCaps w:val="0"/>
-              <w:noProof/>
-              <w:kern w:val="2"/>
-              <w:sz w:val="24"/>
-              <w:szCs w:val="24"/>
-              <w:lang w:val="en-CH" w:eastAsia="en-CH"/>
-              <w14:ligatures w14:val="standardContextual"/>
-            </w:rPr>
-          </w:pPr>
-          <w:hyperlink w:anchor="_Toc187253546" w:history="1">
-            <w:r>
-              <w:rPr>
-                <w:rStyle w:val="Hyperlink"/>
-                <w:noProof/>
-              </w:rPr>
-              <w:t>10.1</w:t>
-            </w:r>
-            <w:r>
-              <w:rPr>
-                <w:rFonts w:eastAsiaTheme="minorEastAsia" w:cstheme="minorBidi"/>
-                <w:smallCaps w:val="0"/>
-                <w:noProof/>
-                <w:kern w:val="2"/>
-                <w:sz w:val="24"/>
-                <w:szCs w:val="24"/>
-                <w:lang w:val="en-CH" w:eastAsia="en-CH"/>
-                <w14:ligatures w14:val="standardContextual"/>
-              </w:rPr>
-              <w:tab/>
-            </w:r>
-            <w:r>
-              <w:rPr>
-                <w:rStyle w:val="Hyperlink"/>
-                <w:noProof/>
-              </w:rPr>
-              <w:t>Bibliographie</w:t>
-            </w:r>
-            <w:r>
-              <w:rPr>
-                <w:noProof/>
-                <w:webHidden/>
-              </w:rPr>
-              <w:tab/>
-            </w:r>
-            <w:r>
-              <w:rPr>
-                <w:noProof/>
-                <w:webHidden/>
-              </w:rPr>
-              <w:fldChar w:fldCharType="begin"/>
-            </w:r>
-            <w:r>
-              <w:rPr>
-                <w:noProof/>
-                <w:webHidden/>
-              </w:rPr>
-              <w:instrText xml:space="preserve"> PAGEREF _Toc187253546 \h </w:instrText>
-            </w:r>
-            <w:r>
-              <w:rPr>
-                <w:noProof/>
-                <w:webHidden/>
-              </w:rPr>
-            </w:r>
-            <w:r>
-              <w:rPr>
-                <w:noProof/>
-                <w:webHidden/>
-              </w:rPr>
-              <w:fldChar w:fldCharType="separate"/>
-            </w:r>
-            <w:r>
-              <w:rPr>
-                <w:noProof/>
-                <w:webHidden/>
-              </w:rPr>
-              <w:t>11</w:t>
-            </w:r>
-            <w:r>
-              <w:rPr>
-                <w:noProof/>
-                <w:webHidden/>
-              </w:rPr>
-              <w:fldChar w:fldCharType="end"/>
-            </w:r>
-          </w:hyperlink>
-        </w:p>
-        <w:p>
-          <w:pPr>
-            <w:pStyle w:val="TOC2"/>
-            <w:tabs>
-              <w:tab w:val="left" w:pos="1000"/>
-              <w:tab w:val="right" w:leader="dot" w:pos="9060"/>
-            </w:tabs>
-            <w:rPr>
-              <w:rFonts w:eastAsiaTheme="minorEastAsia" w:cstheme="minorBidi"/>
-              <w:smallCaps w:val="0"/>
-              <w:noProof/>
-              <w:kern w:val="2"/>
-              <w:sz w:val="24"/>
-              <w:szCs w:val="24"/>
-              <w:lang w:val="en-CH" w:eastAsia="en-CH"/>
-              <w14:ligatures w14:val="standardContextual"/>
-            </w:rPr>
-          </w:pPr>
-          <w:hyperlink w:anchor="_Toc187253547" w:history="1">
-            <w:r>
-              <w:rPr>
-                <w:rStyle w:val="Hyperlink"/>
-                <w:noProof/>
-              </w:rPr>
-              <w:t>10.2</w:t>
-            </w:r>
-            <w:r>
-              <w:rPr>
-                <w:rFonts w:eastAsiaTheme="minorEastAsia" w:cstheme="minorBidi"/>
-                <w:smallCaps w:val="0"/>
-                <w:noProof/>
-                <w:kern w:val="2"/>
-                <w:sz w:val="24"/>
-                <w:szCs w:val="24"/>
-                <w:lang w:val="en-CH" w:eastAsia="en-CH"/>
-                <w14:ligatures w14:val="standardContextual"/>
-              </w:rPr>
-              <w:tab/>
-            </w:r>
-            <w:r>
-              <w:rPr>
-                <w:rStyle w:val="Hyperlink"/>
-                <w:noProof/>
-              </w:rPr>
-              <w:t>Webographie</w:t>
-            </w:r>
-            <w:r>
-              <w:rPr>
-                <w:noProof/>
-                <w:webHidden/>
-              </w:rPr>
-              <w:tab/>
-            </w:r>
-            <w:r>
-              <w:rPr>
-                <w:noProof/>
-                <w:webHidden/>
-              </w:rPr>
-              <w:fldChar w:fldCharType="begin"/>
-            </w:r>
-            <w:r>
-              <w:rPr>
-                <w:noProof/>
-                <w:webHidden/>
-              </w:rPr>
-              <w:instrText xml:space="preserve"> PAGEREF _Toc187253547 \h </w:instrText>
-            </w:r>
-            <w:r>
-              <w:rPr>
-                <w:noProof/>
-                <w:webHidden/>
-              </w:rPr>
-            </w:r>
-            <w:r>
-              <w:rPr>
-                <w:noProof/>
-                <w:webHidden/>
-              </w:rPr>
-              <w:fldChar w:fldCharType="separate"/>
-            </w:r>
-            <w:r>
-              <w:rPr>
-                <w:noProof/>
-                <w:webHidden/>
-              </w:rPr>
-              <w:t>11</w:t>
-            </w:r>
-            <w:r>
-              <w:rPr>
-                <w:noProof/>
-                <w:webHidden/>
-              </w:rPr>
-              <w:fldChar w:fldCharType="end"/>
-            </w:r>
-          </w:hyperlink>
-        </w:p>
-        <w:p>
-          <w:pPr>
-            <w:pStyle w:val="TOC1"/>
-            <w:tabs>
-              <w:tab w:val="left" w:pos="600"/>
-              <w:tab w:val="right" w:leader="dot" w:pos="9060"/>
-            </w:tabs>
-            <w:rPr>
-              <w:rFonts w:eastAsiaTheme="minorEastAsia" w:cstheme="minorBidi"/>
-              <w:b w:val="0"/>
-              <w:bCs w:val="0"/>
-              <w:caps w:val="0"/>
-              <w:noProof/>
-              <w:kern w:val="2"/>
-              <w:sz w:val="24"/>
-              <w:szCs w:val="24"/>
-              <w:lang w:val="en-CH" w:eastAsia="en-CH"/>
-              <w14:ligatures w14:val="standardContextual"/>
-            </w:rPr>
-          </w:pPr>
-          <w:hyperlink w:anchor="_Toc187253548" w:history="1">
-            <w:r>
-              <w:rPr>
-                <w:rStyle w:val="Hyperlink"/>
-                <w:noProof/>
-              </w:rPr>
-              <w:t>11</w:t>
-            </w:r>
-            <w:r>
-              <w:rPr>
-                <w:rFonts w:eastAsiaTheme="minorEastAsia" w:cstheme="minorBidi"/>
-                <w:b w:val="0"/>
-                <w:bCs w:val="0"/>
-                <w:caps w:val="0"/>
-                <w:noProof/>
-                <w:kern w:val="2"/>
-                <w:sz w:val="24"/>
-                <w:szCs w:val="24"/>
-                <w:lang w:val="en-CH" w:eastAsia="en-CH"/>
-                <w14:ligatures w14:val="standardContextual"/>
-              </w:rPr>
-              <w:tab/>
-            </w:r>
-            <w:r>
-              <w:rPr>
-                <w:rStyle w:val="Hyperlink"/>
-                <w:noProof/>
-              </w:rPr>
-              <w:t>Annexes</w:t>
-            </w:r>
-            <w:r>
-              <w:rPr>
-                <w:noProof/>
-                <w:webHidden/>
-              </w:rPr>
-              <w:tab/>
-            </w:r>
-            <w:r>
-              <w:rPr>
-                <w:noProof/>
-                <w:webHidden/>
-              </w:rPr>
-              <w:fldChar w:fldCharType="begin"/>
-            </w:r>
-            <w:r>
-              <w:rPr>
-                <w:noProof/>
-                <w:webHidden/>
-              </w:rPr>
-              <w:instrText xml:space="preserve"> PAGEREF _Toc187253548 \h </w:instrText>
+              <w:instrText xml:space="preserve"> PAGEREF _Toc187339815 \h </w:instrText>
             </w:r>
             <w:r>
               <w:rPr>
@@ -3372,7 +2994,7 @@
       <w:pPr>
         <w:pStyle w:val="Heading1"/>
       </w:pPr>
-      <w:bookmarkStart w:id="1" w:name="_Toc187253517"/>
+      <w:bookmarkStart w:id="1" w:name="_Toc187339788"/>
       <w:r>
         <w:lastRenderedPageBreak/>
         <w:t>introduction</w:t>
@@ -3383,7 +3005,7 @@
       <w:pPr>
         <w:pStyle w:val="Heading2"/>
       </w:pPr>
-      <w:bookmarkStart w:id="2" w:name="_Toc187253518"/>
+      <w:bookmarkStart w:id="2" w:name="_Toc187339789"/>
       <w:r>
         <w:t>Titre</w:t>
       </w:r>
@@ -3401,7 +3023,7 @@
       <w:pPr>
         <w:pStyle w:val="Heading2"/>
       </w:pPr>
-      <w:bookmarkStart w:id="3" w:name="_Toc187253519"/>
+      <w:bookmarkStart w:id="3" w:name="_Toc187339790"/>
       <w:r>
         <w:t>Description</w:t>
       </w:r>
@@ -3419,7 +3041,7 @@
       <w:pPr>
         <w:pStyle w:val="Heading3"/>
       </w:pPr>
-      <w:bookmarkStart w:id="4" w:name="_Toc187253520"/>
+      <w:bookmarkStart w:id="4" w:name="_Toc187339791"/>
       <w:r>
         <w:t>Objectifs et portée du projet (objectifs SMART)</w:t>
       </w:r>
@@ -3437,7 +3059,7 @@
       <w:pPr>
         <w:pStyle w:val="Heading3"/>
       </w:pPr>
-      <w:bookmarkStart w:id="5" w:name="_Toc187253521"/>
+      <w:bookmarkStart w:id="5" w:name="_Toc187339792"/>
       <w:r>
         <w:t>Fonctionnalités requises (du point de vue de l’utilisateur)</w:t>
       </w:r>
@@ -3477,7 +3099,7 @@
       <w:pPr>
         <w:pStyle w:val="Heading2"/>
       </w:pPr>
-      <w:bookmarkStart w:id="6" w:name="_Toc187253522"/>
+      <w:bookmarkStart w:id="6" w:name="_Toc187339793"/>
       <w:r>
         <w:t>Les points suivants seront évalués</w:t>
       </w:r>
@@ -3547,7 +3169,7 @@
       <w:pPr>
         <w:pStyle w:val="Heading2"/>
       </w:pPr>
-      <w:bookmarkStart w:id="7" w:name="_Toc187253523"/>
+      <w:bookmarkStart w:id="7" w:name="_Toc187339794"/>
       <w:r>
         <w:t>Validation et conditions de réussite</w:t>
       </w:r>
@@ -3599,7 +3221,7 @@
       </w:pPr>
       <w:bookmarkStart w:id="10" w:name="_Toc165969641"/>
       <w:bookmarkStart w:id="11" w:name="_Toc532179957"/>
-      <w:bookmarkStart w:id="12" w:name="_Toc187253524"/>
+      <w:bookmarkStart w:id="12" w:name="_Toc187339795"/>
       <w:r>
         <w:t>Description générale</w:t>
       </w:r>
@@ -3609,7 +3231,7 @@
       <w:pPr>
         <w:pStyle w:val="Heading2"/>
       </w:pPr>
-      <w:bookmarkStart w:id="13" w:name="_Toc187253525"/>
+      <w:bookmarkStart w:id="13" w:name="_Toc187339796"/>
       <w:r>
         <w:t>Présentation de l’application</w:t>
       </w:r>
@@ -3619,12 +3241,15 @@
       <w:pPr>
         <w:pStyle w:val="BodyTextIndent"/>
       </w:pPr>
+      <w:r>
+        <w:t>L’application est un gestionnaire de mots de passes sécurisés, réalisés en windows forms. Le chiffrement des mots de passes se fait en utilisant le chiffrement de Vigenère.</w:t>
+      </w:r>
     </w:p>
     <w:p>
       <w:pPr>
         <w:pStyle w:val="Heading2"/>
       </w:pPr>
-      <w:bookmarkStart w:id="14" w:name="_Toc187253526"/>
+      <w:bookmarkStart w:id="14" w:name="_Toc187339797"/>
       <w:r>
         <w:t>Fonctionnalités principales</w:t>
       </w:r>
@@ -3642,7 +3267,7 @@
       <w:pPr>
         <w:pStyle w:val="Heading1"/>
       </w:pPr>
-      <w:bookmarkStart w:id="15" w:name="_Toc187253527"/>
+      <w:bookmarkStart w:id="15" w:name="_Toc187339798"/>
       <w:r>
         <w:t>algorithme et conception</w:t>
       </w:r>
@@ -3652,7 +3277,7 @@
       <w:pPr>
         <w:pStyle w:val="Heading2"/>
       </w:pPr>
-      <w:bookmarkStart w:id="16" w:name="_Toc187253528"/>
+      <w:bookmarkStart w:id="16" w:name="_Toc187339799"/>
       <w:r>
         <w:t>Chiffrement de Vigenère</w:t>
       </w:r>
@@ -3714,19 +3339,19 @@
           <w:rStyle w:val="Hyperlink"/>
         </w:rPr>
       </w:pPr>
-      <w:hyperlink r:id="rId9">
+      <w:hyperlink r:id="rId9" w:history="1">
         <w:r>
           <w:rPr>
             <w:rStyle w:val="Hyperlink"/>
           </w:rPr>
-          <w:t>https://eduvaud.sharepoint.com/sites/msteams_3cc8eb/Supports%20de%20cours/Forms/AllItems.aspx?id=%2Fsites%2Fmsteams%5F3cc8eb%2FSupports%20de%20cours%2FICT%2F114%2DCodificationChiffrement%2Fb%2DUnitesEnseignement%2FS%2D114%2DCompendio%2Epdf&amp;parent=%2Fsites%2Fmsteams%5F3cc8eb%2FSupp</w:t>
+          <w:t>https://eduvaud.sharepoint.com/sites/msteams_3cc8eb/Supports%20de%20cours/Forms/AllItems.aspx?id=%2Fsites%2Fmsteams%5F3cc8eb%2FSupports%20de%20c</w:t>
         </w:r>
         <w:r>
           <w:rPr>
             <w:rStyle w:val="Hyperlink"/>
           </w:rPr>
           <w:lastRenderedPageBreak/>
-          <w:t>orts%20de%20cours%2FICT%2F114%2DCodificationChiffrement%2Fb%2DUnitesEnseignement</w:t>
+          <w:t>ours%2FICT%2F114 2DCodificationChiffrement%2Fb%2DUnitesEnseignement%2FS%2D114%2DCompendio%2Epdf&amp;parent=%2Fsites%2Fmsteams%5F3cc8eb%2FSupports%20de%20cours%2FICT%2F114%2DCodificationChiffrement%2Fb%2DUnitesEnseignement</w:t>
         </w:r>
       </w:hyperlink>
     </w:p>
@@ -3795,18 +3420,28 @@
         <w:ind w:left="426" w:firstLine="708"/>
         <w:jc w:val="both"/>
       </w:pPr>
-      <w:bookmarkStart w:id="17" w:name="_Toc187253553"/>
+      <w:bookmarkStart w:id="17" w:name="_Toc187339769"/>
       <w:r>
         <w:t xml:space="preserve">Figure </w:t>
       </w:r>
-      <w:fldSimple w:instr=" SEQ Figure \* ARABIC ">
-        <w:r>
-          <w:rPr>
-            <w:noProof/>
-          </w:rPr>
-          <w:t>2</w:t>
-        </w:r>
-      </w:fldSimple>
+      <w:r>
+        <w:fldChar w:fldCharType="begin"/>
+      </w:r>
+      <w:r>
+        <w:instrText>SEQ Figure \* ARABIC</w:instrText>
+      </w:r>
+      <w:r>
+        <w:fldChar w:fldCharType="separate"/>
+      </w:r>
+      <w:r>
+        <w:rPr>
+          <w:noProof/>
+        </w:rPr>
+        <w:t>2</w:t>
+      </w:r>
+      <w:r>
+        <w:fldChar w:fldCharType="end"/>
+      </w:r>
       <w:r>
         <w:t xml:space="preserve"> - Table de Vigenère - ictteachersug.net</w:t>
       </w:r>
@@ -3822,7 +3457,7 @@
       <w:pPr>
         <w:pStyle w:val="Heading2"/>
       </w:pPr>
-      <w:bookmarkStart w:id="18" w:name="_Toc187253529"/>
+      <w:bookmarkStart w:id="18" w:name="_Toc187339800"/>
       <w:r>
         <w:lastRenderedPageBreak/>
         <w:t>Schémas des algorithmes</w:t>
@@ -3887,18 +3522,28 @@
         <w:ind w:firstLine="567"/>
         <w:jc w:val="both"/>
       </w:pPr>
-      <w:bookmarkStart w:id="19" w:name="_Toc187253554"/>
+      <w:bookmarkStart w:id="19" w:name="_Toc187339770"/>
       <w:r>
         <w:t xml:space="preserve">Figure </w:t>
       </w:r>
-      <w:fldSimple w:instr=" SEQ Figure \* ARABIC ">
-        <w:r>
-          <w:rPr>
-            <w:noProof/>
-          </w:rPr>
-          <w:t>3</w:t>
-        </w:r>
-      </w:fldSimple>
+      <w:r>
+        <w:fldChar w:fldCharType="begin"/>
+      </w:r>
+      <w:r>
+        <w:instrText>SEQ Figure \* ARABIC</w:instrText>
+      </w:r>
+      <w:r>
+        <w:fldChar w:fldCharType="separate"/>
+      </w:r>
+      <w:r>
+        <w:rPr>
+          <w:noProof/>
+        </w:rPr>
+        <w:t>3</w:t>
+      </w:r>
+      <w:r>
+        <w:fldChar w:fldCharType="end"/>
+      </w:r>
       <w:r>
         <w:t xml:space="preserve"> - Schéma du chiffrement avec Vigenère</w:t>
       </w:r>
@@ -3908,7 +3553,7 @@
       <w:pPr>
         <w:pStyle w:val="Heading1"/>
       </w:pPr>
-      <w:bookmarkStart w:id="20" w:name="_Toc187253530"/>
+      <w:bookmarkStart w:id="20" w:name="_Toc187339801"/>
       <w:r>
         <w:t>implémentation</w:t>
       </w:r>
@@ -3918,7 +3563,7 @@
       <w:pPr>
         <w:pStyle w:val="Heading2"/>
       </w:pPr>
-      <w:bookmarkStart w:id="21" w:name="_Toc187253531"/>
+      <w:bookmarkStart w:id="21" w:name="_Toc187339802"/>
       <w:r>
         <w:t>Structure du code</w:t>
       </w:r>
@@ -3931,12 +3576,15 @@
       <w:r>
         <w:t>Le code est structuré sous la forme d’une application WindowsForms, ce qui implique l’utilisation de la programmation orienté objet.</w:t>
       </w:r>
+      <w:r>
+        <w:t xml:space="preserve"> WindowsForms à été choisi car je voulais améliorer ma connaissance de cet outil.</w:t>
+      </w:r>
     </w:p>
     <w:p>
       <w:pPr>
         <w:pStyle w:val="Heading2"/>
       </w:pPr>
-      <w:bookmarkStart w:id="22" w:name="_Toc187253532"/>
+      <w:bookmarkStart w:id="22" w:name="_Toc187339803"/>
       <w:r>
         <w:lastRenderedPageBreak/>
         <w:t>Modules et fonctions principales</w:t>
@@ -3947,7 +3595,7 @@
       <w:pPr>
         <w:pStyle w:val="Heading3"/>
       </w:pPr>
-      <w:bookmarkStart w:id="23" w:name="_Toc187253533"/>
+      <w:bookmarkStart w:id="23" w:name="_Toc187339804"/>
       <w:r>
         <w:t>F</w:t>
       </w:r>
@@ -6436,18 +6084,28 @@
         <w:ind w:left="1106" w:firstLine="708"/>
         <w:jc w:val="both"/>
       </w:pPr>
-      <w:bookmarkStart w:id="24" w:name="_Toc187253555"/>
+      <w:bookmarkStart w:id="24" w:name="_Toc187339771"/>
       <w:r>
         <w:t xml:space="preserve">Figure </w:t>
       </w:r>
-      <w:fldSimple w:instr=" SEQ Figure \* ARABIC ">
-        <w:r>
-          <w:rPr>
-            <w:noProof/>
-          </w:rPr>
-          <w:t>4</w:t>
-        </w:r>
-      </w:fldSimple>
+      <w:r>
+        <w:fldChar w:fldCharType="begin"/>
+      </w:r>
+      <w:r>
+        <w:instrText>SEQ Figure \* ARABIC</w:instrText>
+      </w:r>
+      <w:r>
+        <w:fldChar w:fldCharType="separate"/>
+      </w:r>
+      <w:r>
+        <w:rPr>
+          <w:noProof/>
+        </w:rPr>
+        <w:t>4</w:t>
+      </w:r>
+      <w:r>
+        <w:fldChar w:fldCharType="end"/>
+      </w:r>
       <w:r>
         <w:t xml:space="preserve"> - Fonction de chiffrement</w:t>
       </w:r>
@@ -6455,10 +6113,24 @@
     </w:p>
     <w:p>
       <w:pPr>
-        <w:pStyle w:val="BodyTextIndent3"/>
+        <w:pStyle w:val="Caption"/>
+        <w:ind w:left="1106" w:firstLine="708"/>
+        <w:jc w:val="both"/>
+        <w:rPr>
+          <w:i w:val="0"/>
+          <w:iCs w:val="0"/>
+          <w:sz w:val="20"/>
+          <w:szCs w:val="20"/>
+        </w:rPr>
       </w:pPr>
       <w:r>
-        <w:t xml:space="preserve">Implémentation de cet algorithme : </w:t>
+        <w:rPr>
+          <w:i w:val="0"/>
+          <w:iCs w:val="0"/>
+          <w:sz w:val="20"/>
+          <w:szCs w:val="20"/>
+        </w:rPr>
+        <w:t xml:space="preserve">Réflexion pour l’implémentation (dans l’ordre auquel j’y ai pensé): </w:t>
       </w:r>
     </w:p>
     <w:p>
@@ -6470,7 +6142,10 @@
         </w:numPr>
       </w:pPr>
       <w:r>
-        <w:t>D’abord penser à une boucle foreach pour parcourir le message</w:t>
+        <w:t>U</w:t>
+      </w:r>
+      <w:r>
+        <w:t>ne boucle foreach pour parcourir le message</w:t>
       </w:r>
     </w:p>
     <w:p>
@@ -6501,7 +6176,7 @@
       <w:pPr>
         <w:pStyle w:val="Heading3"/>
       </w:pPr>
-      <w:bookmarkStart w:id="25" w:name="_Toc187253534"/>
+      <w:bookmarkStart w:id="25" w:name="_Toc187339805"/>
       <w:r>
         <w:lastRenderedPageBreak/>
         <w:t>Fonction de déchiffrement</w:t>
@@ -9040,18 +8715,28 @@
         <w:ind w:left="1106" w:firstLine="708"/>
         <w:jc w:val="both"/>
       </w:pPr>
-      <w:bookmarkStart w:id="26" w:name="_Toc187253556"/>
+      <w:bookmarkStart w:id="26" w:name="_Toc187339772"/>
       <w:r>
         <w:t xml:space="preserve">Figure </w:t>
       </w:r>
-      <w:fldSimple w:instr=" SEQ Figure \* ARABIC ">
-        <w:r>
-          <w:rPr>
-            <w:noProof/>
-          </w:rPr>
-          <w:t>5</w:t>
-        </w:r>
-      </w:fldSimple>
+      <w:r>
+        <w:fldChar w:fldCharType="begin"/>
+      </w:r>
+      <w:r>
+        <w:instrText>SEQ Figure \* ARABIC</w:instrText>
+      </w:r>
+      <w:r>
+        <w:fldChar w:fldCharType="separate"/>
+      </w:r>
+      <w:r>
+        <w:rPr>
+          <w:noProof/>
+        </w:rPr>
+        <w:t>5</w:t>
+      </w:r>
+      <w:r>
+        <w:fldChar w:fldCharType="end"/>
+      </w:r>
       <w:r>
         <w:t xml:space="preserve"> - Fonction de déchiffrement</w:t>
       </w:r>
@@ -9069,7 +8754,7 @@
       <w:pPr>
         <w:pStyle w:val="Heading3"/>
       </w:pPr>
-      <w:bookmarkStart w:id="27" w:name="_Toc187253535"/>
+      <w:bookmarkStart w:id="27" w:name="_Toc187339806"/>
       <w:r>
         <w:lastRenderedPageBreak/>
         <w:t>Fonction de sauvegarde</w:t>
@@ -9144,7 +8829,16 @@
                                 <w:sz w:val="19"/>
                                 <w:szCs w:val="19"/>
                               </w:rPr>
-                              <w:t xml:space="preserve">  ///</w:t>
+                              <w:t xml:space="preserve">  </w:t>
+                            </w:r>
+                            <w:r>
+                              <w:rPr>
+                                <w:rFonts w:ascii="Cascadia Mono" w:hAnsi="Cascadia Mono" w:cs="Cascadia Mono"/>
+                                <w:color w:val="808080"/>
+                                <w:sz w:val="19"/>
+                                <w:szCs w:val="19"/>
+                              </w:rPr>
+                              <w:t>///</w:t>
                             </w:r>
                             <w:r>
                               <w:rPr>
@@ -9929,7 +9623,16 @@
                           <w:sz w:val="19"/>
                           <w:szCs w:val="19"/>
                         </w:rPr>
-                        <w:t xml:space="preserve">  ///</w:t>
+                        <w:t xml:space="preserve">  </w:t>
+                      </w:r>
+                      <w:r>
+                        <w:rPr>
+                          <w:rFonts w:ascii="Cascadia Mono" w:hAnsi="Cascadia Mono" w:cs="Cascadia Mono"/>
+                          <w:color w:val="808080"/>
+                          <w:sz w:val="19"/>
+                          <w:szCs w:val="19"/>
+                        </w:rPr>
+                        <w:t>///</w:t>
                       </w:r>
                       <w:r>
                         <w:rPr>
@@ -10692,29 +10395,56 @@
         <w:ind w:left="1106" w:firstLine="708"/>
         <w:jc w:val="both"/>
       </w:pPr>
-      <w:bookmarkStart w:id="28" w:name="_Toc187253557"/>
+      <w:bookmarkStart w:id="28" w:name="_Toc187339773"/>
       <w:r>
         <w:t xml:space="preserve">Figure </w:t>
       </w:r>
-      <w:fldSimple w:instr=" SEQ Figure \* ARABIC ">
-        <w:r>
-          <w:rPr>
-            <w:noProof/>
-          </w:rPr>
-          <w:t>6</w:t>
-        </w:r>
-      </w:fldSimple>
       <w:r>
-        <w:t xml:space="preserve"> - Fonction de déchiffrement</w:t>
+        <w:fldChar w:fldCharType="begin"/>
+      </w:r>
+      <w:r>
+        <w:instrText xml:space="preserve"> SEQ Figure \* ARABIC </w:instrText>
+      </w:r>
+      <w:r>
+        <w:fldChar w:fldCharType="separate"/>
+      </w:r>
+      <w:r>
+        <w:rPr>
+          <w:noProof/>
+        </w:rPr>
+        <w:t>6</w:t>
+      </w:r>
+      <w:r>
+        <w:fldChar w:fldCharType="end"/>
+      </w:r>
+      <w:r>
+        <w:t xml:space="preserve"> </w:t>
+      </w:r>
+      <w:r>
+        <w:t>- Fonction de déchiffrement</w:t>
       </w:r>
       <w:bookmarkEnd w:id="28"/>
     </w:p>
     <w:p>
       <w:pPr>
-        <w:pStyle w:val="BodyTextIndent3"/>
+        <w:pStyle w:val="Caption"/>
+        <w:ind w:left="1106" w:firstLine="708"/>
+        <w:jc w:val="both"/>
+        <w:rPr>
+          <w:i w:val="0"/>
+          <w:iCs w:val="0"/>
+          <w:sz w:val="20"/>
+          <w:szCs w:val="20"/>
+        </w:rPr>
       </w:pPr>
       <w:r>
-        <w:t xml:space="preserve">Implémentation : </w:t>
+        <w:rPr>
+          <w:i w:val="0"/>
+          <w:iCs w:val="0"/>
+          <w:sz w:val="20"/>
+          <w:szCs w:val="20"/>
+        </w:rPr>
+        <w:t xml:space="preserve">Réflexion pour l’implémentation (dans l’ordre auquel j’y ai pensé): </w:t>
       </w:r>
     </w:p>
     <w:p>
@@ -10745,7 +10475,7 @@
       <w:pPr>
         <w:pStyle w:val="Heading3"/>
       </w:pPr>
-      <w:bookmarkStart w:id="29" w:name="_Toc187253536"/>
+      <w:bookmarkStart w:id="29" w:name="_Toc187339807"/>
       <w:r>
         <w:lastRenderedPageBreak/>
         <w:t>Fonction de récupération</w:t>
@@ -11505,18 +11235,26 @@
                                 <w:color w:val="000000"/>
                                 <w:sz w:val="19"/>
                                 <w:szCs w:val="19"/>
+                              </w:rPr>
+                            </w:pPr>
+                            <w:r>
+                              <w:rPr>
+                                <w:rFonts w:ascii="Cascadia Mono" w:hAnsi="Cascadia Mono" w:cs="Cascadia Mono"/>
+                                <w:color w:val="000000"/>
+                                <w:sz w:val="19"/>
+                                <w:szCs w:val="19"/>
                                 <w:lang w:val="en-GB"/>
                               </w:rPr>
-                            </w:pPr>
-                            <w:r>
-                              <w:rPr>
-                                <w:rFonts w:ascii="Cascadia Mono" w:hAnsi="Cascadia Mono" w:cs="Cascadia Mono"/>
-                                <w:color w:val="000000"/>
-                                <w:sz w:val="19"/>
-                                <w:szCs w:val="19"/>
-                                <w:lang w:val="en-GB"/>
-                              </w:rPr>
-                              <w:t xml:space="preserve">                }</w:t>
+                              <w:t xml:space="preserve">                </w:t>
+                            </w:r>
+                            <w:r>
+                              <w:rPr>
+                                <w:rFonts w:ascii="Cascadia Mono" w:hAnsi="Cascadia Mono" w:cs="Cascadia Mono"/>
+                                <w:color w:val="000000"/>
+                                <w:sz w:val="19"/>
+                                <w:szCs w:val="19"/>
+                              </w:rPr>
+                              <w:t>}</w:t>
                             </w:r>
                           </w:p>
                           <w:p>
@@ -11538,7 +11276,6 @@
                                 <w:color w:val="000000"/>
                                 <w:sz w:val="19"/>
                                 <w:szCs w:val="19"/>
-                                <w:lang w:val="en-GB"/>
                               </w:rPr>
                               <w:t xml:space="preserve">                </w:t>
                             </w:r>
@@ -13305,18 +13042,26 @@
                           <w:color w:val="000000"/>
                           <w:sz w:val="19"/>
                           <w:szCs w:val="19"/>
+                        </w:rPr>
+                      </w:pPr>
+                      <w:r>
+                        <w:rPr>
+                          <w:rFonts w:ascii="Cascadia Mono" w:hAnsi="Cascadia Mono" w:cs="Cascadia Mono"/>
+                          <w:color w:val="000000"/>
+                          <w:sz w:val="19"/>
+                          <w:szCs w:val="19"/>
                           <w:lang w:val="en-GB"/>
                         </w:rPr>
-                      </w:pPr>
-                      <w:r>
-                        <w:rPr>
-                          <w:rFonts w:ascii="Cascadia Mono" w:hAnsi="Cascadia Mono" w:cs="Cascadia Mono"/>
-                          <w:color w:val="000000"/>
-                          <w:sz w:val="19"/>
-                          <w:szCs w:val="19"/>
-                          <w:lang w:val="en-GB"/>
-                        </w:rPr>
-                        <w:t xml:space="preserve">                }</w:t>
+                        <w:t xml:space="preserve">                </w:t>
+                      </w:r>
+                      <w:r>
+                        <w:rPr>
+                          <w:rFonts w:ascii="Cascadia Mono" w:hAnsi="Cascadia Mono" w:cs="Cascadia Mono"/>
+                          <w:color w:val="000000"/>
+                          <w:sz w:val="19"/>
+                          <w:szCs w:val="19"/>
+                        </w:rPr>
+                        <w:t>}</w:t>
                       </w:r>
                     </w:p>
                     <w:p>
@@ -13338,7 +13083,6 @@
                           <w:color w:val="000000"/>
                           <w:sz w:val="19"/>
                           <w:szCs w:val="19"/>
-                          <w:lang w:val="en-GB"/>
                         </w:rPr>
                         <w:t xml:space="preserve">                </w:t>
                       </w:r>
@@ -14398,30 +14142,40 @@
         <w:ind w:left="1106" w:firstLine="708"/>
         <w:jc w:val="both"/>
       </w:pPr>
-      <w:bookmarkStart w:id="30" w:name="_Toc187253558"/>
+      <w:bookmarkStart w:id="30" w:name="_Toc187339774"/>
       <w:r>
         <w:t xml:space="preserve">Figure </w:t>
       </w:r>
-      <w:fldSimple w:instr=" SEQ Figure \* ARABIC ">
-        <w:r>
-          <w:rPr>
-            <w:noProof/>
-          </w:rPr>
-          <w:t>7</w:t>
-        </w:r>
-      </w:fldSimple>
+      <w:r>
+        <w:fldChar w:fldCharType="begin"/>
+      </w:r>
+      <w:r>
+        <w:instrText>SEQ Figure \* ARABIC</w:instrText>
+      </w:r>
+      <w:r>
+        <w:fldChar w:fldCharType="separate"/>
+      </w:r>
+      <w:r>
+        <w:rPr>
+          <w:noProof/>
+        </w:rPr>
+        <w:t>7</w:t>
+      </w:r>
+      <w:r>
+        <w:fldChar w:fldCharType="end"/>
+      </w:r>
       <w:r>
         <w:t xml:space="preserve"> - Fonction de récupération / Lecture des </w:t>
       </w:r>
-      <w:bookmarkEnd w:id="30"/>
       <w:r>
         <w:t>entrées</w:t>
       </w:r>
+      <w:bookmarkEnd w:id="30"/>
     </w:p>
     <w:p>
       <w:pPr>
         <w:pStyle w:val="Caption"/>
-        <w:ind w:left="1106" w:firstLine="708"/>
+        <w:ind w:left="1814"/>
         <w:jc w:val="both"/>
         <w:rPr>
           <w:i w:val="0"/>
@@ -14460,7 +14214,34 @@
           <w:sz w:val="20"/>
           <w:szCs w:val="20"/>
         </w:rPr>
-        <w:t xml:space="preserve">Implémentation : </w:t>
+        <w:t>Réflexion pour l’i</w:t>
+      </w:r>
+      <w:r>
+        <w:rPr>
+          <w:i w:val="0"/>
+          <w:iCs w:val="0"/>
+          <w:sz w:val="20"/>
+          <w:szCs w:val="20"/>
+        </w:rPr>
+        <w:t>mplémentation </w:t>
+      </w:r>
+      <w:r>
+        <w:rPr>
+          <w:i w:val="0"/>
+          <w:iCs w:val="0"/>
+          <w:sz w:val="20"/>
+          <w:szCs w:val="20"/>
+        </w:rPr>
+        <w:t>(dans l’ordre auquel j’y ai pensé)</w:t>
+      </w:r>
+      <w:r>
+        <w:rPr>
+          <w:i w:val="0"/>
+          <w:iCs w:val="0"/>
+          <w:sz w:val="20"/>
+          <w:szCs w:val="20"/>
+        </w:rPr>
+        <w:t xml:space="preserve">: </w:t>
       </w:r>
     </w:p>
     <w:p>
@@ -14581,7 +14362,7 @@
       <w:pPr>
         <w:pStyle w:val="Heading1"/>
       </w:pPr>
-      <w:bookmarkStart w:id="31" w:name="_Toc187253537"/>
+      <w:bookmarkStart w:id="31" w:name="_Toc187339808"/>
       <w:r>
         <w:t>sécurité</w:t>
       </w:r>
@@ -14602,7 +14383,7 @@
       <w:pPr>
         <w:pStyle w:val="Heading1"/>
       </w:pPr>
-      <w:bookmarkStart w:id="32" w:name="_Toc187253538"/>
+      <w:bookmarkStart w:id="32" w:name="_Toc187339809"/>
       <w:r>
         <w:t>tests et validation</w:t>
       </w:r>
@@ -14989,7 +14770,7 @@
       <w:pPr>
         <w:pStyle w:val="Heading1"/>
       </w:pPr>
-      <w:bookmarkStart w:id="33" w:name="_Toc187253539"/>
+      <w:bookmarkStart w:id="33" w:name="_Toc187339810"/>
       <w:r>
         <w:t>journal de travail</w:t>
       </w:r>
@@ -14999,280 +14780,67 @@
       <w:pPr>
         <w:pStyle w:val="BodyText"/>
       </w:pPr>
+      <w:r>
+        <w:t xml:space="preserve">Voir </w:t>
+      </w:r>
+      <w:r>
+        <w:rPr>
+          <w:i/>
+          <w:iCs/>
+        </w:rPr>
+        <w:t>AlbanSegalen-JDT</w:t>
+      </w:r>
+      <w:r>
+        <w:rPr>
+          <w:i/>
+          <w:iCs/>
+        </w:rPr>
+        <w:t>.xlsm</w:t>
+      </w:r>
     </w:p>
     <w:p>
       <w:pPr>
         <w:pStyle w:val="Heading1"/>
       </w:pPr>
-      <w:bookmarkStart w:id="34" w:name="_Toc187253540"/>
-      <w:r>
-        <w:t>Analys</w:t>
-      </w:r>
+      <w:bookmarkStart w:id="34" w:name="_Toc165969653"/>
+      <w:bookmarkStart w:id="35" w:name="_Toc187339811"/>
       <w:bookmarkEnd w:id="10"/>
       <w:bookmarkEnd w:id="11"/>
       <w:r>
-        <w:t>e</w:t>
+        <w:t>Conclusion</w:t>
       </w:r>
       <w:bookmarkEnd w:id="34"/>
+      <w:bookmarkEnd w:id="35"/>
     </w:p>
     <w:p>
       <w:pPr>
         <w:pStyle w:val="Heading2"/>
       </w:pPr>
-      <w:bookmarkStart w:id="35" w:name="_Toc532179959"/>
-      <w:bookmarkStart w:id="36" w:name="_Toc165969643"/>
-      <w:bookmarkStart w:id="37" w:name="_Toc187253541"/>
+      <w:bookmarkStart w:id="36" w:name="_Toc187339812"/>
       <w:r>
-        <w:t>Document d’analyse</w:t>
+        <w:t>Bilan des fonctionnalités demandées</w:t>
       </w:r>
-      <w:bookmarkEnd w:id="35"/>
       <w:bookmarkEnd w:id="36"/>
+    </w:p>
+    <w:p>
+      <w:pPr>
+        <w:pStyle w:val="BodyTextIndent"/>
+      </w:pPr>
       <w:r>
-        <w:t xml:space="preserve"> et conception</w:t>
-      </w:r>
-      <w:bookmarkEnd w:id="37"/>
-    </w:p>
-    <w:p/>
-    <w:p>
-      <w:r>
-        <w:t>Chaque entrée est déjà chiffrée sur le disque.</w:t>
+        <w:t>Toutes les fonctionnalités du cahier des charges sont présentes dans l’application. Le code pourrait encore être amélioré et optimisé.</w:t>
       </w:r>
     </w:p>
     <w:p>
-      <w:r>
-        <w:t>Le stockage des mots de mot de passe ce fait en Json, car c’est un format largement utilisé et standardisé.</w:t>
-      </w:r>
-    </w:p>
-    <w:p/>
-    <w:p>
-      <w:r>
-        <w:t>Encodage</w:t>
-      </w:r>
-    </w:p>
-    <w:p>
-      <w:r>
-        <w:t>Pour stocker la liste de mot de passe, la méthodes est la suivante :</w:t>
-      </w:r>
-    </w:p>
-    <w:p>
-      <w:r>
-        <w:t>On sérialise la liste de mot de passe en Json (l’entrée est déjà chiffrée).</w:t>
-      </w:r>
-    </w:p>
-    <w:p>
-      <w:r>
-        <w:t xml:space="preserve">On crée ensuite une </w:t>
-      </w:r>
-      <w:r>
-        <w:t>liste de</w:t>
-      </w:r>
-      <w:r>
-        <w:t xml:space="preserve"> string qui contient le MasterPassword chiffré avec lui-même et le Json chiffré.</w:t>
-      </w:r>
-    </w:p>
-    <w:p>
-      <w:r>
-        <w:lastRenderedPageBreak/>
-        <w:t xml:space="preserve">On sérialise cette liste en Json. </w:t>
-      </w:r>
-    </w:p>
-    <w:p>
-      <w:r>
-        <w:t>On écrit le Json ainsi obtenu dans le fichier de sauvegarde.</w:t>
-      </w:r>
-      <w:r>
-        <w:t xml:space="preserve"> </w:t>
-      </w:r>
-    </w:p>
-    <w:p>
-      <w:pPr>
-        <w:pStyle w:val="BodyTextIndent"/>
-      </w:pPr>
-    </w:p>
-    <w:p>
-      <w:pPr>
-        <w:pStyle w:val="Informations"/>
-        <w:numPr>
-          <w:ilvl w:val="5"/>
-          <w:numId w:val="6"/>
-        </w:numPr>
-      </w:pPr>
-      <w:r>
-        <w:t>Ce paragraphe décrit le fonctionnement de manière détaillée.</w:t>
-      </w:r>
-    </w:p>
-    <w:p>
-      <w:pPr>
-        <w:pStyle w:val="Informations"/>
-        <w:numPr>
-          <w:ilvl w:val="6"/>
-          <w:numId w:val="6"/>
-        </w:numPr>
-      </w:pPr>
-      <w:r>
-        <w:t>Autant que possible de manière graphique, imagée, tableaux, etc.</w:t>
-      </w:r>
-    </w:p>
-    <w:p>
-      <w:pPr>
-        <w:pStyle w:val="Informations"/>
-        <w:numPr>
-          <w:ilvl w:val="6"/>
-          <w:numId w:val="6"/>
-        </w:numPr>
-      </w:pPr>
-      <w:r>
-        <w:t>Tous les cas particuliers devraient y être spécifiés…</w:t>
-      </w:r>
-    </w:p>
-    <w:p>
-      <w:pPr>
-        <w:pStyle w:val="Informations"/>
-        <w:numPr>
-          <w:ilvl w:val="5"/>
-          <w:numId w:val="6"/>
-        </w:numPr>
-      </w:pPr>
-      <w:r>
-        <w:t>Il s’agit d’y présenter les fonctionnalités à développer :</w:t>
-      </w:r>
-    </w:p>
-    <w:p>
-      <w:pPr>
-        <w:pStyle w:val="Informations"/>
-        <w:numPr>
-          <w:ilvl w:val="6"/>
-          <w:numId w:val="6"/>
-        </w:numPr>
-      </w:pPr>
-      <w:r>
-        <w:t>Découpage en étapes, en modules, en fonctionnalités, etc.</w:t>
-      </w:r>
-    </w:p>
-    <w:p>
-      <w:pPr>
-        <w:pStyle w:val="Informations"/>
-        <w:numPr>
-          <w:ilvl w:val="6"/>
-          <w:numId w:val="6"/>
-        </w:numPr>
-      </w:pPr>
-      <w:r>
-        <w:t>Formulaires, interfaces graphiques, pages web, etc.</w:t>
-      </w:r>
-    </w:p>
-    <w:p>
-      <w:pPr>
-        <w:pStyle w:val="Informations"/>
-        <w:numPr>
-          <w:ilvl w:val="6"/>
-          <w:numId w:val="6"/>
-        </w:numPr>
-      </w:pPr>
-      <w:r>
-        <w:t>Schémas de navigation, schémas événementiels, structogramme, pseudocode, etc.</w:t>
-      </w:r>
-    </w:p>
-    <w:p>
-      <w:pPr>
-        <w:pStyle w:val="Informations"/>
-        <w:numPr>
-          <w:ilvl w:val="5"/>
-          <w:numId w:val="6"/>
-        </w:numPr>
-      </w:pPr>
-      <w:r>
-        <w:t>Si le projet inclut une base de données :</w:t>
-      </w:r>
-    </w:p>
-    <w:p>
-      <w:pPr>
-        <w:pStyle w:val="Informations"/>
-        <w:numPr>
-          <w:ilvl w:val="6"/>
-          <w:numId w:val="6"/>
-        </w:numPr>
-      </w:pPr>
-      <w:r>
-        <w:t>Dictionnaire des données</w:t>
-      </w:r>
-    </w:p>
-    <w:p>
-      <w:pPr>
-        <w:pStyle w:val="Informations"/>
-        <w:numPr>
-          <w:ilvl w:val="6"/>
-          <w:numId w:val="6"/>
-        </w:numPr>
-      </w:pPr>
-      <w:r>
-        <w:t>Modèle conceptuel des données, modèles logique des données.</w:t>
-      </w:r>
-      <w:bookmarkStart w:id="38" w:name="_Toc532179961"/>
-    </w:p>
-    <w:p>
-      <w:pPr>
-        <w:pStyle w:val="Heading1"/>
-      </w:pPr>
-      <w:bookmarkStart w:id="39" w:name="_Toc165969653"/>
-      <w:bookmarkStart w:id="40" w:name="_Toc187253542"/>
-      <w:bookmarkEnd w:id="38"/>
-      <w:r>
-        <w:t>Conclusion</w:t>
-      </w:r>
-      <w:bookmarkEnd w:id="39"/>
-      <w:bookmarkEnd w:id="40"/>
-    </w:p>
-    <w:p>
       <w:pPr>
         <w:pStyle w:val="Heading2"/>
       </w:pPr>
-      <w:bookmarkStart w:id="41" w:name="_Toc165969654"/>
-      <w:bookmarkStart w:id="42" w:name="_Toc187253543"/>
-      <w:r>
-        <w:t xml:space="preserve">Bilan des </w:t>
-      </w:r>
-      <w:bookmarkEnd w:id="41"/>
-      <w:r>
-        <w:t>fonctionnalités demandées</w:t>
-      </w:r>
-      <w:bookmarkEnd w:id="42"/>
-    </w:p>
-    <w:p>
-      <w:pPr>
-        <w:pStyle w:val="Informations"/>
-        <w:numPr>
-          <w:ilvl w:val="5"/>
-          <w:numId w:val="9"/>
-        </w:numPr>
-      </w:pPr>
-      <w:r>
-        <w:t>Il s’agit de reprendre point par point les fonctionnalités décrites dans les spécifications de départ et de définir si elles sont atteintes ou pas, et pourquoi.</w:t>
-      </w:r>
-    </w:p>
-    <w:p>
-      <w:pPr>
-        <w:pStyle w:val="Informations"/>
-        <w:numPr>
-          <w:ilvl w:val="5"/>
-          <w:numId w:val="9"/>
-        </w:numPr>
-      </w:pPr>
-      <w:r>
-        <w:t>Si ce n’est pas le cas, estimer en « % » ou en « temps supplémentaire » le travail qu’il reste à accomplir pour terminer le tout.</w:t>
-      </w:r>
-    </w:p>
-    <w:p>
-      <w:pPr>
-        <w:pStyle w:val="Heading2"/>
-      </w:pPr>
-      <w:bookmarkStart w:id="43" w:name="_Toc165969656"/>
-      <w:bookmarkStart w:id="44" w:name="_Toc187253544"/>
+      <w:bookmarkStart w:id="37" w:name="_Toc165969656"/>
+      <w:bookmarkStart w:id="38" w:name="_Toc187339813"/>
       <w:r>
         <w:t>Bilan personnel</w:t>
       </w:r>
-      <w:bookmarkEnd w:id="43"/>
-      <w:bookmarkEnd w:id="44"/>
+      <w:bookmarkEnd w:id="37"/>
+      <w:bookmarkEnd w:id="38"/>
     </w:p>
     <w:p>
       <w:pPr>
@@ -15306,127 +14874,18 @@
     </w:p>
     <w:p>
       <w:pPr>
-        <w:pStyle w:val="Informations"/>
-        <w:numPr>
-          <w:ilvl w:val="5"/>
-          <w:numId w:val="10"/>
-        </w:numPr>
-      </w:pPr>
+        <w:pStyle w:val="Heading1"/>
+      </w:pPr>
+      <w:bookmarkStart w:id="39" w:name="_Toc165969657"/>
+      <w:bookmarkStart w:id="40" w:name="_Toc532179971"/>
+      <w:bookmarkStart w:id="41" w:name="_Toc187339814"/>
       <w:r>
-        <w:t>Si c’était à refaire:</w:t>
-      </w:r>
-    </w:p>
-    <w:p>
-      <w:pPr>
-        <w:pStyle w:val="Informations"/>
-        <w:numPr>
-          <w:ilvl w:val="6"/>
-          <w:numId w:val="10"/>
-        </w:numPr>
-      </w:pPr>
-      <w:r>
-        <w:t>Qu’est-ce qu’il faudrait garder ? Les plus et les moins ?</w:t>
-      </w:r>
-    </w:p>
-    <w:p>
-      <w:pPr>
-        <w:pStyle w:val="Informations"/>
-        <w:numPr>
-          <w:ilvl w:val="6"/>
-          <w:numId w:val="10"/>
-        </w:numPr>
-      </w:pPr>
-      <w:r>
-        <w:t>Qu’est-ce qu’il faudrait gérer, réaliser ou traiter différemment ?</w:t>
-      </w:r>
-    </w:p>
-    <w:p>
-      <w:pPr>
-        <w:pStyle w:val="Informations"/>
-        <w:numPr>
-          <w:ilvl w:val="5"/>
-          <w:numId w:val="10"/>
-        </w:numPr>
-      </w:pPr>
-      <w:r>
-        <w:t>Qu’est que ce projet m’a appris ?</w:t>
-      </w:r>
-    </w:p>
-    <w:p>
-      <w:pPr>
-        <w:pStyle w:val="Informations"/>
-        <w:numPr>
-          <w:ilvl w:val="5"/>
-          <w:numId w:val="10"/>
-        </w:numPr>
-      </w:pPr>
-      <w:r>
-        <w:t>Suite à donner, améliorations souhaitables, …</w:t>
-      </w:r>
-    </w:p>
-    <w:p>
-      <w:pPr>
-        <w:pStyle w:val="Informations"/>
-        <w:numPr>
-          <w:ilvl w:val="5"/>
-          <w:numId w:val="10"/>
-        </w:numPr>
-      </w:pPr>
-      <w:r>
-        <w:t>Remerciements, signature, etc.</w:t>
-      </w:r>
-      <w:bookmarkStart w:id="45" w:name="_Toc165969657"/>
-      <w:bookmarkStart w:id="46" w:name="_Toc532179971"/>
-    </w:p>
-    <w:p>
-      <w:pPr>
-        <w:pStyle w:val="Heading1"/>
-      </w:pPr>
-      <w:bookmarkStart w:id="47" w:name="_Toc187253545"/>
-      <w:r>
+        <w:lastRenderedPageBreak/>
         <w:t>Divers</w:t>
       </w:r>
-      <w:bookmarkEnd w:id="45"/>
-      <w:bookmarkEnd w:id="46"/>
-      <w:bookmarkEnd w:id="47"/>
-    </w:p>
-    <w:p>
-      <w:pPr>
-        <w:pStyle w:val="Heading2"/>
-      </w:pPr>
-      <w:r>
-        <w:t xml:space="preserve"> </w:t>
-      </w:r>
-      <w:bookmarkStart w:id="48" w:name="_Toc187253546"/>
-      <w:r>
-        <w:t>Bibliographie</w:t>
-      </w:r>
-      <w:bookmarkEnd w:id="48"/>
-    </w:p>
-    <w:p>
-      <w:pPr>
-        <w:pStyle w:val="Informations"/>
-        <w:numPr>
-          <w:ilvl w:val="5"/>
-          <w:numId w:val="11"/>
-        </w:numPr>
-      </w:pPr>
-      <w:r>
-        <w:t>Références des livres, revues et publications utilisés durant le projet.</w:t>
-      </w:r>
-    </w:p>
-    <w:p>
-      <w:pPr>
-        <w:pStyle w:val="Heading2"/>
-      </w:pPr>
-      <w:r>
-        <w:t xml:space="preserve"> </w:t>
-      </w:r>
-      <w:bookmarkStart w:id="49" w:name="_Toc187253547"/>
-      <w:r>
-        <w:t>Webographie</w:t>
-      </w:r>
-      <w:bookmarkEnd w:id="49"/>
+      <w:bookmarkEnd w:id="39"/>
+      <w:bookmarkEnd w:id="40"/>
+      <w:bookmarkEnd w:id="41"/>
     </w:p>
     <w:p>
       <w:pPr>
@@ -15453,7 +14912,7 @@
       <w:r>
         <w:fldChar w:fldCharType="separate"/>
       </w:r>
-      <w:hyperlink w:anchor="_Toc187253552" w:history="1">
+      <w:hyperlink w:anchor="_Toc187339768" w:history="1">
         <w:r>
           <w:rPr>
             <w:rStyle w:val="Hyperlink"/>
@@ -15480,7 +14939,7 @@
             <w:noProof/>
             <w:webHidden/>
           </w:rPr>
-          <w:instrText xml:space="preserve"> PAGEREF _Toc187253552 \h </w:instrText>
+          <w:instrText xml:space="preserve"> PAGEREF _Toc187339768 \h </w:instrText>
         </w:r>
         <w:r>
           <w:rPr>
@@ -15527,7 +14986,7 @@
           <w14:ligatures w14:val="standardContextual"/>
         </w:rPr>
       </w:pPr>
-      <w:hyperlink w:anchor="_Toc187253553" w:history="1">
+      <w:hyperlink w:anchor="_Toc187339769" w:history="1">
         <w:r>
           <w:rPr>
             <w:rStyle w:val="Hyperlink"/>
@@ -15554,7 +15013,7 @@
             <w:noProof/>
             <w:webHidden/>
           </w:rPr>
-          <w:instrText xml:space="preserve"> PAGEREF _Toc187253553 \h </w:instrText>
+          <w:instrText xml:space="preserve"> PAGEREF _Toc187339769 \h </w:instrText>
         </w:r>
         <w:r>
           <w:rPr>
@@ -15601,7 +15060,7 @@
           <w14:ligatures w14:val="standardContextual"/>
         </w:rPr>
       </w:pPr>
-      <w:hyperlink w:anchor="_Toc187253554" w:history="1">
+      <w:hyperlink w:anchor="_Toc187339770" w:history="1">
         <w:r>
           <w:rPr>
             <w:rStyle w:val="Hyperlink"/>
@@ -15628,7 +15087,7 @@
             <w:noProof/>
             <w:webHidden/>
           </w:rPr>
-          <w:instrText xml:space="preserve"> PAGEREF _Toc187253554 \h </w:instrText>
+          <w:instrText xml:space="preserve"> PAGEREF _Toc187339770 \h </w:instrText>
         </w:r>
         <w:r>
           <w:rPr>
@@ -15675,7 +15134,7 @@
           <w14:ligatures w14:val="standardContextual"/>
         </w:rPr>
       </w:pPr>
-      <w:hyperlink w:anchor="_Toc187253555" w:history="1">
+      <w:hyperlink w:anchor="_Toc187339771" w:history="1">
         <w:r>
           <w:rPr>
             <w:rStyle w:val="Hyperlink"/>
@@ -15702,7 +15161,7 @@
             <w:noProof/>
             <w:webHidden/>
           </w:rPr>
-          <w:instrText xml:space="preserve"> PAGEREF _Toc187253555 \h </w:instrText>
+          <w:instrText xml:space="preserve"> PAGEREF _Toc187339771 \h </w:instrText>
         </w:r>
         <w:r>
           <w:rPr>
@@ -15749,7 +15208,7 @@
           <w14:ligatures w14:val="standardContextual"/>
         </w:rPr>
       </w:pPr>
-      <w:hyperlink w:anchor="_Toc187253556" w:history="1">
+      <w:hyperlink w:anchor="_Toc187339772" w:history="1">
         <w:r>
           <w:rPr>
             <w:rStyle w:val="Hyperlink"/>
@@ -15776,7 +15235,7 @@
             <w:noProof/>
             <w:webHidden/>
           </w:rPr>
-          <w:instrText xml:space="preserve"> PAGEREF _Toc187253556 \h </w:instrText>
+          <w:instrText xml:space="preserve"> PAGEREF _Toc187339772 \h </w:instrText>
         </w:r>
         <w:r>
           <w:rPr>
@@ -15823,7 +15282,7 @@
           <w14:ligatures w14:val="standardContextual"/>
         </w:rPr>
       </w:pPr>
-      <w:hyperlink w:anchor="_Toc187253557" w:history="1">
+      <w:hyperlink w:anchor="_Toc187339773" w:history="1">
         <w:r>
           <w:rPr>
             <w:rStyle w:val="Hyperlink"/>
@@ -15850,7 +15309,7 @@
             <w:noProof/>
             <w:webHidden/>
           </w:rPr>
-          <w:instrText xml:space="preserve"> PAGEREF _Toc187253557 \h </w:instrText>
+          <w:instrText xml:space="preserve"> PAGEREF _Toc187339773 \h </w:instrText>
         </w:r>
         <w:r>
           <w:rPr>
@@ -15897,13 +15356,13 @@
           <w14:ligatures w14:val="standardContextual"/>
         </w:rPr>
       </w:pPr>
-      <w:hyperlink w:anchor="_Toc187253558" w:history="1">
+      <w:hyperlink w:anchor="_Toc187339774" w:history="1">
         <w:r>
           <w:rPr>
             <w:rStyle w:val="Hyperlink"/>
             <w:noProof/>
           </w:rPr>
-          <w:t>Figure 7 - Fonction de récupération / Lecture des mots de passes</w:t>
+          <w:t>Figure 7 - Fonction de récupération / Lecture des entrées</w:t>
         </w:r>
         <w:r>
           <w:rPr>
@@ -15924,7 +15383,7 @@
             <w:noProof/>
             <w:webHidden/>
           </w:rPr>
-          <w:instrText xml:space="preserve"> PAGEREF _Toc187253558 \h </w:instrText>
+          <w:instrText xml:space="preserve"> PAGEREF _Toc187339774 \h </w:instrText>
         </w:r>
         <w:r>
           <w:rPr>
@@ -15965,77 +15424,136 @@
     </w:p>
     <w:p>
       <w:pPr>
-        <w:pStyle w:val="Informations"/>
-        <w:numPr>
-          <w:ilvl w:val="5"/>
-          <w:numId w:val="11"/>
-        </w:numPr>
-      </w:pPr>
+        <w:pStyle w:val="Heading1"/>
+      </w:pPr>
+      <w:bookmarkStart w:id="42" w:name="_Toc187339815"/>
       <w:r>
-        <w:t>Références des sites Internet consultés durant le projet.</w:t>
+        <w:t>Annexes</w:t>
+      </w:r>
+      <w:bookmarkEnd w:id="42"/>
+    </w:p>
+    <w:p>
+      <w:pPr>
+        <w:pStyle w:val="BodyText"/>
+        <w:rPr>
+          <w:i/>
+          <w:iCs/>
+        </w:rPr>
+      </w:pPr>
+      <w:r>
+        <w:t xml:space="preserve">Le code : </w:t>
+      </w:r>
+      <w:r>
+        <w:rPr>
+          <w:i/>
+          <w:iCs/>
+        </w:rPr>
+        <w:t>P_Secu-114-WinForms</w:t>
       </w:r>
     </w:p>
     <w:p>
       <w:pPr>
-        <w:pStyle w:val="Heading1"/>
-      </w:pPr>
-      <w:bookmarkStart w:id="50" w:name="_Toc187253548"/>
+        <w:pStyle w:val="BodyText"/>
+        <w:rPr>
+          <w:i/>
+          <w:iCs/>
+        </w:rPr>
+      </w:pPr>
       <w:r>
-        <w:t>Annexes</w:t>
+        <w:t xml:space="preserve">Le journal de travail : </w:t>
       </w:r>
-      <w:bookmarkEnd w:id="50"/>
-    </w:p>
-    <w:p>
-      <w:pPr>
-        <w:pStyle w:val="Informations"/>
-        <w:numPr>
-          <w:ilvl w:val="5"/>
-          <w:numId w:val="11"/>
-        </w:numPr>
-      </w:pPr>
       <w:r>
-        <w:t>Listing du code source (partiel ou, plus rarement complet)</w:t>
+        <w:rPr>
+          <w:i/>
+          <w:iCs/>
+        </w:rPr>
+        <w:t>AlbanSegalen-JDT</w:t>
+      </w:r>
+      <w:r>
+        <w:rPr>
+          <w:i/>
+          <w:iCs/>
+        </w:rPr>
+        <w:t>.xlsm</w:t>
       </w:r>
     </w:p>
     <w:p>
       <w:pPr>
-        <w:pStyle w:val="Informations"/>
-        <w:numPr>
-          <w:ilvl w:val="5"/>
-          <w:numId w:val="11"/>
-        </w:numPr>
+        <w:pStyle w:val="BodyText"/>
+        <w:rPr>
+          <w:i/>
+          <w:iCs/>
+        </w:rPr>
       </w:pPr>
       <w:r>
-        <w:t>Guide(s) d’utilisation et/ou guide de l’administrateur</w:t>
+        <w:t xml:space="preserve">L’auto-évaluation : </w:t>
+      </w:r>
+      <w:r>
+        <w:rPr>
+          <w:i/>
+          <w:iCs/>
+        </w:rPr>
+        <w:t>EVAL_PRATIQUE</w:t>
+      </w:r>
+      <w:r>
+        <w:rPr>
+          <w:i/>
+          <w:iCs/>
+        </w:rPr>
+        <w:t>.xlsx</w:t>
       </w:r>
     </w:p>
     <w:p>
       <w:pPr>
-        <w:pStyle w:val="Informations"/>
-        <w:numPr>
-          <w:ilvl w:val="5"/>
-          <w:numId w:val="11"/>
-        </w:numPr>
+        <w:pStyle w:val="BodyText"/>
+        <w:rPr>
+          <w:i/>
+          <w:iCs/>
+        </w:rPr>
       </w:pPr>
       <w:r>
-        <w:t>Etat ou « dump » de la configuration des équipements (routeur, switch, robot, etc.).</w:t>
+        <w:t xml:space="preserve">Le cahier des charges : </w:t>
+      </w:r>
+      <w:r>
+        <w:rPr>
+          <w:i/>
+          <w:iCs/>
+        </w:rPr>
+        <w:t>P_Sec-Gestionnaire de mots de passe</w:t>
+      </w:r>
+      <w:r>
+        <w:rPr>
+          <w:i/>
+          <w:iCs/>
+        </w:rPr>
+        <w:t>.pdf</w:t>
       </w:r>
     </w:p>
     <w:p>
       <w:pPr>
+        <w:pStyle w:val="BodyText"/>
+      </w:pPr>
+      <w:r>
+        <w:t xml:space="preserve">Le repo GitHub : </w:t>
+      </w:r>
+      <w:hyperlink r:id="rId12" w:history="1">
+        <w:r>
+          <w:rPr>
+            <w:rStyle w:val="Hyperlink"/>
+          </w:rPr>
+          <w:t>https://github.com/ASETML/P_Secu-114-Gestionnaire-de-mot-de-passe</w:t>
+        </w:r>
+      </w:hyperlink>
+    </w:p>
+    <w:p>
+      <w:pPr>
         <w:pStyle w:val="Informations"/>
-        <w:numPr>
-          <w:ilvl w:val="5"/>
-          <w:numId w:val="11"/>
-        </w:numPr>
-      </w:pPr>
-      <w:r>
-        <w:t>Extraits de catalogue, documentation de fabricant, etc.</w:t>
-      </w:r>
+        <w:ind w:left="2160"/>
+      </w:pPr>
     </w:p>
     <w:sectPr>
-      <w:headerReference w:type="default" r:id="rId12"/>
-      <w:footerReference w:type="default" r:id="rId13"/>
+      <w:headerReference w:type="default" r:id="rId13"/>
+      <w:footerReference w:type="default" r:id="rId14"/>
       <w:pgSz w:w="11906" w:h="16838"/>
       <w:pgMar w:top="1418" w:right="1418" w:bottom="1418" w:left="1418" w:header="709" w:footer="709" w:gutter="0"/>
       <w:cols w:space="720"/>
@@ -16048,7 +15566,7 @@
 </file>
 
 <file path=word/endnotes.xml><?xml version="1.0" encoding="utf-8"?>
-<w:endnotes xmlns:wpc="http://schemas.microsoft.com/office/word/2010/wordprocessingCanvas" xmlns:cx="http://schemas.microsoft.com/office/drawing/2014/chartex" xmlns:cx1="http://schemas.microsoft.com/office/drawing/2015/9/8/chartex" xmlns:cx2="http://schemas.microsoft.com/office/drawing/2015/10/21/chartex" xmlns:cx3="http://schemas.microsoft.com/office/drawing/2016/5/9/chartex" xmlns:cx4="http://schemas.microsoft.com/office/drawing/2016/5/10/chartex" xmlns:cx5="http://schemas.microsoft.com/office/drawing/2016/5/11/chartex" xmlns:cx6="http://schemas.microsoft.com/office/drawing/2016/5/12/chartex" xmlns:cx7="http://schemas.microsoft.com/office/drawing/2016/5/13/chartex" xmlns:cx8="http://schemas.microsoft.com/office/drawing/2016/5/14/chartex" xmlns:mc="http://schemas.openxmlformats.org/markup-compatibility/2006" xmlns:aink="http://schemas.microsoft.com/office/drawing/2016/ink" xmlns:am3d="http://schemas.microsoft.com/office/drawing/2017/model3d" xmlns:o="urn:schemas-microsoft-com:office:office" xmlns:oel="http://schemas.microsoft.com/office/2019/extlst" xmlns:r="http://schemas.openxmlformats.org/officeDocument/2006/relationships" xmlns:m="http://schemas.openxmlformats.org/officeDocument/2006/math" xmlns:v="urn:schemas-microsoft-com:vml" xmlns:wp14="http://schemas.microsoft.com/office/word/2010/wordprocessingDrawing" xmlns:wp="http://schemas.openxmlformats.org/drawingml/2006/wordprocessingDrawing" xmlns:w10="urn:schemas-microsoft-com:office:word" xmlns:w="http://schemas.openxmlformats.org/wordprocessingml/2006/main" xmlns:w14="http://schemas.microsoft.com/office/word/2010/wordml" xmlns:w15="http://schemas.microsoft.com/office/word/2012/wordml" xmlns:w16cex="http://schemas.microsoft.com/office/word/2018/wordml/cex" xmlns:w16cid="http://schemas.microsoft.com/office/word/2016/wordml/cid" xmlns:w16="http://schemas.microsoft.com/office/word/2018/wordml" xmlns:w16du="http://schemas.microsoft.com/office/word/2023/wordml/word16du" xmlns:w16sdtdh="http://schemas.microsoft.com/office/word/2020/wordml/sdtdatahash" xmlns:w16se="http://schemas.microsoft.com/office/word/2015/wordml/symex" xmlns:wpg="http://schemas.microsoft.com/office/word/2010/wordprocessingGroup" xmlns:wpi="http://schemas.microsoft.com/office/word/2010/wordprocessingInk" xmlns:wne="http://schemas.microsoft.com/office/word/2006/wordml" xmlns:wps="http://schemas.microsoft.com/office/word/2010/wordprocessingShape" mc:Ignorable="w14 w15 w16se w16cid w16 w16cex w16sdtdh w16du wp14">
+<w:endnotes xmlns:wpc="http://schemas.microsoft.com/office/word/2010/wordprocessingCanvas" xmlns:cx="http://schemas.microsoft.com/office/drawing/2014/chartex" xmlns:cx1="http://schemas.microsoft.com/office/drawing/2015/9/8/chartex" xmlns:cx2="http://schemas.microsoft.com/office/drawing/2015/10/21/chartex" xmlns:cx3="http://schemas.microsoft.com/office/drawing/2016/5/9/chartex" xmlns:cx4="http://schemas.microsoft.com/office/drawing/2016/5/10/chartex" xmlns:cx5="http://schemas.microsoft.com/office/drawing/2016/5/11/chartex" xmlns:cx6="http://schemas.microsoft.com/office/drawing/2016/5/12/chartex" xmlns:cx7="http://schemas.microsoft.com/office/drawing/2016/5/13/chartex" xmlns:cx8="http://schemas.microsoft.com/office/drawing/2016/5/14/chartex" xmlns:mc="http://schemas.openxmlformats.org/markup-compatibility/2006" xmlns:aink="http://schemas.microsoft.com/office/drawing/2016/ink" xmlns:am3d="http://schemas.microsoft.com/office/drawing/2017/model3d" xmlns:o="urn:schemas-microsoft-com:office:office" xmlns:oel="http://schemas.microsoft.com/office/2019/extlst" xmlns:r="http://schemas.openxmlformats.org/officeDocument/2006/relationships" xmlns:m="http://schemas.openxmlformats.org/officeDocument/2006/math" xmlns:v="urn:schemas-microsoft-com:vml" xmlns:wp14="http://schemas.microsoft.com/office/word/2010/wordprocessingDrawing" xmlns:wp="http://schemas.openxmlformats.org/drawingml/2006/wordprocessingDrawing" xmlns:w10="urn:schemas-microsoft-com:office:word" xmlns:w="http://schemas.openxmlformats.org/wordprocessingml/2006/main" xmlns:w14="http://schemas.microsoft.com/office/word/2010/wordml" xmlns:w15="http://schemas.microsoft.com/office/word/2012/wordml" xmlns:w16cex="http://schemas.microsoft.com/office/word/2018/wordml/cex" xmlns:w16cid="http://schemas.microsoft.com/office/word/2016/wordml/cid" xmlns:w16="http://schemas.microsoft.com/office/word/2018/wordml" xmlns:w16du="http://schemas.microsoft.com/office/word/2023/wordml/word16du" xmlns:w16sdtdh="http://schemas.microsoft.com/office/word/2020/wordml/sdtdatahash" xmlns:w16sdtfl="http://schemas.microsoft.com/office/word/2024/wordml/sdtformatlock" xmlns:w16se="http://schemas.microsoft.com/office/word/2015/wordml/symex" xmlns:wpg="http://schemas.microsoft.com/office/word/2010/wordprocessingGroup" xmlns:wpi="http://schemas.microsoft.com/office/word/2010/wordprocessingInk" xmlns:wne="http://schemas.microsoft.com/office/word/2006/wordml" xmlns:wps="http://schemas.microsoft.com/office/word/2010/wordprocessingShape" mc:Ignorable="w14 w15 w16se w16cid w16 w16cex w16sdtdh w16sdtfl w16du wp14">
   <w:endnote w:type="separator" w:id="-1">
     <w:p>
       <w:r>
@@ -16067,7 +15585,7 @@
 </file>
 
 <file path=word/footer1.xml><?xml version="1.0" encoding="utf-8"?>
-<w:ftr xmlns:wpc="http://schemas.microsoft.com/office/word/2010/wordprocessingCanvas" xmlns:cx="http://schemas.microsoft.com/office/drawing/2014/chartex" xmlns:cx1="http://schemas.microsoft.com/office/drawing/2015/9/8/chartex" xmlns:cx2="http://schemas.microsoft.com/office/drawing/2015/10/21/chartex" xmlns:cx3="http://schemas.microsoft.com/office/drawing/2016/5/9/chartex" xmlns:cx4="http://schemas.microsoft.com/office/drawing/2016/5/10/chartex" xmlns:cx5="http://schemas.microsoft.com/office/drawing/2016/5/11/chartex" xmlns:cx6="http://schemas.microsoft.com/office/drawing/2016/5/12/chartex" xmlns:cx7="http://schemas.microsoft.com/office/drawing/2016/5/13/chartex" xmlns:cx8="http://schemas.microsoft.com/office/drawing/2016/5/14/chartex" xmlns:mc="http://schemas.openxmlformats.org/markup-compatibility/2006" xmlns:aink="http://schemas.microsoft.com/office/drawing/2016/ink" xmlns:am3d="http://schemas.microsoft.com/office/drawing/2017/model3d" xmlns:o="urn:schemas-microsoft-com:office:office" xmlns:oel="http://schemas.microsoft.com/office/2019/extlst" xmlns:r="http://schemas.openxmlformats.org/officeDocument/2006/relationships" xmlns:m="http://schemas.openxmlformats.org/officeDocument/2006/math" xmlns:v="urn:schemas-microsoft-com:vml" xmlns:wp14="http://schemas.microsoft.com/office/word/2010/wordprocessingDrawing" xmlns:wp="http://schemas.openxmlformats.org/drawingml/2006/wordprocessingDrawing" xmlns:w10="urn:schemas-microsoft-com:office:word" xmlns:w="http://schemas.openxmlformats.org/wordprocessingml/2006/main" xmlns:w14="http://schemas.microsoft.com/office/word/2010/wordml" xmlns:w15="http://schemas.microsoft.com/office/word/2012/wordml" xmlns:w16cex="http://schemas.microsoft.com/office/word/2018/wordml/cex" xmlns:w16cid="http://schemas.microsoft.com/office/word/2016/wordml/cid" xmlns:w16="http://schemas.microsoft.com/office/word/2018/wordml" xmlns:w16du="http://schemas.microsoft.com/office/word/2023/wordml/word16du" xmlns:w16sdtdh="http://schemas.microsoft.com/office/word/2020/wordml/sdtdatahash" xmlns:w16se="http://schemas.microsoft.com/office/word/2015/wordml/symex" xmlns:wpg="http://schemas.microsoft.com/office/word/2010/wordprocessingGroup" xmlns:wpi="http://schemas.microsoft.com/office/word/2010/wordprocessingInk" xmlns:wne="http://schemas.microsoft.com/office/word/2006/wordml" xmlns:wps="http://schemas.microsoft.com/office/word/2010/wordprocessingShape" mc:Ignorable="w14 w15 w16se w16cid w16 w16cex w16sdtdh w16du wp14">
+<w:ftr xmlns:wpc="http://schemas.microsoft.com/office/word/2010/wordprocessingCanvas" xmlns:cx="http://schemas.microsoft.com/office/drawing/2014/chartex" xmlns:cx1="http://schemas.microsoft.com/office/drawing/2015/9/8/chartex" xmlns:cx2="http://schemas.microsoft.com/office/drawing/2015/10/21/chartex" xmlns:cx3="http://schemas.microsoft.com/office/drawing/2016/5/9/chartex" xmlns:cx4="http://schemas.microsoft.com/office/drawing/2016/5/10/chartex" xmlns:cx5="http://schemas.microsoft.com/office/drawing/2016/5/11/chartex" xmlns:cx6="http://schemas.microsoft.com/office/drawing/2016/5/12/chartex" xmlns:cx7="http://schemas.microsoft.com/office/drawing/2016/5/13/chartex" xmlns:cx8="http://schemas.microsoft.com/office/drawing/2016/5/14/chartex" xmlns:mc="http://schemas.openxmlformats.org/markup-compatibility/2006" xmlns:aink="http://schemas.microsoft.com/office/drawing/2016/ink" xmlns:am3d="http://schemas.microsoft.com/office/drawing/2017/model3d" xmlns:o="urn:schemas-microsoft-com:office:office" xmlns:oel="http://schemas.microsoft.com/office/2019/extlst" xmlns:r="http://schemas.openxmlformats.org/officeDocument/2006/relationships" xmlns:m="http://schemas.openxmlformats.org/officeDocument/2006/math" xmlns:v="urn:schemas-microsoft-com:vml" xmlns:wp14="http://schemas.microsoft.com/office/word/2010/wordprocessingDrawing" xmlns:wp="http://schemas.openxmlformats.org/drawingml/2006/wordprocessingDrawing" xmlns:w10="urn:schemas-microsoft-com:office:word" xmlns:w="http://schemas.openxmlformats.org/wordprocessingml/2006/main" xmlns:w14="http://schemas.microsoft.com/office/word/2010/wordml" xmlns:w15="http://schemas.microsoft.com/office/word/2012/wordml" xmlns:w16cex="http://schemas.microsoft.com/office/word/2018/wordml/cex" xmlns:w16cid="http://schemas.microsoft.com/office/word/2016/wordml/cid" xmlns:w16="http://schemas.microsoft.com/office/word/2018/wordml" xmlns:w16du="http://schemas.microsoft.com/office/word/2023/wordml/word16du" xmlns:w16sdtdh="http://schemas.microsoft.com/office/word/2020/wordml/sdtdatahash" xmlns:w16sdtfl="http://schemas.microsoft.com/office/word/2024/wordml/sdtformatlock" xmlns:w16se="http://schemas.microsoft.com/office/word/2015/wordml/symex" xmlns:wpg="http://schemas.microsoft.com/office/word/2010/wordprocessingGroup" xmlns:wpi="http://schemas.microsoft.com/office/word/2010/wordprocessingInk" xmlns:wne="http://schemas.microsoft.com/office/word/2006/wordml" xmlns:wps="http://schemas.microsoft.com/office/word/2010/wordprocessingShape" mc:Ignorable="w14 w15 w16se w16cid w16 w16cex w16sdtdh w16sdtfl w16du wp14">
   <w:tbl>
     <w:tblPr>
       <w:tblStyle w:val="TableGrid"/>
@@ -16137,6 +15655,7 @@
           <w:r>
             <w:rPr>
               <w:rFonts w:cs="Arial"/>
+              <w:noProof/>
               <w:szCs w:val="16"/>
             </w:rPr>
             <w:t>Alban Segalen</w:t>
@@ -16230,6 +15749,7 @@
           <w:r>
             <w:rPr>
               <w:rFonts w:cs="Arial"/>
+              <w:noProof/>
               <w:szCs w:val="16"/>
             </w:rPr>
             <w:t>18.12.2024</w:t>
@@ -16298,9 +15818,10 @@
           <w:r>
             <w:rPr>
               <w:rFonts w:cs="Arial"/>
+              <w:noProof/>
               <w:szCs w:val="16"/>
             </w:rPr>
-            <w:t>Alban Segalen</w:t>
+            <w:t>Alban Alex Julien Segalen</w:t>
           </w:r>
           <w:r>
             <w:rPr>
@@ -16481,9 +16002,10 @@
           <w:r>
             <w:rPr>
               <w:rFonts w:cs="Arial"/>
+              <w:noProof/>
               <w:szCs w:val="16"/>
             </w:rPr>
-            <w:t>04.09.2009 13:21</w:t>
+            <w:t>09.01.2025 18:30</w:t>
           </w:r>
           <w:r>
             <w:rPr>
@@ -16552,7 +16074,7 @@
               <w:noProof/>
               <w:szCs w:val="16"/>
             </w:rPr>
-            <w:t>74</w:t>
+            <w:t>103</w:t>
           </w:r>
           <w:r>
             <w:rPr>
@@ -16595,7 +16117,7 @@
               <w:noProof/>
               <w:szCs w:val="16"/>
             </w:rPr>
-            <w:t>08.01.2025 18:30</w:t>
+            <w:t>09.01.2025 18:30</w:t>
           </w:r>
           <w:r>
             <w:rPr>
@@ -16627,11 +16149,24 @@
               <w:szCs w:val="16"/>
             </w:rPr>
           </w:pPr>
-          <w:fldSimple w:instr=" FILENAME ">
-            <w:r>
-              <w:t>R-SegalenAlban-Rapport.docx</w:t>
-            </w:r>
-          </w:fldSimple>
+          <w:r>
+            <w:fldChar w:fldCharType="begin"/>
+          </w:r>
+          <w:r>
+            <w:instrText>FILENAME</w:instrText>
+          </w:r>
+          <w:r>
+            <w:fldChar w:fldCharType="separate"/>
+          </w:r>
+          <w:r>
+            <w:rPr>
+              <w:noProof/>
+            </w:rPr>
+            <w:t>R-SegalenAlban-Rapport(1).docx</w:t>
+          </w:r>
+          <w:r>
+            <w:fldChar w:fldCharType="end"/>
+          </w:r>
         </w:p>
       </w:tc>
     </w:tr>
@@ -16649,7 +16184,7 @@
 </file>
 
 <file path=word/footnotes.xml><?xml version="1.0" encoding="utf-8"?>
-<w:footnotes xmlns:wpc="http://schemas.microsoft.com/office/word/2010/wordprocessingCanvas" xmlns:cx="http://schemas.microsoft.com/office/drawing/2014/chartex" xmlns:cx1="http://schemas.microsoft.com/office/drawing/2015/9/8/chartex" xmlns:cx2="http://schemas.microsoft.com/office/drawing/2015/10/21/chartex" xmlns:cx3="http://schemas.microsoft.com/office/drawing/2016/5/9/chartex" xmlns:cx4="http://schemas.microsoft.com/office/drawing/2016/5/10/chartex" xmlns:cx5="http://schemas.microsoft.com/office/drawing/2016/5/11/chartex" xmlns:cx6="http://schemas.microsoft.com/office/drawing/2016/5/12/chartex" xmlns:cx7="http://schemas.microsoft.com/office/drawing/2016/5/13/chartex" xmlns:cx8="http://schemas.microsoft.com/office/drawing/2016/5/14/chartex" xmlns:mc="http://schemas.openxmlformats.org/markup-compatibility/2006" xmlns:aink="http://schemas.microsoft.com/office/drawing/2016/ink" xmlns:am3d="http://schemas.microsoft.com/office/drawing/2017/model3d" xmlns:o="urn:schemas-microsoft-com:office:office" xmlns:oel="http://schemas.microsoft.com/office/2019/extlst" xmlns:r="http://schemas.openxmlformats.org/officeDocument/2006/relationships" xmlns:m="http://schemas.openxmlformats.org/officeDocument/2006/math" xmlns:v="urn:schemas-microsoft-com:vml" xmlns:wp14="http://schemas.microsoft.com/office/word/2010/wordprocessingDrawing" xmlns:wp="http://schemas.openxmlformats.org/drawingml/2006/wordprocessingDrawing" xmlns:w10="urn:schemas-microsoft-com:office:word" xmlns:w="http://schemas.openxmlformats.org/wordprocessingml/2006/main" xmlns:w14="http://schemas.microsoft.com/office/word/2010/wordml" xmlns:w15="http://schemas.microsoft.com/office/word/2012/wordml" xmlns:w16cex="http://schemas.microsoft.com/office/word/2018/wordml/cex" xmlns:w16cid="http://schemas.microsoft.com/office/word/2016/wordml/cid" xmlns:w16="http://schemas.microsoft.com/office/word/2018/wordml" xmlns:w16du="http://schemas.microsoft.com/office/word/2023/wordml/word16du" xmlns:w16sdtdh="http://schemas.microsoft.com/office/word/2020/wordml/sdtdatahash" xmlns:w16se="http://schemas.microsoft.com/office/word/2015/wordml/symex" xmlns:wpg="http://schemas.microsoft.com/office/word/2010/wordprocessingGroup" xmlns:wpi="http://schemas.microsoft.com/office/word/2010/wordprocessingInk" xmlns:wne="http://schemas.microsoft.com/office/word/2006/wordml" xmlns:wps="http://schemas.microsoft.com/office/word/2010/wordprocessingShape" mc:Ignorable="w14 w15 w16se w16cid w16 w16cex w16sdtdh w16du wp14">
+<w:footnotes xmlns:wpc="http://schemas.microsoft.com/office/word/2010/wordprocessingCanvas" xmlns:cx="http://schemas.microsoft.com/office/drawing/2014/chartex" xmlns:cx1="http://schemas.microsoft.com/office/drawing/2015/9/8/chartex" xmlns:cx2="http://schemas.microsoft.com/office/drawing/2015/10/21/chartex" xmlns:cx3="http://schemas.microsoft.com/office/drawing/2016/5/9/chartex" xmlns:cx4="http://schemas.microsoft.com/office/drawing/2016/5/10/chartex" xmlns:cx5="http://schemas.microsoft.com/office/drawing/2016/5/11/chartex" xmlns:cx6="http://schemas.microsoft.com/office/drawing/2016/5/12/chartex" xmlns:cx7="http://schemas.microsoft.com/office/drawing/2016/5/13/chartex" xmlns:cx8="http://schemas.microsoft.com/office/drawing/2016/5/14/chartex" xmlns:mc="http://schemas.openxmlformats.org/markup-compatibility/2006" xmlns:aink="http://schemas.microsoft.com/office/drawing/2016/ink" xmlns:am3d="http://schemas.microsoft.com/office/drawing/2017/model3d" xmlns:o="urn:schemas-microsoft-com:office:office" xmlns:oel="http://schemas.microsoft.com/office/2019/extlst" xmlns:r="http://schemas.openxmlformats.org/officeDocument/2006/relationships" xmlns:m="http://schemas.openxmlformats.org/officeDocument/2006/math" xmlns:v="urn:schemas-microsoft-com:vml" xmlns:wp14="http://schemas.microsoft.com/office/word/2010/wordprocessingDrawing" xmlns:wp="http://schemas.openxmlformats.org/drawingml/2006/wordprocessingDrawing" xmlns:w10="urn:schemas-microsoft-com:office:word" xmlns:w="http://schemas.openxmlformats.org/wordprocessingml/2006/main" xmlns:w14="http://schemas.microsoft.com/office/word/2010/wordml" xmlns:w15="http://schemas.microsoft.com/office/word/2012/wordml" xmlns:w16cex="http://schemas.microsoft.com/office/word/2018/wordml/cex" xmlns:w16cid="http://schemas.microsoft.com/office/word/2016/wordml/cid" xmlns:w16="http://schemas.microsoft.com/office/word/2018/wordml" xmlns:w16du="http://schemas.microsoft.com/office/word/2023/wordml/word16du" xmlns:w16sdtdh="http://schemas.microsoft.com/office/word/2020/wordml/sdtdatahash" xmlns:w16sdtfl="http://schemas.microsoft.com/office/word/2024/wordml/sdtformatlock" xmlns:w16se="http://schemas.microsoft.com/office/word/2015/wordml/symex" xmlns:wpg="http://schemas.microsoft.com/office/word/2010/wordprocessingGroup" xmlns:wpi="http://schemas.microsoft.com/office/word/2010/wordprocessingInk" xmlns:wne="http://schemas.microsoft.com/office/word/2006/wordml" xmlns:wps="http://schemas.microsoft.com/office/word/2010/wordprocessingShape" mc:Ignorable="w14 w15 w16se w16cid w16 w16cex w16sdtdh w16sdtfl w16du wp14">
   <w:footnote w:type="separator" w:id="-1">
     <w:p>
       <w:r>
@@ -16668,7 +16203,7 @@
 </file>
 
 <file path=word/header1.xml><?xml version="1.0" encoding="utf-8"?>
-<w:hdr xmlns:wpc="http://schemas.microsoft.com/office/word/2010/wordprocessingCanvas" xmlns:cx="http://schemas.microsoft.com/office/drawing/2014/chartex" xmlns:cx1="http://schemas.microsoft.com/office/drawing/2015/9/8/chartex" xmlns:cx2="http://schemas.microsoft.com/office/drawing/2015/10/21/chartex" xmlns:cx3="http://schemas.microsoft.com/office/drawing/2016/5/9/chartex" xmlns:cx4="http://schemas.microsoft.com/office/drawing/2016/5/10/chartex" xmlns:cx5="http://schemas.microsoft.com/office/drawing/2016/5/11/chartex" xmlns:cx6="http://schemas.microsoft.com/office/drawing/2016/5/12/chartex" xmlns:cx7="http://schemas.microsoft.com/office/drawing/2016/5/13/chartex" xmlns:cx8="http://schemas.microsoft.com/office/drawing/2016/5/14/chartex" xmlns:mc="http://schemas.openxmlformats.org/markup-compatibility/2006" xmlns:aink="http://schemas.microsoft.com/office/drawing/2016/ink" xmlns:am3d="http://schemas.microsoft.com/office/drawing/2017/model3d" xmlns:o="urn:schemas-microsoft-com:office:office" xmlns:oel="http://schemas.microsoft.com/office/2019/extlst" xmlns:r="http://schemas.openxmlformats.org/officeDocument/2006/relationships" xmlns:m="http://schemas.openxmlformats.org/officeDocument/2006/math" xmlns:v="urn:schemas-microsoft-com:vml" xmlns:wp14="http://schemas.microsoft.com/office/word/2010/wordprocessingDrawing" xmlns:wp="http://schemas.openxmlformats.org/drawingml/2006/wordprocessingDrawing" xmlns:w10="urn:schemas-microsoft-com:office:word" xmlns:w="http://schemas.openxmlformats.org/wordprocessingml/2006/main" xmlns:w14="http://schemas.microsoft.com/office/word/2010/wordml" xmlns:w15="http://schemas.microsoft.com/office/word/2012/wordml" xmlns:w16cex="http://schemas.microsoft.com/office/word/2018/wordml/cex" xmlns:w16cid="http://schemas.microsoft.com/office/word/2016/wordml/cid" xmlns:w16="http://schemas.microsoft.com/office/word/2018/wordml" xmlns:w16du="http://schemas.microsoft.com/office/word/2023/wordml/word16du" xmlns:w16sdtdh="http://schemas.microsoft.com/office/word/2020/wordml/sdtdatahash" xmlns:w16se="http://schemas.microsoft.com/office/word/2015/wordml/symex" xmlns:wpg="http://schemas.microsoft.com/office/word/2010/wordprocessingGroup" xmlns:wpi="http://schemas.microsoft.com/office/word/2010/wordprocessingInk" xmlns:wne="http://schemas.microsoft.com/office/word/2006/wordml" xmlns:wps="http://schemas.microsoft.com/office/word/2010/wordprocessingShape" mc:Ignorable="w14 w15 w16se w16cid w16 w16cex w16sdtdh w16du wp14">
+<w:hdr xmlns:wpc="http://schemas.microsoft.com/office/word/2010/wordprocessingCanvas" xmlns:cx="http://schemas.microsoft.com/office/drawing/2014/chartex" xmlns:cx1="http://schemas.microsoft.com/office/drawing/2015/9/8/chartex" xmlns:cx2="http://schemas.microsoft.com/office/drawing/2015/10/21/chartex" xmlns:cx3="http://schemas.microsoft.com/office/drawing/2016/5/9/chartex" xmlns:cx4="http://schemas.microsoft.com/office/drawing/2016/5/10/chartex" xmlns:cx5="http://schemas.microsoft.com/office/drawing/2016/5/11/chartex" xmlns:cx6="http://schemas.microsoft.com/office/drawing/2016/5/12/chartex" xmlns:cx7="http://schemas.microsoft.com/office/drawing/2016/5/13/chartex" xmlns:cx8="http://schemas.microsoft.com/office/drawing/2016/5/14/chartex" xmlns:mc="http://schemas.openxmlformats.org/markup-compatibility/2006" xmlns:aink="http://schemas.microsoft.com/office/drawing/2016/ink" xmlns:am3d="http://schemas.microsoft.com/office/drawing/2017/model3d" xmlns:o="urn:schemas-microsoft-com:office:office" xmlns:oel="http://schemas.microsoft.com/office/2019/extlst" xmlns:r="http://schemas.openxmlformats.org/officeDocument/2006/relationships" xmlns:m="http://schemas.openxmlformats.org/officeDocument/2006/math" xmlns:v="urn:schemas-microsoft-com:vml" xmlns:wp14="http://schemas.microsoft.com/office/word/2010/wordprocessingDrawing" xmlns:wp="http://schemas.openxmlformats.org/drawingml/2006/wordprocessingDrawing" xmlns:w10="urn:schemas-microsoft-com:office:word" xmlns:w="http://schemas.openxmlformats.org/wordprocessingml/2006/main" xmlns:w14="http://schemas.microsoft.com/office/word/2010/wordml" xmlns:w15="http://schemas.microsoft.com/office/word/2012/wordml" xmlns:w16cex="http://schemas.microsoft.com/office/word/2018/wordml/cex" xmlns:w16cid="http://schemas.microsoft.com/office/word/2016/wordml/cid" xmlns:w16="http://schemas.microsoft.com/office/word/2018/wordml" xmlns:w16du="http://schemas.microsoft.com/office/word/2023/wordml/word16du" xmlns:w16sdtdh="http://schemas.microsoft.com/office/word/2020/wordml/sdtdatahash" xmlns:w16sdtfl="http://schemas.microsoft.com/office/word/2024/wordml/sdtformatlock" xmlns:w16se="http://schemas.microsoft.com/office/word/2015/wordml/symex" xmlns:wpg="http://schemas.microsoft.com/office/word/2010/wordprocessingGroup" xmlns:wpi="http://schemas.microsoft.com/office/word/2010/wordprocessingInk" xmlns:wne="http://schemas.microsoft.com/office/word/2006/wordml" xmlns:wps="http://schemas.microsoft.com/office/word/2010/wordprocessingShape" mc:Ignorable="w14 w15 w16se w16cid w16 w16cex w16sdtdh w16sdtfl w16du wp14">
   <w:tbl>
     <w:tblPr>
       <w:tblStyle w:val="TableGrid"/>
@@ -16797,10 +16332,10 @@
 </file>
 
 <file path=word/numbering.xml><?xml version="1.0" encoding="utf-8"?>
-<w:numbering xmlns:wpc="http://schemas.microsoft.com/office/word/2010/wordprocessingCanvas" xmlns:cx="http://schemas.microsoft.com/office/drawing/2014/chartex" xmlns:cx1="http://schemas.microsoft.com/office/drawing/2015/9/8/chartex" xmlns:cx2="http://schemas.microsoft.com/office/drawing/2015/10/21/chartex" xmlns:cx3="http://schemas.microsoft.com/office/drawing/2016/5/9/chartex" xmlns:cx4="http://schemas.microsoft.com/office/drawing/2016/5/10/chartex" xmlns:cx5="http://schemas.microsoft.com/office/drawing/2016/5/11/chartex" xmlns:cx6="http://schemas.microsoft.com/office/drawing/2016/5/12/chartex" xmlns:cx7="http://schemas.microsoft.com/office/drawing/2016/5/13/chartex" xmlns:cx8="http://schemas.microsoft.com/office/drawing/2016/5/14/chartex" xmlns:mc="http://schemas.openxmlformats.org/markup-compatibility/2006" xmlns:aink="http://schemas.microsoft.com/office/drawing/2016/ink" xmlns:am3d="http://schemas.microsoft.com/office/drawing/2017/model3d" xmlns:o="urn:schemas-microsoft-com:office:office" xmlns:oel="http://schemas.microsoft.com/office/2019/extlst" xmlns:r="http://schemas.openxmlformats.org/officeDocument/2006/relationships" xmlns:m="http://schemas.openxmlformats.org/officeDocument/2006/math" xmlns:v="urn:schemas-microsoft-com:vml" xmlns:wp14="http://schemas.microsoft.com/office/word/2010/wordprocessingDrawing" xmlns:wp="http://schemas.openxmlformats.org/drawingml/2006/wordprocessingDrawing" xmlns:w10="urn:schemas-microsoft-com:office:word" xmlns:w="http://schemas.openxmlformats.org/wordprocessingml/2006/main" xmlns:w14="http://schemas.microsoft.com/office/word/2010/wordml" xmlns:w15="http://schemas.microsoft.com/office/word/2012/wordml" xmlns:w16cex="http://schemas.microsoft.com/office/word/2018/wordml/cex" xmlns:w16cid="http://schemas.microsoft.com/office/word/2016/wordml/cid" xmlns:w16="http://schemas.microsoft.com/office/word/2018/wordml" xmlns:w16du="http://schemas.microsoft.com/office/word/2023/wordml/word16du" xmlns:w16sdtdh="http://schemas.microsoft.com/office/word/2020/wordml/sdtdatahash" xmlns:w16se="http://schemas.microsoft.com/office/word/2015/wordml/symex" xmlns:wpg="http://schemas.microsoft.com/office/word/2010/wordprocessingGroup" xmlns:wpi="http://schemas.microsoft.com/office/word/2010/wordprocessingInk" xmlns:wne="http://schemas.microsoft.com/office/word/2006/wordml" xmlns:wps="http://schemas.microsoft.com/office/word/2010/wordprocessingShape" mc:Ignorable="w14 w15 w16se w16cid w16 w16cex w16sdtdh w16du wp14">
+<w:numbering xmlns:wpc="http://schemas.microsoft.com/office/word/2010/wordprocessingCanvas" xmlns:cx="http://schemas.microsoft.com/office/drawing/2014/chartex" xmlns:cx1="http://schemas.microsoft.com/office/drawing/2015/9/8/chartex" xmlns:cx2="http://schemas.microsoft.com/office/drawing/2015/10/21/chartex" xmlns:cx3="http://schemas.microsoft.com/office/drawing/2016/5/9/chartex" xmlns:cx4="http://schemas.microsoft.com/office/drawing/2016/5/10/chartex" xmlns:cx5="http://schemas.microsoft.com/office/drawing/2016/5/11/chartex" xmlns:cx6="http://schemas.microsoft.com/office/drawing/2016/5/12/chartex" xmlns:cx7="http://schemas.microsoft.com/office/drawing/2016/5/13/chartex" xmlns:cx8="http://schemas.microsoft.com/office/drawing/2016/5/14/chartex" xmlns:mc="http://schemas.openxmlformats.org/markup-compatibility/2006" xmlns:aink="http://schemas.microsoft.com/office/drawing/2016/ink" xmlns:am3d="http://schemas.microsoft.com/office/drawing/2017/model3d" xmlns:o="urn:schemas-microsoft-com:office:office" xmlns:oel="http://schemas.microsoft.com/office/2019/extlst" xmlns:r="http://schemas.openxmlformats.org/officeDocument/2006/relationships" xmlns:m="http://schemas.openxmlformats.org/officeDocument/2006/math" xmlns:v="urn:schemas-microsoft-com:vml" xmlns:wp14="http://schemas.microsoft.com/office/word/2010/wordprocessingDrawing" xmlns:wp="http://schemas.openxmlformats.org/drawingml/2006/wordprocessingDrawing" xmlns:w10="urn:schemas-microsoft-com:office:word" xmlns:w="http://schemas.openxmlformats.org/wordprocessingml/2006/main" xmlns:w14="http://schemas.microsoft.com/office/word/2010/wordml" xmlns:w15="http://schemas.microsoft.com/office/word/2012/wordml" xmlns:w16cex="http://schemas.microsoft.com/office/word/2018/wordml/cex" xmlns:w16cid="http://schemas.microsoft.com/office/word/2016/wordml/cid" xmlns:w16="http://schemas.microsoft.com/office/word/2018/wordml" xmlns:w16du="http://schemas.microsoft.com/office/word/2023/wordml/word16du" xmlns:w16sdtdh="http://schemas.microsoft.com/office/word/2020/wordml/sdtdatahash" xmlns:w16sdtfl="http://schemas.microsoft.com/office/word/2024/wordml/sdtformatlock" xmlns:w16se="http://schemas.microsoft.com/office/word/2015/wordml/symex" xmlns:wpg="http://schemas.microsoft.com/office/word/2010/wordprocessingGroup" xmlns:wpi="http://schemas.microsoft.com/office/word/2010/wordprocessingInk" xmlns:wne="http://schemas.microsoft.com/office/word/2006/wordml" xmlns:wps="http://schemas.microsoft.com/office/word/2010/wordprocessingShape" mc:Ignorable="w14 w15 w16se w16cid w16 w16cex w16sdtdh w16sdtfl w16du wp14">
   <w:numPicBullet w:numPicBulletId="0">
     <w:pict>
-      <v:shape id="_x0000_i1054" style="width:11.25pt;height:11.25pt" coordsize="" o:spt="100" o:bullet="t" adj="0,,0" path="" stroked="f">
+      <v:shape id="_x0000_i1082" style="width:11.25pt;height:11.25pt" coordsize="" o:spt="100" o:bullet="t" adj="0,,0" path="" stroked="f">
         <v:stroke joinstyle="miter"/>
         <v:imagedata r:id="rId1" o:title=""/>
         <v:formulas/>
@@ -17880,9 +17415,9 @@
       <w:lvlJc w:val="left"/>
       <w:pPr>
         <w:tabs>
-          <w:tab w:val="num" w:pos="1134"/>
+          <w:tab w:val="num" w:pos="1418"/>
         </w:tabs>
-        <w:ind w:left="1134" w:hanging="567"/>
+        <w:ind w:left="1418" w:hanging="567"/>
       </w:pPr>
     </w:lvl>
     <w:lvl w:ilvl="2">
@@ -18430,11 +17965,29 @@
   <w:num w:numId="12" w16cid:durableId="311063866">
     <w:abstractNumId w:val="7"/>
   </w:num>
+  <w:num w:numId="13" w16cid:durableId="297029678">
+    <w:abstractNumId w:val="8"/>
+  </w:num>
+  <w:num w:numId="14" w16cid:durableId="341443436">
+    <w:abstractNumId w:val="8"/>
+  </w:num>
+  <w:num w:numId="15" w16cid:durableId="1871067696">
+    <w:abstractNumId w:val="8"/>
+  </w:num>
+  <w:num w:numId="16" w16cid:durableId="1904676883">
+    <w:abstractNumId w:val="8"/>
+  </w:num>
+  <w:num w:numId="17" w16cid:durableId="1029140987">
+    <w:abstractNumId w:val="8"/>
+  </w:num>
+  <w:num w:numId="18" w16cid:durableId="1996103310">
+    <w:abstractNumId w:val="8"/>
+  </w:num>
 </w:numbering>
 </file>
 
 <file path=word/styles.xml><?xml version="1.0" encoding="utf-8"?>
-<w:styles xmlns:mc="http://schemas.openxmlformats.org/markup-compatibility/2006" xmlns:r="http://schemas.openxmlformats.org/officeDocument/2006/relationships" xmlns:w="http://schemas.openxmlformats.org/wordprocessingml/2006/main" xmlns:w14="http://schemas.microsoft.com/office/word/2010/wordml" xmlns:w15="http://schemas.microsoft.com/office/word/2012/wordml" xmlns:w16cex="http://schemas.microsoft.com/office/word/2018/wordml/cex" xmlns:w16cid="http://schemas.microsoft.com/office/word/2016/wordml/cid" xmlns:w16="http://schemas.microsoft.com/office/word/2018/wordml" xmlns:w16du="http://schemas.microsoft.com/office/word/2023/wordml/word16du" xmlns:w16sdtdh="http://schemas.microsoft.com/office/word/2020/wordml/sdtdatahash" xmlns:w16se="http://schemas.microsoft.com/office/word/2015/wordml/symex" mc:Ignorable="w14 w15 w16se w16cid w16 w16cex w16sdtdh w16du">
+<w:styles xmlns:mc="http://schemas.openxmlformats.org/markup-compatibility/2006" xmlns:r="http://schemas.openxmlformats.org/officeDocument/2006/relationships" xmlns:w="http://schemas.openxmlformats.org/wordprocessingml/2006/main" xmlns:w14="http://schemas.microsoft.com/office/word/2010/wordml" xmlns:w15="http://schemas.microsoft.com/office/word/2012/wordml" xmlns:w16cex="http://schemas.microsoft.com/office/word/2018/wordml/cex" xmlns:w16cid="http://schemas.microsoft.com/office/word/2016/wordml/cid" xmlns:w16="http://schemas.microsoft.com/office/word/2018/wordml" xmlns:w16du="http://schemas.microsoft.com/office/word/2023/wordml/word16du" xmlns:w16sdtdh="http://schemas.microsoft.com/office/word/2020/wordml/sdtdatahash" xmlns:w16sdtfl="http://schemas.microsoft.com/office/word/2024/wordml/sdtformatlock" xmlns:w16se="http://schemas.microsoft.com/office/word/2015/wordml/symex" mc:Ignorable="w14 w15 w16se w16cid w16 w16cex w16sdtdh w16sdtfl w16du">
   <w:docDefaults>
     <w:rPrDefault>
       <w:rPr>
@@ -19024,7 +18577,6 @@
   <w:style w:type="character" w:default="1" w:styleId="DefaultParagraphFont">
     <w:name w:val="Default Paragraph Font"/>
     <w:uiPriority w:val="1"/>
-    <w:semiHidden/>
     <w:unhideWhenUsed/>
   </w:style>
   <w:style w:type="table" w:default="1" w:styleId="TableNormal">
@@ -19671,6 +19223,18 @@
       <w:u w:val="single"/>
     </w:rPr>
   </w:style>
+  <w:style w:type="character" w:styleId="UnresolvedMention">
+    <w:name w:val="Unresolved Mention"/>
+    <w:basedOn w:val="DefaultParagraphFont"/>
+    <w:uiPriority w:val="99"/>
+    <w:semiHidden/>
+    <w:unhideWhenUsed/>
+    <w:rsid w:val="00BB2DFF"/>
+    <w:rPr>
+      <w:color w:val="605E5C"/>
+      <w:shd w:val="clear" w:color="auto" w:fill="E1DFDD"/>
+    </w:rPr>
+  </w:style>
 </w:styles>
 </file>
 
